--- a/data/Resume - Chi Lun Chang.docx
+++ b/data/Resume - Chi Lun Chang.docx
@@ -76,6 +76,8 @@
               <w:contextualSpacing w:val="0"/>
               <w:rPr>
                 <w:rFonts w:eastAsiaTheme="minorEastAsia" w:hint="eastAsia"/>
+                <w:sz w:val="22"/>
+                <w:szCs w:val="22"/>
               </w:rPr>
             </w:pPr>
             <w:bookmarkStart w:id="1" w:name="_ymi089liagec" w:colFirst="0" w:colLast="0"/>
@@ -83,51 +85,79 @@
             <w:r>
               <w:rPr>
                 <w:rFonts w:eastAsiaTheme="minorEastAsia" w:hint="eastAsia"/>
+                <w:sz w:val="22"/>
+                <w:szCs w:val="22"/>
               </w:rPr>
               <w:t>(</w:t>
             </w:r>
             <w:r>
               <w:rPr>
                 <w:rFonts w:eastAsiaTheme="minorEastAsia" w:hint="eastAsia"/>
+                <w:sz w:val="22"/>
+                <w:szCs w:val="22"/>
               </w:rPr>
               <w:t>張祺崙</w:t>
             </w:r>
             <w:r>
               <w:rPr>
                 <w:rFonts w:eastAsiaTheme="minorEastAsia" w:hint="eastAsia"/>
+                <w:sz w:val="22"/>
+                <w:szCs w:val="22"/>
               </w:rPr>
               <w:t>/Alan Chang</w:t>
             </w:r>
             <w:r>
               <w:rPr>
                 <w:rFonts w:eastAsiaTheme="minorEastAsia" w:hint="eastAsia"/>
+                <w:sz w:val="22"/>
+                <w:szCs w:val="22"/>
               </w:rPr>
               <w:t>)</w:t>
             </w:r>
             <w:r>
               <w:rPr>
                 <w:rFonts w:eastAsiaTheme="minorEastAsia" w:hint="eastAsia"/>
+                <w:sz w:val="22"/>
+                <w:szCs w:val="22"/>
               </w:rPr>
               <w:t xml:space="preserve">   </w:t>
             </w:r>
-            <w:r>
+          </w:p>
+          <w:p>
+            <w:pPr>
+              <w:pStyle w:val="a4"/>
+              <w:contextualSpacing w:val="0"/>
               <w:rPr>
                 <w:rFonts w:eastAsiaTheme="minorEastAsia" w:hint="eastAsia"/>
               </w:rPr>
+            </w:pPr>
+            <w:r>
+              <w:rPr>
+                <w:rFonts w:eastAsiaTheme="minorEastAsia" w:hint="eastAsia"/>
+                <w:sz w:val="22"/>
+                <w:szCs w:val="22"/>
+              </w:rPr>
               <w:t>H</w:t>
             </w:r>
             <w:r>
               <w:rPr>
                 <w:rFonts w:hint="eastAsia"/>
+                <w:sz w:val="22"/>
+                <w:szCs w:val="22"/>
               </w:rPr>
               <w:t xml:space="preserve">omepage: </w:t>
             </w:r>
-            <w:r>
-              <w:rPr>
-                <w:rFonts w:hint="eastAsia"/>
-              </w:rPr>
-              <w:t>http://qi1002.github.io/</w:t>
-            </w:r>
+            <w:hyperlink r:id="rId7" w:history="1">
+              <w:r>
+                <w:rPr>
+                  <w:rStyle w:val="aa"/>
+                  <w:rFonts w:hint="eastAsia"/>
+                  <w:sz w:val="22"/>
+                  <w:szCs w:val="22"/>
+                </w:rPr>
+                <w:t>http://qi1002.github.io/</w:t>
+              </w:r>
+            </w:hyperlink>
           </w:p>
         </w:tc>
         <w:tc>
@@ -157,10 +187,24 @@
             </w:pPr>
             <w:r>
               <w:rPr>
+                <w:rFonts w:ascii="Open Sans" w:hAnsi="Open Sans" w:cs="Open Sans"/>
+                <w:color w:val="000000"/>
+              </w:rPr>
+              <w:t>7F</w:t>
+            </w:r>
+            <w:r>
+              <w:rPr>
+                <w:rFonts w:ascii="Open Sans" w:hAnsi="Open Sans" w:cs="Open Sans" w:hint="eastAsia"/>
+                <w:color w:val="000000"/>
+              </w:rPr>
+              <w:t>,</w:t>
+            </w:r>
+            <w:r>
+              <w:rPr>
                 <w:rFonts w:ascii="Open Sans" w:eastAsia="Open Sans" w:hAnsi="Open Sans" w:cs="Open Sans" w:hint="eastAsia"/>
                 <w:color w:val="000000"/>
               </w:rPr>
-              <w:t xml:space="preserve">7F., No.233, Bade Rd. </w:t>
+              <w:t xml:space="preserve"> No.233, Bade Rd. </w:t>
             </w:r>
           </w:p>
           <w:p>
@@ -297,7 +341,15 @@
                 <w:b/>
                 <w:color w:val="000000"/>
               </w:rPr>
-              <w:t>Alanchang544</w:t>
+              <w:t>a</w:t>
+            </w:r>
+            <w:r>
+              <w:rPr>
+                <w:rFonts w:ascii="Open Sans" w:hAnsi="Open Sans" w:cs="Open Sans" w:hint="eastAsia"/>
+                <w:b/>
+                <w:color w:val="000000"/>
+              </w:rPr>
+              <w:t>lanchang544</w:t>
             </w:r>
             <w:r>
               <w:rPr>
@@ -383,18 +435,35 @@
             <w:r>
               <w:t xml:space="preserve"> </w:t>
             </w:r>
+            <w:hyperlink r:id="rId8" w:history="1">
+              <w:r>
+                <w:rPr>
+                  <w:rStyle w:val="aa"/>
+                  <w:rFonts w:hint="eastAsia"/>
+                  <w:b w:val="0"/>
+                </w:rPr>
+                <w:t>LINK</w:t>
+              </w:r>
+            </w:hyperlink>
             <w:r>
               <w:rPr>
                 <w:rFonts w:hint="eastAsia"/>
                 <w:b w:val="0"/>
               </w:rPr>
-              <w:t>Taiwan</w:t>
+              <w:t>, T</w:t>
             </w:r>
             <w:r>
               <w:rPr>
                 <w:rFonts w:hint="eastAsia"/>
                 <w:b w:val="0"/>
               </w:rPr>
+              <w:t>aiwan</w:t>
+            </w:r>
+            <w:r>
+              <w:rPr>
+                <w:rFonts w:hint="eastAsia"/>
+                <w:b w:val="0"/>
+              </w:rPr>
               <w:t>/Hsinchu</w:t>
             </w:r>
             <w:r>
@@ -402,20 +471,6 @@
                 <w:b w:val="0"/>
               </w:rPr>
               <w:t xml:space="preserve">— </w:t>
-            </w:r>
-            <w:r>
-              <w:rPr>
-                <w:rFonts w:hint="eastAsia"/>
-                <w:b w:val="0"/>
-              </w:rPr>
-              <w:t>Senior</w:t>
-            </w:r>
-            <w:r>
-              <w:rPr>
-                <w:rFonts w:hint="eastAsia"/>
-                <w:b w:val="0"/>
-              </w:rPr>
-              <w:t xml:space="preserve"> </w:t>
             </w:r>
             <w:r>
               <w:rPr>
@@ -423,7 +478,1505 @@
                 <w:b w:val="0"/>
                 <w:i/>
               </w:rPr>
+              <w:t xml:space="preserve">Manager or </w:t>
+            </w:r>
+            <w:r>
+              <w:rPr>
+                <w:rFonts w:hint="eastAsia"/>
+                <w:b w:val="0"/>
+                <w:i/>
+              </w:rPr>
               <w:t>Technical Manager</w:t>
+            </w:r>
+          </w:p>
+          <w:p>
+            <w:pPr>
+              <w:pStyle w:val="3"/>
+              <w:numPr>
+                <w:ilvl w:val="0"/>
+                <w:numId w:val="15"/>
+              </w:numPr>
+              <w:contextualSpacing w:val="0"/>
+              <w:rPr>
+                <w:rFonts w:eastAsiaTheme="minorEastAsia" w:hint="eastAsia"/>
+                <w:b/>
+              </w:rPr>
+            </w:pPr>
+            <w:bookmarkStart w:id="4" w:name="_n64fgzu3lwuy" w:colFirst="0" w:colLast="0"/>
+            <w:bookmarkEnd w:id="4"/>
+            <w:r>
+              <w:rPr>
+                <w:rFonts w:eastAsiaTheme="minorEastAsia" w:hint="eastAsia"/>
+                <w:b/>
+              </w:rPr>
+              <w:t>June</w:t>
+            </w:r>
+            <w:r>
+              <w:rPr>
+                <w:b/>
+              </w:rPr>
+              <w:t xml:space="preserve"> 20</w:t>
+            </w:r>
+            <w:r>
+              <w:rPr>
+                <w:rFonts w:eastAsiaTheme="minorEastAsia" w:hint="eastAsia"/>
+                <w:b/>
+              </w:rPr>
+              <w:t>12</w:t>
+            </w:r>
+            <w:r>
+              <w:rPr>
+                <w:rFonts w:eastAsiaTheme="minorEastAsia" w:hint="eastAsia"/>
+                <w:b/>
+              </w:rPr>
+              <w:t xml:space="preserve"> </w:t>
+            </w:r>
+            <w:r>
+              <w:rPr>
+                <w:b/>
+              </w:rPr>
+              <w:t>- PRESENT</w:t>
+            </w:r>
+            <w:r>
+              <w:rPr>
+                <w:rFonts w:eastAsiaTheme="minorEastAsia" w:hint="eastAsia"/>
+                <w:b/>
+              </w:rPr>
+              <w:t xml:space="preserve"> (CTO</w:t>
+            </w:r>
+            <w:r>
+              <w:rPr>
+                <w:rFonts w:eastAsiaTheme="minorEastAsia" w:hint="eastAsia"/>
+                <w:b/>
+              </w:rPr>
+              <w:t xml:space="preserve"> BU</w:t>
+            </w:r>
+            <w:r>
+              <w:rPr>
+                <w:rFonts w:eastAsiaTheme="minorEastAsia" w:hint="eastAsia"/>
+                <w:b/>
+              </w:rPr>
+              <w:t>)</w:t>
+            </w:r>
+          </w:p>
+          <w:p>
+            <w:pPr>
+              <w:pStyle w:val="normal"/>
+              <w:numPr>
+                <w:ilvl w:val="0"/>
+                <w:numId w:val="5"/>
+              </w:numPr>
+              <w:rPr>
+                <w:rFonts w:hint="eastAsia"/>
+              </w:rPr>
+            </w:pPr>
+            <w:r>
+              <w:rPr>
+                <w:rFonts w:hint="eastAsia"/>
+              </w:rPr>
+              <w:t>Camera team for smart phone project</w:t>
+            </w:r>
+          </w:p>
+          <w:p>
+            <w:pPr>
+              <w:pStyle w:val="normal"/>
+              <w:numPr>
+                <w:ilvl w:val="0"/>
+                <w:numId w:val="13"/>
+              </w:numPr>
+              <w:ind w:rightChars="167" w:right="301"/>
+              <w:rPr>
+                <w:rFonts w:hint="eastAsia"/>
+              </w:rPr>
+            </w:pPr>
+            <w:r>
+              <w:rPr>
+                <w:rFonts w:hint="eastAsia"/>
+              </w:rPr>
+              <w:t>Hands on IQ tuning tool development. Use Python .NET</w:t>
+            </w:r>
+            <w:r>
+              <w:rPr>
+                <w:rFonts w:hint="eastAsia"/>
+              </w:rPr>
+              <w:t xml:space="preserve"> </w:t>
+            </w:r>
+            <w:r>
+              <w:rPr>
+                <w:rFonts w:hint="eastAsia"/>
+              </w:rPr>
+              <w:t>to integrate with C# and python work together seamlessly. Familiar to C# and Python.</w:t>
+            </w:r>
+          </w:p>
+          <w:p>
+            <w:pPr>
+              <w:pStyle w:val="normal"/>
+              <w:numPr>
+                <w:ilvl w:val="0"/>
+                <w:numId w:val="13"/>
+              </w:numPr>
+              <w:ind w:rightChars="167" w:right="301"/>
+              <w:rPr>
+                <w:rFonts w:hint="eastAsia"/>
+              </w:rPr>
+            </w:pPr>
+            <w:r>
+              <w:rPr>
+                <w:rFonts w:hint="eastAsia"/>
+              </w:rPr>
+              <w:t>Manage the team for 3Aflow and bit</w:t>
+            </w:r>
+            <w:r>
+              <w:rPr>
+                <w:rFonts w:hint="eastAsia"/>
+              </w:rPr>
+              <w:t>-</w:t>
+            </w:r>
+            <w:r>
+              <w:rPr>
+                <w:rFonts w:hint="eastAsia"/>
+              </w:rPr>
+              <w:t xml:space="preserve">True </w:t>
+            </w:r>
+            <w:r>
+              <w:rPr>
+                <w:rFonts w:hint="eastAsia"/>
+              </w:rPr>
+              <w:t xml:space="preserve">automation </w:t>
+            </w:r>
+            <w:r>
+              <w:rPr>
+                <w:rFonts w:hint="eastAsia"/>
+              </w:rPr>
+              <w:t>for image q</w:t>
+            </w:r>
+            <w:r>
+              <w:rPr>
+                <w:rFonts w:hint="eastAsia"/>
+              </w:rPr>
+              <w:t>ua</w:t>
+            </w:r>
+            <w:r>
+              <w:rPr>
+                <w:rFonts w:hint="eastAsia"/>
+              </w:rPr>
+              <w:t xml:space="preserve">lity and tuning parameter flows. </w:t>
+            </w:r>
+            <w:r>
+              <w:rPr>
+                <w:rFonts w:hint="eastAsia"/>
+              </w:rPr>
+              <w:t xml:space="preserve"> Familiar to </w:t>
+            </w:r>
+            <w:r>
+              <w:rPr>
+                <w:rFonts w:hint="eastAsia"/>
+              </w:rPr>
+              <w:t>android camera interface</w:t>
+            </w:r>
+            <w:r>
+              <w:rPr>
+                <w:rFonts w:hint="eastAsia"/>
+              </w:rPr>
+              <w:t xml:space="preserve">,  </w:t>
+            </w:r>
+            <w:r>
+              <w:rPr>
+                <w:rFonts w:hint="eastAsia"/>
+              </w:rPr>
+              <w:t>camera related post</w:t>
+            </w:r>
+            <w:r>
+              <w:rPr>
+                <w:rFonts w:hint="eastAsia"/>
+              </w:rPr>
+              <w:t xml:space="preserve"> </w:t>
+            </w:r>
+            <w:r>
+              <w:rPr>
+                <w:rFonts w:hint="eastAsia"/>
+              </w:rPr>
+              <w:t xml:space="preserve">process </w:t>
+            </w:r>
+            <w:r>
+              <w:rPr>
+                <w:rFonts w:hint="eastAsia"/>
+              </w:rPr>
+              <w:t>(ISP</w:t>
+            </w:r>
+            <w:r>
+              <w:rPr>
+                <w:rFonts w:hint="eastAsia"/>
+              </w:rPr>
+              <w:t xml:space="preserve"> modules</w:t>
+            </w:r>
+            <w:r>
+              <w:rPr>
+                <w:rFonts w:hint="eastAsia"/>
+              </w:rPr>
+              <w:t xml:space="preserve">) </w:t>
+            </w:r>
+            <w:r>
+              <w:rPr>
+                <w:rFonts w:hint="eastAsia"/>
+              </w:rPr>
+              <w:t xml:space="preserve">and </w:t>
+            </w:r>
+            <w:r>
+              <w:rPr>
+                <w:rFonts w:hint="eastAsia"/>
+              </w:rPr>
+              <w:t xml:space="preserve">camera </w:t>
+            </w:r>
+            <w:r>
+              <w:rPr>
+                <w:rFonts w:hint="eastAsia"/>
+              </w:rPr>
+              <w:t>3A(auto focus/auto exposure/auto white balance)</w:t>
+            </w:r>
+            <w:r>
+              <w:rPr>
+                <w:rFonts w:hint="eastAsia"/>
+              </w:rPr>
+              <w:t xml:space="preserve"> flow</w:t>
+            </w:r>
+          </w:p>
+          <w:p>
+            <w:pPr>
+              <w:pStyle w:val="normal"/>
+              <w:numPr>
+                <w:ilvl w:val="0"/>
+                <w:numId w:val="13"/>
+              </w:numPr>
+              <w:ind w:rightChars="167" w:right="301"/>
+              <w:rPr>
+                <w:rFonts w:hint="eastAsia"/>
+              </w:rPr>
+            </w:pPr>
+            <w:r>
+              <w:t>Involved</w:t>
+            </w:r>
+            <w:r>
+              <w:rPr>
+                <w:rFonts w:hint="eastAsia"/>
+              </w:rPr>
+              <w:t xml:space="preserve"> in </w:t>
+            </w:r>
+            <w:r>
+              <w:rPr>
+                <w:rFonts w:hint="eastAsia"/>
+              </w:rPr>
+              <w:t xml:space="preserve">the </w:t>
+            </w:r>
+            <w:r>
+              <w:rPr>
+                <w:rFonts w:hint="eastAsia"/>
+              </w:rPr>
+              <w:t>smart phone related projects (ex: P23, P40</w:t>
+            </w:r>
+            <w:r>
+              <w:t>...</w:t>
+            </w:r>
+            <w:r>
+              <w:rPr>
+                <w:rFonts w:hint="eastAsia"/>
+              </w:rPr>
+              <w:t>)</w:t>
+            </w:r>
+          </w:p>
+          <w:p>
+            <w:pPr>
+              <w:pStyle w:val="normal"/>
+              <w:numPr>
+                <w:ilvl w:val="0"/>
+                <w:numId w:val="5"/>
+              </w:numPr>
+              <w:rPr>
+                <w:rFonts w:hint="eastAsia"/>
+              </w:rPr>
+            </w:pPr>
+            <w:r>
+              <w:rPr>
+                <w:rFonts w:hint="eastAsia"/>
+              </w:rPr>
+              <w:t>GPU team for smart phone project</w:t>
+            </w:r>
+          </w:p>
+          <w:p>
+            <w:pPr>
+              <w:pStyle w:val="normal"/>
+              <w:numPr>
+                <w:ilvl w:val="0"/>
+                <w:numId w:val="13"/>
+              </w:numPr>
+              <w:ind w:rightChars="167" w:right="301"/>
+              <w:rPr>
+                <w:rFonts w:hint="eastAsia"/>
+                <w:color w:val="auto"/>
+              </w:rPr>
+            </w:pPr>
+            <w:r>
+              <w:rPr>
+                <w:rFonts w:hint="eastAsia"/>
+              </w:rPr>
+              <w:t>Hands on to d</w:t>
+            </w:r>
+            <w:r>
+              <w:rPr>
+                <w:rFonts w:hint="eastAsia"/>
+              </w:rPr>
+              <w:t>evelop</w:t>
+            </w:r>
+            <w:r>
+              <w:rPr>
+                <w:rFonts w:hint="eastAsia"/>
+              </w:rPr>
+              <w:t xml:space="preserve"> the</w:t>
+            </w:r>
+            <w:r>
+              <w:rPr>
+                <w:rFonts w:hint="eastAsia"/>
+              </w:rPr>
+              <w:t xml:space="preserve"> GPU driver </w:t>
+            </w:r>
+            <w:r>
+              <w:rPr>
+                <w:rFonts w:hint="eastAsia"/>
+              </w:rPr>
+              <w:t xml:space="preserve">(based on mesa 9.0)  </w:t>
+            </w:r>
+            <w:r>
+              <w:rPr>
+                <w:rFonts w:hint="eastAsia"/>
+              </w:rPr>
+              <w:t xml:space="preserve">in </w:t>
+            </w:r>
+            <w:r>
+              <w:rPr>
+                <w:rFonts w:hint="eastAsia"/>
+              </w:rPr>
+              <w:t xml:space="preserve">the </w:t>
+            </w:r>
+            <w:r>
+              <w:rPr>
+                <w:rFonts w:hint="eastAsia"/>
+              </w:rPr>
+              <w:t>multiple environment</w:t>
+            </w:r>
+            <w:r>
+              <w:rPr>
+                <w:rFonts w:hint="eastAsia"/>
+              </w:rPr>
+              <w:t>s</w:t>
+            </w:r>
+            <w:r>
+              <w:rPr>
+                <w:rFonts w:hint="eastAsia"/>
+              </w:rPr>
+              <w:t xml:space="preserve">, </w:t>
+            </w:r>
+            <w:r>
+              <w:rPr>
+                <w:rFonts w:hint="eastAsia"/>
+              </w:rPr>
+              <w:t>(</w:t>
+            </w:r>
+            <w:r>
+              <w:rPr>
+                <w:rFonts w:hint="eastAsia"/>
+              </w:rPr>
+              <w:t>ex: windows, L</w:t>
+            </w:r>
+            <w:r>
+              <w:rPr>
+                <w:rFonts w:hint="eastAsia"/>
+              </w:rPr>
+              <w:t>inux, android emulator, FPGA with</w:t>
+            </w:r>
+            <w:r>
+              <w:rPr>
+                <w:rFonts w:hint="eastAsia"/>
+              </w:rPr>
+              <w:t xml:space="preserve"> L</w:t>
+            </w:r>
+            <w:r>
+              <w:rPr>
+                <w:rFonts w:hint="eastAsia"/>
+              </w:rPr>
+              <w:t>inux console, FPGA</w:t>
+            </w:r>
+            <w:r>
+              <w:rPr>
+                <w:rFonts w:hint="eastAsia"/>
+              </w:rPr>
+              <w:t xml:space="preserve"> </w:t>
+            </w:r>
+            <w:r>
+              <w:rPr>
+                <w:rFonts w:hint="eastAsia"/>
+              </w:rPr>
+              <w:t>with android framework</w:t>
+            </w:r>
+          </w:p>
+          <w:p>
+            <w:pPr>
+              <w:pStyle w:val="normal"/>
+              <w:numPr>
+                <w:ilvl w:val="0"/>
+                <w:numId w:val="13"/>
+              </w:numPr>
+              <w:ind w:rightChars="167" w:right="301"/>
+              <w:rPr>
+                <w:rFonts w:hint="eastAsia"/>
+              </w:rPr>
+            </w:pPr>
+            <w:r>
+              <w:rPr>
+                <w:rFonts w:hint="eastAsia"/>
+              </w:rPr>
+              <w:t xml:space="preserve">Integrate </w:t>
+            </w:r>
+            <w:r>
+              <w:rPr>
+                <w:rFonts w:hint="eastAsia"/>
+              </w:rPr>
+              <w:t xml:space="preserve">GPU driver and framework </w:t>
+            </w:r>
+            <w:r>
+              <w:rPr>
+                <w:rFonts w:hint="eastAsia"/>
+              </w:rPr>
+              <w:t xml:space="preserve">with </w:t>
+            </w:r>
+            <w:r>
+              <w:rPr>
+                <w:rFonts w:hint="eastAsia"/>
+              </w:rPr>
+              <w:t xml:space="preserve">the </w:t>
+            </w:r>
+            <w:r>
+              <w:rPr>
+                <w:rFonts w:hint="eastAsia"/>
+              </w:rPr>
+              <w:t>multiple android environment</w:t>
+            </w:r>
+            <w:r>
+              <w:rPr>
+                <w:rFonts w:hint="eastAsia"/>
+              </w:rPr>
+              <w:t>s</w:t>
+            </w:r>
+            <w:r>
+              <w:rPr>
+                <w:rFonts w:hint="eastAsia"/>
+              </w:rPr>
+              <w:t xml:space="preserve"> and </w:t>
+            </w:r>
+            <w:r>
+              <w:rPr>
+                <w:rFonts w:hint="eastAsia"/>
+              </w:rPr>
+              <w:t>L</w:t>
+            </w:r>
+            <w:r>
+              <w:rPr>
+                <w:rFonts w:hint="eastAsia"/>
+              </w:rPr>
+              <w:t xml:space="preserve">inux kernel </w:t>
+            </w:r>
+            <w:r>
+              <w:t xml:space="preserve">versions </w:t>
+            </w:r>
+            <w:r>
+              <w:rPr>
+                <w:rFonts w:hint="eastAsia"/>
+              </w:rPr>
+              <w:t xml:space="preserve">and develop gralloc module. Besides, </w:t>
+            </w:r>
+            <w:r>
+              <w:rPr>
+                <w:rFonts w:hint="eastAsia"/>
+              </w:rPr>
+              <w:t>lead</w:t>
+            </w:r>
+            <w:r>
+              <w:rPr>
+                <w:rFonts w:hint="eastAsia"/>
+              </w:rPr>
+              <w:t xml:space="preserve"> to pass GLES conformance and GPU benchmark performance test</w:t>
+            </w:r>
+          </w:p>
+          <w:p>
+            <w:pPr>
+              <w:pStyle w:val="normal"/>
+              <w:numPr>
+                <w:ilvl w:val="0"/>
+                <w:numId w:val="13"/>
+              </w:numPr>
+              <w:ind w:rightChars="167" w:right="301"/>
+              <w:rPr>
+                <w:rFonts w:hint="eastAsia"/>
+              </w:rPr>
+            </w:pPr>
+            <w:r>
+              <w:rPr>
+                <w:rFonts w:hint="eastAsia"/>
+              </w:rPr>
+              <w:t xml:space="preserve">Develop for GPU two </w:t>
+            </w:r>
+            <w:r>
+              <w:t>generation</w:t>
+            </w:r>
+            <w:r>
+              <w:rPr>
+                <w:rFonts w:hint="eastAsia"/>
+              </w:rPr>
+              <w:t xml:space="preserve"> - Ruby, Sapphire</w:t>
+            </w:r>
+            <w:r>
+              <w:rPr>
+                <w:rFonts w:hint="eastAsia"/>
+              </w:rPr>
+              <w:t xml:space="preserve"> and </w:t>
+            </w:r>
+            <w:r>
+              <w:rPr>
+                <w:rFonts w:hint="eastAsia"/>
+              </w:rPr>
+              <w:t>lead to</w:t>
+            </w:r>
+            <w:r>
+              <w:rPr>
+                <w:rFonts w:hint="eastAsia"/>
+              </w:rPr>
+              <w:t xml:space="preserve"> land </w:t>
+            </w:r>
+            <w:r>
+              <w:rPr>
+                <w:rFonts w:hint="eastAsia"/>
+              </w:rPr>
+              <w:t>this in</w:t>
+            </w:r>
+            <w:r>
+              <w:rPr>
+                <w:rFonts w:hint="eastAsia"/>
+              </w:rPr>
+              <w:t>-</w:t>
+            </w:r>
+            <w:r>
+              <w:rPr>
+                <w:rFonts w:hint="eastAsia"/>
+              </w:rPr>
+              <w:t xml:space="preserve">house GPUIP </w:t>
+            </w:r>
+            <w:r>
+              <w:rPr>
+                <w:rFonts w:hint="eastAsia"/>
+              </w:rPr>
+              <w:t xml:space="preserve">on MT8127S tablet project and internal MP success </w:t>
+            </w:r>
+            <w:r>
+              <w:rPr>
+                <w:rFonts w:hint="eastAsia"/>
+              </w:rPr>
+              <w:t xml:space="preserve">on the same date </w:t>
+            </w:r>
+            <w:r>
+              <w:rPr>
+                <w:rFonts w:hint="eastAsia"/>
+              </w:rPr>
+              <w:t>with its sibling IC MT8127M with Mali</w:t>
+            </w:r>
+          </w:p>
+          <w:p>
+            <w:pPr>
+              <w:pStyle w:val="normal"/>
+              <w:numPr>
+                <w:ilvl w:val="0"/>
+                <w:numId w:val="13"/>
+              </w:numPr>
+              <w:ind w:rightChars="167" w:right="301"/>
+              <w:rPr>
+                <w:rFonts w:hint="eastAsia"/>
+              </w:rPr>
+            </w:pPr>
+            <w:r>
+              <w:rPr>
+                <w:rFonts w:hint="eastAsia"/>
+              </w:rPr>
+              <w:t>Join the ADAS application survey to study ope</w:t>
+            </w:r>
+            <w:r>
+              <w:rPr>
+                <w:rFonts w:hint="eastAsia"/>
+              </w:rPr>
+              <w:t>nCL, openVX, MISRA-C, ISO26262, automotive SPICE</w:t>
+            </w:r>
+          </w:p>
+          <w:p>
+            <w:pPr>
+              <w:pStyle w:val="normal"/>
+              <w:numPr>
+                <w:ilvl w:val="0"/>
+                <w:numId w:val="5"/>
+              </w:numPr>
+              <w:rPr>
+                <w:rFonts w:hint="eastAsia"/>
+              </w:rPr>
+            </w:pPr>
+            <w:r>
+              <w:rPr>
+                <w:rFonts w:hint="eastAsia"/>
+              </w:rPr>
+              <w:t>The team management experience is more than 2 years in this period.</w:t>
+            </w:r>
+          </w:p>
+          <w:p>
+            <w:pPr>
+              <w:pStyle w:val="3"/>
+              <w:numPr>
+                <w:ilvl w:val="0"/>
+                <w:numId w:val="15"/>
+              </w:numPr>
+              <w:contextualSpacing w:val="0"/>
+              <w:rPr>
+                <w:rFonts w:eastAsiaTheme="minorEastAsia" w:hint="eastAsia"/>
+                <w:b/>
+              </w:rPr>
+            </w:pPr>
+            <w:r>
+              <w:rPr>
+                <w:rFonts w:eastAsiaTheme="minorEastAsia"/>
+                <w:b/>
+              </w:rPr>
+              <w:t>January</w:t>
+            </w:r>
+            <w:r>
+              <w:rPr>
+                <w:b/>
+              </w:rPr>
+              <w:t xml:space="preserve"> 20</w:t>
+            </w:r>
+            <w:r>
+              <w:rPr>
+                <w:rFonts w:eastAsiaTheme="minorEastAsia" w:hint="eastAsia"/>
+                <w:b/>
+              </w:rPr>
+              <w:t>07</w:t>
+            </w:r>
+            <w:r>
+              <w:rPr>
+                <w:b/>
+              </w:rPr>
+              <w:t xml:space="preserve"> - </w:t>
+            </w:r>
+            <w:r>
+              <w:rPr>
+                <w:rFonts w:eastAsiaTheme="minorEastAsia" w:hint="eastAsia"/>
+                <w:b/>
+              </w:rPr>
+              <w:t xml:space="preserve">May </w:t>
+            </w:r>
+            <w:r>
+              <w:rPr>
+                <w:b/>
+              </w:rPr>
+              <w:t>20</w:t>
+            </w:r>
+            <w:r>
+              <w:rPr>
+                <w:rFonts w:eastAsiaTheme="minorEastAsia" w:hint="eastAsia"/>
+                <w:b/>
+              </w:rPr>
+              <w:t>12 (TV BU)</w:t>
+            </w:r>
+          </w:p>
+          <w:p>
+            <w:pPr>
+              <w:pStyle w:val="normal"/>
+              <w:numPr>
+                <w:ilvl w:val="0"/>
+                <w:numId w:val="5"/>
+              </w:numPr>
+              <w:rPr>
+                <w:rFonts w:hint="eastAsia"/>
+              </w:rPr>
+            </w:pPr>
+            <w:r>
+              <w:rPr>
+                <w:rFonts w:hint="eastAsia"/>
+              </w:rPr>
+              <w:t>Multimedia team for digital TV project</w:t>
+            </w:r>
+          </w:p>
+          <w:p>
+            <w:pPr>
+              <w:pStyle w:val="normal"/>
+              <w:numPr>
+                <w:ilvl w:val="0"/>
+                <w:numId w:val="13"/>
+              </w:numPr>
+              <w:ind w:rightChars="167" w:right="301"/>
+              <w:rPr>
+                <w:rFonts w:hint="eastAsia"/>
+                <w:color w:val="auto"/>
+              </w:rPr>
+            </w:pPr>
+            <w:r>
+              <w:rPr>
+                <w:rFonts w:hint="eastAsia"/>
+              </w:rPr>
+              <w:t xml:space="preserve">Manage to support </w:t>
+            </w:r>
+            <w:r>
+              <w:t>multipl</w:t>
+            </w:r>
+            <w:r>
+              <w:rPr>
+                <w:rFonts w:hint="eastAsia"/>
+              </w:rPr>
+              <w:t>e</w:t>
+            </w:r>
+            <w:r>
+              <w:rPr>
+                <w:rFonts w:hint="eastAsia"/>
+              </w:rPr>
+              <w:t xml:space="preserve"> video container format and codec development </w:t>
+            </w:r>
+          </w:p>
+          <w:p>
+            <w:pPr>
+              <w:pStyle w:val="normal"/>
+              <w:numPr>
+                <w:ilvl w:val="0"/>
+                <w:numId w:val="13"/>
+              </w:numPr>
+              <w:ind w:rightChars="167" w:right="301"/>
+              <w:rPr>
+                <w:rFonts w:hint="eastAsia"/>
+              </w:rPr>
+            </w:pPr>
+            <w:r>
+              <w:rPr>
+                <w:rFonts w:hint="eastAsia"/>
+              </w:rPr>
+              <w:t>Manage to support multimedia (from USB/SD card) and streaming playback (from network) in digital TV and android TV</w:t>
+            </w:r>
+            <w:r>
+              <w:rPr>
+                <w:rFonts w:hint="eastAsia"/>
+              </w:rPr>
+              <w:t xml:space="preserve"> for Stage</w:t>
+            </w:r>
+            <w:r>
+              <w:rPr>
+                <w:rFonts w:hint="eastAsia"/>
+              </w:rPr>
+              <w:t>right and openMax.</w:t>
+            </w:r>
+            <w:r>
+              <w:rPr>
+                <w:rFonts w:hint="eastAsia"/>
+              </w:rPr>
+              <w:t>.</w:t>
+            </w:r>
+          </w:p>
+          <w:p>
+            <w:pPr>
+              <w:pStyle w:val="normal"/>
+              <w:numPr>
+                <w:ilvl w:val="0"/>
+                <w:numId w:val="13"/>
+              </w:numPr>
+              <w:ind w:rightChars="167" w:right="301"/>
+              <w:rPr>
+                <w:rFonts w:hint="eastAsia"/>
+              </w:rPr>
+            </w:pPr>
+            <w:r>
+              <w:rPr>
+                <w:rFonts w:hint="eastAsia"/>
+              </w:rPr>
+              <w:t>Manage to s</w:t>
+            </w:r>
+            <w:r>
+              <w:rPr>
+                <w:rFonts w:hint="eastAsia"/>
+              </w:rPr>
+              <w:t>upport the project (</w:t>
+            </w:r>
+            <w:r>
+              <w:rPr>
+                <w:rFonts w:hint="eastAsia"/>
+              </w:rPr>
+              <w:t xml:space="preserve">i.e. </w:t>
+            </w:r>
+            <w:r>
+              <w:rPr>
+                <w:rFonts w:hint="eastAsia"/>
+              </w:rPr>
+              <w:t xml:space="preserve">MT53xx) for SONY, LG related project </w:t>
+            </w:r>
+            <w:r>
+              <w:rPr>
+                <w:rFonts w:hint="eastAsia"/>
+              </w:rPr>
+              <w:t>support and manage to support GS</w:t>
+            </w:r>
+            <w:r>
+              <w:rPr>
+                <w:rFonts w:hint="eastAsia"/>
+              </w:rPr>
+              <w:t xml:space="preserve">treamer in LG project. </w:t>
+            </w:r>
+          </w:p>
+          <w:p>
+            <w:pPr>
+              <w:pStyle w:val="normal"/>
+              <w:numPr>
+                <w:ilvl w:val="0"/>
+                <w:numId w:val="5"/>
+              </w:numPr>
+              <w:rPr>
+                <w:rFonts w:hint="eastAsia"/>
+              </w:rPr>
+            </w:pPr>
+            <w:r>
+              <w:rPr>
+                <w:rFonts w:hint="eastAsia"/>
+              </w:rPr>
+              <w:t xml:space="preserve">Multimedia team for </w:t>
+            </w:r>
+            <w:r>
+              <w:rPr>
+                <w:rFonts w:hint="eastAsia"/>
+              </w:rPr>
+              <w:t>analog</w:t>
+            </w:r>
+            <w:r>
+              <w:rPr>
+                <w:rFonts w:hint="eastAsia"/>
+              </w:rPr>
+              <w:t xml:space="preserve"> TV project</w:t>
+            </w:r>
+            <w:r>
+              <w:rPr>
+                <w:rFonts w:hint="eastAsia"/>
+              </w:rPr>
+              <w:t xml:space="preserve"> </w:t>
+            </w:r>
+          </w:p>
+          <w:p>
+            <w:pPr>
+              <w:pStyle w:val="normal"/>
+              <w:numPr>
+                <w:ilvl w:val="0"/>
+                <w:numId w:val="13"/>
+              </w:numPr>
+              <w:ind w:rightChars="167" w:right="301"/>
+              <w:rPr>
+                <w:rFonts w:hint="eastAsia"/>
+                <w:color w:val="auto"/>
+              </w:rPr>
+            </w:pPr>
+            <w:r>
+              <w:rPr>
+                <w:rFonts w:hint="eastAsia"/>
+              </w:rPr>
+              <w:t>Hands on the integrate DVD multimedia features to analog TV project</w:t>
+            </w:r>
+          </w:p>
+          <w:p>
+            <w:pPr>
+              <w:pStyle w:val="normal"/>
+              <w:numPr>
+                <w:ilvl w:val="0"/>
+                <w:numId w:val="13"/>
+              </w:numPr>
+              <w:ind w:rightChars="167" w:right="301"/>
+              <w:rPr>
+                <w:rFonts w:hint="eastAsia"/>
+              </w:rPr>
+            </w:pPr>
+            <w:r>
+              <w:rPr>
+                <w:rFonts w:hint="eastAsia"/>
+              </w:rPr>
+              <w:lastRenderedPageBreak/>
+              <w:t>Manage to support more features , ex:</w:t>
+            </w:r>
+            <w:r>
+              <w:rPr>
+                <w:rFonts w:hint="eastAsia"/>
+              </w:rPr>
+              <w:t xml:space="preserve"> </w:t>
+            </w:r>
+            <w:r>
+              <w:rPr>
+                <w:rFonts w:hint="eastAsia"/>
+              </w:rPr>
+              <w:t xml:space="preserve">NTFS, </w:t>
+            </w:r>
+            <w:r>
+              <w:t>Chinese</w:t>
+            </w:r>
+            <w:r>
+              <w:rPr>
+                <w:rFonts w:hint="eastAsia"/>
+              </w:rPr>
+              <w:t xml:space="preserve"> file name support</w:t>
+            </w:r>
+            <w:r>
+              <w:rPr>
+                <w:rFonts w:hint="eastAsia"/>
+              </w:rPr>
+              <w:t>, unlimited file number and folder number support</w:t>
+            </w:r>
+          </w:p>
+          <w:p>
+            <w:pPr>
+              <w:pStyle w:val="normal"/>
+              <w:numPr>
+                <w:ilvl w:val="0"/>
+                <w:numId w:val="13"/>
+              </w:numPr>
+              <w:ind w:rightChars="167" w:right="301"/>
+              <w:rPr>
+                <w:rFonts w:hint="eastAsia"/>
+              </w:rPr>
+            </w:pPr>
+            <w:r>
+              <w:rPr>
+                <w:rFonts w:hint="eastAsia"/>
+              </w:rPr>
+              <w:t>Manage to s</w:t>
+            </w:r>
+            <w:r>
+              <w:rPr>
+                <w:rFonts w:hint="eastAsia"/>
+              </w:rPr>
+              <w:t>upport the project (MT82</w:t>
+            </w:r>
+            <w:r>
+              <w:rPr>
+                <w:rFonts w:hint="eastAsia"/>
+              </w:rPr>
+              <w:t>xx)</w:t>
+            </w:r>
+            <w:r>
+              <w:rPr>
+                <w:rFonts w:hint="eastAsia"/>
+              </w:rPr>
+              <w:t xml:space="preserve"> for Samsung</w:t>
+            </w:r>
+            <w:r>
+              <w:rPr>
+                <w:rFonts w:hint="eastAsia"/>
+              </w:rPr>
+              <w:t>, TCL, Hisense</w:t>
+            </w:r>
+            <w:r>
+              <w:rPr>
+                <w:rFonts w:hint="eastAsia"/>
+              </w:rPr>
+              <w:t xml:space="preserve"> related project support</w:t>
+            </w:r>
+            <w:r>
+              <w:rPr>
+                <w:rFonts w:hint="eastAsia"/>
+              </w:rPr>
+              <w:t>.</w:t>
+            </w:r>
+          </w:p>
+          <w:p>
+            <w:pPr>
+              <w:pStyle w:val="normal"/>
+              <w:numPr>
+                <w:ilvl w:val="0"/>
+                <w:numId w:val="5"/>
+              </w:numPr>
+              <w:rPr>
+                <w:rFonts w:hint="eastAsia"/>
+              </w:rPr>
+            </w:pPr>
+            <w:r>
+              <w:rPr>
+                <w:rFonts w:hint="eastAsia"/>
+              </w:rPr>
+              <w:t>The team man</w:t>
+            </w:r>
+            <w:r>
+              <w:rPr>
+                <w:rFonts w:hint="eastAsia"/>
+              </w:rPr>
+              <w:t>agement experience is more than 4</w:t>
+            </w:r>
+            <w:r>
+              <w:rPr>
+                <w:rFonts w:hint="eastAsia"/>
+              </w:rPr>
+              <w:t xml:space="preserve"> years in this period.</w:t>
+            </w:r>
+          </w:p>
+          <w:p>
+            <w:pPr>
+              <w:pStyle w:val="3"/>
+              <w:numPr>
+                <w:ilvl w:val="0"/>
+                <w:numId w:val="15"/>
+              </w:numPr>
+              <w:contextualSpacing w:val="0"/>
+              <w:rPr>
+                <w:rFonts w:eastAsiaTheme="minorEastAsia" w:hint="eastAsia"/>
+                <w:b/>
+              </w:rPr>
+            </w:pPr>
+            <w:r>
+              <w:rPr>
+                <w:rFonts w:eastAsiaTheme="minorEastAsia"/>
+                <w:b/>
+              </w:rPr>
+              <w:t>February</w:t>
+            </w:r>
+            <w:r>
+              <w:rPr>
+                <w:b/>
+              </w:rPr>
+              <w:t xml:space="preserve"> 20</w:t>
+            </w:r>
+            <w:r>
+              <w:rPr>
+                <w:rFonts w:asciiTheme="minorEastAsia" w:eastAsiaTheme="minorEastAsia" w:hAnsiTheme="minorEastAsia" w:hint="eastAsia"/>
+                <w:b/>
+              </w:rPr>
+              <w:t>03</w:t>
+            </w:r>
+            <w:r>
+              <w:rPr>
+                <w:b/>
+              </w:rPr>
+              <w:t xml:space="preserve"> </w:t>
+            </w:r>
+            <w:r>
+              <w:rPr>
+                <w:b/>
+              </w:rPr>
+              <w:t>- December</w:t>
+            </w:r>
+            <w:r>
+              <w:rPr>
+                <w:rFonts w:eastAsiaTheme="minorEastAsia" w:hint="eastAsia"/>
+                <w:b/>
+              </w:rPr>
+              <w:t xml:space="preserve"> </w:t>
+            </w:r>
+            <w:r>
+              <w:rPr>
+                <w:b/>
+              </w:rPr>
+              <w:t>20</w:t>
+            </w:r>
+            <w:r>
+              <w:rPr>
+                <w:rFonts w:eastAsiaTheme="minorEastAsia" w:hint="eastAsia"/>
+                <w:b/>
+              </w:rPr>
+              <w:t>06 (DVD BU)</w:t>
+            </w:r>
+          </w:p>
+          <w:p>
+            <w:pPr>
+              <w:pStyle w:val="normal"/>
+              <w:numPr>
+                <w:ilvl w:val="0"/>
+                <w:numId w:val="5"/>
+              </w:numPr>
+              <w:rPr>
+                <w:rFonts w:hint="eastAsia"/>
+              </w:rPr>
+            </w:pPr>
+            <w:r>
+              <w:rPr>
+                <w:rFonts w:hint="eastAsia"/>
+              </w:rPr>
+              <w:t xml:space="preserve">DVD </w:t>
+            </w:r>
+            <w:r>
+              <w:rPr>
+                <w:rFonts w:hint="eastAsia"/>
+              </w:rPr>
+              <w:t xml:space="preserve"> team </w:t>
+            </w:r>
+            <w:r>
+              <w:rPr>
+                <w:rFonts w:hint="eastAsia"/>
+              </w:rPr>
+              <w:t>for</w:t>
+            </w:r>
+            <w:r>
+              <w:rPr>
+                <w:rFonts w:hint="eastAsia"/>
+              </w:rPr>
+              <w:t xml:space="preserve"> alternative application based on</w:t>
+            </w:r>
+            <w:r>
+              <w:rPr>
+                <w:rFonts w:hint="eastAsia"/>
+              </w:rPr>
+              <w:t xml:space="preserve"> DVD</w:t>
+            </w:r>
+            <w:r>
+              <w:rPr>
+                <w:rFonts w:hint="eastAsia"/>
+              </w:rPr>
+              <w:t xml:space="preserve"> </w:t>
+            </w:r>
+            <w:r>
+              <w:rPr>
+                <w:rFonts w:hint="eastAsia"/>
+              </w:rPr>
+              <w:t>player</w:t>
+            </w:r>
+          </w:p>
+          <w:p>
+            <w:pPr>
+              <w:pStyle w:val="normal"/>
+              <w:numPr>
+                <w:ilvl w:val="0"/>
+                <w:numId w:val="13"/>
+              </w:numPr>
+              <w:ind w:rightChars="167" w:right="301"/>
+              <w:rPr>
+                <w:rFonts w:hint="eastAsia"/>
+                <w:color w:val="auto"/>
+              </w:rPr>
+            </w:pPr>
+            <w:r>
+              <w:rPr>
+                <w:rFonts w:hint="eastAsia"/>
+              </w:rPr>
+              <w:t xml:space="preserve">DVB-T setup box </w:t>
+            </w:r>
+            <w:r>
+              <w:t>embedded</w:t>
+            </w:r>
+            <w:r>
+              <w:rPr>
+                <w:rFonts w:hint="eastAsia"/>
+              </w:rPr>
+              <w:t xml:space="preserve"> system </w:t>
+            </w:r>
+            <w:r>
+              <w:rPr>
+                <w:rFonts w:hint="eastAsia"/>
+              </w:rPr>
+              <w:t xml:space="preserve">on MT8205 </w:t>
+            </w:r>
+            <w:r>
+              <w:rPr>
+                <w:rFonts w:hint="eastAsia"/>
+              </w:rPr>
+              <w:t>for t</w:t>
+            </w:r>
+            <w:r>
+              <w:rPr>
+                <w:rFonts w:hint="eastAsia"/>
+              </w:rPr>
+              <w:t>ransport stream de</w:t>
+            </w:r>
+            <w:r>
+              <w:rPr>
+                <w:rFonts w:hint="eastAsia"/>
+              </w:rPr>
+              <w:t xml:space="preserve">mux, feature development, (ex: </w:t>
+            </w:r>
+            <w:r>
+              <w:rPr>
+                <w:rFonts w:hint="eastAsia"/>
+              </w:rPr>
+              <w:t>channel scan/selection</w:t>
+            </w:r>
+            <w:r>
+              <w:rPr>
+                <w:rFonts w:hint="eastAsia"/>
+              </w:rPr>
+              <w:t xml:space="preserve">,  </w:t>
+            </w:r>
+            <w:r>
+              <w:rPr>
+                <w:rFonts w:hint="eastAsia"/>
+              </w:rPr>
+              <w:t xml:space="preserve">EPG display and </w:t>
+            </w:r>
+            <w:r>
+              <w:rPr>
+                <w:rFonts w:hint="eastAsia"/>
+              </w:rPr>
+              <w:t>channel digest),</w:t>
+            </w:r>
+          </w:p>
+          <w:p>
+            <w:pPr>
+              <w:pStyle w:val="normal"/>
+              <w:numPr>
+                <w:ilvl w:val="0"/>
+                <w:numId w:val="13"/>
+              </w:numPr>
+              <w:ind w:rightChars="167" w:right="301"/>
+              <w:rPr>
+                <w:rFonts w:hint="eastAsia"/>
+              </w:rPr>
+            </w:pPr>
+            <w:r>
+              <w:rPr>
+                <w:rFonts w:hint="eastAsia"/>
+              </w:rPr>
+              <w:t xml:space="preserve">The major RD </w:t>
+            </w:r>
+            <w:r>
+              <w:rPr>
+                <w:rFonts w:hint="eastAsia"/>
+              </w:rPr>
+              <w:t xml:space="preserve">for </w:t>
+            </w:r>
+            <w:r>
+              <w:t>automotive</w:t>
+            </w:r>
+            <w:r>
+              <w:rPr>
+                <w:rFonts w:hint="eastAsia"/>
+              </w:rPr>
+              <w:t xml:space="preserve"> infot</w:t>
+            </w:r>
+            <w:r>
+              <w:rPr>
+                <w:rFonts w:hint="eastAsia"/>
+              </w:rPr>
+              <w:t>ainment DVD playback platform</w:t>
+            </w:r>
+            <w:r>
+              <w:rPr>
+                <w:rFonts w:hint="eastAsia"/>
+              </w:rPr>
+              <w:t xml:space="preserve"> (ex: Lite</w:t>
+            </w:r>
+            <w:r>
+              <w:rPr>
+                <w:rFonts w:hint="eastAsia"/>
+              </w:rPr>
+              <w:t>on</w:t>
+            </w:r>
+            <w:r>
+              <w:rPr>
+                <w:rFonts w:hint="eastAsia"/>
+              </w:rPr>
+              <w:t xml:space="preserve"> project</w:t>
+            </w:r>
+            <w:r>
+              <w:rPr>
+                <w:rFonts w:hint="eastAsia"/>
+              </w:rPr>
+              <w:t>)</w:t>
+            </w:r>
+            <w:r>
+              <w:rPr>
+                <w:rFonts w:hint="eastAsia"/>
+              </w:rPr>
+              <w:t xml:space="preserve"> as the companion ship</w:t>
+            </w:r>
+          </w:p>
+          <w:p>
+            <w:pPr>
+              <w:pStyle w:val="normal"/>
+              <w:numPr>
+                <w:ilvl w:val="0"/>
+                <w:numId w:val="5"/>
+              </w:numPr>
+              <w:rPr>
+                <w:rFonts w:hint="eastAsia"/>
+              </w:rPr>
+            </w:pPr>
+            <w:r>
+              <w:rPr>
+                <w:rFonts w:hint="eastAsia"/>
+              </w:rPr>
+              <w:t xml:space="preserve">DVD team for </w:t>
+            </w:r>
+            <w:r>
+              <w:rPr>
+                <w:rFonts w:hint="eastAsia"/>
+              </w:rPr>
+              <w:t>DVD player project</w:t>
+            </w:r>
+          </w:p>
+          <w:p>
+            <w:pPr>
+              <w:pStyle w:val="normal"/>
+              <w:numPr>
+                <w:ilvl w:val="0"/>
+                <w:numId w:val="13"/>
+              </w:numPr>
+              <w:ind w:rightChars="167" w:right="301"/>
+              <w:rPr>
+                <w:rFonts w:hint="eastAsia"/>
+                <w:color w:val="auto"/>
+              </w:rPr>
+            </w:pPr>
+            <w:r>
+              <w:rPr>
+                <w:rFonts w:hint="eastAsia"/>
+              </w:rPr>
+              <w:t xml:space="preserve">Hands on the DVD features development and </w:t>
+            </w:r>
+            <w:r>
+              <w:t>maintain ac</w:t>
+            </w:r>
+            <w:r>
+              <w:rPr>
+                <w:rFonts w:hint="eastAsia"/>
+              </w:rPr>
+              <w:t>e</w:t>
+            </w:r>
+            <w:r>
+              <w:rPr>
+                <w:rFonts w:hint="eastAsia"/>
+              </w:rPr>
+              <w:t xml:space="preserve"> </w:t>
+            </w:r>
+            <w:r>
+              <w:t>–</w:t>
+            </w:r>
+            <w:r>
+              <w:rPr>
+                <w:rFonts w:hint="eastAsia"/>
+              </w:rPr>
+              <w:t xml:space="preserve"> audio related (CDDA, CDG, mixed CD, SACD) , file system and MP3 related</w:t>
+            </w:r>
+            <w:r>
+              <w:rPr>
+                <w:rFonts w:hint="eastAsia"/>
+              </w:rPr>
+              <w:t>. Familiar to 8032/ARM boot up flow and code/memory size reduction</w:t>
+            </w:r>
+          </w:p>
+          <w:p>
+            <w:pPr>
+              <w:pStyle w:val="normal"/>
+              <w:numPr>
+                <w:ilvl w:val="0"/>
+                <w:numId w:val="13"/>
+              </w:numPr>
+              <w:ind w:rightChars="167" w:right="301"/>
+              <w:rPr>
+                <w:rFonts w:hint="eastAsia"/>
+              </w:rPr>
+            </w:pPr>
+            <w:r>
+              <w:rPr>
+                <w:rFonts w:hint="eastAsia"/>
+              </w:rPr>
+              <w:t>Hands on the SONY/LG related project (desktop/portable)</w:t>
+            </w:r>
+            <w:r>
+              <w:rPr>
+                <w:rFonts w:hint="eastAsia"/>
+              </w:rPr>
+              <w:t xml:space="preserve"> </w:t>
+            </w:r>
+            <w:r>
+              <w:rPr>
+                <w:rFonts w:hint="eastAsia"/>
+              </w:rPr>
+              <w:t>on MT1379/1389 and be the windows to handle all kinds of issues in these project (UI, Panel, VFD</w:t>
+            </w:r>
+            <w:r>
+              <w:t>...</w:t>
+            </w:r>
+            <w:r>
+              <w:rPr>
+                <w:rFonts w:hint="eastAsia"/>
+              </w:rPr>
+              <w:t>)</w:t>
+            </w:r>
+            <w:r>
+              <w:rPr>
+                <w:rFonts w:hint="eastAsia"/>
+              </w:rPr>
+              <w:t>.</w:t>
+            </w:r>
+          </w:p>
+          <w:p>
+            <w:pPr>
+              <w:pStyle w:val="2"/>
+              <w:contextualSpacing w:val="0"/>
+              <w:rPr>
+                <w:rFonts w:hint="eastAsia"/>
+                <w:b w:val="0"/>
+                <w:i/>
+              </w:rPr>
+            </w:pPr>
+            <w:bookmarkStart w:id="5" w:name="_wj0puh61kxsr" w:colFirst="0" w:colLast="0"/>
+            <w:bookmarkEnd w:id="5"/>
+            <w:r>
+              <w:rPr>
+                <w:rFonts w:hint="eastAsia"/>
+              </w:rPr>
+              <w:t>StarkTech</w:t>
+            </w:r>
+            <w:r>
+              <w:t xml:space="preserve">, </w:t>
+            </w:r>
+            <w:hyperlink r:id="rId9" w:history="1">
+              <w:r>
+                <w:rPr>
+                  <w:rStyle w:val="aa"/>
+                  <w:rFonts w:hint="eastAsia"/>
+                  <w:b w:val="0"/>
+                </w:rPr>
+                <w:t>LINK</w:t>
+              </w:r>
+            </w:hyperlink>
+            <w:r>
+              <w:rPr>
+                <w:rFonts w:hint="eastAsia"/>
+                <w:b w:val="0"/>
+              </w:rPr>
+              <w:t xml:space="preserve">, </w:t>
+            </w:r>
+            <w:r>
+              <w:rPr>
+                <w:rFonts w:hint="eastAsia"/>
+                <w:b w:val="0"/>
+              </w:rPr>
+              <w:t>Taiwan</w:t>
+            </w:r>
+            <w:r>
+              <w:rPr>
+                <w:rFonts w:hint="eastAsia"/>
+                <w:b w:val="0"/>
+              </w:rPr>
+              <w:t>/Hsinchu</w:t>
+            </w:r>
+            <w:r>
+              <w:rPr>
+                <w:b w:val="0"/>
+              </w:rPr>
+              <w:t xml:space="preserve">— </w:t>
+            </w:r>
+            <w:r>
+              <w:rPr>
+                <w:rFonts w:hint="eastAsia"/>
+                <w:b w:val="0"/>
+                <w:i/>
+              </w:rPr>
+              <w:t xml:space="preserve">Project </w:t>
+            </w:r>
+            <w:r>
+              <w:rPr>
+                <w:b w:val="0"/>
+                <w:i/>
+              </w:rPr>
+              <w:t>Supervisor</w:t>
             </w:r>
           </w:p>
           <w:p>
@@ -435,14 +1988,14 @@
                 <w:b/>
               </w:rPr>
             </w:pPr>
-            <w:bookmarkStart w:id="4" w:name="_n64fgzu3lwuy" w:colFirst="0" w:colLast="0"/>
-            <w:bookmarkEnd w:id="4"/>
+            <w:bookmarkStart w:id="6" w:name="_8hk593fs3sag" w:colFirst="0" w:colLast="0"/>
+            <w:bookmarkEnd w:id="6"/>
             <w:r>
               <w:rPr>
                 <w:rFonts w:eastAsiaTheme="minorEastAsia" w:hint="eastAsia"/>
                 <w:b/>
               </w:rPr>
-              <w:t>June</w:t>
+              <w:t>October</w:t>
             </w:r>
             <w:r>
               <w:rPr>
@@ -455,118 +2008,233 @@
                 <w:rFonts w:eastAsiaTheme="minorEastAsia" w:hint="eastAsia"/>
                 <w:b/>
               </w:rPr>
-              <w:t>12</w:t>
+              <w:t>0</w:t>
             </w:r>
             <w:r>
               <w:rPr>
                 <w:rFonts w:eastAsiaTheme="minorEastAsia" w:hint="eastAsia"/>
                 <w:b/>
               </w:rPr>
+              <w:t>1</w:t>
+            </w:r>
+            <w:r>
+              <w:rPr>
+                <w:b/>
+              </w:rPr>
+              <w:t xml:space="preserve"> - </w:t>
+            </w:r>
+            <w:r>
+              <w:rPr>
+                <w:rFonts w:eastAsiaTheme="minorEastAsia"/>
+                <w:b/>
+              </w:rPr>
+              <w:t>January</w:t>
+            </w:r>
+            <w:r>
+              <w:rPr>
+                <w:b/>
+              </w:rPr>
               <w:t xml:space="preserve"> </w:t>
             </w:r>
             <w:r>
               <w:rPr>
                 <w:b/>
               </w:rPr>
-              <w:t>- PRESENT</w:t>
+              <w:t>20</w:t>
             </w:r>
             <w:r>
               <w:rPr>
                 <w:rFonts w:eastAsiaTheme="minorEastAsia" w:hint="eastAsia"/>
                 <w:b/>
               </w:rPr>
-              <w:t xml:space="preserve"> (CTO</w:t>
+              <w:t>03</w:t>
             </w:r>
             <w:r>
               <w:rPr>
                 <w:rFonts w:eastAsiaTheme="minorEastAsia" w:hint="eastAsia"/>
                 <w:b/>
               </w:rPr>
-              <w:t xml:space="preserve"> BU</w:t>
-            </w:r>
-            <w:r>
-              <w:rPr>
-                <w:rFonts w:eastAsiaTheme="minorEastAsia" w:hint="eastAsia"/>
-                <w:b/>
-              </w:rPr>
-              <w:t>)</w:t>
+              <w:t xml:space="preserve"> </w:t>
             </w:r>
           </w:p>
           <w:p>
             <w:pPr>
               <w:pStyle w:val="normal"/>
-              <w:rPr>
-                <w:rFonts w:hint="eastAsia"/>
-              </w:rPr>
-            </w:pPr>
-            <w:r>
-              <w:rPr>
-                <w:rFonts w:hint="eastAsia"/>
-              </w:rPr>
-              <w:t>GPU SW driver development inclu</w:t>
-            </w:r>
-            <w:r>
-              <w:rPr>
-                <w:rFonts w:hint="eastAsia"/>
-              </w:rPr>
-              <w:t xml:space="preserve">ding FPGA, android emulator and </w:t>
-            </w:r>
-            <w:r>
-              <w:t>familia</w:t>
-            </w:r>
-            <w:r>
-              <w:rPr>
-                <w:rFonts w:hint="eastAsia"/>
-              </w:rPr>
-              <w:t>r to</w:t>
-            </w:r>
-            <w:r>
-              <w:rPr>
-                <w:rFonts w:hint="eastAsia"/>
-              </w:rPr>
-              <w:t xml:space="preserve"> openGLES, openCL</w:t>
-            </w:r>
-            <w:r>
-              <w:rPr>
-                <w:rFonts w:hint="eastAsia"/>
-              </w:rPr>
-              <w:t>, ISO26262</w:t>
-            </w:r>
-            <w:r>
-              <w:rPr>
-                <w:rFonts w:hint="eastAsia"/>
-              </w:rPr>
-              <w:t xml:space="preserve"> </w:t>
-            </w:r>
-            <w:r>
-              <w:rPr>
-                <w:rFonts w:hint="eastAsia"/>
-              </w:rPr>
-              <w:t xml:space="preserve">(ADAS) </w:t>
-            </w:r>
-            <w:r>
-              <w:rPr>
-                <w:rFonts w:hint="eastAsia"/>
-              </w:rPr>
-              <w:t>and C</w:t>
-            </w:r>
-            <w:r>
-              <w:rPr>
-                <w:rFonts w:hint="eastAsia"/>
-              </w:rPr>
-              <w:t>#</w:t>
-            </w:r>
-            <w:r>
-              <w:rPr>
-                <w:rFonts w:hint="eastAsia"/>
-              </w:rPr>
-              <w:t>, Python</w:t>
+              <w:numPr>
+                <w:ilvl w:val="0"/>
+                <w:numId w:val="5"/>
+              </w:numPr>
+              <w:rPr>
+                <w:rFonts w:hint="eastAsia"/>
+              </w:rPr>
+            </w:pPr>
+            <w:r>
+              <w:rPr>
+                <w:rFonts w:hint="eastAsia"/>
+              </w:rPr>
+              <w:t>E-C</w:t>
+            </w:r>
+            <w:r>
+              <w:rPr>
+                <w:rFonts w:hint="eastAsia"/>
+              </w:rPr>
+              <w:t>ommerce</w:t>
+            </w:r>
+            <w:r>
+              <w:rPr>
+                <w:rFonts w:hint="eastAsia"/>
+              </w:rPr>
+              <w:t xml:space="preserve"> team for enterprise applications</w:t>
+            </w:r>
+          </w:p>
+          <w:p>
+            <w:pPr>
+              <w:pStyle w:val="normal"/>
+              <w:numPr>
+                <w:ilvl w:val="0"/>
+                <w:numId w:val="13"/>
+              </w:numPr>
+              <w:ind w:rightChars="167" w:right="301"/>
+              <w:rPr>
+                <w:rFonts w:hint="eastAsia"/>
+                <w:color w:val="auto"/>
+              </w:rPr>
+            </w:pPr>
+            <w:r>
+              <w:rPr>
+                <w:rFonts w:hint="eastAsia"/>
+              </w:rPr>
+              <w:t>Responsible for web development in application server, EJB and web programming (ASP/JSP/CSS/HTML ...) for enterprise application</w:t>
+            </w:r>
+          </w:p>
+          <w:p>
+            <w:pPr>
+              <w:pStyle w:val="normal"/>
+              <w:numPr>
+                <w:ilvl w:val="0"/>
+                <w:numId w:val="13"/>
+              </w:numPr>
+              <w:ind w:rightChars="167" w:right="301"/>
+              <w:rPr>
+                <w:rFonts w:hint="eastAsia"/>
+                <w:color w:val="auto"/>
+              </w:rPr>
+            </w:pPr>
+            <w:r>
+              <w:rPr>
+                <w:rFonts w:hint="eastAsia"/>
+              </w:rPr>
+              <w:t xml:space="preserve">Involved to use Jboss, IBM Websphere and Oracle Weblogic J2EE to development for powerchip </w:t>
+            </w:r>
+            <w:r>
+              <w:rPr>
+                <w:rFonts w:hint="eastAsia"/>
+              </w:rPr>
+              <w:t>project to audit the status of FAB</w:t>
+            </w:r>
+            <w:r>
+              <w:rPr>
+                <w:rFonts w:hint="eastAsia"/>
+              </w:rPr>
+              <w:t xml:space="preserve"> pla</w:t>
+            </w:r>
+            <w:r>
+              <w:rPr>
+                <w:rFonts w:hint="eastAsia"/>
+              </w:rPr>
+              <w:t>t</w:t>
+            </w:r>
+            <w:r>
+              <w:rPr>
+                <w:rFonts w:hint="eastAsia"/>
+              </w:rPr>
+              <w:t>forms</w:t>
             </w:r>
             <w:r>
               <w:rPr>
                 <w:rFonts w:hint="eastAsia"/>
               </w:rPr>
               <w:t>.</w:t>
+            </w:r>
+            <w:r>
+              <w:rPr>
+                <w:rFonts w:hint="eastAsia"/>
+              </w:rPr>
+              <w:t xml:space="preserve"> Familiar to Java and J2EE.</w:t>
+            </w:r>
+          </w:p>
+          <w:p>
+            <w:pPr>
+              <w:pStyle w:val="2"/>
+              <w:contextualSpacing w:val="0"/>
+              <w:rPr>
+                <w:rFonts w:hint="eastAsia"/>
+                <w:b w:val="0"/>
+                <w:i/>
+              </w:rPr>
+            </w:pPr>
+            <w:bookmarkStart w:id="7" w:name="_1hxcpsc1hco2" w:colFirst="0" w:colLast="0"/>
+            <w:bookmarkEnd w:id="7"/>
+            <w:r>
+              <w:rPr>
+                <w:rFonts w:hint="eastAsia"/>
+              </w:rPr>
+              <w:t>Acer</w:t>
+            </w:r>
+            <w:r>
+              <w:t xml:space="preserve">, </w:t>
+            </w:r>
+            <w:hyperlink r:id="rId10" w:history="1">
+              <w:r>
+                <w:rPr>
+                  <w:rStyle w:val="aa"/>
+                  <w:rFonts w:hint="eastAsia"/>
+                  <w:b w:val="0"/>
+                </w:rPr>
+                <w:t>LINK</w:t>
+              </w:r>
+            </w:hyperlink>
+            <w:r>
+              <w:rPr>
+                <w:rFonts w:hint="eastAsia"/>
+                <w:b w:val="0"/>
+              </w:rPr>
+              <w:t xml:space="preserve">, </w:t>
+            </w:r>
+            <w:r>
+              <w:rPr>
+                <w:rFonts w:hint="eastAsia"/>
+                <w:b w:val="0"/>
+              </w:rPr>
+              <w:t>Taiwan</w:t>
+            </w:r>
+            <w:r>
+              <w:rPr>
+                <w:rFonts w:hint="eastAsia"/>
+                <w:b w:val="0"/>
+              </w:rPr>
+              <w:t>/</w:t>
+            </w:r>
+            <w:r>
+              <w:rPr>
+                <w:rFonts w:hint="eastAsia"/>
+                <w:b w:val="0"/>
+              </w:rPr>
+              <w:t>Taipei</w:t>
+            </w:r>
+            <w:r>
+              <w:rPr>
+                <w:b w:val="0"/>
+              </w:rPr>
+              <w:t>—</w:t>
+            </w:r>
+            <w:r>
+              <w:rPr>
+                <w:rFonts w:hint="eastAsia"/>
+                <w:b w:val="0"/>
+                <w:i/>
+              </w:rPr>
+              <w:t>Technical Leader</w:t>
             </w:r>
           </w:p>
           <w:p>
@@ -578,38 +2246,60 @@
                 <w:b/>
               </w:rPr>
             </w:pPr>
-            <w:r>
-              <w:rPr>
-                <w:rFonts w:eastAsiaTheme="minorEastAsia"/>
-                <w:b/>
-              </w:rPr>
-              <w:t>January</w:t>
-            </w:r>
-            <w:r>
-              <w:rPr>
-                <w:b/>
-              </w:rPr>
-              <w:t xml:space="preserve"> 20</w:t>
-            </w:r>
+            <w:bookmarkStart w:id="8" w:name="_ybypdmed418m" w:colFirst="0" w:colLast="0"/>
+            <w:bookmarkEnd w:id="8"/>
             <w:r>
               <w:rPr>
                 <w:rFonts w:eastAsiaTheme="minorEastAsia" w:hint="eastAsia"/>
                 <w:b/>
               </w:rPr>
-              <w:t>07</w:t>
-            </w:r>
-            <w:r>
-              <w:rPr>
-                <w:b/>
-              </w:rPr>
-              <w:t xml:space="preserve"> - </w:t>
+              <w:t>June</w:t>
+            </w:r>
+            <w:r>
+              <w:rPr>
+                <w:b/>
+              </w:rPr>
+              <w:t xml:space="preserve"> </w:t>
             </w:r>
             <w:r>
               <w:rPr>
                 <w:rFonts w:eastAsiaTheme="minorEastAsia" w:hint="eastAsia"/>
                 <w:b/>
               </w:rPr>
-              <w:t xml:space="preserve">May </w:t>
+              <w:t>1998</w:t>
+            </w:r>
+            <w:r>
+              <w:rPr>
+                <w:b/>
+              </w:rPr>
+              <w:t xml:space="preserve"> </w:t>
+            </w:r>
+            <w:r>
+              <w:rPr>
+                <w:b/>
+              </w:rPr>
+              <w:t>–</w:t>
+            </w:r>
+            <w:r>
+              <w:rPr>
+                <w:rFonts w:eastAsiaTheme="minorEastAsia" w:hint="eastAsia"/>
+                <w:b/>
+              </w:rPr>
+              <w:t xml:space="preserve"> S</w:t>
+            </w:r>
+            <w:r>
+              <w:rPr>
+                <w:rFonts w:eastAsiaTheme="minorEastAsia" w:hint="eastAsia"/>
+                <w:b/>
+              </w:rPr>
+              <w:t>eptember</w:t>
+            </w:r>
+            <w:r>
+              <w:rPr>
+                <w:rFonts w:eastAsiaTheme="minorEastAsia" w:hint="eastAsia"/>
+                <w:b/>
+              </w:rPr>
+              <w:t xml:space="preserve"> </w:t>
             </w:r>
             <w:r>
               <w:rPr>
@@ -622,30 +2312,242 @@
                 <w:rFonts w:eastAsiaTheme="minorEastAsia" w:hint="eastAsia"/>
                 <w:b/>
               </w:rPr>
-              <w:t>12 (TV BU)</w:t>
+              <w:t>01</w:t>
             </w:r>
           </w:p>
           <w:p>
             <w:pPr>
               <w:pStyle w:val="normal"/>
-              <w:rPr>
-                <w:rFonts w:hint="eastAsia"/>
-              </w:rPr>
-            </w:pPr>
-            <w:r>
-              <w:rPr>
-                <w:rFonts w:hint="eastAsia"/>
-              </w:rPr>
-              <w:t xml:space="preserve">Analog and Digital Project SW Leader and manager of multimedia team for video codec and </w:t>
-            </w:r>
-            <w:r>
-              <w:t>familia</w:t>
-            </w:r>
-            <w:r>
-              <w:rPr>
-                <w:rFonts w:hint="eastAsia"/>
-              </w:rPr>
-              <w:t>r to project control and video codec.</w:t>
+              <w:numPr>
+                <w:ilvl w:val="0"/>
+                <w:numId w:val="5"/>
+              </w:numPr>
+              <w:rPr>
+                <w:rFonts w:hint="eastAsia"/>
+              </w:rPr>
+            </w:pPr>
+            <w:r>
+              <w:rPr>
+                <w:rFonts w:hint="eastAsia"/>
+              </w:rPr>
+              <w:t>Application development team for PC bundle</w:t>
+            </w:r>
+            <w:r>
+              <w:rPr>
+                <w:rFonts w:hint="eastAsia"/>
+              </w:rPr>
+              <w:t>d</w:t>
+            </w:r>
+            <w:r>
+              <w:rPr>
+                <w:rFonts w:hint="eastAsia"/>
+              </w:rPr>
+              <w:t xml:space="preserve"> applications</w:t>
+            </w:r>
+          </w:p>
+          <w:p>
+            <w:pPr>
+              <w:pStyle w:val="normal"/>
+              <w:numPr>
+                <w:ilvl w:val="0"/>
+                <w:numId w:val="13"/>
+              </w:numPr>
+              <w:rPr>
+                <w:rFonts w:hint="eastAsia"/>
+              </w:rPr>
+            </w:pPr>
+            <w:r>
+              <w:rPr>
+                <w:rFonts w:hint="eastAsia"/>
+              </w:rPr>
+              <w:t>Responsible for video email and video conference client application development</w:t>
+            </w:r>
+            <w:r>
+              <w:rPr>
+                <w:rFonts w:hint="eastAsia"/>
+              </w:rPr>
+              <w:t>.</w:t>
+            </w:r>
+            <w:r>
+              <w:rPr>
+                <w:rFonts w:hint="eastAsia"/>
+              </w:rPr>
+              <w:t xml:space="preserve"> </w:t>
+            </w:r>
+            <w:r>
+              <w:t>Familia</w:t>
+            </w:r>
+            <w:r>
+              <w:rPr>
+                <w:rFonts w:hint="eastAsia"/>
+              </w:rPr>
+              <w:t xml:space="preserve">r to </w:t>
+            </w:r>
+            <w:r>
+              <w:rPr>
+                <w:rFonts w:hint="eastAsia"/>
+              </w:rPr>
+              <w:t xml:space="preserve">Virtual Studio </w:t>
+            </w:r>
+            <w:r>
+              <w:rPr>
+                <w:rFonts w:hint="eastAsia"/>
+              </w:rPr>
+              <w:t xml:space="preserve">MFC </w:t>
+            </w:r>
+            <w:r>
+              <w:rPr>
+                <w:rFonts w:hint="eastAsia"/>
+              </w:rPr>
+              <w:t>framework.</w:t>
+            </w:r>
+          </w:p>
+          <w:p>
+            <w:pPr>
+              <w:pStyle w:val="normal"/>
+              <w:numPr>
+                <w:ilvl w:val="0"/>
+                <w:numId w:val="13"/>
+              </w:numPr>
+              <w:rPr>
+                <w:rFonts w:hint="eastAsia"/>
+              </w:rPr>
+            </w:pPr>
+            <w:r>
+              <w:rPr>
+                <w:rFonts w:hint="eastAsia"/>
+              </w:rPr>
+              <w:t>VOIP application integration</w:t>
+            </w:r>
+            <w:r>
+              <w:rPr>
+                <w:rFonts w:hint="eastAsia"/>
+              </w:rPr>
+              <w:t xml:space="preserve"> like NetM</w:t>
+            </w:r>
+            <w:r>
+              <w:rPr>
+                <w:rFonts w:hint="eastAsia"/>
+              </w:rPr>
+              <w:t>eeting</w:t>
+            </w:r>
+            <w:r>
+              <w:rPr>
+                <w:rFonts w:hint="eastAsia"/>
+              </w:rPr>
+              <w:t>.</w:t>
+            </w:r>
+            <w:r>
+              <w:rPr>
+                <w:rFonts w:hint="eastAsia"/>
+              </w:rPr>
+              <w:t xml:space="preserve"> Familiar to SQL, A</w:t>
+            </w:r>
+            <w:r>
+              <w:rPr>
+                <w:rFonts w:hint="eastAsia"/>
+              </w:rPr>
+              <w:t xml:space="preserve">ctiveX, </w:t>
+            </w:r>
+            <w:r>
+              <w:rPr>
+                <w:rFonts w:hint="eastAsia"/>
+              </w:rPr>
+              <w:t>H.</w:t>
+            </w:r>
+            <w:r>
+              <w:rPr>
+                <w:rFonts w:hint="eastAsia"/>
+              </w:rPr>
+              <w:t>3</w:t>
+            </w:r>
+            <w:r>
+              <w:rPr>
+                <w:rFonts w:hint="eastAsia"/>
+              </w:rPr>
+              <w:t>2</w:t>
+            </w:r>
+            <w:r>
+              <w:rPr>
+                <w:rFonts w:hint="eastAsia"/>
+              </w:rPr>
+              <w:t xml:space="preserve">3, </w:t>
+            </w:r>
+            <w:r>
+              <w:rPr>
+                <w:rFonts w:hint="eastAsia"/>
+              </w:rPr>
+              <w:t>SNMP, AAA, R</w:t>
+            </w:r>
+            <w:r>
+              <w:rPr>
+                <w:rFonts w:hint="eastAsia"/>
+              </w:rPr>
+              <w:t xml:space="preserve">adius and </w:t>
+            </w:r>
+          </w:p>
+          <w:p>
+            <w:pPr>
+              <w:pStyle w:val="1"/>
+              <w:contextualSpacing w:val="0"/>
+              <w:rPr>
+                <w:color w:val="B7B7B7"/>
+              </w:rPr>
+            </w:pPr>
+            <w:bookmarkStart w:id="9" w:name="_yk8luflkpwij" w:colFirst="0" w:colLast="0"/>
+            <w:bookmarkEnd w:id="9"/>
+            <w:r>
+              <w:t>EDUCATION</w:t>
+            </w:r>
+          </w:p>
+          <w:p>
+            <w:pPr>
+              <w:pStyle w:val="2"/>
+              <w:contextualSpacing w:val="0"/>
+              <w:rPr>
+                <w:rFonts w:hint="eastAsia"/>
+                <w:b w:val="0"/>
+                <w:i/>
+              </w:rPr>
+            </w:pPr>
+            <w:bookmarkStart w:id="10" w:name="_6wymnhinx9q5" w:colFirst="0" w:colLast="0"/>
+            <w:bookmarkEnd w:id="10"/>
+            <w:r>
+              <w:rPr>
+                <w:rFonts w:hint="eastAsia"/>
+              </w:rPr>
+              <w:t>National Taiwan University</w:t>
+            </w:r>
+            <w:r>
+              <w:t xml:space="preserve">, </w:t>
+            </w:r>
+            <w:r>
+              <w:rPr>
+                <w:rFonts w:hint="eastAsia"/>
+                <w:b w:val="0"/>
+              </w:rPr>
+              <w:t>Taiwan</w:t>
+            </w:r>
+            <w:r>
+              <w:rPr>
+                <w:rFonts w:hint="eastAsia"/>
+                <w:b w:val="0"/>
+              </w:rPr>
+              <w:t>/Taipei</w:t>
+            </w:r>
+            <w:r>
+              <w:rPr>
+                <w:b w:val="0"/>
+              </w:rPr>
+              <w:t xml:space="preserve"> — </w:t>
+            </w:r>
+            <w:r>
+              <w:rPr>
+                <w:rFonts w:hint="eastAsia"/>
+                <w:b w:val="0"/>
+                <w:i/>
+              </w:rPr>
+              <w:t>Master</w:t>
             </w:r>
           </w:p>
           <w:p>
@@ -657,51 +2559,40 @@
                 <w:b/>
               </w:rPr>
             </w:pPr>
+            <w:bookmarkStart w:id="11" w:name="_7vtcyzeczjot" w:colFirst="0" w:colLast="0"/>
+            <w:bookmarkEnd w:id="11"/>
             <w:r>
               <w:rPr>
                 <w:rFonts w:eastAsiaTheme="minorEastAsia"/>
                 <w:b/>
               </w:rPr>
-              <w:t>February</w:t>
-            </w:r>
-            <w:r>
-              <w:rPr>
-                <w:b/>
-              </w:rPr>
-              <w:t xml:space="preserve"> 20</w:t>
+              <w:t>September</w:t>
+            </w:r>
+            <w:r>
+              <w:rPr>
+                <w:b/>
+              </w:rPr>
+              <w:t xml:space="preserve"> </w:t>
             </w:r>
             <w:r>
               <w:rPr>
                 <w:rFonts w:asciiTheme="minorEastAsia" w:eastAsiaTheme="minorEastAsia" w:hAnsiTheme="minorEastAsia" w:hint="eastAsia"/>
                 <w:b/>
               </w:rPr>
-              <w:t>03</w:t>
-            </w:r>
-            <w:r>
-              <w:rPr>
-                <w:b/>
-              </w:rPr>
-              <w:t xml:space="preserve"> -  </w:t>
+              <w:t xml:space="preserve">1994 </w:t>
+            </w:r>
+            <w:r>
+              <w:rPr>
+                <w:b/>
+              </w:rPr>
+              <w:t>- June</w:t>
             </w:r>
             <w:r>
               <w:rPr>
                 <w:rFonts w:eastAsiaTheme="minorEastAsia" w:hint="eastAsia"/>
                 <w:b/>
               </w:rPr>
-              <w:t xml:space="preserve">December </w:t>
-            </w:r>
-            <w:r>
-              <w:rPr>
-                <w:b/>
-              </w:rPr>
-              <w:t>20</w:t>
-            </w:r>
-            <w:r>
-              <w:rPr>
-                <w:rFonts w:eastAsiaTheme="minorEastAsia" w:hint="eastAsia"/>
-                <w:b/>
-              </w:rPr>
-              <w:t>06 (DVD BU)</w:t>
+              <w:t xml:space="preserve"> 1996</w:t>
             </w:r>
           </w:p>
           <w:p>
@@ -715,7 +2606,85 @@
               <w:rPr>
                 <w:rFonts w:hint="eastAsia"/>
               </w:rPr>
-              <w:t xml:space="preserve">Responsible for Web development in application server, EJB and web programming (ASP/JSP/CSS ... </w:t>
+              <w:t>The major is NTU Computer Science and Information Engineering Department</w:t>
+            </w:r>
+            <w:r>
+              <w:t xml:space="preserve">, </w:t>
+            </w:r>
+            <w:r>
+              <w:rPr>
+                <w:rFonts w:hint="eastAsia"/>
+              </w:rPr>
+              <w:t>Multimedia Lab</w:t>
+            </w:r>
+          </w:p>
+          <w:p>
+            <w:pPr>
+              <w:pStyle w:val="normal"/>
+              <w:rPr>
+                <w:rFonts w:hint="eastAsia"/>
+              </w:rPr>
+            </w:pPr>
+            <w:r>
+              <w:rPr>
+                <w:rFonts w:hint="eastAsia"/>
+                <w:color w:val="984806" w:themeColor="accent6" w:themeShade="80"/>
+              </w:rPr>
+              <w:t xml:space="preserve">The title </w:t>
+            </w:r>
+            <w:r>
+              <w:rPr>
+                <w:color w:val="984806" w:themeColor="accent6" w:themeShade="80"/>
+              </w:rPr>
+              <w:t>of master</w:t>
+            </w:r>
+            <w:r>
+              <w:rPr>
+                <w:rFonts w:hint="eastAsia"/>
+                <w:color w:val="984806" w:themeColor="accent6" w:themeShade="80"/>
+              </w:rPr>
+              <w:t xml:space="preserve"> paper is </w:t>
+            </w:r>
+            <w:r>
+              <w:rPr>
+                <w:rFonts w:hint="eastAsia"/>
+                <w:color w:val="984806" w:themeColor="accent6" w:themeShade="80"/>
+              </w:rPr>
+              <w:t>"</w:t>
+            </w:r>
+            <w:r>
+              <w:rPr>
+                <w:rFonts w:hint="eastAsia"/>
+                <w:color w:val="984806" w:themeColor="accent6" w:themeShade="80"/>
+              </w:rPr>
+              <w:t xml:space="preserve">Discrete Cosine Transform Program Generator and its Related </w:t>
+            </w:r>
+            <w:r>
+              <w:rPr>
+                <w:rFonts w:hint="eastAsia"/>
+                <w:color w:val="984806" w:themeColor="accent6" w:themeShade="80"/>
+              </w:rPr>
+              <w:lastRenderedPageBreak/>
+              <w:t>Research</w:t>
+            </w:r>
+            <w:r>
+              <w:rPr>
+                <w:rFonts w:hint="eastAsia"/>
+              </w:rPr>
+              <w:t xml:space="preserve"> </w:t>
+            </w:r>
+            <w:r>
+              <w:rPr>
+                <w:rFonts w:hint="eastAsia"/>
+                <w:color w:val="548DD4" w:themeColor="text2" w:themeTint="99"/>
+              </w:rPr>
+              <w:t>"</w:t>
+            </w:r>
+            <w:r>
+              <w:rPr>
+                <w:rFonts w:hint="eastAsia"/>
+              </w:rPr>
+              <w:t>.</w:t>
             </w:r>
           </w:p>
           <w:p>
@@ -728,13 +2697,13 @@
                 <w:i/>
               </w:rPr>
             </w:pPr>
-            <w:bookmarkStart w:id="5" w:name="_wj0puh61kxsr" w:colFirst="0" w:colLast="0"/>
-            <w:bookmarkEnd w:id="5"/>
-            <w:r>
-              <w:rPr>
-                <w:rFonts w:hint="eastAsia"/>
-              </w:rPr>
-              <w:t>StarkTech</w:t>
+            <w:bookmarkStart w:id="12" w:name="_czfiadnsgnzp" w:colFirst="0" w:colLast="0"/>
+            <w:bookmarkEnd w:id="12"/>
+            <w:r>
+              <w:rPr>
+                <w:rFonts w:hint="eastAsia"/>
+              </w:rPr>
+              <w:t>National Taiwan University</w:t>
             </w:r>
             <w:r>
               <w:t xml:space="preserve">, </w:t>
@@ -744,20 +2713,13 @@
                 <w:rFonts w:hint="eastAsia"/>
                 <w:b w:val="0"/>
               </w:rPr>
-              <w:t>Taiwan</w:t>
-            </w:r>
-            <w:r>
-              <w:rPr>
-                <w:rFonts w:hint="eastAsia"/>
+              <w:t>Taiwan/Taipei</w:t>
+            </w:r>
+            <w:r>
+              <w:rPr>
                 <w:b w:val="0"/>
               </w:rPr>
-              <w:t>/Hsinchu</w:t>
-            </w:r>
-            <w:r>
-              <w:rPr>
-                <w:b w:val="0"/>
-              </w:rPr>
-              <w:t xml:space="preserve">— </w:t>
+              <w:t xml:space="preserve"> —</w:t>
             </w:r>
             <w:r>
               <w:rPr>
@@ -765,14 +2727,15 @@
                 <w:b w:val="0"/>
                 <w:i/>
               </w:rPr>
-              <w:t xml:space="preserve">Project </w:t>
-            </w:r>
-            <w:r>
-              <w:rPr>
+              <w:t>B</w:t>
+            </w:r>
+            <w:r>
+              <w:rPr>
+                <w:rFonts w:hint="eastAsia"/>
                 <w:b w:val="0"/>
                 <w:i/>
               </w:rPr>
-              <w:t>Supervisor</w:t>
+              <w:t>achelor</w:t>
             </w:r>
           </w:p>
           <w:p>
@@ -780,469 +2743,55 @@
               <w:pStyle w:val="3"/>
               <w:contextualSpacing w:val="0"/>
               <w:rPr>
-                <w:rFonts w:eastAsiaTheme="minorEastAsia" w:hint="eastAsia"/>
-                <w:b/>
-              </w:rPr>
-            </w:pPr>
-            <w:bookmarkStart w:id="6" w:name="_8hk593fs3sag" w:colFirst="0" w:colLast="0"/>
-            <w:bookmarkEnd w:id="6"/>
-            <w:r>
-              <w:rPr>
-                <w:rFonts w:eastAsiaTheme="minorEastAsia" w:hint="eastAsia"/>
-                <w:b/>
-              </w:rPr>
-              <w:t>October</w:t>
-            </w:r>
-            <w:r>
-              <w:rPr>
-                <w:b/>
-              </w:rPr>
-              <w:t xml:space="preserve"> 20</w:t>
-            </w:r>
-            <w:r>
-              <w:rPr>
-                <w:rFonts w:eastAsiaTheme="minorEastAsia" w:hint="eastAsia"/>
-                <w:b/>
-              </w:rPr>
-              <w:t>0</w:t>
-            </w:r>
-            <w:r>
-              <w:rPr>
-                <w:rFonts w:eastAsiaTheme="minorEastAsia" w:hint="eastAsia"/>
-                <w:b/>
-              </w:rPr>
-              <w:t>1</w:t>
-            </w:r>
-            <w:r>
-              <w:rPr>
-                <w:b/>
-              </w:rPr>
-              <w:t xml:space="preserve"> - </w:t>
-            </w:r>
-            <w:r>
-              <w:rPr>
-                <w:rFonts w:eastAsiaTheme="minorEastAsia"/>
-                <w:b/>
-              </w:rPr>
-              <w:t>January</w:t>
-            </w:r>
-            <w:r>
-              <w:rPr>
-                <w:b/>
-              </w:rPr>
-              <w:t xml:space="preserve"> </w:t>
-            </w:r>
-            <w:r>
-              <w:rPr>
-                <w:b/>
-              </w:rPr>
-              <w:t>20</w:t>
-            </w:r>
-            <w:r>
-              <w:rPr>
-                <w:rFonts w:eastAsiaTheme="minorEastAsia" w:hint="eastAsia"/>
-                <w:b/>
-              </w:rPr>
-              <w:t>03</w:t>
-            </w:r>
-            <w:r>
-              <w:rPr>
-                <w:rFonts w:eastAsiaTheme="minorEastAsia" w:hint="eastAsia"/>
-                <w:b/>
-              </w:rPr>
-              <w:t xml:space="preserve"> </w:t>
-            </w:r>
-          </w:p>
-          <w:p>
-            <w:pPr>
-              <w:pStyle w:val="normal"/>
-              <w:rPr>
-                <w:rFonts w:hint="eastAsia"/>
-              </w:rPr>
-            </w:pPr>
-            <w:r>
-              <w:rPr>
-                <w:rFonts w:hint="eastAsia"/>
-              </w:rPr>
-              <w:t xml:space="preserve">Responsible for </w:t>
-            </w:r>
-            <w:r>
-              <w:rPr>
-                <w:rFonts w:hint="eastAsia"/>
-              </w:rPr>
-              <w:t>w</w:t>
-            </w:r>
-            <w:r>
-              <w:rPr>
-                <w:rFonts w:hint="eastAsia"/>
-              </w:rPr>
-              <w:t>eb development in application server, EJB and web programming (ASP/JSP/CSS/HTML ...)</w:t>
-            </w:r>
-            <w:r>
-              <w:rPr>
-                <w:rFonts w:hint="eastAsia"/>
-              </w:rPr>
-              <w:t xml:space="preserve"> </w:t>
-            </w:r>
-            <w:r>
-              <w:rPr>
-                <w:rFonts w:hint="eastAsia"/>
-              </w:rPr>
-              <w:t>for e</w:t>
-            </w:r>
-            <w:r>
-              <w:rPr>
-                <w:rFonts w:hint="eastAsia"/>
-              </w:rPr>
-              <w:t>nterprise application.</w:t>
-            </w:r>
-          </w:p>
-          <w:p>
-            <w:pPr>
-              <w:pStyle w:val="2"/>
-              <w:contextualSpacing w:val="0"/>
-              <w:rPr>
-                <w:rFonts w:hint="eastAsia"/>
-                <w:b w:val="0"/>
-                <w:i/>
-              </w:rPr>
-            </w:pPr>
-            <w:bookmarkStart w:id="7" w:name="_1hxcpsc1hco2" w:colFirst="0" w:colLast="0"/>
-            <w:bookmarkEnd w:id="7"/>
-            <w:r>
-              <w:rPr>
-                <w:rFonts w:hint="eastAsia"/>
-              </w:rPr>
-              <w:t>Acer</w:t>
-            </w:r>
-            <w:r>
-              <w:t xml:space="preserve">, </w:t>
-            </w:r>
-            <w:r>
-              <w:rPr>
-                <w:rFonts w:hint="eastAsia"/>
-                <w:b w:val="0"/>
-              </w:rPr>
-              <w:t>Taiwan</w:t>
-            </w:r>
-            <w:r>
-              <w:rPr>
-                <w:rFonts w:hint="eastAsia"/>
-                <w:b w:val="0"/>
-              </w:rPr>
-              <w:t>/</w:t>
-            </w:r>
-            <w:r>
-              <w:rPr>
-                <w:rFonts w:hint="eastAsia"/>
-                <w:b w:val="0"/>
-              </w:rPr>
-              <w:t>Taipei</w:t>
-            </w:r>
-            <w:r>
-              <w:rPr>
-                <w:b w:val="0"/>
-              </w:rPr>
-              <w:t>—</w:t>
-            </w:r>
-            <w:r>
-              <w:rPr>
-                <w:rFonts w:hint="eastAsia"/>
-                <w:b w:val="0"/>
-                <w:i/>
-              </w:rPr>
-              <w:t>Technical Manager</w:t>
-            </w:r>
-          </w:p>
-          <w:p>
-            <w:pPr>
-              <w:pStyle w:val="3"/>
-              <w:contextualSpacing w:val="0"/>
-              <w:rPr>
-                <w:rFonts w:eastAsiaTheme="minorEastAsia" w:hint="eastAsia"/>
-              </w:rPr>
-            </w:pPr>
-            <w:bookmarkStart w:id="8" w:name="_ybypdmed418m" w:colFirst="0" w:colLast="0"/>
-            <w:bookmarkEnd w:id="8"/>
-            <w:r>
-              <w:rPr>
-                <w:rFonts w:eastAsiaTheme="minorEastAsia"/>
-              </w:rPr>
-              <w:t>February</w:t>
-            </w:r>
-            <w:r>
-              <w:t xml:space="preserve"> 20</w:t>
-            </w:r>
-            <w:r>
-              <w:rPr>
-                <w:rFonts w:asciiTheme="minorEastAsia" w:eastAsiaTheme="minorEastAsia" w:hAnsiTheme="minorEastAsia" w:hint="eastAsia"/>
-              </w:rPr>
-              <w:t>03</w:t>
-            </w:r>
-            <w:r>
-              <w:t xml:space="preserve"> -  </w:t>
-            </w:r>
-            <w:r>
-              <w:rPr>
-                <w:rFonts w:eastAsiaTheme="minorEastAsia" w:hint="eastAsia"/>
-              </w:rPr>
-              <w:t xml:space="preserve">December </w:t>
-            </w:r>
-            <w:r>
-              <w:t>20</w:t>
-            </w:r>
-            <w:r>
-              <w:rPr>
-                <w:rFonts w:eastAsiaTheme="minorEastAsia" w:hint="eastAsia"/>
-              </w:rPr>
-              <w:t>06</w:t>
-            </w:r>
-            <w:r>
-              <w:rPr>
-                <w:rFonts w:eastAsiaTheme="minorEastAsia" w:hint="eastAsia"/>
-              </w:rPr>
-              <w:t xml:space="preserve"> (DVD BU)</w:t>
-            </w:r>
-          </w:p>
-          <w:p>
-            <w:pPr>
-              <w:pStyle w:val="normal"/>
-              <w:rPr>
-                <w:rFonts w:hint="eastAsia"/>
-              </w:rPr>
-            </w:pPr>
-            <w:r>
-              <w:rPr>
-                <w:rFonts w:hint="eastAsia"/>
-              </w:rPr>
-              <w:t>Responsible for video email and video conference client application development</w:t>
-            </w:r>
-            <w:r>
-              <w:rPr>
-                <w:rFonts w:hint="eastAsia"/>
-              </w:rPr>
-              <w:t>.</w:t>
-            </w:r>
-            <w:r>
-              <w:rPr>
-                <w:rFonts w:hint="eastAsia"/>
-              </w:rPr>
-              <w:t xml:space="preserve"> </w:t>
-            </w:r>
-            <w:r>
-              <w:t>Familia</w:t>
-            </w:r>
-            <w:r>
-              <w:rPr>
-                <w:rFonts w:hint="eastAsia"/>
-              </w:rPr>
-              <w:t xml:space="preserve">r to </w:t>
-            </w:r>
-            <w:r>
-              <w:rPr>
-                <w:rFonts w:hint="eastAsia"/>
-              </w:rPr>
-              <w:t>VC MFC and VOIP flow.</w:t>
-            </w:r>
-          </w:p>
-          <w:p>
-            <w:pPr>
-              <w:pStyle w:val="1"/>
-              <w:contextualSpacing w:val="0"/>
-              <w:rPr>
-                <w:color w:val="B7B7B7"/>
-              </w:rPr>
-            </w:pPr>
-            <w:bookmarkStart w:id="9" w:name="_yk8luflkpwij" w:colFirst="0" w:colLast="0"/>
-            <w:bookmarkEnd w:id="9"/>
-            <w:r>
-              <w:t>EDUCATION</w:t>
-            </w:r>
-          </w:p>
-          <w:p>
-            <w:pPr>
-              <w:pStyle w:val="2"/>
-              <w:contextualSpacing w:val="0"/>
-              <w:rPr>
-                <w:rFonts w:hint="eastAsia"/>
-                <w:b w:val="0"/>
-                <w:i/>
-              </w:rPr>
-            </w:pPr>
-            <w:bookmarkStart w:id="10" w:name="_6wymnhinx9q5" w:colFirst="0" w:colLast="0"/>
-            <w:bookmarkEnd w:id="10"/>
-            <w:r>
-              <w:rPr>
-                <w:rFonts w:hint="eastAsia"/>
-              </w:rPr>
-              <w:t>National Taiwan University</w:t>
-            </w:r>
-            <w:r>
-              <w:t xml:space="preserve">, </w:t>
-            </w:r>
-            <w:r>
-              <w:rPr>
-                <w:rFonts w:hint="eastAsia"/>
-                <w:b w:val="0"/>
-              </w:rPr>
-              <w:t>Taiwan</w:t>
-            </w:r>
-            <w:r>
-              <w:rPr>
-                <w:rFonts w:hint="eastAsia"/>
-                <w:b w:val="0"/>
-              </w:rPr>
-              <w:t>/Taipei</w:t>
-            </w:r>
-            <w:r>
-              <w:rPr>
-                <w:b w:val="0"/>
-              </w:rPr>
-              <w:t xml:space="preserve"> — </w:t>
-            </w:r>
-            <w:r>
-              <w:rPr>
-                <w:rFonts w:hint="eastAsia"/>
-                <w:b w:val="0"/>
-                <w:i/>
-              </w:rPr>
-              <w:t>Master</w:t>
-            </w:r>
-          </w:p>
-          <w:p>
-            <w:pPr>
-              <w:pStyle w:val="3"/>
-              <w:contextualSpacing w:val="0"/>
-            </w:pPr>
-            <w:bookmarkStart w:id="11" w:name="_7vtcyzeczjot" w:colFirst="0" w:colLast="0"/>
-            <w:bookmarkEnd w:id="11"/>
-            <w:r>
-              <w:t>MONTH 20XX - MONTH 20XX</w:t>
-            </w:r>
-          </w:p>
-          <w:p>
-            <w:pPr>
-              <w:pStyle w:val="normal"/>
-              <w:rPr>
-                <w:rFonts w:hint="eastAsia"/>
-              </w:rPr>
-            </w:pPr>
-            <w:r>
-              <w:rPr>
-                <w:rFonts w:hint="eastAsia"/>
-              </w:rPr>
-              <w:t>The major is NTU Computer Science and Information Engineering Department</w:t>
-            </w:r>
-            <w:r>
-              <w:t xml:space="preserve">, </w:t>
-            </w:r>
-            <w:r>
-              <w:rPr>
-                <w:rFonts w:hint="eastAsia"/>
-              </w:rPr>
-              <w:t>Multimedia Lab.</w:t>
-            </w:r>
-          </w:p>
-          <w:p>
-            <w:pPr>
-              <w:pStyle w:val="2"/>
-              <w:contextualSpacing w:val="0"/>
-              <w:rPr>
-                <w:rFonts w:hint="eastAsia"/>
-                <w:b w:val="0"/>
-                <w:i/>
-              </w:rPr>
-            </w:pPr>
-            <w:bookmarkStart w:id="12" w:name="_czfiadnsgnzp" w:colFirst="0" w:colLast="0"/>
-            <w:bookmarkEnd w:id="12"/>
-            <w:r>
-              <w:rPr>
-                <w:rFonts w:hint="eastAsia"/>
-              </w:rPr>
-              <w:t>National Taiwan University</w:t>
-            </w:r>
-            <w:r>
-              <w:t xml:space="preserve">, </w:t>
-            </w:r>
-            <w:r>
-              <w:rPr>
-                <w:rFonts w:hint="eastAsia"/>
-                <w:b w:val="0"/>
-              </w:rPr>
-              <w:t>Taiwan/Taipei</w:t>
-            </w:r>
-            <w:r>
-              <w:rPr>
-                <w:b w:val="0"/>
-              </w:rPr>
-              <w:t xml:space="preserve"> —</w:t>
-            </w:r>
-            <w:r>
-              <w:rPr>
-                <w:rFonts w:hint="eastAsia"/>
-                <w:b w:val="0"/>
-                <w:i/>
-              </w:rPr>
-              <w:t>B</w:t>
-            </w:r>
-            <w:r>
-              <w:rPr>
-                <w:rFonts w:hint="eastAsia"/>
-                <w:b w:val="0"/>
-                <w:i/>
-              </w:rPr>
-              <w:t>achelor</w:t>
-            </w:r>
-          </w:p>
-          <w:p>
-            <w:pPr>
-              <w:pStyle w:val="3"/>
-              <w:contextualSpacing w:val="0"/>
+                <w:b/>
+              </w:rPr>
             </w:pPr>
             <w:bookmarkStart w:id="13" w:name="_miiyt1y6sl7g" w:colFirst="0" w:colLast="0"/>
             <w:bookmarkEnd w:id="13"/>
             <w:r>
               <w:rPr>
                 <w:rFonts w:eastAsiaTheme="minorEastAsia"/>
+                <w:b/>
               </w:rPr>
               <w:t>September</w:t>
             </w:r>
             <w:r>
+              <w:rPr>
+                <w:b/>
+              </w:rPr>
               <w:t xml:space="preserve"> </w:t>
             </w:r>
             <w:r>
               <w:rPr>
                 <w:rFonts w:asciiTheme="minorEastAsia" w:eastAsiaTheme="minorEastAsia" w:hAnsiTheme="minorEastAsia" w:hint="eastAsia"/>
+                <w:b/>
               </w:rPr>
               <w:t>1990</w:t>
             </w:r>
             <w:r>
               <w:rPr>
                 <w:rFonts w:asciiTheme="minorEastAsia" w:eastAsiaTheme="minorEastAsia" w:hAnsiTheme="minorEastAsia" w:hint="eastAsia"/>
+                <w:b/>
               </w:rPr>
               <w:t xml:space="preserve"> </w:t>
             </w:r>
             <w:r>
-              <w:t xml:space="preserve">- </w:t>
-            </w:r>
-            <w:r>
+              <w:rPr>
+                <w:b/>
+              </w:rPr>
+              <w:t>- June</w:t>
+            </w:r>
+            <w:r>
+              <w:rPr>
+                <w:rFonts w:eastAsiaTheme="minorEastAsia" w:hint="eastAsia"/>
+                <w:b/>
+              </w:rPr>
               <w:t xml:space="preserve"> </w:t>
             </w:r>
             <w:r>
               <w:rPr>
                 <w:rFonts w:eastAsiaTheme="minorEastAsia" w:hint="eastAsia"/>
-              </w:rPr>
-              <w:t>June</w:t>
-            </w:r>
-            <w:r>
-              <w:rPr>
-                <w:rFonts w:eastAsiaTheme="minorEastAsia" w:hint="eastAsia"/>
-              </w:rPr>
-              <w:t xml:space="preserve"> </w:t>
-            </w:r>
-            <w:r>
-              <w:rPr>
-                <w:rFonts w:eastAsiaTheme="minorEastAsia" w:hint="eastAsia"/>
+                <w:b/>
               </w:rPr>
               <w:t>1994</w:t>
             </w:r>
@@ -1306,6 +2855,7 @@
             <w:bookmarkStart w:id="15" w:name="_ca0awj8022e2" w:colFirst="0" w:colLast="0"/>
             <w:bookmarkEnd w:id="15"/>
             <w:r>
+              <w:lastRenderedPageBreak/>
               <w:t>SKILLS</w:t>
             </w:r>
           </w:p>
@@ -1401,7 +2951,13 @@
               <w:rPr>
                 <w:rFonts w:hint="eastAsia"/>
               </w:rPr>
-              <w:t>8032 and ARM Risc</w:t>
+              <w:t>8032 and ARM R</w:t>
+            </w:r>
+            <w:r>
+              <w:rPr>
+                <w:rFonts w:hint="eastAsia"/>
+              </w:rPr>
+              <w:t>ISC</w:t>
             </w:r>
           </w:p>
           <w:p>
@@ -1447,6 +3003,7 @@
               <w:spacing w:before="320"/>
               <w:rPr>
                 <w:rFonts w:hint="eastAsia"/>
+                <w:b/>
               </w:rPr>
             </w:pPr>
             <w:r>
@@ -1515,7 +3072,7 @@
 
 <file path=word/endnotes.xml><?xml version="1.0" encoding="utf-8"?>
 <w:endnotes xmlns:ve="http://schemas.openxmlformats.org/markup-compatibility/2006" xmlns:o="urn:schemas-microsoft-com:office:office" xmlns:r="http://schemas.openxmlformats.org/officeDocument/2006/relationships" xmlns:m="http://schemas.openxmlformats.org/officeDocument/2006/math" xmlns:v="urn:schemas-microsoft-com:vml" xmlns:wp="http://schemas.openxmlformats.org/drawingml/2006/wordprocessingDrawing" xmlns:w10="urn:schemas-microsoft-com:office:word" xmlns:w="http://schemas.openxmlformats.org/wordprocessingml/2006/main" xmlns:wne="http://schemas.microsoft.com/office/word/2006/wordml">
-  <w:endnote w:type="separator" w:id="-1">
+  <w:endnote w:type="separator" w:id="0">
     <w:p>
       <w:pPr>
         <w:spacing w:before="0" w:line="240" w:lineRule="auto"/>
@@ -1528,7 +3085,7 @@
       </w:r>
     </w:p>
   </w:endnote>
-  <w:endnote w:type="continuationSeparator" w:id="0">
+  <w:endnote w:type="continuationSeparator" w:id="1">
     <w:p>
       <w:pPr>
         <w:spacing w:before="0" w:line="240" w:lineRule="auto"/>
@@ -1546,7 +3103,7 @@
 
 <file path=word/footnotes.xml><?xml version="1.0" encoding="utf-8"?>
 <w:footnotes xmlns:ve="http://schemas.openxmlformats.org/markup-compatibility/2006" xmlns:o="urn:schemas-microsoft-com:office:office" xmlns:r="http://schemas.openxmlformats.org/officeDocument/2006/relationships" xmlns:m="http://schemas.openxmlformats.org/officeDocument/2006/math" xmlns:v="urn:schemas-microsoft-com:vml" xmlns:wp="http://schemas.openxmlformats.org/drawingml/2006/wordprocessingDrawing" xmlns:w10="urn:schemas-microsoft-com:office:word" xmlns:w="http://schemas.openxmlformats.org/wordprocessingml/2006/main" xmlns:wne="http://schemas.microsoft.com/office/word/2006/wordml">
-  <w:footnote w:type="separator" w:id="-1">
+  <w:footnote w:type="separator" w:id="0">
     <w:p>
       <w:pPr>
         <w:spacing w:before="0" w:line="240" w:lineRule="auto"/>
@@ -1559,7 +3116,7 @@
       </w:r>
     </w:p>
   </w:footnote>
-  <w:footnote w:type="continuationSeparator" w:id="0">
+  <w:footnote w:type="continuationSeparator" w:id="1">
     <w:p>
       <w:pPr>
         <w:spacing w:before="0" w:line="240" w:lineRule="auto"/>
@@ -1691,6 +3248,660 @@
     </w:lvl>
   </w:abstractNum>
   <w:abstractNum w:abstractNumId="1">
+    <w:nsid w:val="20ED541A"/>
+    <w:multiLevelType w:val="hybridMultilevel"/>
+    <w:tmpl w:val="CF98913C"/>
+    <w:lvl w:ilvl="0" w:tplc="7E32D206">
+      <w:start w:val="1"/>
+      <w:numFmt w:val="bullet"/>
+      <w:lvlText w:val="-"/>
+      <w:lvlJc w:val="left"/>
+      <w:pPr>
+        <w:ind w:left="360" w:hanging="360"/>
+      </w:pPr>
+      <w:rPr>
+        <w:rFonts w:ascii="Merriweather" w:eastAsiaTheme="minorEastAsia" w:hAnsi="Merriweather" w:cs="Merriweather" w:hint="default"/>
+      </w:rPr>
+    </w:lvl>
+    <w:lvl w:ilvl="1" w:tplc="04090003" w:tentative="1">
+      <w:start w:val="1"/>
+      <w:numFmt w:val="bullet"/>
+      <w:lvlText w:val=""/>
+      <w:lvlJc w:val="left"/>
+      <w:pPr>
+        <w:ind w:left="960" w:hanging="480"/>
+      </w:pPr>
+      <w:rPr>
+        <w:rFonts w:ascii="Wingdings" w:hAnsi="Wingdings" w:hint="default"/>
+      </w:rPr>
+    </w:lvl>
+    <w:lvl w:ilvl="2" w:tplc="04090005" w:tentative="1">
+      <w:start w:val="1"/>
+      <w:numFmt w:val="bullet"/>
+      <w:lvlText w:val=""/>
+      <w:lvlJc w:val="left"/>
+      <w:pPr>
+        <w:ind w:left="1440" w:hanging="480"/>
+      </w:pPr>
+      <w:rPr>
+        <w:rFonts w:ascii="Wingdings" w:hAnsi="Wingdings" w:hint="default"/>
+      </w:rPr>
+    </w:lvl>
+    <w:lvl w:ilvl="3" w:tplc="04090001" w:tentative="1">
+      <w:start w:val="1"/>
+      <w:numFmt w:val="bullet"/>
+      <w:lvlText w:val=""/>
+      <w:lvlJc w:val="left"/>
+      <w:pPr>
+        <w:ind w:left="1920" w:hanging="480"/>
+      </w:pPr>
+      <w:rPr>
+        <w:rFonts w:ascii="Wingdings" w:hAnsi="Wingdings" w:hint="default"/>
+      </w:rPr>
+    </w:lvl>
+    <w:lvl w:ilvl="4" w:tplc="04090003" w:tentative="1">
+      <w:start w:val="1"/>
+      <w:numFmt w:val="bullet"/>
+      <w:lvlText w:val=""/>
+      <w:lvlJc w:val="left"/>
+      <w:pPr>
+        <w:ind w:left="2400" w:hanging="480"/>
+      </w:pPr>
+      <w:rPr>
+        <w:rFonts w:ascii="Wingdings" w:hAnsi="Wingdings" w:hint="default"/>
+      </w:rPr>
+    </w:lvl>
+    <w:lvl w:ilvl="5" w:tplc="04090005" w:tentative="1">
+      <w:start w:val="1"/>
+      <w:numFmt w:val="bullet"/>
+      <w:lvlText w:val=""/>
+      <w:lvlJc w:val="left"/>
+      <w:pPr>
+        <w:ind w:left="2880" w:hanging="480"/>
+      </w:pPr>
+      <w:rPr>
+        <w:rFonts w:ascii="Wingdings" w:hAnsi="Wingdings" w:hint="default"/>
+      </w:rPr>
+    </w:lvl>
+    <w:lvl w:ilvl="6" w:tplc="04090001" w:tentative="1">
+      <w:start w:val="1"/>
+      <w:numFmt w:val="bullet"/>
+      <w:lvlText w:val=""/>
+      <w:lvlJc w:val="left"/>
+      <w:pPr>
+        <w:ind w:left="3360" w:hanging="480"/>
+      </w:pPr>
+      <w:rPr>
+        <w:rFonts w:ascii="Wingdings" w:hAnsi="Wingdings" w:hint="default"/>
+      </w:rPr>
+    </w:lvl>
+    <w:lvl w:ilvl="7" w:tplc="04090003" w:tentative="1">
+      <w:start w:val="1"/>
+      <w:numFmt w:val="bullet"/>
+      <w:lvlText w:val=""/>
+      <w:lvlJc w:val="left"/>
+      <w:pPr>
+        <w:ind w:left="3840" w:hanging="480"/>
+      </w:pPr>
+      <w:rPr>
+        <w:rFonts w:ascii="Wingdings" w:hAnsi="Wingdings" w:hint="default"/>
+      </w:rPr>
+    </w:lvl>
+    <w:lvl w:ilvl="8" w:tplc="04090005" w:tentative="1">
+      <w:start w:val="1"/>
+      <w:numFmt w:val="bullet"/>
+      <w:lvlText w:val=""/>
+      <w:lvlJc w:val="left"/>
+      <w:pPr>
+        <w:ind w:left="4320" w:hanging="480"/>
+      </w:pPr>
+      <w:rPr>
+        <w:rFonts w:ascii="Wingdings" w:hAnsi="Wingdings" w:hint="default"/>
+      </w:rPr>
+    </w:lvl>
+  </w:abstractNum>
+  <w:abstractNum w:abstractNumId="2">
+    <w:nsid w:val="21014B20"/>
+    <w:multiLevelType w:val="hybridMultilevel"/>
+    <w:tmpl w:val="A836AFC4"/>
+    <w:lvl w:ilvl="0" w:tplc="BBE6EE40">
+      <w:start w:val="1"/>
+      <w:numFmt w:val="bullet"/>
+      <w:lvlText w:val="-"/>
+      <w:lvlJc w:val="left"/>
+      <w:pPr>
+        <w:ind w:left="720" w:hanging="360"/>
+      </w:pPr>
+      <w:rPr>
+        <w:rFonts w:ascii="Merriweather" w:eastAsiaTheme="minorEastAsia" w:hAnsi="Merriweather" w:cs="Merriweather" w:hint="default"/>
+      </w:rPr>
+    </w:lvl>
+    <w:lvl w:ilvl="1" w:tplc="04090003" w:tentative="1">
+      <w:start w:val="1"/>
+      <w:numFmt w:val="bullet"/>
+      <w:lvlText w:val=""/>
+      <w:lvlJc w:val="left"/>
+      <w:pPr>
+        <w:ind w:left="1320" w:hanging="480"/>
+      </w:pPr>
+      <w:rPr>
+        <w:rFonts w:ascii="Wingdings" w:hAnsi="Wingdings" w:hint="default"/>
+      </w:rPr>
+    </w:lvl>
+    <w:lvl w:ilvl="2" w:tplc="04090005" w:tentative="1">
+      <w:start w:val="1"/>
+      <w:numFmt w:val="bullet"/>
+      <w:lvlText w:val=""/>
+      <w:lvlJc w:val="left"/>
+      <w:pPr>
+        <w:ind w:left="1800" w:hanging="480"/>
+      </w:pPr>
+      <w:rPr>
+        <w:rFonts w:ascii="Wingdings" w:hAnsi="Wingdings" w:hint="default"/>
+      </w:rPr>
+    </w:lvl>
+    <w:lvl w:ilvl="3" w:tplc="04090001" w:tentative="1">
+      <w:start w:val="1"/>
+      <w:numFmt w:val="bullet"/>
+      <w:lvlText w:val=""/>
+      <w:lvlJc w:val="left"/>
+      <w:pPr>
+        <w:ind w:left="2280" w:hanging="480"/>
+      </w:pPr>
+      <w:rPr>
+        <w:rFonts w:ascii="Wingdings" w:hAnsi="Wingdings" w:hint="default"/>
+      </w:rPr>
+    </w:lvl>
+    <w:lvl w:ilvl="4" w:tplc="04090003" w:tentative="1">
+      <w:start w:val="1"/>
+      <w:numFmt w:val="bullet"/>
+      <w:lvlText w:val=""/>
+      <w:lvlJc w:val="left"/>
+      <w:pPr>
+        <w:ind w:left="2760" w:hanging="480"/>
+      </w:pPr>
+      <w:rPr>
+        <w:rFonts w:ascii="Wingdings" w:hAnsi="Wingdings" w:hint="default"/>
+      </w:rPr>
+    </w:lvl>
+    <w:lvl w:ilvl="5" w:tplc="04090005" w:tentative="1">
+      <w:start w:val="1"/>
+      <w:numFmt w:val="bullet"/>
+      <w:lvlText w:val=""/>
+      <w:lvlJc w:val="left"/>
+      <w:pPr>
+        <w:ind w:left="3240" w:hanging="480"/>
+      </w:pPr>
+      <w:rPr>
+        <w:rFonts w:ascii="Wingdings" w:hAnsi="Wingdings" w:hint="default"/>
+      </w:rPr>
+    </w:lvl>
+    <w:lvl w:ilvl="6" w:tplc="04090001" w:tentative="1">
+      <w:start w:val="1"/>
+      <w:numFmt w:val="bullet"/>
+      <w:lvlText w:val=""/>
+      <w:lvlJc w:val="left"/>
+      <w:pPr>
+        <w:ind w:left="3720" w:hanging="480"/>
+      </w:pPr>
+      <w:rPr>
+        <w:rFonts w:ascii="Wingdings" w:hAnsi="Wingdings" w:hint="default"/>
+      </w:rPr>
+    </w:lvl>
+    <w:lvl w:ilvl="7" w:tplc="04090003" w:tentative="1">
+      <w:start w:val="1"/>
+      <w:numFmt w:val="bullet"/>
+      <w:lvlText w:val=""/>
+      <w:lvlJc w:val="left"/>
+      <w:pPr>
+        <w:ind w:left="4200" w:hanging="480"/>
+      </w:pPr>
+      <w:rPr>
+        <w:rFonts w:ascii="Wingdings" w:hAnsi="Wingdings" w:hint="default"/>
+      </w:rPr>
+    </w:lvl>
+    <w:lvl w:ilvl="8" w:tplc="04090005" w:tentative="1">
+      <w:start w:val="1"/>
+      <w:numFmt w:val="bullet"/>
+      <w:lvlText w:val=""/>
+      <w:lvlJc w:val="left"/>
+      <w:pPr>
+        <w:ind w:left="4680" w:hanging="480"/>
+      </w:pPr>
+      <w:rPr>
+        <w:rFonts w:ascii="Wingdings" w:hAnsi="Wingdings" w:hint="default"/>
+      </w:rPr>
+    </w:lvl>
+  </w:abstractNum>
+  <w:abstractNum w:abstractNumId="3">
+    <w:nsid w:val="26EB3D19"/>
+    <w:multiLevelType w:val="hybridMultilevel"/>
+    <w:tmpl w:val="19E8393C"/>
+    <w:lvl w:ilvl="0" w:tplc="1D2466BE">
+      <w:start w:val="1"/>
+      <w:numFmt w:val="decimal"/>
+      <w:lvlText w:val="%1."/>
+      <w:lvlJc w:val="left"/>
+      <w:pPr>
+        <w:ind w:left="360" w:hanging="360"/>
+      </w:pPr>
+      <w:rPr>
+        <w:rFonts w:hint="default"/>
+      </w:rPr>
+    </w:lvl>
+    <w:lvl w:ilvl="1" w:tplc="04090019" w:tentative="1">
+      <w:start w:val="1"/>
+      <w:numFmt w:val="ideographTraditional"/>
+      <w:lvlText w:val="%2、"/>
+      <w:lvlJc w:val="left"/>
+      <w:pPr>
+        <w:ind w:left="960" w:hanging="480"/>
+      </w:pPr>
+    </w:lvl>
+    <w:lvl w:ilvl="2" w:tplc="0409001B" w:tentative="1">
+      <w:start w:val="1"/>
+      <w:numFmt w:val="lowerRoman"/>
+      <w:lvlText w:val="%3."/>
+      <w:lvlJc w:val="right"/>
+      <w:pPr>
+        <w:ind w:left="1440" w:hanging="480"/>
+      </w:pPr>
+    </w:lvl>
+    <w:lvl w:ilvl="3" w:tplc="0409000F" w:tentative="1">
+      <w:start w:val="1"/>
+      <w:numFmt w:val="decimal"/>
+      <w:lvlText w:val="%4."/>
+      <w:lvlJc w:val="left"/>
+      <w:pPr>
+        <w:ind w:left="1920" w:hanging="480"/>
+      </w:pPr>
+    </w:lvl>
+    <w:lvl w:ilvl="4" w:tplc="04090019" w:tentative="1">
+      <w:start w:val="1"/>
+      <w:numFmt w:val="ideographTraditional"/>
+      <w:lvlText w:val="%5、"/>
+      <w:lvlJc w:val="left"/>
+      <w:pPr>
+        <w:ind w:left="2400" w:hanging="480"/>
+      </w:pPr>
+    </w:lvl>
+    <w:lvl w:ilvl="5" w:tplc="0409001B" w:tentative="1">
+      <w:start w:val="1"/>
+      <w:numFmt w:val="lowerRoman"/>
+      <w:lvlText w:val="%6."/>
+      <w:lvlJc w:val="right"/>
+      <w:pPr>
+        <w:ind w:left="2880" w:hanging="480"/>
+      </w:pPr>
+    </w:lvl>
+    <w:lvl w:ilvl="6" w:tplc="0409000F" w:tentative="1">
+      <w:start w:val="1"/>
+      <w:numFmt w:val="decimal"/>
+      <w:lvlText w:val="%7."/>
+      <w:lvlJc w:val="left"/>
+      <w:pPr>
+        <w:ind w:left="3360" w:hanging="480"/>
+      </w:pPr>
+    </w:lvl>
+    <w:lvl w:ilvl="7" w:tplc="04090019" w:tentative="1">
+      <w:start w:val="1"/>
+      <w:numFmt w:val="ideographTraditional"/>
+      <w:lvlText w:val="%8、"/>
+      <w:lvlJc w:val="left"/>
+      <w:pPr>
+        <w:ind w:left="3840" w:hanging="480"/>
+      </w:pPr>
+    </w:lvl>
+    <w:lvl w:ilvl="8" w:tplc="0409001B" w:tentative="1">
+      <w:start w:val="1"/>
+      <w:numFmt w:val="lowerRoman"/>
+      <w:lvlText w:val="%9."/>
+      <w:lvlJc w:val="right"/>
+      <w:pPr>
+        <w:ind w:left="4320" w:hanging="480"/>
+      </w:pPr>
+    </w:lvl>
+  </w:abstractNum>
+  <w:abstractNum w:abstractNumId="4">
+    <w:nsid w:val="312D37EF"/>
+    <w:multiLevelType w:val="hybridMultilevel"/>
+    <w:tmpl w:val="FBE87C5A"/>
+    <w:lvl w:ilvl="0" w:tplc="04090001">
+      <w:start w:val="1"/>
+      <w:numFmt w:val="bullet"/>
+      <w:lvlText w:val=""/>
+      <w:lvlJc w:val="left"/>
+      <w:pPr>
+        <w:ind w:left="480" w:hanging="480"/>
+      </w:pPr>
+      <w:rPr>
+        <w:rFonts w:ascii="Wingdings" w:hAnsi="Wingdings" w:hint="default"/>
+      </w:rPr>
+    </w:lvl>
+    <w:lvl w:ilvl="1" w:tplc="04090003">
+      <w:start w:val="1"/>
+      <w:numFmt w:val="bullet"/>
+      <w:lvlText w:val=""/>
+      <w:lvlJc w:val="left"/>
+      <w:pPr>
+        <w:ind w:left="960" w:hanging="480"/>
+      </w:pPr>
+      <w:rPr>
+        <w:rFonts w:ascii="Wingdings" w:hAnsi="Wingdings" w:hint="default"/>
+      </w:rPr>
+    </w:lvl>
+    <w:lvl w:ilvl="2" w:tplc="04090005" w:tentative="1">
+      <w:start w:val="1"/>
+      <w:numFmt w:val="bullet"/>
+      <w:lvlText w:val=""/>
+      <w:lvlJc w:val="left"/>
+      <w:pPr>
+        <w:ind w:left="1440" w:hanging="480"/>
+      </w:pPr>
+      <w:rPr>
+        <w:rFonts w:ascii="Wingdings" w:hAnsi="Wingdings" w:hint="default"/>
+      </w:rPr>
+    </w:lvl>
+    <w:lvl w:ilvl="3" w:tplc="04090001" w:tentative="1">
+      <w:start w:val="1"/>
+      <w:numFmt w:val="bullet"/>
+      <w:lvlText w:val=""/>
+      <w:lvlJc w:val="left"/>
+      <w:pPr>
+        <w:ind w:left="1920" w:hanging="480"/>
+      </w:pPr>
+      <w:rPr>
+        <w:rFonts w:ascii="Wingdings" w:hAnsi="Wingdings" w:hint="default"/>
+      </w:rPr>
+    </w:lvl>
+    <w:lvl w:ilvl="4" w:tplc="04090003" w:tentative="1">
+      <w:start w:val="1"/>
+      <w:numFmt w:val="bullet"/>
+      <w:lvlText w:val=""/>
+      <w:lvlJc w:val="left"/>
+      <w:pPr>
+        <w:ind w:left="2400" w:hanging="480"/>
+      </w:pPr>
+      <w:rPr>
+        <w:rFonts w:ascii="Wingdings" w:hAnsi="Wingdings" w:hint="default"/>
+      </w:rPr>
+    </w:lvl>
+    <w:lvl w:ilvl="5" w:tplc="04090005" w:tentative="1">
+      <w:start w:val="1"/>
+      <w:numFmt w:val="bullet"/>
+      <w:lvlText w:val=""/>
+      <w:lvlJc w:val="left"/>
+      <w:pPr>
+        <w:ind w:left="2880" w:hanging="480"/>
+      </w:pPr>
+      <w:rPr>
+        <w:rFonts w:ascii="Wingdings" w:hAnsi="Wingdings" w:hint="default"/>
+      </w:rPr>
+    </w:lvl>
+    <w:lvl w:ilvl="6" w:tplc="04090001" w:tentative="1">
+      <w:start w:val="1"/>
+      <w:numFmt w:val="bullet"/>
+      <w:lvlText w:val=""/>
+      <w:lvlJc w:val="left"/>
+      <w:pPr>
+        <w:ind w:left="3360" w:hanging="480"/>
+      </w:pPr>
+      <w:rPr>
+        <w:rFonts w:ascii="Wingdings" w:hAnsi="Wingdings" w:hint="default"/>
+      </w:rPr>
+    </w:lvl>
+    <w:lvl w:ilvl="7" w:tplc="04090003" w:tentative="1">
+      <w:start w:val="1"/>
+      <w:numFmt w:val="bullet"/>
+      <w:lvlText w:val=""/>
+      <w:lvlJc w:val="left"/>
+      <w:pPr>
+        <w:ind w:left="3840" w:hanging="480"/>
+      </w:pPr>
+      <w:rPr>
+        <w:rFonts w:ascii="Wingdings" w:hAnsi="Wingdings" w:hint="default"/>
+      </w:rPr>
+    </w:lvl>
+    <w:lvl w:ilvl="8" w:tplc="04090005" w:tentative="1">
+      <w:start w:val="1"/>
+      <w:numFmt w:val="bullet"/>
+      <w:lvlText w:val=""/>
+      <w:lvlJc w:val="left"/>
+      <w:pPr>
+        <w:ind w:left="4320" w:hanging="480"/>
+      </w:pPr>
+      <w:rPr>
+        <w:rFonts w:ascii="Wingdings" w:hAnsi="Wingdings" w:hint="default"/>
+      </w:rPr>
+    </w:lvl>
+  </w:abstractNum>
+  <w:abstractNum w:abstractNumId="5">
+    <w:nsid w:val="39DF581F"/>
+    <w:multiLevelType w:val="hybridMultilevel"/>
+    <w:tmpl w:val="15EA38C4"/>
+    <w:lvl w:ilvl="0" w:tplc="A46A231A">
+      <w:start w:val="1"/>
+      <w:numFmt w:val="bullet"/>
+      <w:lvlText w:val="-"/>
+      <w:lvlJc w:val="left"/>
+      <w:pPr>
+        <w:ind w:left="720" w:hanging="360"/>
+      </w:pPr>
+      <w:rPr>
+        <w:rFonts w:ascii="Merriweather" w:eastAsiaTheme="minorEastAsia" w:hAnsi="Merriweather" w:cs="Merriweather" w:hint="default"/>
+      </w:rPr>
+    </w:lvl>
+    <w:lvl w:ilvl="1" w:tplc="04090003" w:tentative="1">
+      <w:start w:val="1"/>
+      <w:numFmt w:val="bullet"/>
+      <w:lvlText w:val=""/>
+      <w:lvlJc w:val="left"/>
+      <w:pPr>
+        <w:ind w:left="1320" w:hanging="480"/>
+      </w:pPr>
+      <w:rPr>
+        <w:rFonts w:ascii="Wingdings" w:hAnsi="Wingdings" w:hint="default"/>
+      </w:rPr>
+    </w:lvl>
+    <w:lvl w:ilvl="2" w:tplc="04090005" w:tentative="1">
+      <w:start w:val="1"/>
+      <w:numFmt w:val="bullet"/>
+      <w:lvlText w:val=""/>
+      <w:lvlJc w:val="left"/>
+      <w:pPr>
+        <w:ind w:left="1800" w:hanging="480"/>
+      </w:pPr>
+      <w:rPr>
+        <w:rFonts w:ascii="Wingdings" w:hAnsi="Wingdings" w:hint="default"/>
+      </w:rPr>
+    </w:lvl>
+    <w:lvl w:ilvl="3" w:tplc="04090001" w:tentative="1">
+      <w:start w:val="1"/>
+      <w:numFmt w:val="bullet"/>
+      <w:lvlText w:val=""/>
+      <w:lvlJc w:val="left"/>
+      <w:pPr>
+        <w:ind w:left="2280" w:hanging="480"/>
+      </w:pPr>
+      <w:rPr>
+        <w:rFonts w:ascii="Wingdings" w:hAnsi="Wingdings" w:hint="default"/>
+      </w:rPr>
+    </w:lvl>
+    <w:lvl w:ilvl="4" w:tplc="04090003" w:tentative="1">
+      <w:start w:val="1"/>
+      <w:numFmt w:val="bullet"/>
+      <w:lvlText w:val=""/>
+      <w:lvlJc w:val="left"/>
+      <w:pPr>
+        <w:ind w:left="2760" w:hanging="480"/>
+      </w:pPr>
+      <w:rPr>
+        <w:rFonts w:ascii="Wingdings" w:hAnsi="Wingdings" w:hint="default"/>
+      </w:rPr>
+    </w:lvl>
+    <w:lvl w:ilvl="5" w:tplc="04090005" w:tentative="1">
+      <w:start w:val="1"/>
+      <w:numFmt w:val="bullet"/>
+      <w:lvlText w:val=""/>
+      <w:lvlJc w:val="left"/>
+      <w:pPr>
+        <w:ind w:left="3240" w:hanging="480"/>
+      </w:pPr>
+      <w:rPr>
+        <w:rFonts w:ascii="Wingdings" w:hAnsi="Wingdings" w:hint="default"/>
+      </w:rPr>
+    </w:lvl>
+    <w:lvl w:ilvl="6" w:tplc="04090001" w:tentative="1">
+      <w:start w:val="1"/>
+      <w:numFmt w:val="bullet"/>
+      <w:lvlText w:val=""/>
+      <w:lvlJc w:val="left"/>
+      <w:pPr>
+        <w:ind w:left="3720" w:hanging="480"/>
+      </w:pPr>
+      <w:rPr>
+        <w:rFonts w:ascii="Wingdings" w:hAnsi="Wingdings" w:hint="default"/>
+      </w:rPr>
+    </w:lvl>
+    <w:lvl w:ilvl="7" w:tplc="04090003" w:tentative="1">
+      <w:start w:val="1"/>
+      <w:numFmt w:val="bullet"/>
+      <w:lvlText w:val=""/>
+      <w:lvlJc w:val="left"/>
+      <w:pPr>
+        <w:ind w:left="4200" w:hanging="480"/>
+      </w:pPr>
+      <w:rPr>
+        <w:rFonts w:ascii="Wingdings" w:hAnsi="Wingdings" w:hint="default"/>
+      </w:rPr>
+    </w:lvl>
+    <w:lvl w:ilvl="8" w:tplc="04090005" w:tentative="1">
+      <w:start w:val="1"/>
+      <w:numFmt w:val="bullet"/>
+      <w:lvlText w:val=""/>
+      <w:lvlJc w:val="left"/>
+      <w:pPr>
+        <w:ind w:left="4680" w:hanging="480"/>
+      </w:pPr>
+      <w:rPr>
+        <w:rFonts w:ascii="Wingdings" w:hAnsi="Wingdings" w:hint="default"/>
+      </w:rPr>
+    </w:lvl>
+  </w:abstractNum>
+  <w:abstractNum w:abstractNumId="6">
+    <w:nsid w:val="3E8A6260"/>
+    <w:multiLevelType w:val="hybridMultilevel"/>
+    <w:tmpl w:val="63A660AC"/>
+    <w:lvl w:ilvl="0" w:tplc="ADC855C8">
+      <w:start w:val="1"/>
+      <w:numFmt w:val="bullet"/>
+      <w:lvlText w:val="-"/>
+      <w:lvlJc w:val="left"/>
+      <w:pPr>
+        <w:ind w:left="720" w:hanging="360"/>
+      </w:pPr>
+      <w:rPr>
+        <w:rFonts w:ascii="Merriweather" w:eastAsiaTheme="minorEastAsia" w:hAnsi="Merriweather" w:cs="Merriweather" w:hint="default"/>
+      </w:rPr>
+    </w:lvl>
+    <w:lvl w:ilvl="1" w:tplc="04090003" w:tentative="1">
+      <w:start w:val="1"/>
+      <w:numFmt w:val="bullet"/>
+      <w:lvlText w:val=""/>
+      <w:lvlJc w:val="left"/>
+      <w:pPr>
+        <w:ind w:left="1320" w:hanging="480"/>
+      </w:pPr>
+      <w:rPr>
+        <w:rFonts w:ascii="Wingdings" w:hAnsi="Wingdings" w:hint="default"/>
+      </w:rPr>
+    </w:lvl>
+    <w:lvl w:ilvl="2" w:tplc="04090005" w:tentative="1">
+      <w:start w:val="1"/>
+      <w:numFmt w:val="bullet"/>
+      <w:lvlText w:val=""/>
+      <w:lvlJc w:val="left"/>
+      <w:pPr>
+        <w:ind w:left="1800" w:hanging="480"/>
+      </w:pPr>
+      <w:rPr>
+        <w:rFonts w:ascii="Wingdings" w:hAnsi="Wingdings" w:hint="default"/>
+      </w:rPr>
+    </w:lvl>
+    <w:lvl w:ilvl="3" w:tplc="04090001" w:tentative="1">
+      <w:start w:val="1"/>
+      <w:numFmt w:val="bullet"/>
+      <w:lvlText w:val=""/>
+      <w:lvlJc w:val="left"/>
+      <w:pPr>
+        <w:ind w:left="2280" w:hanging="480"/>
+      </w:pPr>
+      <w:rPr>
+        <w:rFonts w:ascii="Wingdings" w:hAnsi="Wingdings" w:hint="default"/>
+      </w:rPr>
+    </w:lvl>
+    <w:lvl w:ilvl="4" w:tplc="04090003" w:tentative="1">
+      <w:start w:val="1"/>
+      <w:numFmt w:val="bullet"/>
+      <w:lvlText w:val=""/>
+      <w:lvlJc w:val="left"/>
+      <w:pPr>
+        <w:ind w:left="2760" w:hanging="480"/>
+      </w:pPr>
+      <w:rPr>
+        <w:rFonts w:ascii="Wingdings" w:hAnsi="Wingdings" w:hint="default"/>
+      </w:rPr>
+    </w:lvl>
+    <w:lvl w:ilvl="5" w:tplc="04090005" w:tentative="1">
+      <w:start w:val="1"/>
+      <w:numFmt w:val="bullet"/>
+      <w:lvlText w:val=""/>
+      <w:lvlJc w:val="left"/>
+      <w:pPr>
+        <w:ind w:left="3240" w:hanging="480"/>
+      </w:pPr>
+      <w:rPr>
+        <w:rFonts w:ascii="Wingdings" w:hAnsi="Wingdings" w:hint="default"/>
+      </w:rPr>
+    </w:lvl>
+    <w:lvl w:ilvl="6" w:tplc="04090001" w:tentative="1">
+      <w:start w:val="1"/>
+      <w:numFmt w:val="bullet"/>
+      <w:lvlText w:val=""/>
+      <w:lvlJc w:val="left"/>
+      <w:pPr>
+        <w:ind w:left="3720" w:hanging="480"/>
+      </w:pPr>
+      <w:rPr>
+        <w:rFonts w:ascii="Wingdings" w:hAnsi="Wingdings" w:hint="default"/>
+      </w:rPr>
+    </w:lvl>
+    <w:lvl w:ilvl="7" w:tplc="04090003" w:tentative="1">
+      <w:start w:val="1"/>
+      <w:numFmt w:val="bullet"/>
+      <w:lvlText w:val=""/>
+      <w:lvlJc w:val="left"/>
+      <w:pPr>
+        <w:ind w:left="4200" w:hanging="480"/>
+      </w:pPr>
+      <w:rPr>
+        <w:rFonts w:ascii="Wingdings" w:hAnsi="Wingdings" w:hint="default"/>
+      </w:rPr>
+    </w:lvl>
+    <w:lvl w:ilvl="8" w:tplc="04090005" w:tentative="1">
+      <w:start w:val="1"/>
+      <w:numFmt w:val="bullet"/>
+      <w:lvlText w:val=""/>
+      <w:lvlJc w:val="left"/>
+      <w:pPr>
+        <w:ind w:left="4680" w:hanging="480"/>
+      </w:pPr>
+      <w:rPr>
+        <w:rFonts w:ascii="Wingdings" w:hAnsi="Wingdings" w:hint="default"/>
+      </w:rPr>
+    </w:lvl>
+  </w:abstractNum>
+  <w:abstractNum w:abstractNumId="7">
     <w:nsid w:val="3F2957F0"/>
     <w:multiLevelType w:val="multilevel"/>
     <w:tmpl w:val="C0F2A010"/>
@@ -1800,6 +4011,747 @@
       </w:pPr>
       <w:rPr>
         <w:u w:val="none"/>
+      </w:rPr>
+    </w:lvl>
+  </w:abstractNum>
+  <w:abstractNum w:abstractNumId="8">
+    <w:nsid w:val="43A26EC7"/>
+    <w:multiLevelType w:val="hybridMultilevel"/>
+    <w:tmpl w:val="1226B53A"/>
+    <w:lvl w:ilvl="0" w:tplc="C2DE392E">
+      <w:start w:val="1"/>
+      <w:numFmt w:val="bullet"/>
+      <w:lvlText w:val="-"/>
+      <w:lvlJc w:val="left"/>
+      <w:pPr>
+        <w:ind w:left="450" w:hanging="360"/>
+      </w:pPr>
+      <w:rPr>
+        <w:rFonts w:ascii="Merriweather" w:eastAsiaTheme="minorEastAsia" w:hAnsi="Merriweather" w:cs="Merriweather" w:hint="default"/>
+      </w:rPr>
+    </w:lvl>
+    <w:lvl w:ilvl="1" w:tplc="04090003" w:tentative="1">
+      <w:start w:val="1"/>
+      <w:numFmt w:val="bullet"/>
+      <w:lvlText w:val=""/>
+      <w:lvlJc w:val="left"/>
+      <w:pPr>
+        <w:ind w:left="1050" w:hanging="480"/>
+      </w:pPr>
+      <w:rPr>
+        <w:rFonts w:ascii="Wingdings" w:hAnsi="Wingdings" w:hint="default"/>
+      </w:rPr>
+    </w:lvl>
+    <w:lvl w:ilvl="2" w:tplc="04090005" w:tentative="1">
+      <w:start w:val="1"/>
+      <w:numFmt w:val="bullet"/>
+      <w:lvlText w:val=""/>
+      <w:lvlJc w:val="left"/>
+      <w:pPr>
+        <w:ind w:left="1530" w:hanging="480"/>
+      </w:pPr>
+      <w:rPr>
+        <w:rFonts w:ascii="Wingdings" w:hAnsi="Wingdings" w:hint="default"/>
+      </w:rPr>
+    </w:lvl>
+    <w:lvl w:ilvl="3" w:tplc="04090001" w:tentative="1">
+      <w:start w:val="1"/>
+      <w:numFmt w:val="bullet"/>
+      <w:lvlText w:val=""/>
+      <w:lvlJc w:val="left"/>
+      <w:pPr>
+        <w:ind w:left="2010" w:hanging="480"/>
+      </w:pPr>
+      <w:rPr>
+        <w:rFonts w:ascii="Wingdings" w:hAnsi="Wingdings" w:hint="default"/>
+      </w:rPr>
+    </w:lvl>
+    <w:lvl w:ilvl="4" w:tplc="04090003" w:tentative="1">
+      <w:start w:val="1"/>
+      <w:numFmt w:val="bullet"/>
+      <w:lvlText w:val=""/>
+      <w:lvlJc w:val="left"/>
+      <w:pPr>
+        <w:ind w:left="2490" w:hanging="480"/>
+      </w:pPr>
+      <w:rPr>
+        <w:rFonts w:ascii="Wingdings" w:hAnsi="Wingdings" w:hint="default"/>
+      </w:rPr>
+    </w:lvl>
+    <w:lvl w:ilvl="5" w:tplc="04090005" w:tentative="1">
+      <w:start w:val="1"/>
+      <w:numFmt w:val="bullet"/>
+      <w:lvlText w:val=""/>
+      <w:lvlJc w:val="left"/>
+      <w:pPr>
+        <w:ind w:left="2970" w:hanging="480"/>
+      </w:pPr>
+      <w:rPr>
+        <w:rFonts w:ascii="Wingdings" w:hAnsi="Wingdings" w:hint="default"/>
+      </w:rPr>
+    </w:lvl>
+    <w:lvl w:ilvl="6" w:tplc="04090001" w:tentative="1">
+      <w:start w:val="1"/>
+      <w:numFmt w:val="bullet"/>
+      <w:lvlText w:val=""/>
+      <w:lvlJc w:val="left"/>
+      <w:pPr>
+        <w:ind w:left="3450" w:hanging="480"/>
+      </w:pPr>
+      <w:rPr>
+        <w:rFonts w:ascii="Wingdings" w:hAnsi="Wingdings" w:hint="default"/>
+      </w:rPr>
+    </w:lvl>
+    <w:lvl w:ilvl="7" w:tplc="04090003" w:tentative="1">
+      <w:start w:val="1"/>
+      <w:numFmt w:val="bullet"/>
+      <w:lvlText w:val=""/>
+      <w:lvlJc w:val="left"/>
+      <w:pPr>
+        <w:ind w:left="3930" w:hanging="480"/>
+      </w:pPr>
+      <w:rPr>
+        <w:rFonts w:ascii="Wingdings" w:hAnsi="Wingdings" w:hint="default"/>
+      </w:rPr>
+    </w:lvl>
+    <w:lvl w:ilvl="8" w:tplc="04090005" w:tentative="1">
+      <w:start w:val="1"/>
+      <w:numFmt w:val="bullet"/>
+      <w:lvlText w:val=""/>
+      <w:lvlJc w:val="left"/>
+      <w:pPr>
+        <w:ind w:left="4410" w:hanging="480"/>
+      </w:pPr>
+      <w:rPr>
+        <w:rFonts w:ascii="Wingdings" w:hAnsi="Wingdings" w:hint="default"/>
+      </w:rPr>
+    </w:lvl>
+  </w:abstractNum>
+  <w:abstractNum w:abstractNumId="9">
+    <w:nsid w:val="46A43934"/>
+    <w:multiLevelType w:val="hybridMultilevel"/>
+    <w:tmpl w:val="914CB228"/>
+    <w:lvl w:ilvl="0" w:tplc="E92822DA">
+      <w:start w:val="1"/>
+      <w:numFmt w:val="decimal"/>
+      <w:lvlText w:val="%1."/>
+      <w:lvlJc w:val="left"/>
+      <w:pPr>
+        <w:ind w:left="540" w:hanging="360"/>
+      </w:pPr>
+      <w:rPr>
+        <w:rFonts w:hint="default"/>
+      </w:rPr>
+    </w:lvl>
+    <w:lvl w:ilvl="1" w:tplc="04090019" w:tentative="1">
+      <w:start w:val="1"/>
+      <w:numFmt w:val="ideographTraditional"/>
+      <w:lvlText w:val="%2、"/>
+      <w:lvlJc w:val="left"/>
+      <w:pPr>
+        <w:ind w:left="960" w:hanging="480"/>
+      </w:pPr>
+    </w:lvl>
+    <w:lvl w:ilvl="2" w:tplc="0409001B" w:tentative="1">
+      <w:start w:val="1"/>
+      <w:numFmt w:val="lowerRoman"/>
+      <w:lvlText w:val="%3."/>
+      <w:lvlJc w:val="right"/>
+      <w:pPr>
+        <w:ind w:left="1440" w:hanging="480"/>
+      </w:pPr>
+    </w:lvl>
+    <w:lvl w:ilvl="3" w:tplc="0409000F" w:tentative="1">
+      <w:start w:val="1"/>
+      <w:numFmt w:val="decimal"/>
+      <w:lvlText w:val="%4."/>
+      <w:lvlJc w:val="left"/>
+      <w:pPr>
+        <w:ind w:left="1920" w:hanging="480"/>
+      </w:pPr>
+    </w:lvl>
+    <w:lvl w:ilvl="4" w:tplc="04090019" w:tentative="1">
+      <w:start w:val="1"/>
+      <w:numFmt w:val="ideographTraditional"/>
+      <w:lvlText w:val="%5、"/>
+      <w:lvlJc w:val="left"/>
+      <w:pPr>
+        <w:ind w:left="2400" w:hanging="480"/>
+      </w:pPr>
+    </w:lvl>
+    <w:lvl w:ilvl="5" w:tplc="0409001B" w:tentative="1">
+      <w:start w:val="1"/>
+      <w:numFmt w:val="lowerRoman"/>
+      <w:lvlText w:val="%6."/>
+      <w:lvlJc w:val="right"/>
+      <w:pPr>
+        <w:ind w:left="2880" w:hanging="480"/>
+      </w:pPr>
+    </w:lvl>
+    <w:lvl w:ilvl="6" w:tplc="0409000F" w:tentative="1">
+      <w:start w:val="1"/>
+      <w:numFmt w:val="decimal"/>
+      <w:lvlText w:val="%7."/>
+      <w:lvlJc w:val="left"/>
+      <w:pPr>
+        <w:ind w:left="3360" w:hanging="480"/>
+      </w:pPr>
+    </w:lvl>
+    <w:lvl w:ilvl="7" w:tplc="04090019" w:tentative="1">
+      <w:start w:val="1"/>
+      <w:numFmt w:val="ideographTraditional"/>
+      <w:lvlText w:val="%8、"/>
+      <w:lvlJc w:val="left"/>
+      <w:pPr>
+        <w:ind w:left="3840" w:hanging="480"/>
+      </w:pPr>
+    </w:lvl>
+    <w:lvl w:ilvl="8" w:tplc="0409001B" w:tentative="1">
+      <w:start w:val="1"/>
+      <w:numFmt w:val="lowerRoman"/>
+      <w:lvlText w:val="%9."/>
+      <w:lvlJc w:val="right"/>
+      <w:pPr>
+        <w:ind w:left="4320" w:hanging="480"/>
+      </w:pPr>
+    </w:lvl>
+  </w:abstractNum>
+  <w:abstractNum w:abstractNumId="10">
+    <w:nsid w:val="60266EC4"/>
+    <w:multiLevelType w:val="hybridMultilevel"/>
+    <w:tmpl w:val="29F88DE2"/>
+    <w:lvl w:ilvl="0" w:tplc="D77AE1C2">
+      <w:numFmt w:val="bullet"/>
+      <w:lvlText w:val=""/>
+      <w:lvlJc w:val="left"/>
+      <w:pPr>
+        <w:ind w:left="360" w:hanging="360"/>
+      </w:pPr>
+      <w:rPr>
+        <w:rFonts w:ascii="Wingdings" w:eastAsiaTheme="minorEastAsia" w:hAnsi="Wingdings" w:cs="Merriweather" w:hint="default"/>
+      </w:rPr>
+    </w:lvl>
+    <w:lvl w:ilvl="1" w:tplc="04090003">
+      <w:start w:val="1"/>
+      <w:numFmt w:val="bullet"/>
+      <w:lvlText w:val=""/>
+      <w:lvlJc w:val="left"/>
+      <w:pPr>
+        <w:ind w:left="960" w:hanging="480"/>
+      </w:pPr>
+      <w:rPr>
+        <w:rFonts w:ascii="Wingdings" w:hAnsi="Wingdings" w:hint="default"/>
+      </w:rPr>
+    </w:lvl>
+    <w:lvl w:ilvl="2" w:tplc="04090005" w:tentative="1">
+      <w:start w:val="1"/>
+      <w:numFmt w:val="bullet"/>
+      <w:lvlText w:val=""/>
+      <w:lvlJc w:val="left"/>
+      <w:pPr>
+        <w:ind w:left="1440" w:hanging="480"/>
+      </w:pPr>
+      <w:rPr>
+        <w:rFonts w:ascii="Wingdings" w:hAnsi="Wingdings" w:hint="default"/>
+      </w:rPr>
+    </w:lvl>
+    <w:lvl w:ilvl="3" w:tplc="04090001" w:tentative="1">
+      <w:start w:val="1"/>
+      <w:numFmt w:val="bullet"/>
+      <w:lvlText w:val=""/>
+      <w:lvlJc w:val="left"/>
+      <w:pPr>
+        <w:ind w:left="1920" w:hanging="480"/>
+      </w:pPr>
+      <w:rPr>
+        <w:rFonts w:ascii="Wingdings" w:hAnsi="Wingdings" w:hint="default"/>
+      </w:rPr>
+    </w:lvl>
+    <w:lvl w:ilvl="4" w:tplc="04090003" w:tentative="1">
+      <w:start w:val="1"/>
+      <w:numFmt w:val="bullet"/>
+      <w:lvlText w:val=""/>
+      <w:lvlJc w:val="left"/>
+      <w:pPr>
+        <w:ind w:left="2400" w:hanging="480"/>
+      </w:pPr>
+      <w:rPr>
+        <w:rFonts w:ascii="Wingdings" w:hAnsi="Wingdings" w:hint="default"/>
+      </w:rPr>
+    </w:lvl>
+    <w:lvl w:ilvl="5" w:tplc="04090005" w:tentative="1">
+      <w:start w:val="1"/>
+      <w:numFmt w:val="bullet"/>
+      <w:lvlText w:val=""/>
+      <w:lvlJc w:val="left"/>
+      <w:pPr>
+        <w:ind w:left="2880" w:hanging="480"/>
+      </w:pPr>
+      <w:rPr>
+        <w:rFonts w:ascii="Wingdings" w:hAnsi="Wingdings" w:hint="default"/>
+      </w:rPr>
+    </w:lvl>
+    <w:lvl w:ilvl="6" w:tplc="04090001" w:tentative="1">
+      <w:start w:val="1"/>
+      <w:numFmt w:val="bullet"/>
+      <w:lvlText w:val=""/>
+      <w:lvlJc w:val="left"/>
+      <w:pPr>
+        <w:ind w:left="3360" w:hanging="480"/>
+      </w:pPr>
+      <w:rPr>
+        <w:rFonts w:ascii="Wingdings" w:hAnsi="Wingdings" w:hint="default"/>
+      </w:rPr>
+    </w:lvl>
+    <w:lvl w:ilvl="7" w:tplc="04090003" w:tentative="1">
+      <w:start w:val="1"/>
+      <w:numFmt w:val="bullet"/>
+      <w:lvlText w:val=""/>
+      <w:lvlJc w:val="left"/>
+      <w:pPr>
+        <w:ind w:left="3840" w:hanging="480"/>
+      </w:pPr>
+      <w:rPr>
+        <w:rFonts w:ascii="Wingdings" w:hAnsi="Wingdings" w:hint="default"/>
+      </w:rPr>
+    </w:lvl>
+    <w:lvl w:ilvl="8" w:tplc="04090005" w:tentative="1">
+      <w:start w:val="1"/>
+      <w:numFmt w:val="bullet"/>
+      <w:lvlText w:val=""/>
+      <w:lvlJc w:val="left"/>
+      <w:pPr>
+        <w:ind w:left="4320" w:hanging="480"/>
+      </w:pPr>
+      <w:rPr>
+        <w:rFonts w:ascii="Wingdings" w:hAnsi="Wingdings" w:hint="default"/>
+      </w:rPr>
+    </w:lvl>
+  </w:abstractNum>
+  <w:abstractNum w:abstractNumId="11">
+    <w:nsid w:val="6E0F12EF"/>
+    <w:multiLevelType w:val="hybridMultilevel"/>
+    <w:tmpl w:val="FB6618D0"/>
+    <w:lvl w:ilvl="0" w:tplc="DF181B7E">
+      <w:start w:val="1"/>
+      <w:numFmt w:val="bullet"/>
+      <w:lvlText w:val="-"/>
+      <w:lvlJc w:val="left"/>
+      <w:pPr>
+        <w:ind w:left="360" w:hanging="360"/>
+      </w:pPr>
+      <w:rPr>
+        <w:rFonts w:ascii="Merriweather" w:eastAsiaTheme="minorEastAsia" w:hAnsi="Merriweather" w:cs="Merriweather" w:hint="default"/>
+      </w:rPr>
+    </w:lvl>
+    <w:lvl w:ilvl="1" w:tplc="04090003" w:tentative="1">
+      <w:start w:val="1"/>
+      <w:numFmt w:val="bullet"/>
+      <w:lvlText w:val=""/>
+      <w:lvlJc w:val="left"/>
+      <w:pPr>
+        <w:ind w:left="960" w:hanging="480"/>
+      </w:pPr>
+      <w:rPr>
+        <w:rFonts w:ascii="Wingdings" w:hAnsi="Wingdings" w:hint="default"/>
+      </w:rPr>
+    </w:lvl>
+    <w:lvl w:ilvl="2" w:tplc="04090005" w:tentative="1">
+      <w:start w:val="1"/>
+      <w:numFmt w:val="bullet"/>
+      <w:lvlText w:val=""/>
+      <w:lvlJc w:val="left"/>
+      <w:pPr>
+        <w:ind w:left="1440" w:hanging="480"/>
+      </w:pPr>
+      <w:rPr>
+        <w:rFonts w:ascii="Wingdings" w:hAnsi="Wingdings" w:hint="default"/>
+      </w:rPr>
+    </w:lvl>
+    <w:lvl w:ilvl="3" w:tplc="04090001" w:tentative="1">
+      <w:start w:val="1"/>
+      <w:numFmt w:val="bullet"/>
+      <w:lvlText w:val=""/>
+      <w:lvlJc w:val="left"/>
+      <w:pPr>
+        <w:ind w:left="1920" w:hanging="480"/>
+      </w:pPr>
+      <w:rPr>
+        <w:rFonts w:ascii="Wingdings" w:hAnsi="Wingdings" w:hint="default"/>
+      </w:rPr>
+    </w:lvl>
+    <w:lvl w:ilvl="4" w:tplc="04090003" w:tentative="1">
+      <w:start w:val="1"/>
+      <w:numFmt w:val="bullet"/>
+      <w:lvlText w:val=""/>
+      <w:lvlJc w:val="left"/>
+      <w:pPr>
+        <w:ind w:left="2400" w:hanging="480"/>
+      </w:pPr>
+      <w:rPr>
+        <w:rFonts w:ascii="Wingdings" w:hAnsi="Wingdings" w:hint="default"/>
+      </w:rPr>
+    </w:lvl>
+    <w:lvl w:ilvl="5" w:tplc="04090005" w:tentative="1">
+      <w:start w:val="1"/>
+      <w:numFmt w:val="bullet"/>
+      <w:lvlText w:val=""/>
+      <w:lvlJc w:val="left"/>
+      <w:pPr>
+        <w:ind w:left="2880" w:hanging="480"/>
+      </w:pPr>
+      <w:rPr>
+        <w:rFonts w:ascii="Wingdings" w:hAnsi="Wingdings" w:hint="default"/>
+      </w:rPr>
+    </w:lvl>
+    <w:lvl w:ilvl="6" w:tplc="04090001" w:tentative="1">
+      <w:start w:val="1"/>
+      <w:numFmt w:val="bullet"/>
+      <w:lvlText w:val=""/>
+      <w:lvlJc w:val="left"/>
+      <w:pPr>
+        <w:ind w:left="3360" w:hanging="480"/>
+      </w:pPr>
+      <w:rPr>
+        <w:rFonts w:ascii="Wingdings" w:hAnsi="Wingdings" w:hint="default"/>
+      </w:rPr>
+    </w:lvl>
+    <w:lvl w:ilvl="7" w:tplc="04090003" w:tentative="1">
+      <w:start w:val="1"/>
+      <w:numFmt w:val="bullet"/>
+      <w:lvlText w:val=""/>
+      <w:lvlJc w:val="left"/>
+      <w:pPr>
+        <w:ind w:left="3840" w:hanging="480"/>
+      </w:pPr>
+      <w:rPr>
+        <w:rFonts w:ascii="Wingdings" w:hAnsi="Wingdings" w:hint="default"/>
+      </w:rPr>
+    </w:lvl>
+    <w:lvl w:ilvl="8" w:tplc="04090005" w:tentative="1">
+      <w:start w:val="1"/>
+      <w:numFmt w:val="bullet"/>
+      <w:lvlText w:val=""/>
+      <w:lvlJc w:val="left"/>
+      <w:pPr>
+        <w:ind w:left="4320" w:hanging="480"/>
+      </w:pPr>
+      <w:rPr>
+        <w:rFonts w:ascii="Wingdings" w:hAnsi="Wingdings" w:hint="default"/>
+      </w:rPr>
+    </w:lvl>
+  </w:abstractNum>
+  <w:abstractNum w:abstractNumId="12">
+    <w:nsid w:val="6EFB5BA0"/>
+    <w:multiLevelType w:val="hybridMultilevel"/>
+    <w:tmpl w:val="62085680"/>
+    <w:lvl w:ilvl="0" w:tplc="E92822DA">
+      <w:start w:val="1"/>
+      <w:numFmt w:val="decimal"/>
+      <w:lvlText w:val="%1."/>
+      <w:lvlJc w:val="left"/>
+      <w:pPr>
+        <w:ind w:left="540" w:hanging="360"/>
+      </w:pPr>
+      <w:rPr>
+        <w:rFonts w:hint="default"/>
+      </w:rPr>
+    </w:lvl>
+    <w:lvl w:ilvl="1" w:tplc="04090019" w:tentative="1">
+      <w:start w:val="1"/>
+      <w:numFmt w:val="ideographTraditional"/>
+      <w:lvlText w:val="%2、"/>
+      <w:lvlJc w:val="left"/>
+      <w:pPr>
+        <w:ind w:left="1140" w:hanging="480"/>
+      </w:pPr>
+    </w:lvl>
+    <w:lvl w:ilvl="2" w:tplc="0409001B" w:tentative="1">
+      <w:start w:val="1"/>
+      <w:numFmt w:val="lowerRoman"/>
+      <w:lvlText w:val="%3."/>
+      <w:lvlJc w:val="right"/>
+      <w:pPr>
+        <w:ind w:left="1620" w:hanging="480"/>
+      </w:pPr>
+    </w:lvl>
+    <w:lvl w:ilvl="3" w:tplc="0409000F" w:tentative="1">
+      <w:start w:val="1"/>
+      <w:numFmt w:val="decimal"/>
+      <w:lvlText w:val="%4."/>
+      <w:lvlJc w:val="left"/>
+      <w:pPr>
+        <w:ind w:left="2100" w:hanging="480"/>
+      </w:pPr>
+    </w:lvl>
+    <w:lvl w:ilvl="4" w:tplc="04090019" w:tentative="1">
+      <w:start w:val="1"/>
+      <w:numFmt w:val="ideographTraditional"/>
+      <w:lvlText w:val="%5、"/>
+      <w:lvlJc w:val="left"/>
+      <w:pPr>
+        <w:ind w:left="2580" w:hanging="480"/>
+      </w:pPr>
+    </w:lvl>
+    <w:lvl w:ilvl="5" w:tplc="0409001B" w:tentative="1">
+      <w:start w:val="1"/>
+      <w:numFmt w:val="lowerRoman"/>
+      <w:lvlText w:val="%6."/>
+      <w:lvlJc w:val="right"/>
+      <w:pPr>
+        <w:ind w:left="3060" w:hanging="480"/>
+      </w:pPr>
+    </w:lvl>
+    <w:lvl w:ilvl="6" w:tplc="0409000F" w:tentative="1">
+      <w:start w:val="1"/>
+      <w:numFmt w:val="decimal"/>
+      <w:lvlText w:val="%7."/>
+      <w:lvlJc w:val="left"/>
+      <w:pPr>
+        <w:ind w:left="3540" w:hanging="480"/>
+      </w:pPr>
+    </w:lvl>
+    <w:lvl w:ilvl="7" w:tplc="04090019" w:tentative="1">
+      <w:start w:val="1"/>
+      <w:numFmt w:val="ideographTraditional"/>
+      <w:lvlText w:val="%8、"/>
+      <w:lvlJc w:val="left"/>
+      <w:pPr>
+        <w:ind w:left="4020" w:hanging="480"/>
+      </w:pPr>
+    </w:lvl>
+    <w:lvl w:ilvl="8" w:tplc="0409001B" w:tentative="1">
+      <w:start w:val="1"/>
+      <w:numFmt w:val="lowerRoman"/>
+      <w:lvlText w:val="%9."/>
+      <w:lvlJc w:val="right"/>
+      <w:pPr>
+        <w:ind w:left="4500" w:hanging="480"/>
+      </w:pPr>
+    </w:lvl>
+  </w:abstractNum>
+  <w:abstractNum w:abstractNumId="13">
+    <w:nsid w:val="79E76B5A"/>
+    <w:multiLevelType w:val="hybridMultilevel"/>
+    <w:tmpl w:val="3DD45DFA"/>
+    <w:lvl w:ilvl="0" w:tplc="E104EBC4">
+      <w:numFmt w:val="bullet"/>
+      <w:lvlText w:val="-"/>
+      <w:lvlJc w:val="left"/>
+      <w:pPr>
+        <w:ind w:left="360" w:hanging="360"/>
+      </w:pPr>
+      <w:rPr>
+        <w:rFonts w:ascii="Merriweather" w:eastAsiaTheme="minorEastAsia" w:hAnsi="Merriweather" w:cs="Merriweather" w:hint="default"/>
+      </w:rPr>
+    </w:lvl>
+    <w:lvl w:ilvl="1" w:tplc="04090003" w:tentative="1">
+      <w:start w:val="1"/>
+      <w:numFmt w:val="bullet"/>
+      <w:lvlText w:val=""/>
+      <w:lvlJc w:val="left"/>
+      <w:pPr>
+        <w:ind w:left="960" w:hanging="480"/>
+      </w:pPr>
+      <w:rPr>
+        <w:rFonts w:ascii="Wingdings" w:hAnsi="Wingdings" w:hint="default"/>
+      </w:rPr>
+    </w:lvl>
+    <w:lvl w:ilvl="2" w:tplc="04090005" w:tentative="1">
+      <w:start w:val="1"/>
+      <w:numFmt w:val="bullet"/>
+      <w:lvlText w:val=""/>
+      <w:lvlJc w:val="left"/>
+      <w:pPr>
+        <w:ind w:left="1440" w:hanging="480"/>
+      </w:pPr>
+      <w:rPr>
+        <w:rFonts w:ascii="Wingdings" w:hAnsi="Wingdings" w:hint="default"/>
+      </w:rPr>
+    </w:lvl>
+    <w:lvl w:ilvl="3" w:tplc="04090001" w:tentative="1">
+      <w:start w:val="1"/>
+      <w:numFmt w:val="bullet"/>
+      <w:lvlText w:val=""/>
+      <w:lvlJc w:val="left"/>
+      <w:pPr>
+        <w:ind w:left="1920" w:hanging="480"/>
+      </w:pPr>
+      <w:rPr>
+        <w:rFonts w:ascii="Wingdings" w:hAnsi="Wingdings" w:hint="default"/>
+      </w:rPr>
+    </w:lvl>
+    <w:lvl w:ilvl="4" w:tplc="04090003" w:tentative="1">
+      <w:start w:val="1"/>
+      <w:numFmt w:val="bullet"/>
+      <w:lvlText w:val=""/>
+      <w:lvlJc w:val="left"/>
+      <w:pPr>
+        <w:ind w:left="2400" w:hanging="480"/>
+      </w:pPr>
+      <w:rPr>
+        <w:rFonts w:ascii="Wingdings" w:hAnsi="Wingdings" w:hint="default"/>
+      </w:rPr>
+    </w:lvl>
+    <w:lvl w:ilvl="5" w:tplc="04090005" w:tentative="1">
+      <w:start w:val="1"/>
+      <w:numFmt w:val="bullet"/>
+      <w:lvlText w:val=""/>
+      <w:lvlJc w:val="left"/>
+      <w:pPr>
+        <w:ind w:left="2880" w:hanging="480"/>
+      </w:pPr>
+      <w:rPr>
+        <w:rFonts w:ascii="Wingdings" w:hAnsi="Wingdings" w:hint="default"/>
+      </w:rPr>
+    </w:lvl>
+    <w:lvl w:ilvl="6" w:tplc="04090001" w:tentative="1">
+      <w:start w:val="1"/>
+      <w:numFmt w:val="bullet"/>
+      <w:lvlText w:val=""/>
+      <w:lvlJc w:val="left"/>
+      <w:pPr>
+        <w:ind w:left="3360" w:hanging="480"/>
+      </w:pPr>
+      <w:rPr>
+        <w:rFonts w:ascii="Wingdings" w:hAnsi="Wingdings" w:hint="default"/>
+      </w:rPr>
+    </w:lvl>
+    <w:lvl w:ilvl="7" w:tplc="04090003" w:tentative="1">
+      <w:start w:val="1"/>
+      <w:numFmt w:val="bullet"/>
+      <w:lvlText w:val=""/>
+      <w:lvlJc w:val="left"/>
+      <w:pPr>
+        <w:ind w:left="3840" w:hanging="480"/>
+      </w:pPr>
+      <w:rPr>
+        <w:rFonts w:ascii="Wingdings" w:hAnsi="Wingdings" w:hint="default"/>
+      </w:rPr>
+    </w:lvl>
+    <w:lvl w:ilvl="8" w:tplc="04090005" w:tentative="1">
+      <w:start w:val="1"/>
+      <w:numFmt w:val="bullet"/>
+      <w:lvlText w:val=""/>
+      <w:lvlJc w:val="left"/>
+      <w:pPr>
+        <w:ind w:left="4320" w:hanging="480"/>
+      </w:pPr>
+      <w:rPr>
+        <w:rFonts w:ascii="Wingdings" w:hAnsi="Wingdings" w:hint="default"/>
+      </w:rPr>
+    </w:lvl>
+  </w:abstractNum>
+  <w:abstractNum w:abstractNumId="14">
+    <w:nsid w:val="7C407428"/>
+    <w:multiLevelType w:val="hybridMultilevel"/>
+    <w:tmpl w:val="D652A2FE"/>
+    <w:lvl w:ilvl="0" w:tplc="94843424">
+      <w:start w:val="1"/>
+      <w:numFmt w:val="bullet"/>
+      <w:lvlText w:val="-"/>
+      <w:lvlJc w:val="left"/>
+      <w:pPr>
+        <w:ind w:left="360" w:hanging="360"/>
+      </w:pPr>
+      <w:rPr>
+        <w:rFonts w:ascii="Merriweather" w:eastAsiaTheme="minorEastAsia" w:hAnsi="Merriweather" w:cs="Merriweather" w:hint="default"/>
+      </w:rPr>
+    </w:lvl>
+    <w:lvl w:ilvl="1" w:tplc="04090003" w:tentative="1">
+      <w:start w:val="1"/>
+      <w:numFmt w:val="bullet"/>
+      <w:lvlText w:val=""/>
+      <w:lvlJc w:val="left"/>
+      <w:pPr>
+        <w:ind w:left="960" w:hanging="480"/>
+      </w:pPr>
+      <w:rPr>
+        <w:rFonts w:ascii="Wingdings" w:hAnsi="Wingdings" w:hint="default"/>
+      </w:rPr>
+    </w:lvl>
+    <w:lvl w:ilvl="2" w:tplc="04090005" w:tentative="1">
+      <w:start w:val="1"/>
+      <w:numFmt w:val="bullet"/>
+      <w:lvlText w:val=""/>
+      <w:lvlJc w:val="left"/>
+      <w:pPr>
+        <w:ind w:left="1440" w:hanging="480"/>
+      </w:pPr>
+      <w:rPr>
+        <w:rFonts w:ascii="Wingdings" w:hAnsi="Wingdings" w:hint="default"/>
+      </w:rPr>
+    </w:lvl>
+    <w:lvl w:ilvl="3" w:tplc="04090001" w:tentative="1">
+      <w:start w:val="1"/>
+      <w:numFmt w:val="bullet"/>
+      <w:lvlText w:val=""/>
+      <w:lvlJc w:val="left"/>
+      <w:pPr>
+        <w:ind w:left="1920" w:hanging="480"/>
+      </w:pPr>
+      <w:rPr>
+        <w:rFonts w:ascii="Wingdings" w:hAnsi="Wingdings" w:hint="default"/>
+      </w:rPr>
+    </w:lvl>
+    <w:lvl w:ilvl="4" w:tplc="04090003" w:tentative="1">
+      <w:start w:val="1"/>
+      <w:numFmt w:val="bullet"/>
+      <w:lvlText w:val=""/>
+      <w:lvlJc w:val="left"/>
+      <w:pPr>
+        <w:ind w:left="2400" w:hanging="480"/>
+      </w:pPr>
+      <w:rPr>
+        <w:rFonts w:ascii="Wingdings" w:hAnsi="Wingdings" w:hint="default"/>
+      </w:rPr>
+    </w:lvl>
+    <w:lvl w:ilvl="5" w:tplc="04090005" w:tentative="1">
+      <w:start w:val="1"/>
+      <w:numFmt w:val="bullet"/>
+      <w:lvlText w:val=""/>
+      <w:lvlJc w:val="left"/>
+      <w:pPr>
+        <w:ind w:left="2880" w:hanging="480"/>
+      </w:pPr>
+      <w:rPr>
+        <w:rFonts w:ascii="Wingdings" w:hAnsi="Wingdings" w:hint="default"/>
+      </w:rPr>
+    </w:lvl>
+    <w:lvl w:ilvl="6" w:tplc="04090001" w:tentative="1">
+      <w:start w:val="1"/>
+      <w:numFmt w:val="bullet"/>
+      <w:lvlText w:val=""/>
+      <w:lvlJc w:val="left"/>
+      <w:pPr>
+        <w:ind w:left="3360" w:hanging="480"/>
+      </w:pPr>
+      <w:rPr>
+        <w:rFonts w:ascii="Wingdings" w:hAnsi="Wingdings" w:hint="default"/>
+      </w:rPr>
+    </w:lvl>
+    <w:lvl w:ilvl="7" w:tplc="04090003" w:tentative="1">
+      <w:start w:val="1"/>
+      <w:numFmt w:val="bullet"/>
+      <w:lvlText w:val=""/>
+      <w:lvlJc w:val="left"/>
+      <w:pPr>
+        <w:ind w:left="3840" w:hanging="480"/>
+      </w:pPr>
+      <w:rPr>
+        <w:rFonts w:ascii="Wingdings" w:hAnsi="Wingdings" w:hint="default"/>
+      </w:rPr>
+    </w:lvl>
+    <w:lvl w:ilvl="8" w:tplc="04090005" w:tentative="1">
+      <w:start w:val="1"/>
+      <w:numFmt w:val="bullet"/>
+      <w:lvlText w:val=""/>
+      <w:lvlJc w:val="left"/>
+      <w:pPr>
+        <w:ind w:left="4320" w:hanging="480"/>
+      </w:pPr>
+      <w:rPr>
+        <w:rFonts w:ascii="Wingdings" w:hAnsi="Wingdings" w:hint="default"/>
       </w:rPr>
     </w:lvl>
   </w:abstractNum>
@@ -1807,7 +4759,46 @@
     <w:abstractNumId w:val="0"/>
   </w:num>
   <w:num w:numId="2">
+    <w:abstractNumId w:val="7"/>
+  </w:num>
+  <w:num w:numId="3">
+    <w:abstractNumId w:val="4"/>
+  </w:num>
+  <w:num w:numId="4">
+    <w:abstractNumId w:val="13"/>
+  </w:num>
+  <w:num w:numId="5">
+    <w:abstractNumId w:val="10"/>
+  </w:num>
+  <w:num w:numId="6">
+    <w:abstractNumId w:val="12"/>
+  </w:num>
+  <w:num w:numId="7">
+    <w:abstractNumId w:val="11"/>
+  </w:num>
+  <w:num w:numId="8">
     <w:abstractNumId w:val="1"/>
+  </w:num>
+  <w:num w:numId="9">
+    <w:abstractNumId w:val="2"/>
+  </w:num>
+  <w:num w:numId="10">
+    <w:abstractNumId w:val="8"/>
+  </w:num>
+  <w:num w:numId="11">
+    <w:abstractNumId w:val="14"/>
+  </w:num>
+  <w:num w:numId="12">
+    <w:abstractNumId w:val="5"/>
+  </w:num>
+  <w:num w:numId="13">
+    <w:abstractNumId w:val="6"/>
+  </w:num>
+  <w:num w:numId="14">
+    <w:abstractNumId w:val="9"/>
+  </w:num>
+  <w:num w:numId="15">
+    <w:abstractNumId w:val="3"/>
   </w:num>
 </w:numbering>
 </file>
@@ -2237,6 +5228,17 @@
       <w:szCs w:val="20"/>
     </w:rPr>
   </w:style>
+  <w:style w:type="character" w:styleId="aa">
+    <w:name w:val="Hyperlink"/>
+    <w:basedOn w:val="a0"/>
+    <w:uiPriority w:val="99"/>
+    <w:unhideWhenUsed/>
+    <w:rsid w:val="00AC4460"/>
+    <w:rPr>
+      <w:color w:val="0000FF" w:themeColor="hyperlink"/>
+      <w:u w:val="single"/>
+    </w:rPr>
+  </w:style>
 </w:styles>
 </file>
 

--- a/data/Resume - Chi Lun Chang.docx
+++ b/data/Resume - Chi Lun Chang.docx
@@ -16,7 +16,7 @@
     <w:tbl>
       <w:tblPr>
         <w:tblStyle w:val="a5"/>
-        <w:tblW w:w="10470" w:type="dxa"/>
+        <w:tblW w:w="11097" w:type="dxa"/>
         <w:tblInd w:w="144" w:type="dxa"/>
         <w:tblBorders>
           <w:top w:val="single" w:sz="8" w:space="0" w:color="000000"/>
@@ -30,7 +30,7 @@
         <w:tblLook w:val="0600"/>
       </w:tblPr>
       <w:tblGrid>
-        <w:gridCol w:w="7170"/>
+        <w:gridCol w:w="7797"/>
         <w:gridCol w:w="3300"/>
       </w:tblGrid>
       <w:tr>
@@ -39,7 +39,7 @@
         </w:trPr>
         <w:tc>
           <w:tcPr>
-            <w:tcW w:w="7170" w:type="dxa"/>
+            <w:tcW w:w="7797" w:type="dxa"/>
             <w:tcBorders>
               <w:top w:val="nil"/>
               <w:left w:val="nil"/>
@@ -182,27 +182,27 @@
               <w:spacing w:before="0" w:line="276" w:lineRule="auto"/>
               <w:rPr>
                 <w:rFonts w:ascii="Open Sans" w:hAnsi="Open Sans" w:cs="Open Sans" w:hint="eastAsia"/>
-                <w:color w:val="000000"/>
+                <w:color w:val="auto"/>
               </w:rPr>
             </w:pPr>
             <w:r>
               <w:rPr>
                 <w:rFonts w:ascii="Open Sans" w:hAnsi="Open Sans" w:cs="Open Sans"/>
-                <w:color w:val="000000"/>
+                <w:color w:val="auto"/>
               </w:rPr>
               <w:t>7F</w:t>
             </w:r>
             <w:r>
               <w:rPr>
                 <w:rFonts w:ascii="Open Sans" w:hAnsi="Open Sans" w:cs="Open Sans" w:hint="eastAsia"/>
-                <w:color w:val="000000"/>
+                <w:color w:val="auto"/>
               </w:rPr>
               <w:t>,</w:t>
             </w:r>
             <w:r>
               <w:rPr>
                 <w:rFonts w:ascii="Open Sans" w:eastAsia="Open Sans" w:hAnsi="Open Sans" w:cs="Open Sans" w:hint="eastAsia"/>
-                <w:color w:val="000000"/>
+                <w:color w:val="auto"/>
               </w:rPr>
               <w:t xml:space="preserve"> No.233, Bade Rd. </w:t>
             </w:r>
@@ -213,13 +213,13 @@
               <w:spacing w:before="0" w:line="276" w:lineRule="auto"/>
               <w:rPr>
                 <w:rFonts w:ascii="Open Sans" w:hAnsi="Open Sans" w:cs="Open Sans" w:hint="eastAsia"/>
-                <w:color w:val="000000"/>
+                <w:color w:val="auto"/>
               </w:rPr>
             </w:pPr>
             <w:r>
               <w:rPr>
                 <w:rFonts w:ascii="Open Sans" w:hAnsi="Open Sans" w:cs="Open Sans" w:hint="eastAsia"/>
-                <w:color w:val="000000"/>
+                <w:color w:val="auto"/>
               </w:rPr>
               <w:t>East Dist., Hsinchu City 30069</w:t>
             </w:r>
@@ -231,13 +231,13 @@
               <w:rPr>
                 <w:rFonts w:ascii="Open Sans" w:hAnsi="Open Sans" w:cs="Open Sans" w:hint="eastAsia"/>
                 <w:b/>
-                <w:color w:val="000000"/>
+                <w:color w:val="auto"/>
               </w:rPr>
             </w:pPr>
             <w:r>
               <w:rPr>
                 <w:rFonts w:ascii="Open Sans" w:hAnsi="Open Sans" w:cs="Open Sans" w:hint="eastAsia"/>
-                <w:color w:val="000000"/>
+                <w:color w:val="auto"/>
               </w:rPr>
               <w:t>Taiwan (R.O.C.)</w:t>
             </w:r>
@@ -245,7 +245,7 @@
               <w:rPr>
                 <w:rFonts w:ascii="Open Sans" w:eastAsia="Open Sans" w:hAnsi="Open Sans" w:cs="Open Sans"/>
                 <w:b/>
-                <w:color w:val="000000"/>
+                <w:color w:val="auto"/>
               </w:rPr>
               <w:t xml:space="preserve"> </w:t>
             </w:r>
@@ -257,14 +257,14 @@
               <w:rPr>
                 <w:rFonts w:ascii="Open Sans" w:eastAsia="Open Sans" w:hAnsi="Open Sans" w:cs="Open Sans"/>
                 <w:b/>
-                <w:color w:val="000000"/>
+                <w:color w:val="auto"/>
               </w:rPr>
             </w:pPr>
             <w:r>
               <w:rPr>
                 <w:rFonts w:ascii="Open Sans" w:hAnsi="Open Sans" w:cs="Open Sans" w:hint="eastAsia"/>
                 <w:b/>
-                <w:color w:val="000000"/>
+                <w:color w:val="auto"/>
               </w:rPr>
               <w:t>+</w:t>
             </w:r>
@@ -272,7 +272,7 @@
               <w:rPr>
                 <w:rFonts w:ascii="Open Sans" w:hAnsi="Open Sans" w:cs="Open Sans" w:hint="eastAsia"/>
                 <w:b/>
-                <w:color w:val="000000"/>
+                <w:color w:val="auto"/>
               </w:rPr>
               <w:t>886</w:t>
             </w:r>
@@ -280,7 +280,7 @@
               <w:rPr>
                 <w:rFonts w:ascii="Open Sans" w:hAnsi="Open Sans" w:cs="Open Sans" w:hint="eastAsia"/>
                 <w:b/>
-                <w:color w:val="000000"/>
+                <w:color w:val="auto"/>
               </w:rPr>
               <w:t>-</w:t>
             </w:r>
@@ -288,7 +288,7 @@
               <w:rPr>
                 <w:rFonts w:ascii="Open Sans" w:hAnsi="Open Sans" w:cs="Open Sans" w:hint="eastAsia"/>
                 <w:b/>
-                <w:color w:val="000000"/>
+                <w:color w:val="auto"/>
               </w:rPr>
               <w:t>9</w:t>
             </w:r>
@@ -296,7 +296,7 @@
               <w:rPr>
                 <w:rFonts w:ascii="Open Sans" w:hAnsi="Open Sans" w:cs="Open Sans" w:hint="eastAsia"/>
                 <w:b/>
-                <w:color w:val="000000"/>
+                <w:color w:val="auto"/>
               </w:rPr>
               <w:t>-</w:t>
             </w:r>
@@ -304,7 +304,7 @@
               <w:rPr>
                 <w:rFonts w:ascii="Open Sans" w:hAnsi="Open Sans" w:cs="Open Sans" w:hint="eastAsia"/>
                 <w:b/>
-                <w:color w:val="000000"/>
+                <w:color w:val="auto"/>
               </w:rPr>
               <w:t>3038</w:t>
             </w:r>
@@ -312,7 +312,7 @@
               <w:rPr>
                 <w:rFonts w:ascii="Open Sans" w:hAnsi="Open Sans" w:cs="Open Sans" w:hint="eastAsia"/>
                 <w:b/>
-                <w:color w:val="000000"/>
+                <w:color w:val="auto"/>
               </w:rPr>
               <w:t>-</w:t>
             </w:r>
@@ -320,7 +320,7 @@
               <w:rPr>
                 <w:rFonts w:ascii="Open Sans" w:hAnsi="Open Sans" w:cs="Open Sans" w:hint="eastAsia"/>
                 <w:b/>
-                <w:color w:val="000000"/>
+                <w:color w:val="auto"/>
               </w:rPr>
               <w:t>6000</w:t>
             </w:r>
@@ -329,6 +329,7 @@
             <w:pPr>
               <w:pStyle w:val="normal"/>
               <w:spacing w:before="0" w:line="276" w:lineRule="auto"/>
+              <w:ind w:left="198" w:hangingChars="110" w:hanging="198"/>
               <w:rPr>
                 <w:rFonts w:ascii="Open Sans" w:eastAsia="Open Sans" w:hAnsi="Open Sans" w:cs="Open Sans"/>
                 <w:b/>
@@ -339,7 +340,7 @@
               <w:rPr>
                 <w:rFonts w:ascii="Open Sans" w:hAnsi="Open Sans" w:cs="Open Sans" w:hint="eastAsia"/>
                 <w:b/>
-                <w:color w:val="000000"/>
+                <w:color w:val="auto"/>
               </w:rPr>
               <w:t>a</w:t>
             </w:r>
@@ -347,7 +348,7 @@
               <w:rPr>
                 <w:rFonts w:ascii="Open Sans" w:hAnsi="Open Sans" w:cs="Open Sans" w:hint="eastAsia"/>
                 <w:b/>
-                <w:color w:val="000000"/>
+                <w:color w:val="auto"/>
               </w:rPr>
               <w:t>lanchang544</w:t>
             </w:r>
@@ -355,7 +356,7 @@
               <w:rPr>
                 <w:rFonts w:ascii="Open Sans" w:eastAsia="Open Sans" w:hAnsi="Open Sans" w:cs="Open Sans"/>
                 <w:b/>
-                <w:color w:val="000000"/>
+                <w:color w:val="auto"/>
               </w:rPr>
               <w:t>@</w:t>
             </w:r>
@@ -363,7 +364,7 @@
               <w:rPr>
                 <w:rFonts w:ascii="Open Sans" w:hAnsi="Open Sans" w:cs="Open Sans" w:hint="eastAsia"/>
                 <w:b/>
-                <w:color w:val="000000"/>
+                <w:color w:val="auto"/>
               </w:rPr>
               <w:t>gmail</w:t>
             </w:r>
@@ -371,7 +372,7 @@
               <w:rPr>
                 <w:rFonts w:ascii="Open Sans" w:eastAsia="Open Sans" w:hAnsi="Open Sans" w:cs="Open Sans"/>
                 <w:b/>
-                <w:color w:val="000000"/>
+                <w:color w:val="auto"/>
               </w:rPr>
               <w:t>.com</w:t>
             </w:r>
@@ -384,7 +385,7 @@
         </w:trPr>
         <w:tc>
           <w:tcPr>
-            <w:tcW w:w="7170" w:type="dxa"/>
+            <w:tcW w:w="7797" w:type="dxa"/>
             <w:tcBorders>
               <w:top w:val="nil"/>
               <w:left w:val="nil"/>
@@ -478,7 +479,15 @@
                 <w:b w:val="0"/>
                 <w:i/>
               </w:rPr>
-              <w:t xml:space="preserve">Manager or </w:t>
+              <w:t>Manager/</w:t>
+            </w:r>
+            <w:r>
+              <w:rPr>
+                <w:rFonts w:hint="eastAsia"/>
+                <w:b w:val="0"/>
+                <w:i/>
+              </w:rPr>
+              <w:t xml:space="preserve"> </w:t>
             </w:r>
             <w:r>
               <w:rPr>
@@ -500,6 +509,7 @@
               <w:rPr>
                 <w:rFonts w:eastAsiaTheme="minorEastAsia" w:hint="eastAsia"/>
                 <w:b/>
+                <w:color w:val="auto"/>
               </w:rPr>
             </w:pPr>
             <w:bookmarkStart w:id="4" w:name="_n64fgzu3lwuy" w:colFirst="0" w:colLast="0"/>
@@ -508,12 +518,14 @@
               <w:rPr>
                 <w:rFonts w:eastAsiaTheme="minorEastAsia" w:hint="eastAsia"/>
                 <w:b/>
+                <w:color w:val="auto"/>
               </w:rPr>
               <w:t>June</w:t>
             </w:r>
             <w:r>
               <w:rPr>
                 <w:b/>
+                <w:color w:val="auto"/>
               </w:rPr>
               <w:t xml:space="preserve"> 20</w:t>
             </w:r>
@@ -521,6 +533,7 @@
               <w:rPr>
                 <w:rFonts w:eastAsiaTheme="minorEastAsia" w:hint="eastAsia"/>
                 <w:b/>
+                <w:color w:val="auto"/>
               </w:rPr>
               <w:t>12</w:t>
             </w:r>
@@ -528,12 +541,14 @@
               <w:rPr>
                 <w:rFonts w:eastAsiaTheme="minorEastAsia" w:hint="eastAsia"/>
                 <w:b/>
+                <w:color w:val="auto"/>
               </w:rPr>
               <w:t xml:space="preserve"> </w:t>
             </w:r>
             <w:r>
               <w:rPr>
                 <w:b/>
+                <w:color w:val="auto"/>
               </w:rPr>
               <w:t>- PRESENT</w:t>
             </w:r>
@@ -541,6 +556,7 @@
               <w:rPr>
                 <w:rFonts w:eastAsiaTheme="minorEastAsia" w:hint="eastAsia"/>
                 <w:b/>
+                <w:color w:val="auto"/>
               </w:rPr>
               <w:t xml:space="preserve"> (CTO</w:t>
             </w:r>
@@ -548,6 +564,7 @@
               <w:rPr>
                 <w:rFonts w:eastAsiaTheme="minorEastAsia" w:hint="eastAsia"/>
                 <w:b/>
+                <w:color w:val="auto"/>
               </w:rPr>
               <w:t xml:space="preserve"> BU</w:t>
             </w:r>
@@ -555,6 +572,7 @@
               <w:rPr>
                 <w:rFonts w:eastAsiaTheme="minorEastAsia" w:hint="eastAsia"/>
                 <w:b/>
+                <w:color w:val="auto"/>
               </w:rPr>
               <w:t>)</w:t>
             </w:r>
@@ -568,11 +586,13 @@
               </w:numPr>
               <w:rPr>
                 <w:rFonts w:hint="eastAsia"/>
-              </w:rPr>
-            </w:pPr>
-            <w:r>
-              <w:rPr>
-                <w:rFonts w:hint="eastAsia"/>
+                <w:color w:val="auto"/>
+              </w:rPr>
+            </w:pPr>
+            <w:r>
+              <w:rPr>
+                <w:rFonts w:hint="eastAsia"/>
+                <w:color w:val="auto"/>
               </w:rPr>
               <w:t>Camera team for smart phone project</w:t>
             </w:r>
@@ -587,25 +607,204 @@
               <w:ind w:rightChars="167" w:right="301"/>
               <w:rPr>
                 <w:rFonts w:hint="eastAsia"/>
-              </w:rPr>
-            </w:pPr>
-            <w:r>
-              <w:rPr>
-                <w:rFonts w:hint="eastAsia"/>
-              </w:rPr>
-              <w:t>Hands on IQ tuning tool development. Use Python .NET</w:t>
-            </w:r>
-            <w:r>
-              <w:rPr>
-                <w:rFonts w:hint="eastAsia"/>
+                <w:color w:val="auto"/>
+              </w:rPr>
+            </w:pPr>
+            <w:r>
+              <w:rPr>
+                <w:rFonts w:hint="eastAsia"/>
+                <w:color w:val="auto"/>
+              </w:rPr>
+              <w:t xml:space="preserve">Manage the team for </w:t>
+            </w:r>
+            <w:r>
+              <w:rPr>
+                <w:rFonts w:hint="eastAsia"/>
+                <w:color w:val="auto"/>
+              </w:rPr>
+              <w:t xml:space="preserve">camera </w:t>
+            </w:r>
+            <w:r>
+              <w:rPr>
+                <w:rFonts w:hint="eastAsia"/>
+                <w:color w:val="auto"/>
+              </w:rPr>
+              <w:t>3A</w:t>
+            </w:r>
+            <w:r>
+              <w:rPr>
+                <w:rFonts w:hint="eastAsia"/>
+                <w:color w:val="auto"/>
+              </w:rPr>
+              <w:t xml:space="preserve"> &amp; </w:t>
+            </w:r>
+            <w:r>
+              <w:rPr>
+                <w:rFonts w:hint="eastAsia"/>
+                <w:color w:val="auto"/>
+              </w:rPr>
+              <w:t xml:space="preserve">ISP </w:t>
+            </w:r>
+            <w:r>
+              <w:rPr>
+                <w:rFonts w:hint="eastAsia"/>
+                <w:color w:val="auto"/>
+              </w:rPr>
+              <w:t>flow</w:t>
+            </w:r>
+            <w:r>
+              <w:rPr>
+                <w:rFonts w:hint="eastAsia"/>
+                <w:color w:val="auto"/>
+              </w:rPr>
+              <w:t xml:space="preserve"> and</w:t>
+            </w:r>
+            <w:r>
+              <w:rPr>
+                <w:rFonts w:hint="eastAsia"/>
+                <w:color w:val="auto"/>
               </w:rPr>
               <w:t xml:space="preserve"> </w:t>
             </w:r>
             <w:r>
               <w:rPr>
                 <w:rFonts w:hint="eastAsia"/>
-              </w:rPr>
-              <w:t>to integrate with C# and python work together seamlessly. Familiar to C# and Python.</w:t>
+                <w:color w:val="auto"/>
+              </w:rPr>
+              <w:t>support</w:t>
+            </w:r>
+            <w:r>
+              <w:rPr>
+                <w:rFonts w:hint="eastAsia"/>
+                <w:color w:val="auto"/>
+              </w:rPr>
+              <w:t xml:space="preserve"> image q</w:t>
+            </w:r>
+            <w:r>
+              <w:rPr>
+                <w:rFonts w:hint="eastAsia"/>
+                <w:color w:val="auto"/>
+              </w:rPr>
+              <w:t>ua</w:t>
+            </w:r>
+            <w:r>
+              <w:rPr>
+                <w:rFonts w:hint="eastAsia"/>
+                <w:color w:val="auto"/>
+              </w:rPr>
+              <w:t xml:space="preserve">lity </w:t>
+            </w:r>
+            <w:r>
+              <w:rPr>
+                <w:rFonts w:hint="eastAsia"/>
+                <w:color w:val="auto"/>
+              </w:rPr>
+              <w:t xml:space="preserve">tuning flows. </w:t>
+            </w:r>
+            <w:r>
+              <w:rPr>
+                <w:rFonts w:hint="eastAsia"/>
+                <w:color w:val="auto"/>
+              </w:rPr>
+              <w:t xml:space="preserve"> Familiar to </w:t>
+            </w:r>
+            <w:r>
+              <w:rPr>
+                <w:rFonts w:hint="eastAsia"/>
+                <w:color w:val="auto"/>
+              </w:rPr>
+              <w:t>android camera interface</w:t>
+            </w:r>
+            <w:r>
+              <w:rPr>
+                <w:rFonts w:hint="eastAsia"/>
+                <w:color w:val="auto"/>
+              </w:rPr>
+              <w:t xml:space="preserve">,  </w:t>
+            </w:r>
+            <w:r>
+              <w:rPr>
+                <w:rFonts w:hint="eastAsia"/>
+                <w:color w:val="auto"/>
+              </w:rPr>
+              <w:t xml:space="preserve">camera </w:t>
+            </w:r>
+            <w:r>
+              <w:rPr>
+                <w:rFonts w:hint="eastAsia"/>
+                <w:color w:val="auto"/>
+              </w:rPr>
+              <w:t>post</w:t>
+            </w:r>
+            <w:r>
+              <w:rPr>
+                <w:rFonts w:hint="eastAsia"/>
+                <w:color w:val="auto"/>
+              </w:rPr>
+              <w:t xml:space="preserve"> </w:t>
+            </w:r>
+            <w:r>
+              <w:rPr>
+                <w:rFonts w:hint="eastAsia"/>
+                <w:color w:val="auto"/>
+              </w:rPr>
+              <w:t xml:space="preserve">process </w:t>
+            </w:r>
+            <w:r>
+              <w:rPr>
+                <w:rFonts w:hint="eastAsia"/>
+                <w:color w:val="auto"/>
+              </w:rPr>
+              <w:t>(ISP</w:t>
+            </w:r>
+            <w:r>
+              <w:rPr>
+                <w:rFonts w:hint="eastAsia"/>
+                <w:color w:val="auto"/>
+              </w:rPr>
+              <w:t xml:space="preserve"> modules</w:t>
+            </w:r>
+            <w:r>
+              <w:rPr>
+                <w:rFonts w:hint="eastAsia"/>
+                <w:color w:val="auto"/>
+              </w:rPr>
+              <w:t>, bitTrue</w:t>
+            </w:r>
+            <w:r>
+              <w:rPr>
+                <w:rFonts w:hint="eastAsia"/>
+                <w:color w:val="auto"/>
+              </w:rPr>
+              <w:t xml:space="preserve">) </w:t>
+            </w:r>
+            <w:r>
+              <w:rPr>
+                <w:rFonts w:hint="eastAsia"/>
+                <w:color w:val="auto"/>
+              </w:rPr>
+              <w:t xml:space="preserve">and </w:t>
+            </w:r>
+            <w:r>
+              <w:rPr>
+                <w:rFonts w:hint="eastAsia"/>
+                <w:color w:val="auto"/>
+              </w:rPr>
+              <w:t xml:space="preserve">camera </w:t>
+            </w:r>
+            <w:r>
+              <w:rPr>
+                <w:rFonts w:hint="eastAsia"/>
+                <w:color w:val="auto"/>
+              </w:rPr>
+              <w:t>3A(auto focus/auto exposure/auto white balance)</w:t>
+            </w:r>
+            <w:r>
+              <w:rPr>
+                <w:rFonts w:hint="eastAsia"/>
+                <w:color w:val="auto"/>
+              </w:rPr>
+              <w:t xml:space="preserve"> flow</w:t>
             </w:r>
           </w:p>
           <w:p>
@@ -618,127 +817,138 @@
               <w:ind w:rightChars="167" w:right="301"/>
               <w:rPr>
                 <w:rFonts w:hint="eastAsia"/>
-              </w:rPr>
-            </w:pPr>
-            <w:r>
-              <w:rPr>
-                <w:rFonts w:hint="eastAsia"/>
-              </w:rPr>
-              <w:t>Manage the team for 3Aflow and bit</w:t>
-            </w:r>
-            <w:r>
-              <w:rPr>
-                <w:rFonts w:hint="eastAsia"/>
-              </w:rPr>
-              <w:t>-</w:t>
-            </w:r>
-            <w:r>
-              <w:rPr>
-                <w:rFonts w:hint="eastAsia"/>
-              </w:rPr>
-              <w:t xml:space="preserve">True </w:t>
-            </w:r>
-            <w:r>
-              <w:rPr>
-                <w:rFonts w:hint="eastAsia"/>
-              </w:rPr>
-              <w:t xml:space="preserve">automation </w:t>
-            </w:r>
-            <w:r>
-              <w:rPr>
-                <w:rFonts w:hint="eastAsia"/>
-              </w:rPr>
-              <w:t>for image q</w:t>
-            </w:r>
-            <w:r>
-              <w:rPr>
-                <w:rFonts w:hint="eastAsia"/>
-              </w:rPr>
-              <w:t>ua</w:t>
-            </w:r>
-            <w:r>
-              <w:rPr>
-                <w:rFonts w:hint="eastAsia"/>
-              </w:rPr>
-              <w:t xml:space="preserve">lity and tuning parameter flows. </w:t>
-            </w:r>
-            <w:r>
-              <w:rPr>
-                <w:rFonts w:hint="eastAsia"/>
-              </w:rPr>
-              <w:t xml:space="preserve"> Familiar to </w:t>
-            </w:r>
-            <w:r>
-              <w:rPr>
-                <w:rFonts w:hint="eastAsia"/>
-              </w:rPr>
-              <w:t>android camera interface</w:t>
-            </w:r>
-            <w:r>
-              <w:rPr>
-                <w:rFonts w:hint="eastAsia"/>
-              </w:rPr>
-              <w:t xml:space="preserve">,  </w:t>
-            </w:r>
-            <w:r>
-              <w:rPr>
-                <w:rFonts w:hint="eastAsia"/>
-              </w:rPr>
-              <w:t>camera related post</w:t>
-            </w:r>
-            <w:r>
-              <w:rPr>
-                <w:rFonts w:hint="eastAsia"/>
+                <w:color w:val="auto"/>
+              </w:rPr>
+            </w:pPr>
+            <w:r>
+              <w:rPr>
+                <w:color w:val="auto"/>
+              </w:rPr>
+              <w:t>Involved</w:t>
+            </w:r>
+            <w:r>
+              <w:rPr>
+                <w:rFonts w:hint="eastAsia"/>
+                <w:color w:val="auto"/>
+              </w:rPr>
+              <w:t xml:space="preserve"> in </w:t>
+            </w:r>
+            <w:r>
+              <w:rPr>
+                <w:rFonts w:hint="eastAsia"/>
+                <w:color w:val="auto"/>
+              </w:rPr>
+              <w:t>the</w:t>
+            </w:r>
+            <w:r>
+              <w:rPr>
+                <w:rFonts w:hint="eastAsia"/>
+                <w:color w:val="auto"/>
+              </w:rPr>
+              <w:t xml:space="preserve"> CV algorithm </w:t>
+            </w:r>
+            <w:r>
+              <w:rPr>
+                <w:color w:val="auto"/>
+              </w:rPr>
+              <w:t>survey</w:t>
+            </w:r>
+            <w:r>
+              <w:rPr>
+                <w:rFonts w:hint="eastAsia"/>
+                <w:color w:val="auto"/>
+              </w:rPr>
+              <w:t xml:space="preserve"> for ADAS based</w:t>
+            </w:r>
+            <w:r>
+              <w:rPr>
+                <w:rFonts w:hint="eastAsia"/>
+                <w:color w:val="auto"/>
+              </w:rPr>
+              <w:t xml:space="preserve"> openCL with OpenVX or </w:t>
+            </w:r>
+            <w:r>
+              <w:rPr>
+                <w:rFonts w:hint="eastAsia"/>
+                <w:color w:val="auto"/>
+              </w:rPr>
+              <w:t>openCLwith openCV or Halide.(ex:</w:t>
+            </w:r>
+            <w:r>
+              <w:rPr>
+                <w:rFonts w:hint="eastAsia"/>
+                <w:color w:val="auto"/>
               </w:rPr>
               <w:t xml:space="preserve"> </w:t>
             </w:r>
             <w:r>
               <w:rPr>
                 <w:rFonts w:hint="eastAsia"/>
-              </w:rPr>
-              <w:t xml:space="preserve">process </w:t>
-            </w:r>
-            <w:r>
-              <w:rPr>
-                <w:rFonts w:hint="eastAsia"/>
-              </w:rPr>
-              <w:t>(ISP</w:t>
-            </w:r>
-            <w:r>
-              <w:rPr>
-                <w:rFonts w:hint="eastAsia"/>
-              </w:rPr>
-              <w:t xml:space="preserve"> modules</w:t>
-            </w:r>
-            <w:r>
-              <w:rPr>
-                <w:rFonts w:hint="eastAsia"/>
-              </w:rPr>
-              <w:t xml:space="preserve">) </w:t>
-            </w:r>
-            <w:r>
-              <w:rPr>
-                <w:rFonts w:hint="eastAsia"/>
-              </w:rPr>
-              <w:t xml:space="preserve">and </w:t>
-            </w:r>
-            <w:r>
-              <w:rPr>
-                <w:rFonts w:hint="eastAsia"/>
-              </w:rPr>
-              <w:t xml:space="preserve">camera </w:t>
-            </w:r>
-            <w:r>
-              <w:rPr>
-                <w:rFonts w:hint="eastAsia"/>
-              </w:rPr>
-              <w:t>3A(auto focus/auto exposure/auto white balance)</w:t>
-            </w:r>
-            <w:r>
-              <w:rPr>
-                <w:rFonts w:hint="eastAsia"/>
-              </w:rPr>
-              <w:t xml:space="preserve"> flow</w:t>
+                <w:color w:val="auto"/>
+              </w:rPr>
+              <w:t xml:space="preserve">canny edge, </w:t>
+            </w:r>
+            <w:r>
+              <w:rPr>
+                <w:rFonts w:hint="eastAsia"/>
+                <w:color w:val="auto"/>
+              </w:rPr>
+              <w:t>pedestrian/face detection</w:t>
+            </w:r>
+            <w:r>
+              <w:rPr>
+                <w:rFonts w:hint="eastAsia"/>
+                <w:color w:val="auto"/>
+              </w:rPr>
+              <w:t>)</w:t>
+            </w:r>
+            <w:r>
+              <w:rPr>
+                <w:rFonts w:hint="eastAsia"/>
+                <w:color w:val="auto"/>
+              </w:rPr>
+              <w:t xml:space="preserve"> </w:t>
+            </w:r>
+            <w:r>
+              <w:rPr>
+                <w:rFonts w:hint="eastAsia"/>
+                <w:color w:val="auto"/>
+              </w:rPr>
+              <w:t xml:space="preserve">and survey DNN </w:t>
+            </w:r>
+            <w:r>
+              <w:rPr>
+                <w:color w:val="auto"/>
+              </w:rPr>
+              <w:t>–</w:t>
+            </w:r>
+            <w:r>
+              <w:rPr>
+                <w:rFonts w:hint="eastAsia"/>
+                <w:color w:val="auto"/>
+              </w:rPr>
+              <w:t xml:space="preserve"> caffe </w:t>
+            </w:r>
+            <w:r>
+              <w:rPr>
+                <w:rFonts w:hint="eastAsia"/>
+                <w:color w:val="auto"/>
+              </w:rPr>
+              <w:t xml:space="preserve">for </w:t>
+            </w:r>
+            <w:r>
+              <w:rPr>
+                <w:rFonts w:hint="eastAsia"/>
+                <w:color w:val="auto"/>
+              </w:rPr>
+              <w:t xml:space="preserve">the possibility of </w:t>
+            </w:r>
+            <w:r>
+              <w:rPr>
+                <w:rFonts w:hint="eastAsia"/>
+                <w:color w:val="auto"/>
+              </w:rPr>
+              <w:t>ADAS application.</w:t>
             </w:r>
           </w:p>
           <w:p>
@@ -751,37 +961,29 @@
               <w:ind w:rightChars="167" w:right="301"/>
               <w:rPr>
                 <w:rFonts w:hint="eastAsia"/>
-              </w:rPr>
-            </w:pPr>
-            <w:r>
-              <w:t>Involved</w:t>
-            </w:r>
-            <w:r>
-              <w:rPr>
-                <w:rFonts w:hint="eastAsia"/>
-              </w:rPr>
-              <w:t xml:space="preserve"> in </w:t>
-            </w:r>
-            <w:r>
-              <w:rPr>
-                <w:rFonts w:hint="eastAsia"/>
-              </w:rPr>
-              <w:t xml:space="preserve">the </w:t>
-            </w:r>
-            <w:r>
-              <w:rPr>
-                <w:rFonts w:hint="eastAsia"/>
-              </w:rPr>
-              <w:t>smart phone related projects (ex: P23, P40</w:t>
-            </w:r>
-            <w:r>
-              <w:t>...</w:t>
-            </w:r>
-            <w:r>
-              <w:rPr>
-                <w:rFonts w:hint="eastAsia"/>
-              </w:rPr>
-              <w:t>)</w:t>
+                <w:color w:val="auto"/>
+              </w:rPr>
+            </w:pPr>
+            <w:r>
+              <w:rPr>
+                <w:rFonts w:hint="eastAsia"/>
+                <w:color w:val="auto"/>
+              </w:rPr>
+              <w:t>Hands on IQ tuning tool development. Use Python .NET to integrate with C# and p</w:t>
+            </w:r>
+            <w:r>
+              <w:rPr>
+                <w:rFonts w:hint="eastAsia"/>
+                <w:color w:val="auto"/>
+              </w:rPr>
+              <w:t xml:space="preserve">ython work together seamlessly in tool. </w:t>
+            </w:r>
+            <w:r>
+              <w:rPr>
+                <w:rFonts w:hint="eastAsia"/>
+                <w:color w:val="auto"/>
+              </w:rPr>
+              <w:t>Familiar to C# and Python.</w:t>
             </w:r>
           </w:p>
           <w:p>
@@ -793,11 +995,13 @@
               </w:numPr>
               <w:rPr>
                 <w:rFonts w:hint="eastAsia"/>
-              </w:rPr>
-            </w:pPr>
-            <w:r>
-              <w:rPr>
-                <w:rFonts w:hint="eastAsia"/>
+                <w:color w:val="auto"/>
+              </w:rPr>
+            </w:pPr>
+            <w:r>
+              <w:rPr>
+                <w:rFonts w:hint="eastAsia"/>
+                <w:color w:val="auto"/>
               </w:rPr>
               <w:t>GPU team for smart phone project</w:t>
             </w:r>
@@ -818,104 +1022,121 @@
             <w:r>
               <w:rPr>
                 <w:rFonts w:hint="eastAsia"/>
+                <w:color w:val="auto"/>
               </w:rPr>
               <w:t>Hands on to d</w:t>
             </w:r>
             <w:r>
               <w:rPr>
                 <w:rFonts w:hint="eastAsia"/>
+                <w:color w:val="auto"/>
               </w:rPr>
               <w:t>evelop</w:t>
             </w:r>
             <w:r>
               <w:rPr>
                 <w:rFonts w:hint="eastAsia"/>
+                <w:color w:val="auto"/>
               </w:rPr>
               <w:t xml:space="preserve"> the</w:t>
             </w:r>
             <w:r>
               <w:rPr>
                 <w:rFonts w:hint="eastAsia"/>
+                <w:color w:val="auto"/>
               </w:rPr>
               <w:t xml:space="preserve"> GPU driver </w:t>
             </w:r>
             <w:r>
               <w:rPr>
                 <w:rFonts w:hint="eastAsia"/>
+                <w:color w:val="auto"/>
               </w:rPr>
               <w:t xml:space="preserve">(based on mesa 9.0)  </w:t>
             </w:r>
             <w:r>
               <w:rPr>
                 <w:rFonts w:hint="eastAsia"/>
+                <w:color w:val="auto"/>
               </w:rPr>
               <w:t xml:space="preserve">in </w:t>
             </w:r>
             <w:r>
               <w:rPr>
                 <w:rFonts w:hint="eastAsia"/>
+                <w:color w:val="auto"/>
               </w:rPr>
               <w:t xml:space="preserve">the </w:t>
             </w:r>
             <w:r>
               <w:rPr>
                 <w:rFonts w:hint="eastAsia"/>
+                <w:color w:val="auto"/>
               </w:rPr>
               <w:t>multiple environment</w:t>
             </w:r>
             <w:r>
               <w:rPr>
                 <w:rFonts w:hint="eastAsia"/>
+                <w:color w:val="auto"/>
               </w:rPr>
               <w:t>s</w:t>
             </w:r>
             <w:r>
               <w:rPr>
                 <w:rFonts w:hint="eastAsia"/>
-              </w:rPr>
-              <w:t xml:space="preserve">, </w:t>
-            </w:r>
-            <w:r>
-              <w:rPr>
-                <w:rFonts w:hint="eastAsia"/>
-              </w:rPr>
-              <w:t>(</w:t>
-            </w:r>
-            <w:r>
-              <w:rPr>
-                <w:rFonts w:hint="eastAsia"/>
+                <w:color w:val="auto"/>
+              </w:rPr>
+              <w:t>, (</w:t>
+            </w:r>
+            <w:r>
+              <w:rPr>
+                <w:rFonts w:hint="eastAsia"/>
+                <w:color w:val="auto"/>
               </w:rPr>
               <w:t>ex: windows, L</w:t>
             </w:r>
             <w:r>
               <w:rPr>
                 <w:rFonts w:hint="eastAsia"/>
+                <w:color w:val="auto"/>
               </w:rPr>
               <w:t>inux, android emulator, FPGA with</w:t>
             </w:r>
             <w:r>
               <w:rPr>
                 <w:rFonts w:hint="eastAsia"/>
+                <w:color w:val="auto"/>
               </w:rPr>
               <w:t xml:space="preserve"> L</w:t>
             </w:r>
             <w:r>
               <w:rPr>
                 <w:rFonts w:hint="eastAsia"/>
+                <w:color w:val="auto"/>
               </w:rPr>
               <w:t>inux console, FPGA</w:t>
             </w:r>
             <w:r>
               <w:rPr>
                 <w:rFonts w:hint="eastAsia"/>
+                <w:color w:val="auto"/>
               </w:rPr>
               <w:t xml:space="preserve"> </w:t>
             </w:r>
             <w:r>
               <w:rPr>
                 <w:rFonts w:hint="eastAsia"/>
-              </w:rPr>
-              <w:t>with android framework</w:t>
+                <w:color w:val="auto"/>
+              </w:rPr>
+              <w:t>with android K, Tablet with android L</w:t>
+            </w:r>
+            <w:r>
+              <w:rPr>
+                <w:rFonts w:hint="eastAsia"/>
+                <w:color w:val="auto"/>
+              </w:rPr>
+              <w:t>)</w:t>
             </w:r>
           </w:p>
           <w:p>
@@ -928,82 +1149,168 @@
               <w:ind w:rightChars="167" w:right="301"/>
               <w:rPr>
                 <w:rFonts w:hint="eastAsia"/>
-              </w:rPr>
-            </w:pPr>
-            <w:r>
-              <w:rPr>
-                <w:rFonts w:hint="eastAsia"/>
-              </w:rPr>
-              <w:t xml:space="preserve">Integrate </w:t>
-            </w:r>
-            <w:r>
-              <w:rPr>
-                <w:rFonts w:hint="eastAsia"/>
-              </w:rPr>
-              <w:t xml:space="preserve">GPU driver and framework </w:t>
-            </w:r>
-            <w:r>
-              <w:rPr>
-                <w:rFonts w:hint="eastAsia"/>
-              </w:rPr>
-              <w:t xml:space="preserve">with </w:t>
-            </w:r>
-            <w:r>
-              <w:rPr>
-                <w:rFonts w:hint="eastAsia"/>
-              </w:rPr>
-              <w:t xml:space="preserve">the </w:t>
-            </w:r>
-            <w:r>
-              <w:rPr>
-                <w:rFonts w:hint="eastAsia"/>
-              </w:rPr>
-              <w:t>multiple android environment</w:t>
-            </w:r>
-            <w:r>
-              <w:rPr>
-                <w:rFonts w:hint="eastAsia"/>
-              </w:rPr>
-              <w:t>s</w:t>
-            </w:r>
-            <w:r>
-              <w:rPr>
-                <w:rFonts w:hint="eastAsia"/>
-              </w:rPr>
-              <w:t xml:space="preserve"> and </w:t>
-            </w:r>
-            <w:r>
-              <w:rPr>
-                <w:rFonts w:hint="eastAsia"/>
-              </w:rPr>
-              <w:t>L</w:t>
-            </w:r>
-            <w:r>
-              <w:rPr>
-                <w:rFonts w:hint="eastAsia"/>
-              </w:rPr>
-              <w:t xml:space="preserve">inux kernel </w:t>
-            </w:r>
-            <w:r>
-              <w:t xml:space="preserve">versions </w:t>
-            </w:r>
-            <w:r>
-              <w:rPr>
-                <w:rFonts w:hint="eastAsia"/>
-              </w:rPr>
-              <w:t xml:space="preserve">and develop gralloc module. Besides, </w:t>
-            </w:r>
-            <w:r>
-              <w:rPr>
-                <w:rFonts w:hint="eastAsia"/>
-              </w:rPr>
-              <w:t>lead</w:t>
-            </w:r>
-            <w:r>
-              <w:rPr>
-                <w:rFonts w:hint="eastAsia"/>
-              </w:rPr>
-              <w:t xml:space="preserve"> to pass GLES conformance and GPU benchmark performance test</w:t>
+                <w:color w:val="auto"/>
+              </w:rPr>
+            </w:pPr>
+            <w:r>
+              <w:rPr>
+                <w:rFonts w:hint="eastAsia"/>
+                <w:color w:val="auto"/>
+              </w:rPr>
+              <w:t xml:space="preserve">Develop GPU </w:t>
+            </w:r>
+            <w:r>
+              <w:rPr>
+                <w:color w:val="auto"/>
+              </w:rPr>
+              <w:t>mandator</w:t>
+            </w:r>
+            <w:r>
+              <w:rPr>
+                <w:rFonts w:hint="eastAsia"/>
+                <w:color w:val="auto"/>
+              </w:rPr>
+              <w:t>y</w:t>
+            </w:r>
+            <w:r>
+              <w:rPr>
+                <w:rFonts w:hint="eastAsia"/>
+                <w:color w:val="auto"/>
+              </w:rPr>
+              <w:t xml:space="preserve"> </w:t>
+            </w:r>
+            <w:r>
+              <w:rPr>
+                <w:rFonts w:hint="eastAsia"/>
+                <w:color w:val="auto"/>
+              </w:rPr>
+              <w:t>parts in android, like ION, gralloc, fence</w:t>
+            </w:r>
+            <w:r>
+              <w:rPr>
+                <w:rFonts w:hint="eastAsia"/>
+                <w:color w:val="auto"/>
+              </w:rPr>
+              <w:t>, de</w:t>
+            </w:r>
+            <w:r>
+              <w:rPr>
+                <w:rFonts w:hint="eastAsia"/>
+                <w:color w:val="auto"/>
+              </w:rPr>
+              <w:t>-</w:t>
+            </w:r>
+            <w:r>
+              <w:rPr>
+                <w:rFonts w:hint="eastAsia"/>
+                <w:color w:val="auto"/>
+              </w:rPr>
+              <w:t>que</w:t>
+            </w:r>
+            <w:r>
+              <w:rPr>
+                <w:rFonts w:hint="eastAsia"/>
+                <w:color w:val="auto"/>
+              </w:rPr>
+              <w:t>ue</w:t>
+            </w:r>
+            <w:r>
+              <w:rPr>
+                <w:rFonts w:hint="eastAsia"/>
+                <w:color w:val="auto"/>
+              </w:rPr>
+              <w:t xml:space="preserve"> </w:t>
+            </w:r>
+            <w:r>
+              <w:rPr>
+                <w:rFonts w:hint="eastAsia"/>
+                <w:color w:val="auto"/>
+              </w:rPr>
+              <w:t>&amp;</w:t>
+            </w:r>
+            <w:r>
+              <w:rPr>
+                <w:rFonts w:hint="eastAsia"/>
+                <w:color w:val="auto"/>
+              </w:rPr>
+              <w:t xml:space="preserve">  en</w:t>
+            </w:r>
+            <w:r>
+              <w:rPr>
+                <w:rFonts w:hint="eastAsia"/>
+                <w:color w:val="auto"/>
+              </w:rPr>
+              <w:t>-</w:t>
+            </w:r>
+            <w:r>
+              <w:rPr>
+                <w:rFonts w:hint="eastAsia"/>
+                <w:color w:val="auto"/>
+              </w:rPr>
+              <w:t>que</w:t>
+            </w:r>
+            <w:r>
+              <w:rPr>
+                <w:rFonts w:hint="eastAsia"/>
+                <w:color w:val="auto"/>
+              </w:rPr>
+              <w:t>ue</w:t>
+            </w:r>
+            <w:r>
+              <w:rPr>
+                <w:rFonts w:hint="eastAsia"/>
+                <w:color w:val="auto"/>
+              </w:rPr>
+              <w:t xml:space="preserve"> flow and </w:t>
+            </w:r>
+            <w:r>
+              <w:rPr>
+                <w:rFonts w:hint="eastAsia"/>
+                <w:color w:val="auto"/>
+              </w:rPr>
+              <w:t xml:space="preserve">lead to </w:t>
+            </w:r>
+            <w:r>
+              <w:rPr>
+                <w:rFonts w:hint="eastAsia"/>
+                <w:color w:val="auto"/>
+              </w:rPr>
+              <w:t xml:space="preserve">pass GLES conformance </w:t>
+            </w:r>
+            <w:r>
+              <w:rPr>
+                <w:rFonts w:hint="eastAsia"/>
+                <w:color w:val="auto"/>
+              </w:rPr>
+              <w:t xml:space="preserve">&amp; </w:t>
+            </w:r>
+            <w:r>
+              <w:rPr>
+                <w:rFonts w:hint="eastAsia"/>
+                <w:color w:val="auto"/>
+              </w:rPr>
+              <w:t xml:space="preserve">benchmark </w:t>
+            </w:r>
+            <w:r>
+              <w:rPr>
+                <w:rFonts w:hint="eastAsia"/>
+                <w:color w:val="auto"/>
+              </w:rPr>
+              <w:t xml:space="preserve">(ex: </w:t>
+            </w:r>
+            <w:r>
+              <w:rPr>
+                <w:rFonts w:hint="eastAsia"/>
+                <w:color w:val="auto"/>
+              </w:rPr>
+              <w:t>Antutu</w:t>
+            </w:r>
+            <w:r>
+              <w:rPr>
+                <w:rFonts w:hint="eastAsia"/>
+                <w:color w:val="auto"/>
+              </w:rPr>
+              <w:t>, GFXBench)</w:t>
             </w:r>
           </w:p>
           <w:p>
@@ -1016,76 +1323,105 @@
               <w:ind w:rightChars="167" w:right="301"/>
               <w:rPr>
                 <w:rFonts w:hint="eastAsia"/>
-              </w:rPr>
-            </w:pPr>
-            <w:r>
-              <w:rPr>
-                <w:rFonts w:hint="eastAsia"/>
+                <w:color w:val="auto"/>
+              </w:rPr>
+            </w:pPr>
+            <w:r>
+              <w:rPr>
+                <w:rFonts w:hint="eastAsia"/>
+                <w:color w:val="auto"/>
               </w:rPr>
               <w:t xml:space="preserve">Develop for GPU two </w:t>
             </w:r>
             <w:r>
+              <w:rPr>
+                <w:rFonts w:hint="eastAsia"/>
+                <w:color w:val="auto"/>
+              </w:rPr>
+              <w:t xml:space="preserve">IP </w:t>
+            </w:r>
+            <w:r>
+              <w:rPr>
+                <w:color w:val="auto"/>
+              </w:rPr>
               <w:t>generation</w:t>
             </w:r>
             <w:r>
               <w:rPr>
                 <w:rFonts w:hint="eastAsia"/>
-              </w:rPr>
-              <w:t xml:space="preserve"> - Ruby, Sapphire</w:t>
-            </w:r>
-            <w:r>
-              <w:rPr>
-                <w:rFonts w:hint="eastAsia"/>
-              </w:rPr>
-              <w:t xml:space="preserve"> and </w:t>
-            </w:r>
-            <w:r>
-              <w:rPr>
-                <w:rFonts w:hint="eastAsia"/>
-              </w:rPr>
-              <w:t>lead to</w:t>
-            </w:r>
-            <w:r>
-              <w:rPr>
-                <w:rFonts w:hint="eastAsia"/>
-              </w:rPr>
-              <w:t xml:space="preserve"> land </w:t>
-            </w:r>
-            <w:r>
-              <w:rPr>
-                <w:rFonts w:hint="eastAsia"/>
+                <w:color w:val="auto"/>
+              </w:rPr>
+              <w:t xml:space="preserve"> - Ruby, Sapphire and lead to land </w:t>
+            </w:r>
+            <w:r>
+              <w:rPr>
+                <w:rFonts w:hint="eastAsia"/>
+                <w:color w:val="auto"/>
               </w:rPr>
               <w:t>this in</w:t>
             </w:r>
             <w:r>
               <w:rPr>
                 <w:rFonts w:hint="eastAsia"/>
+                <w:color w:val="auto"/>
               </w:rPr>
               <w:t>-</w:t>
             </w:r>
             <w:r>
               <w:rPr>
                 <w:rFonts w:hint="eastAsia"/>
-              </w:rPr>
-              <w:t xml:space="preserve">house GPUIP </w:t>
-            </w:r>
-            <w:r>
-              <w:rPr>
-                <w:rFonts w:hint="eastAsia"/>
+                <w:color w:val="auto"/>
+              </w:rPr>
+              <w:t>house GPU</w:t>
+            </w:r>
+            <w:r>
+              <w:rPr>
+                <w:rFonts w:hint="eastAsia"/>
+                <w:color w:val="auto"/>
+              </w:rPr>
+              <w:t xml:space="preserve"> </w:t>
+            </w:r>
+            <w:r>
+              <w:rPr>
+                <w:rFonts w:hint="eastAsia"/>
+                <w:color w:val="auto"/>
+              </w:rPr>
+              <w:t xml:space="preserve">IP </w:t>
+            </w:r>
+            <w:r>
+              <w:rPr>
+                <w:rFonts w:hint="eastAsia"/>
+                <w:color w:val="auto"/>
               </w:rPr>
               <w:t xml:space="preserve">on MT8127S tablet project and internal MP success </w:t>
             </w:r>
             <w:r>
               <w:rPr>
                 <w:rFonts w:hint="eastAsia"/>
+                <w:color w:val="auto"/>
               </w:rPr>
               <w:t xml:space="preserve">on the same date </w:t>
             </w:r>
             <w:r>
               <w:rPr>
                 <w:rFonts w:hint="eastAsia"/>
-              </w:rPr>
-              <w:t>with its sibling IC MT8127M with Mali</w:t>
+                <w:color w:val="auto"/>
+              </w:rPr>
+              <w:t>with its sibling IC MT8127M (GPU =</w:t>
+            </w:r>
+            <w:r>
+              <w:rPr>
+                <w:rFonts w:hint="eastAsia"/>
+                <w:color w:val="auto"/>
+              </w:rPr>
+              <w:t xml:space="preserve"> Mali</w:t>
+            </w:r>
+            <w:r>
+              <w:rPr>
+                <w:rFonts w:hint="eastAsia"/>
+                <w:color w:val="auto"/>
+              </w:rPr>
+              <w:t>)</w:t>
             </w:r>
           </w:p>
           <w:p>
@@ -1098,19 +1434,36 @@
               <w:ind w:rightChars="167" w:right="301"/>
               <w:rPr>
                 <w:rFonts w:hint="eastAsia"/>
-              </w:rPr>
-            </w:pPr>
-            <w:r>
-              <w:rPr>
-                <w:rFonts w:hint="eastAsia"/>
-              </w:rPr>
-              <w:t>Join the ADAS application survey to study ope</w:t>
-            </w:r>
-            <w:r>
-              <w:rPr>
-                <w:rFonts w:hint="eastAsia"/>
-              </w:rPr>
-              <w:t>nCL, openVX, MISRA-C, ISO26262, automotive SPICE</w:t>
+                <w:color w:val="auto"/>
+              </w:rPr>
+            </w:pPr>
+            <w:r>
+              <w:rPr>
+                <w:rFonts w:hint="eastAsia"/>
+                <w:color w:val="auto"/>
+              </w:rPr>
+              <w:t xml:space="preserve">Join the ADAS </w:t>
+            </w:r>
+            <w:r>
+              <w:rPr>
+                <w:rFonts w:hint="eastAsia"/>
+                <w:color w:val="auto"/>
+              </w:rPr>
+              <w:t>platform survey,</w:t>
+            </w:r>
+            <w:r>
+              <w:rPr>
+                <w:rFonts w:hint="eastAsia"/>
+                <w:color w:val="auto"/>
+              </w:rPr>
+              <w:t xml:space="preserve"> study </w:t>
+            </w:r>
+            <w:r>
+              <w:rPr>
+                <w:rFonts w:hint="eastAsia"/>
+                <w:color w:val="auto"/>
+              </w:rPr>
+              <w:t>MISRA-C, ISO26262, automotive SPICE</w:t>
             </w:r>
           </w:p>
           <w:p>
@@ -1122,13 +1475,29 @@
               </w:numPr>
               <w:rPr>
                 <w:rFonts w:hint="eastAsia"/>
-              </w:rPr>
-            </w:pPr>
-            <w:r>
-              <w:rPr>
-                <w:rFonts w:hint="eastAsia"/>
-              </w:rPr>
-              <w:t>The team management experience is more than 2 years in this period.</w:t>
+                <w:color w:val="auto"/>
+              </w:rPr>
+            </w:pPr>
+            <w:r>
+              <w:rPr>
+                <w:rFonts w:hint="eastAsia"/>
+                <w:color w:val="auto"/>
+              </w:rPr>
+              <w:t>The team mana</w:t>
+            </w:r>
+            <w:r>
+              <w:rPr>
+                <w:rFonts w:hint="eastAsia"/>
+                <w:color w:val="auto"/>
+              </w:rPr>
+              <w:t>gement experience is more than 3</w:t>
+            </w:r>
+            <w:r>
+              <w:rPr>
+                <w:rFonts w:hint="eastAsia"/>
+                <w:color w:val="auto"/>
+              </w:rPr>
+              <w:t xml:space="preserve"> years in this period.</w:t>
             </w:r>
           </w:p>
           <w:p>
@@ -1142,18 +1511,21 @@
               <w:rPr>
                 <w:rFonts w:eastAsiaTheme="minorEastAsia" w:hint="eastAsia"/>
                 <w:b/>
+                <w:color w:val="auto"/>
               </w:rPr>
             </w:pPr>
             <w:r>
               <w:rPr>
                 <w:rFonts w:eastAsiaTheme="minorEastAsia"/>
                 <w:b/>
+                <w:color w:val="auto"/>
               </w:rPr>
               <w:t>January</w:t>
             </w:r>
             <w:r>
               <w:rPr>
                 <w:b/>
+                <w:color w:val="auto"/>
               </w:rPr>
               <w:t xml:space="preserve"> 20</w:t>
             </w:r>
@@ -1161,12 +1533,14 @@
               <w:rPr>
                 <w:rFonts w:eastAsiaTheme="minorEastAsia" w:hint="eastAsia"/>
                 <w:b/>
+                <w:color w:val="auto"/>
               </w:rPr>
               <w:t>07</w:t>
             </w:r>
             <w:r>
               <w:rPr>
                 <w:b/>
+                <w:color w:val="auto"/>
               </w:rPr>
               <w:t xml:space="preserve"> - </w:t>
             </w:r>
@@ -1174,12 +1548,14 @@
               <w:rPr>
                 <w:rFonts w:eastAsiaTheme="minorEastAsia" w:hint="eastAsia"/>
                 <w:b/>
+                <w:color w:val="auto"/>
               </w:rPr>
               <w:t xml:space="preserve">May </w:t>
             </w:r>
             <w:r>
               <w:rPr>
                 <w:b/>
+                <w:color w:val="auto"/>
               </w:rPr>
               <w:t>20</w:t>
             </w:r>
@@ -1187,6 +1563,7 @@
               <w:rPr>
                 <w:rFonts w:eastAsiaTheme="minorEastAsia" w:hint="eastAsia"/>
                 <w:b/>
+                <w:color w:val="auto"/>
               </w:rPr>
               <w:t>12 (TV BU)</w:t>
             </w:r>
@@ -1200,13 +1577,22 @@
               </w:numPr>
               <w:rPr>
                 <w:rFonts w:hint="eastAsia"/>
-              </w:rPr>
-            </w:pPr>
-            <w:r>
-              <w:rPr>
-                <w:rFonts w:hint="eastAsia"/>
+                <w:color w:val="auto"/>
+              </w:rPr>
+            </w:pPr>
+            <w:r>
+              <w:rPr>
+                <w:rFonts w:hint="eastAsia"/>
+                <w:color w:val="auto"/>
               </w:rPr>
               <w:t>Multimedia team for digital TV project</w:t>
+            </w:r>
+            <w:r>
+              <w:rPr>
+                <w:rFonts w:hint="eastAsia"/>
+                <w:color w:val="auto"/>
+              </w:rPr>
+              <w:t xml:space="preserve"> (i.e. MT53xx)</w:t>
             </w:r>
           </w:p>
           <w:p>
@@ -1225,21 +1611,27 @@
             <w:r>
               <w:rPr>
                 <w:rFonts w:hint="eastAsia"/>
+                <w:color w:val="auto"/>
               </w:rPr>
               <w:t xml:space="preserve">Manage to support </w:t>
             </w:r>
             <w:r>
+              <w:rPr>
+                <w:color w:val="auto"/>
+              </w:rPr>
               <w:t>multipl</w:t>
             </w:r>
             <w:r>
               <w:rPr>
                 <w:rFonts w:hint="eastAsia"/>
+                <w:color w:val="auto"/>
               </w:rPr>
               <w:t>e</w:t>
             </w:r>
             <w:r>
               <w:rPr>
                 <w:rFonts w:hint="eastAsia"/>
+                <w:color w:val="auto"/>
               </w:rPr>
               <w:t xml:space="preserve"> video container format and codec development </w:t>
             </w:r>
@@ -1254,29 +1646,55 @@
               <w:ind w:rightChars="167" w:right="301"/>
               <w:rPr>
                 <w:rFonts w:hint="eastAsia"/>
-              </w:rPr>
-            </w:pPr>
-            <w:r>
-              <w:rPr>
-                <w:rFonts w:hint="eastAsia"/>
+                <w:color w:val="auto"/>
+              </w:rPr>
+            </w:pPr>
+            <w:r>
+              <w:rPr>
+                <w:rFonts w:hint="eastAsia"/>
+                <w:color w:val="auto"/>
               </w:rPr>
               <w:t>Manage to support multimedia (from USB/SD card) and streaming playback (from network) in digital TV and android TV</w:t>
             </w:r>
             <w:r>
               <w:rPr>
                 <w:rFonts w:hint="eastAsia"/>
-              </w:rPr>
-              <w:t xml:space="preserve"> for Stage</w:t>
-            </w:r>
-            <w:r>
-              <w:rPr>
-                <w:rFonts w:hint="eastAsia"/>
-              </w:rPr>
-              <w:t>right and openMax.</w:t>
-            </w:r>
-            <w:r>
-              <w:rPr>
-                <w:rFonts w:hint="eastAsia"/>
+                <w:color w:val="auto"/>
+              </w:rPr>
+              <w:t xml:space="preserve"> based on</w:t>
+            </w:r>
+            <w:r>
+              <w:rPr>
+                <w:rFonts w:hint="eastAsia"/>
+                <w:color w:val="auto"/>
+              </w:rPr>
+              <w:t xml:space="preserve"> </w:t>
+            </w:r>
+            <w:r>
+              <w:rPr>
+                <w:rFonts w:hint="eastAsia"/>
+                <w:color w:val="auto"/>
+              </w:rPr>
+              <w:t xml:space="preserve">stagefright </w:t>
+            </w:r>
+            <w:r>
+              <w:rPr>
+                <w:rFonts w:hint="eastAsia"/>
+                <w:color w:val="auto"/>
+              </w:rPr>
+              <w:t>&amp;</w:t>
+            </w:r>
+            <w:r>
+              <w:rPr>
+                <w:rFonts w:hint="eastAsia"/>
+                <w:color w:val="auto"/>
+              </w:rPr>
+              <w:t xml:space="preserve"> openMax.</w:t>
+            </w:r>
+            <w:r>
+              <w:rPr>
+                <w:rFonts w:hint="eastAsia"/>
+                <w:color w:val="auto"/>
               </w:rPr>
               <w:t>.</w:t>
             </w:r>
@@ -1291,41 +1709,48 @@
               <w:ind w:rightChars="167" w:right="301"/>
               <w:rPr>
                 <w:rFonts w:hint="eastAsia"/>
-              </w:rPr>
-            </w:pPr>
-            <w:r>
-              <w:rPr>
-                <w:rFonts w:hint="eastAsia"/>
+                <w:color w:val="auto"/>
+              </w:rPr>
+            </w:pPr>
+            <w:r>
+              <w:rPr>
+                <w:rFonts w:hint="eastAsia"/>
+                <w:color w:val="auto"/>
               </w:rPr>
               <w:t>Manage to s</w:t>
             </w:r>
             <w:r>
               <w:rPr>
                 <w:rFonts w:hint="eastAsia"/>
-              </w:rPr>
-              <w:t>upport the project (</w:t>
-            </w:r>
-            <w:r>
-              <w:rPr>
-                <w:rFonts w:hint="eastAsia"/>
-              </w:rPr>
-              <w:t xml:space="preserve">i.e. </w:t>
-            </w:r>
-            <w:r>
-              <w:rPr>
-                <w:rFonts w:hint="eastAsia"/>
-              </w:rPr>
-              <w:t xml:space="preserve">MT53xx) for SONY, LG related project </w:t>
-            </w:r>
-            <w:r>
-              <w:rPr>
-                <w:rFonts w:hint="eastAsia"/>
+                <w:color w:val="auto"/>
+              </w:rPr>
+              <w:t>upport the project for SONY, LG</w:t>
+            </w:r>
+            <w:r>
+              <w:rPr>
+                <w:rFonts w:hint="eastAsia"/>
+                <w:color w:val="auto"/>
+              </w:rPr>
+              <w:t>, Sharp, Panasonic</w:t>
+            </w:r>
+            <w:r>
+              <w:rPr>
+                <w:rFonts w:hint="eastAsia"/>
+                <w:color w:val="auto"/>
+              </w:rPr>
+              <w:t xml:space="preserve"> related project </w:t>
+            </w:r>
+            <w:r>
+              <w:rPr>
+                <w:rFonts w:hint="eastAsia"/>
+                <w:color w:val="auto"/>
               </w:rPr>
               <w:t>support and manage to support GS</w:t>
             </w:r>
             <w:r>
               <w:rPr>
                 <w:rFonts w:hint="eastAsia"/>
+                <w:color w:val="auto"/>
               </w:rPr>
               <w:t xml:space="preserve">treamer in LG project. </w:t>
             </w:r>
@@ -1339,31 +1764,43 @@
               </w:numPr>
               <w:rPr>
                 <w:rFonts w:hint="eastAsia"/>
-              </w:rPr>
-            </w:pPr>
-            <w:r>
-              <w:rPr>
-                <w:rFonts w:hint="eastAsia"/>
+                <w:color w:val="auto"/>
+              </w:rPr>
+            </w:pPr>
+            <w:r>
+              <w:rPr>
+                <w:rFonts w:hint="eastAsia"/>
+                <w:color w:val="auto"/>
               </w:rPr>
               <w:t xml:space="preserve">Multimedia team for </w:t>
             </w:r>
             <w:r>
               <w:rPr>
                 <w:rFonts w:hint="eastAsia"/>
+                <w:color w:val="auto"/>
               </w:rPr>
               <w:t>analog</w:t>
             </w:r>
             <w:r>
               <w:rPr>
                 <w:rFonts w:hint="eastAsia"/>
+                <w:color w:val="auto"/>
               </w:rPr>
               <w:t xml:space="preserve"> TV project</w:t>
             </w:r>
             <w:r>
               <w:rPr>
                 <w:rFonts w:hint="eastAsia"/>
+                <w:color w:val="auto"/>
               </w:rPr>
               <w:t xml:space="preserve"> </w:t>
+            </w:r>
+            <w:r>
+              <w:rPr>
+                <w:rFonts w:hint="eastAsia"/>
+                <w:color w:val="auto"/>
+              </w:rPr>
+              <w:t>(i.e. MT82xx)</w:t>
             </w:r>
           </w:p>
           <w:p>
@@ -1382,6 +1819,7 @@
             <w:r>
               <w:rPr>
                 <w:rFonts w:hint="eastAsia"/>
+                <w:color w:val="auto"/>
               </w:rPr>
               <w:t>Hands on the integrate DVD multimedia features to analog TV project</w:t>
             </w:r>
@@ -1396,41 +1834,85 @@
               <w:ind w:rightChars="167" w:right="301"/>
               <w:rPr>
                 <w:rFonts w:hint="eastAsia"/>
-              </w:rPr>
-            </w:pPr>
-            <w:r>
-              <w:rPr>
-                <w:rFonts w:hint="eastAsia"/>
+                <w:color w:val="auto"/>
+              </w:rPr>
+            </w:pPr>
+            <w:r>
+              <w:rPr>
+                <w:rFonts w:hint="eastAsia"/>
+                <w:color w:val="auto"/>
+              </w:rPr>
+              <w:t xml:space="preserve">Manage to support more </w:t>
+            </w:r>
+            <w:r>
+              <w:rPr>
+                <w:rFonts w:hint="eastAsia"/>
+                <w:color w:val="auto"/>
+              </w:rPr>
+              <w:t>file</w:t>
+            </w:r>
+            <w:r>
+              <w:rPr>
+                <w:rFonts w:hint="eastAsia"/>
+                <w:color w:val="auto"/>
+              </w:rPr>
+              <w:t xml:space="preserve"> </w:t>
+            </w:r>
+            <w:r>
+              <w:rPr>
+                <w:rFonts w:hint="eastAsia"/>
+                <w:color w:val="auto"/>
+              </w:rPr>
+              <w:t xml:space="preserve">system </w:t>
+            </w:r>
+            <w:r>
+              <w:rPr>
+                <w:rFonts w:hint="eastAsia"/>
+                <w:color w:val="auto"/>
+              </w:rPr>
+              <w:t>features , ex:</w:t>
+            </w:r>
+            <w:r>
+              <w:rPr>
+                <w:rFonts w:hint="eastAsia"/>
+                <w:color w:val="auto"/>
+              </w:rPr>
+              <w:t xml:space="preserve"> </w:t>
+            </w:r>
+            <w:r>
+              <w:rPr>
+                <w:rFonts w:hint="eastAsia"/>
+                <w:color w:val="auto"/>
+              </w:rPr>
+              <w:t xml:space="preserve">NTFS, </w:t>
+            </w:r>
+            <w:r>
+              <w:rPr>
+                <w:color w:val="auto"/>
+              </w:rPr>
+              <w:t>Chinese</w:t>
+            </w:r>
+            <w:r>
+              <w:rPr>
+                <w:rFonts w:hint="eastAsia"/>
+                <w:color w:val="auto"/>
+              </w:rPr>
+              <w:t xml:space="preserve"> file name support</w:t>
+            </w:r>
+            <w:r>
+              <w:rPr>
+                <w:rFonts w:hint="eastAsia"/>
+                <w:color w:val="auto"/>
+              </w:rPr>
+              <w:t xml:space="preserve">, </w:t>
+            </w:r>
+            <w:r>
+              <w:rPr>
+                <w:rFonts w:hint="eastAsia"/>
+                <w:color w:val="auto"/>
               </w:rPr>
               <w:lastRenderedPageBreak/>
-              <w:t>Manage to support more features , ex:</w:t>
-            </w:r>
-            <w:r>
-              <w:rPr>
-                <w:rFonts w:hint="eastAsia"/>
-              </w:rPr>
-              <w:t xml:space="preserve"> </w:t>
-            </w:r>
-            <w:r>
-              <w:rPr>
-                <w:rFonts w:hint="eastAsia"/>
-              </w:rPr>
-              <w:t xml:space="preserve">NTFS, </w:t>
-            </w:r>
-            <w:r>
-              <w:t>Chinese</w:t>
-            </w:r>
-            <w:r>
-              <w:rPr>
-                <w:rFonts w:hint="eastAsia"/>
-              </w:rPr>
-              <w:t xml:space="preserve"> file name support</w:t>
-            </w:r>
-            <w:r>
-              <w:rPr>
-                <w:rFonts w:hint="eastAsia"/>
-              </w:rPr>
-              <w:t>, unlimited file number and folder number support</w:t>
+              <w:t>unlimited file number and folder number support</w:t>
             </w:r>
           </w:p>
           <w:p>
@@ -1443,47 +1925,55 @@
               <w:ind w:rightChars="167" w:right="301"/>
               <w:rPr>
                 <w:rFonts w:hint="eastAsia"/>
-              </w:rPr>
-            </w:pPr>
-            <w:r>
-              <w:rPr>
-                <w:rFonts w:hint="eastAsia"/>
-              </w:rPr>
-              <w:t>Manage to s</w:t>
-            </w:r>
-            <w:r>
-              <w:rPr>
-                <w:rFonts w:hint="eastAsia"/>
-              </w:rPr>
-              <w:t>upport the project (MT82</w:t>
-            </w:r>
-            <w:r>
-              <w:rPr>
-                <w:rFonts w:hint="eastAsia"/>
-              </w:rPr>
-              <w:t>xx)</w:t>
-            </w:r>
-            <w:r>
-              <w:rPr>
-                <w:rFonts w:hint="eastAsia"/>
-              </w:rPr>
-              <w:t xml:space="preserve"> for Samsung</w:t>
-            </w:r>
-            <w:r>
-              <w:rPr>
-                <w:rFonts w:hint="eastAsia"/>
+                <w:color w:val="auto"/>
+              </w:rPr>
+            </w:pPr>
+            <w:r>
+              <w:rPr>
+                <w:rFonts w:hint="eastAsia"/>
+                <w:color w:val="auto"/>
+              </w:rPr>
+              <w:t xml:space="preserve">Manage </w:t>
+            </w:r>
+            <w:r>
+              <w:rPr>
+                <w:rFonts w:hint="eastAsia"/>
+                <w:color w:val="auto"/>
+              </w:rPr>
+              <w:t xml:space="preserve">the </w:t>
+            </w:r>
+            <w:r>
+              <w:rPr>
+                <w:rFonts w:hint="eastAsia"/>
+                <w:color w:val="auto"/>
+              </w:rPr>
+              <w:t xml:space="preserve">customer project </w:t>
+            </w:r>
+            <w:r>
+              <w:rPr>
+                <w:rFonts w:hint="eastAsia"/>
+                <w:color w:val="auto"/>
+              </w:rPr>
+              <w:t>for Samsung</w:t>
+            </w:r>
+            <w:r>
+              <w:rPr>
+                <w:rFonts w:hint="eastAsia"/>
+                <w:color w:val="auto"/>
               </w:rPr>
               <w:t>, TCL, Hisense</w:t>
             </w:r>
             <w:r>
               <w:rPr>
                 <w:rFonts w:hint="eastAsia"/>
+                <w:color w:val="auto"/>
               </w:rPr>
               <w:t xml:space="preserve"> related project support</w:t>
             </w:r>
             <w:r>
               <w:rPr>
                 <w:rFonts w:hint="eastAsia"/>
+                <w:color w:val="auto"/>
               </w:rPr>
               <w:t>.</w:t>
             </w:r>
@@ -1497,25 +1987,15 @@
               </w:numPr>
               <w:rPr>
                 <w:rFonts w:hint="eastAsia"/>
-              </w:rPr>
-            </w:pPr>
-            <w:r>
-              <w:rPr>
-                <w:rFonts w:hint="eastAsia"/>
-              </w:rPr>
-              <w:t>The team man</w:t>
-            </w:r>
-            <w:r>
-              <w:rPr>
-                <w:rFonts w:hint="eastAsia"/>
-              </w:rPr>
-              <w:t>agement experience is more than 4</w:t>
-            </w:r>
-            <w:r>
-              <w:rPr>
-                <w:rFonts w:hint="eastAsia"/>
-              </w:rPr>
-              <w:t xml:space="preserve"> years in this period.</w:t>
+                <w:color w:val="auto"/>
+              </w:rPr>
+            </w:pPr>
+            <w:r>
+              <w:rPr>
+                <w:rFonts w:hint="eastAsia"/>
+                <w:color w:val="auto"/>
+              </w:rPr>
+              <w:t>The team management experience is more than 4 years in this period.</w:t>
             </w:r>
           </w:p>
           <w:p>
@@ -1529,18 +2009,21 @@
               <w:rPr>
                 <w:rFonts w:eastAsiaTheme="minorEastAsia" w:hint="eastAsia"/>
                 <w:b/>
+                <w:color w:val="auto"/>
               </w:rPr>
             </w:pPr>
             <w:r>
               <w:rPr>
                 <w:rFonts w:eastAsiaTheme="minorEastAsia"/>
                 <w:b/>
+                <w:color w:val="auto"/>
               </w:rPr>
               <w:t>February</w:t>
             </w:r>
             <w:r>
               <w:rPr>
                 <w:b/>
+                <w:color w:val="auto"/>
               </w:rPr>
               <w:t xml:space="preserve"> 20</w:t>
             </w:r>
@@ -1548,18 +2031,21 @@
               <w:rPr>
                 <w:rFonts w:asciiTheme="minorEastAsia" w:eastAsiaTheme="minorEastAsia" w:hAnsiTheme="minorEastAsia" w:hint="eastAsia"/>
                 <w:b/>
+                <w:color w:val="auto"/>
               </w:rPr>
               <w:t>03</w:t>
             </w:r>
             <w:r>
               <w:rPr>
                 <w:b/>
+                <w:color w:val="auto"/>
               </w:rPr>
               <w:t xml:space="preserve"> </w:t>
             </w:r>
             <w:r>
               <w:rPr>
                 <w:b/>
+                <w:color w:val="auto"/>
               </w:rPr>
               <w:t>- December</w:t>
             </w:r>
@@ -1567,12 +2053,14 @@
               <w:rPr>
                 <w:rFonts w:eastAsiaTheme="minorEastAsia" w:hint="eastAsia"/>
                 <w:b/>
+                <w:color w:val="auto"/>
               </w:rPr>
               <w:t xml:space="preserve"> </w:t>
             </w:r>
             <w:r>
               <w:rPr>
                 <w:b/>
+                <w:color w:val="auto"/>
               </w:rPr>
               <w:t>20</w:t>
             </w:r>
@@ -1580,6 +2068,7 @@
               <w:rPr>
                 <w:rFonts w:eastAsiaTheme="minorEastAsia" w:hint="eastAsia"/>
                 <w:b/>
+                <w:color w:val="auto"/>
               </w:rPr>
               <w:t>06 (DVD BU)</w:t>
             </w:r>
@@ -1593,47 +2082,55 @@
               </w:numPr>
               <w:rPr>
                 <w:rFonts w:hint="eastAsia"/>
-              </w:rPr>
-            </w:pPr>
-            <w:r>
-              <w:rPr>
-                <w:rFonts w:hint="eastAsia"/>
+                <w:color w:val="auto"/>
+              </w:rPr>
+            </w:pPr>
+            <w:r>
+              <w:rPr>
+                <w:rFonts w:hint="eastAsia"/>
+                <w:color w:val="auto"/>
               </w:rPr>
               <w:t xml:space="preserve">DVD </w:t>
             </w:r>
             <w:r>
               <w:rPr>
                 <w:rFonts w:hint="eastAsia"/>
+                <w:color w:val="auto"/>
               </w:rPr>
               <w:t xml:space="preserve"> team </w:t>
             </w:r>
             <w:r>
               <w:rPr>
                 <w:rFonts w:hint="eastAsia"/>
+                <w:color w:val="auto"/>
               </w:rPr>
               <w:t>for</w:t>
             </w:r>
             <w:r>
               <w:rPr>
                 <w:rFonts w:hint="eastAsia"/>
+                <w:color w:val="auto"/>
               </w:rPr>
               <w:t xml:space="preserve"> alternative application based on</w:t>
             </w:r>
             <w:r>
               <w:rPr>
                 <w:rFonts w:hint="eastAsia"/>
+                <w:color w:val="auto"/>
               </w:rPr>
               <w:t xml:space="preserve"> DVD</w:t>
             </w:r>
             <w:r>
               <w:rPr>
                 <w:rFonts w:hint="eastAsia"/>
+                <w:color w:val="auto"/>
               </w:rPr>
               <w:t xml:space="preserve"> </w:t>
             </w:r>
             <w:r>
               <w:rPr>
                 <w:rFonts w:hint="eastAsia"/>
+                <w:color w:val="auto"/>
               </w:rPr>
               <w:t>player</w:t>
             </w:r>
@@ -1654,65 +2151,91 @@
             <w:r>
               <w:rPr>
                 <w:rFonts w:hint="eastAsia"/>
+                <w:color w:val="auto"/>
               </w:rPr>
               <w:t xml:space="preserve">DVB-T setup box </w:t>
             </w:r>
             <w:r>
+              <w:rPr>
+                <w:color w:val="auto"/>
+              </w:rPr>
               <w:t>embedded</w:t>
             </w:r>
             <w:r>
               <w:rPr>
                 <w:rFonts w:hint="eastAsia"/>
+                <w:color w:val="auto"/>
               </w:rPr>
               <w:t xml:space="preserve"> system </w:t>
             </w:r>
             <w:r>
               <w:rPr>
                 <w:rFonts w:hint="eastAsia"/>
+                <w:color w:val="auto"/>
               </w:rPr>
               <w:t xml:space="preserve">on MT8205 </w:t>
             </w:r>
             <w:r>
               <w:rPr>
                 <w:rFonts w:hint="eastAsia"/>
+                <w:color w:val="auto"/>
               </w:rPr>
               <w:t>for t</w:t>
             </w:r>
             <w:r>
               <w:rPr>
                 <w:rFonts w:hint="eastAsia"/>
+                <w:color w:val="auto"/>
               </w:rPr>
               <w:t>ransport stream de</w:t>
             </w:r>
             <w:r>
               <w:rPr>
                 <w:rFonts w:hint="eastAsia"/>
+                <w:color w:val="auto"/>
               </w:rPr>
               <w:t xml:space="preserve">mux, feature development, (ex: </w:t>
             </w:r>
             <w:r>
               <w:rPr>
                 <w:rFonts w:hint="eastAsia"/>
+                <w:color w:val="auto"/>
               </w:rPr>
               <w:t>channel scan/selection</w:t>
             </w:r>
             <w:r>
               <w:rPr>
-                <w:rFonts w:hint="eastAsia"/>
-              </w:rPr>
-              <w:t xml:space="preserve">,  </w:t>
-            </w:r>
-            <w:r>
-              <w:rPr>
-                <w:rFonts w:hint="eastAsia"/>
-              </w:rPr>
-              <w:t xml:space="preserve">EPG display and </w:t>
-            </w:r>
-            <w:r>
-              <w:rPr>
-                <w:rFonts w:hint="eastAsia"/>
-              </w:rPr>
-              <w:t>channel digest),</w:t>
+                <w:color w:val="auto"/>
+              </w:rPr>
+              <w:t>, EPG</w:t>
+            </w:r>
+            <w:r>
+              <w:rPr>
+                <w:rFonts w:hint="eastAsia"/>
+                <w:color w:val="auto"/>
+              </w:rPr>
+              <w:t xml:space="preserve"> display</w:t>
+            </w:r>
+            <w:r>
+              <w:rPr>
+                <w:rFonts w:hint="eastAsia"/>
+                <w:color w:val="auto"/>
+              </w:rPr>
+              <w:t>, channel digest</w:t>
+            </w:r>
+            <w:r>
+              <w:rPr>
+                <w:rFonts w:hint="eastAsia"/>
+                <w:color w:val="auto"/>
+              </w:rPr>
+              <w:t>)</w:t>
+            </w:r>
+            <w:r>
+              <w:rPr>
+                <w:rFonts w:hint="eastAsia"/>
+                <w:color w:val="auto"/>
+              </w:rPr>
+              <w:t>.</w:t>
             </w:r>
           </w:p>
           <w:p>
@@ -1725,62 +2248,75 @@
               <w:ind w:rightChars="167" w:right="301"/>
               <w:rPr>
                 <w:rFonts w:hint="eastAsia"/>
-              </w:rPr>
-            </w:pPr>
-            <w:r>
-              <w:rPr>
-                <w:rFonts w:hint="eastAsia"/>
+                <w:color w:val="auto"/>
+              </w:rPr>
+            </w:pPr>
+            <w:r>
+              <w:rPr>
+                <w:rFonts w:hint="eastAsia"/>
+                <w:color w:val="auto"/>
               </w:rPr>
               <w:t xml:space="preserve">The major RD </w:t>
             </w:r>
             <w:r>
               <w:rPr>
                 <w:rFonts w:hint="eastAsia"/>
+                <w:color w:val="auto"/>
               </w:rPr>
               <w:t xml:space="preserve">for </w:t>
             </w:r>
             <w:r>
+              <w:rPr>
+                <w:color w:val="auto"/>
+              </w:rPr>
               <w:t>automotive</w:t>
             </w:r>
             <w:r>
               <w:rPr>
                 <w:rFonts w:hint="eastAsia"/>
+                <w:color w:val="auto"/>
               </w:rPr>
               <w:t xml:space="preserve"> infot</w:t>
             </w:r>
             <w:r>
               <w:rPr>
                 <w:rFonts w:hint="eastAsia"/>
+                <w:color w:val="auto"/>
               </w:rPr>
               <w:t>ainment DVD playback platform</w:t>
             </w:r>
             <w:r>
               <w:rPr>
                 <w:rFonts w:hint="eastAsia"/>
+                <w:color w:val="auto"/>
               </w:rPr>
               <w:t xml:space="preserve"> (ex: Lite</w:t>
             </w:r>
             <w:r>
               <w:rPr>
                 <w:rFonts w:hint="eastAsia"/>
+                <w:color w:val="auto"/>
               </w:rPr>
               <w:t>on</w:t>
             </w:r>
             <w:r>
               <w:rPr>
                 <w:rFonts w:hint="eastAsia"/>
+                <w:color w:val="auto"/>
               </w:rPr>
               <w:t xml:space="preserve"> project</w:t>
             </w:r>
             <w:r>
               <w:rPr>
                 <w:rFonts w:hint="eastAsia"/>
+                <w:color w:val="auto"/>
               </w:rPr>
               <w:t>)</w:t>
             </w:r>
             <w:r>
               <w:rPr>
                 <w:rFonts w:hint="eastAsia"/>
+                <w:color w:val="auto"/>
               </w:rPr>
               <w:t xml:space="preserve"> as the companion ship</w:t>
             </w:r>
@@ -1794,17 +2330,20 @@
               </w:numPr>
               <w:rPr>
                 <w:rFonts w:hint="eastAsia"/>
-              </w:rPr>
-            </w:pPr>
-            <w:r>
-              <w:rPr>
-                <w:rFonts w:hint="eastAsia"/>
+                <w:color w:val="auto"/>
+              </w:rPr>
+            </w:pPr>
+            <w:r>
+              <w:rPr>
+                <w:rFonts w:hint="eastAsia"/>
+                <w:color w:val="auto"/>
               </w:rPr>
               <w:t xml:space="preserve">DVD team for </w:t>
             </w:r>
             <w:r>
               <w:rPr>
                 <w:rFonts w:hint="eastAsia"/>
+                <w:color w:val="auto"/>
               </w:rPr>
               <w:t>DVD player project</w:t>
             </w:r>
@@ -1825,38 +2364,56 @@
             <w:r>
               <w:rPr>
                 <w:rFonts w:hint="eastAsia"/>
-              </w:rPr>
-              <w:t xml:space="preserve">Hands on the DVD features development and </w:t>
-            </w:r>
-            <w:r>
-              <w:t>maintain ac</w:t>
-            </w:r>
-            <w:r>
-              <w:rPr>
-                <w:rFonts w:hint="eastAsia"/>
-              </w:rPr>
-              <w:t>e</w:t>
-            </w:r>
-            <w:r>
-              <w:rPr>
-                <w:rFonts w:hint="eastAsia"/>
+                <w:color w:val="auto"/>
+              </w:rPr>
+              <w:t xml:space="preserve">Hands on the DVD </w:t>
+            </w:r>
+            <w:r>
+              <w:rPr>
+                <w:color w:val="auto"/>
+              </w:rPr>
+              <w:t>player</w:t>
+            </w:r>
+            <w:r>
+              <w:rPr>
+                <w:rFonts w:hint="eastAsia"/>
+                <w:color w:val="auto"/>
               </w:rPr>
               <w:t xml:space="preserve"> </w:t>
             </w:r>
             <w:r>
-              <w:t>–</w:t>
-            </w:r>
-            <w:r>
-              <w:rPr>
-                <w:rFonts w:hint="eastAsia"/>
-              </w:rPr>
-              <w:t xml:space="preserve"> audio related (CDDA, CDG, mixed CD, SACD) , file system and MP3 related</w:t>
-            </w:r>
-            <w:r>
-              <w:rPr>
-                <w:rFonts w:hint="eastAsia"/>
-              </w:rPr>
-              <w:t>. Familiar to 8032/ARM boot up flow and code/memory size reduction</w:t>
+              <w:rPr>
+                <w:color w:val="auto"/>
+              </w:rPr>
+              <w:t>features (</w:t>
+            </w:r>
+            <w:r>
+              <w:rPr>
+                <w:rFonts w:hint="eastAsia"/>
+                <w:color w:val="auto"/>
+              </w:rPr>
+              <w:t xml:space="preserve">ex: </w:t>
+            </w:r>
+            <w:r>
+              <w:rPr>
+                <w:rFonts w:hint="eastAsia"/>
+                <w:color w:val="auto"/>
+              </w:rPr>
+              <w:t>CDDA, CDG, mixed CD, SACD) , file system and MP3 related</w:t>
+            </w:r>
+            <w:r>
+              <w:rPr>
+                <w:rFonts w:hint="eastAsia"/>
+                <w:color w:val="auto"/>
+              </w:rPr>
+              <w:t>. Familiar to 8032/ARM boot up flo</w:t>
+            </w:r>
+            <w:r>
+              <w:rPr>
+                <w:rFonts w:hint="eastAsia"/>
+                <w:color w:val="auto"/>
+              </w:rPr>
+              <w:t>w.</w:t>
             </w:r>
           </w:p>
           <w:p>
@@ -1869,38 +2426,47 @@
               <w:ind w:rightChars="167" w:right="301"/>
               <w:rPr>
                 <w:rFonts w:hint="eastAsia"/>
-              </w:rPr>
-            </w:pPr>
-            <w:r>
-              <w:rPr>
-                <w:rFonts w:hint="eastAsia"/>
+                <w:color w:val="auto"/>
+              </w:rPr>
+            </w:pPr>
+            <w:r>
+              <w:rPr>
+                <w:rFonts w:hint="eastAsia"/>
+                <w:color w:val="auto"/>
               </w:rPr>
               <w:t>Hands on the SONY/LG related project (desktop/portable)</w:t>
             </w:r>
             <w:r>
               <w:rPr>
                 <w:rFonts w:hint="eastAsia"/>
+                <w:color w:val="auto"/>
               </w:rPr>
               <w:t xml:space="preserve"> </w:t>
             </w:r>
             <w:r>
               <w:rPr>
                 <w:rFonts w:hint="eastAsia"/>
+                <w:color w:val="auto"/>
               </w:rPr>
               <w:t>on MT1379/1389 and be the windows to handle all kinds of issues in these project (UI, Panel, VFD</w:t>
             </w:r>
             <w:r>
+              <w:rPr>
+                <w:color w:val="auto"/>
+              </w:rPr>
               <w:t>...</w:t>
             </w:r>
             <w:r>
               <w:rPr>
                 <w:rFonts w:hint="eastAsia"/>
+                <w:color w:val="auto"/>
               </w:rPr>
               <w:t>)</w:t>
             </w:r>
             <w:r>
               <w:rPr>
                 <w:rFonts w:hint="eastAsia"/>
+                <w:color w:val="auto"/>
               </w:rPr>
               <w:t>.</w:t>
             </w:r>
@@ -1986,6 +2552,7 @@
               <w:rPr>
                 <w:rFonts w:eastAsiaTheme="minorEastAsia" w:hint="eastAsia"/>
                 <w:b/>
+                <w:color w:val="auto"/>
               </w:rPr>
             </w:pPr>
             <w:bookmarkStart w:id="6" w:name="_8hk593fs3sag" w:colFirst="0" w:colLast="0"/>
@@ -1994,12 +2561,14 @@
               <w:rPr>
                 <w:rFonts w:eastAsiaTheme="minorEastAsia" w:hint="eastAsia"/>
                 <w:b/>
+                <w:color w:val="auto"/>
               </w:rPr>
               <w:t>October</w:t>
             </w:r>
             <w:r>
               <w:rPr>
                 <w:b/>
+                <w:color w:val="auto"/>
               </w:rPr>
               <w:t xml:space="preserve"> 20</w:t>
             </w:r>
@@ -2007,6 +2576,7 @@
               <w:rPr>
                 <w:rFonts w:eastAsiaTheme="minorEastAsia" w:hint="eastAsia"/>
                 <w:b/>
+                <w:color w:val="auto"/>
               </w:rPr>
               <w:t>0</w:t>
             </w:r>
@@ -2014,12 +2584,14 @@
               <w:rPr>
                 <w:rFonts w:eastAsiaTheme="minorEastAsia" w:hint="eastAsia"/>
                 <w:b/>
+                <w:color w:val="auto"/>
               </w:rPr>
               <w:t>1</w:t>
             </w:r>
             <w:r>
               <w:rPr>
                 <w:b/>
+                <w:color w:val="auto"/>
               </w:rPr>
               <w:t xml:space="preserve"> - </w:t>
             </w:r>
@@ -2027,18 +2599,21 @@
               <w:rPr>
                 <w:rFonts w:eastAsiaTheme="minorEastAsia"/>
                 <w:b/>
+                <w:color w:val="auto"/>
               </w:rPr>
               <w:t>January</w:t>
             </w:r>
             <w:r>
               <w:rPr>
                 <w:b/>
+                <w:color w:val="auto"/>
               </w:rPr>
               <w:t xml:space="preserve"> </w:t>
             </w:r>
             <w:r>
               <w:rPr>
                 <w:b/>
+                <w:color w:val="auto"/>
               </w:rPr>
               <w:t>20</w:t>
             </w:r>
@@ -2046,6 +2621,7 @@
               <w:rPr>
                 <w:rFonts w:eastAsiaTheme="minorEastAsia" w:hint="eastAsia"/>
                 <w:b/>
+                <w:color w:val="auto"/>
               </w:rPr>
               <w:t>03</w:t>
             </w:r>
@@ -2053,6 +2629,7 @@
               <w:rPr>
                 <w:rFonts w:eastAsiaTheme="minorEastAsia" w:hint="eastAsia"/>
                 <w:b/>
+                <w:color w:val="auto"/>
               </w:rPr>
               <w:t xml:space="preserve"> </w:t>
             </w:r>
@@ -2066,23 +2643,20 @@
               </w:numPr>
               <w:rPr>
                 <w:rFonts w:hint="eastAsia"/>
-              </w:rPr>
-            </w:pPr>
-            <w:r>
-              <w:rPr>
-                <w:rFonts w:hint="eastAsia"/>
-              </w:rPr>
-              <w:t>E-C</w:t>
-            </w:r>
-            <w:r>
-              <w:rPr>
-                <w:rFonts w:hint="eastAsia"/>
-              </w:rPr>
-              <w:t>ommerce</w:t>
-            </w:r>
-            <w:r>
-              <w:rPr>
-                <w:rFonts w:hint="eastAsia"/>
+                <w:color w:val="auto"/>
+              </w:rPr>
+            </w:pPr>
+            <w:r>
+              <w:rPr>
+                <w:rFonts w:hint="eastAsia"/>
+                <w:color w:val="auto"/>
+              </w:rPr>
+              <w:t>E-Commerce</w:t>
+            </w:r>
+            <w:r>
+              <w:rPr>
+                <w:rFonts w:hint="eastAsia"/>
+                <w:color w:val="auto"/>
               </w:rPr>
               <w:t xml:space="preserve"> team for enterprise applications</w:t>
             </w:r>
@@ -2103,6 +2677,7 @@
             <w:r>
               <w:rPr>
                 <w:rFonts w:hint="eastAsia"/>
+                <w:color w:val="auto"/>
               </w:rPr>
               <w:t>Responsible for web development in application server, EJB and web programming (ASP/JSP/CSS/HTML ...) for enterprise application</w:t>
             </w:r>
@@ -2123,44 +2698,58 @@
             <w:r>
               <w:rPr>
                 <w:rFonts w:hint="eastAsia"/>
-              </w:rPr>
-              <w:t xml:space="preserve">Involved to use Jboss, IBM Websphere and Oracle Weblogic J2EE to development for powerchip </w:t>
-            </w:r>
-            <w:r>
-              <w:rPr>
-                <w:rFonts w:hint="eastAsia"/>
+                <w:color w:val="auto"/>
+              </w:rPr>
+              <w:t>Involved to use Jboss, IBM Websphere and Ora</w:t>
+            </w:r>
+            <w:r>
+              <w:rPr>
+                <w:rFonts w:hint="eastAsia"/>
+                <w:color w:val="auto"/>
+              </w:rPr>
+              <w:t>cle Weblogic J2EE to develop</w:t>
+            </w:r>
+            <w:r>
+              <w:rPr>
+                <w:rFonts w:hint="eastAsia"/>
+                <w:color w:val="auto"/>
+              </w:rPr>
+              <w:t xml:space="preserve"> for powerchip </w:t>
+            </w:r>
+            <w:r>
+              <w:rPr>
+                <w:rFonts w:hint="eastAsia"/>
+                <w:color w:val="auto"/>
               </w:rPr>
               <w:t>project to audit the status of FAB</w:t>
             </w:r>
             <w:r>
               <w:rPr>
                 <w:rFonts w:hint="eastAsia"/>
+                <w:color w:val="auto"/>
               </w:rPr>
               <w:t xml:space="preserve"> pla</w:t>
             </w:r>
             <w:r>
               <w:rPr>
                 <w:rFonts w:hint="eastAsia"/>
+                <w:color w:val="auto"/>
               </w:rPr>
               <w:t>t</w:t>
             </w:r>
             <w:r>
               <w:rPr>
                 <w:rFonts w:hint="eastAsia"/>
+                <w:color w:val="auto"/>
               </w:rPr>
               <w:t>forms</w:t>
             </w:r>
             <w:r>
               <w:rPr>
                 <w:rFonts w:hint="eastAsia"/>
+                <w:color w:val="auto"/>
               </w:rPr>
               <w:t>.</w:t>
-            </w:r>
-            <w:r>
-              <w:rPr>
-                <w:rFonts w:hint="eastAsia"/>
-              </w:rPr>
-              <w:t xml:space="preserve"> Familiar to Java and J2EE.</w:t>
             </w:r>
           </w:p>
           <w:p>
@@ -2244,6 +2833,7 @@
               <w:rPr>
                 <w:rFonts w:eastAsiaTheme="minorEastAsia" w:hint="eastAsia"/>
                 <w:b/>
+                <w:color w:val="auto"/>
               </w:rPr>
             </w:pPr>
             <w:bookmarkStart w:id="8" w:name="_ybypdmed418m" w:colFirst="0" w:colLast="0"/>
@@ -2252,12 +2842,14 @@
               <w:rPr>
                 <w:rFonts w:eastAsiaTheme="minorEastAsia" w:hint="eastAsia"/>
                 <w:b/>
+                <w:color w:val="auto"/>
               </w:rPr>
               <w:t>June</w:t>
             </w:r>
             <w:r>
               <w:rPr>
                 <w:b/>
+                <w:color w:val="auto"/>
               </w:rPr>
               <w:t xml:space="preserve"> </w:t>
             </w:r>
@@ -2265,52 +2857,37 @@
               <w:rPr>
                 <w:rFonts w:eastAsiaTheme="minorEastAsia" w:hint="eastAsia"/>
                 <w:b/>
+                <w:color w:val="auto"/>
               </w:rPr>
               <w:t>1998</w:t>
             </w:r>
             <w:r>
               <w:rPr>
                 <w:b/>
-              </w:rPr>
-              <w:t xml:space="preserve"> </w:t>
-            </w:r>
-            <w:r>
-              <w:rPr>
-                <w:b/>
-              </w:rPr>
-              <w:t>–</w:t>
+                <w:color w:val="auto"/>
+              </w:rPr>
+              <w:t xml:space="preserve"> –</w:t>
             </w:r>
             <w:r>
               <w:rPr>
                 <w:rFonts w:eastAsiaTheme="minorEastAsia" w:hint="eastAsia"/>
                 <w:b/>
-              </w:rPr>
-              <w:t xml:space="preserve"> S</w:t>
+                <w:color w:val="auto"/>
+              </w:rPr>
+              <w:t xml:space="preserve"> September </w:t>
+            </w:r>
+            <w:r>
+              <w:rPr>
+                <w:b/>
+                <w:color w:val="auto"/>
+              </w:rPr>
+              <w:t>20</w:t>
             </w:r>
             <w:r>
               <w:rPr>
                 <w:rFonts w:eastAsiaTheme="minorEastAsia" w:hint="eastAsia"/>
                 <w:b/>
-              </w:rPr>
-              <w:t>eptember</w:t>
-            </w:r>
-            <w:r>
-              <w:rPr>
-                <w:rFonts w:eastAsiaTheme="minorEastAsia" w:hint="eastAsia"/>
-                <w:b/>
-              </w:rPr>
-              <w:t xml:space="preserve"> </w:t>
-            </w:r>
-            <w:r>
-              <w:rPr>
-                <w:b/>
-              </w:rPr>
-              <w:t>20</w:t>
-            </w:r>
-            <w:r>
-              <w:rPr>
-                <w:rFonts w:eastAsiaTheme="minorEastAsia" w:hint="eastAsia"/>
-                <w:b/>
+                <w:color w:val="auto"/>
               </w:rPr>
               <w:t>01</w:t>
             </w:r>
@@ -2324,23 +2901,27 @@
               </w:numPr>
               <w:rPr>
                 <w:rFonts w:hint="eastAsia"/>
-              </w:rPr>
-            </w:pPr>
-            <w:r>
-              <w:rPr>
-                <w:rFonts w:hint="eastAsia"/>
+                <w:color w:val="auto"/>
+              </w:rPr>
+            </w:pPr>
+            <w:r>
+              <w:rPr>
+                <w:rFonts w:hint="eastAsia"/>
+                <w:color w:val="auto"/>
               </w:rPr>
               <w:t>Application development team for PC bundle</w:t>
             </w:r>
             <w:r>
               <w:rPr>
                 <w:rFonts w:hint="eastAsia"/>
+                <w:color w:val="auto"/>
               </w:rPr>
               <w:t>d</w:t>
             </w:r>
             <w:r>
               <w:rPr>
                 <w:rFonts w:hint="eastAsia"/>
+                <w:color w:val="auto"/>
               </w:rPr>
               <w:t xml:space="preserve"> applications</w:t>
             </w:r>
@@ -2354,50 +2935,61 @@
               </w:numPr>
               <w:rPr>
                 <w:rFonts w:hint="eastAsia"/>
-              </w:rPr>
-            </w:pPr>
-            <w:r>
-              <w:rPr>
-                <w:rFonts w:hint="eastAsia"/>
+                <w:color w:val="auto"/>
+              </w:rPr>
+            </w:pPr>
+            <w:r>
+              <w:rPr>
+                <w:rFonts w:hint="eastAsia"/>
+                <w:color w:val="auto"/>
               </w:rPr>
               <w:t>Responsible for video email and video conference client application development</w:t>
             </w:r>
             <w:r>
               <w:rPr>
                 <w:rFonts w:hint="eastAsia"/>
+                <w:color w:val="auto"/>
               </w:rPr>
               <w:t>.</w:t>
             </w:r>
             <w:r>
               <w:rPr>
                 <w:rFonts w:hint="eastAsia"/>
+                <w:color w:val="auto"/>
               </w:rPr>
               <w:t xml:space="preserve"> </w:t>
             </w:r>
             <w:r>
+              <w:rPr>
+                <w:color w:val="auto"/>
+              </w:rPr>
               <w:t>Familia</w:t>
             </w:r>
             <w:r>
               <w:rPr>
                 <w:rFonts w:hint="eastAsia"/>
+                <w:color w:val="auto"/>
               </w:rPr>
               <w:t xml:space="preserve">r to </w:t>
             </w:r>
             <w:r>
               <w:rPr>
                 <w:rFonts w:hint="eastAsia"/>
+                <w:color w:val="auto"/>
               </w:rPr>
               <w:t xml:space="preserve">Virtual Studio </w:t>
             </w:r>
             <w:r>
               <w:rPr>
                 <w:rFonts w:hint="eastAsia"/>
+                <w:color w:val="auto"/>
               </w:rPr>
               <w:t xml:space="preserve">MFC </w:t>
             </w:r>
             <w:r>
               <w:rPr>
                 <w:rFonts w:hint="eastAsia"/>
+                <w:color w:val="auto"/>
               </w:rPr>
               <w:t>framework.</w:t>
             </w:r>
@@ -2411,79 +3003,92 @@
               </w:numPr>
               <w:rPr>
                 <w:rFonts w:hint="eastAsia"/>
-              </w:rPr>
-            </w:pPr>
-            <w:r>
-              <w:rPr>
-                <w:rFonts w:hint="eastAsia"/>
+                <w:color w:val="auto"/>
+              </w:rPr>
+            </w:pPr>
+            <w:r>
+              <w:rPr>
+                <w:rFonts w:hint="eastAsia"/>
+                <w:color w:val="auto"/>
               </w:rPr>
               <w:t>VOIP application integration</w:t>
             </w:r>
             <w:r>
               <w:rPr>
                 <w:rFonts w:hint="eastAsia"/>
+                <w:color w:val="auto"/>
               </w:rPr>
               <w:t xml:space="preserve"> like NetM</w:t>
             </w:r>
             <w:r>
               <w:rPr>
                 <w:rFonts w:hint="eastAsia"/>
+                <w:color w:val="auto"/>
               </w:rPr>
               <w:t>eeting</w:t>
             </w:r>
             <w:r>
               <w:rPr>
                 <w:rFonts w:hint="eastAsia"/>
+                <w:color w:val="auto"/>
               </w:rPr>
               <w:t>.</w:t>
             </w:r>
             <w:r>
               <w:rPr>
                 <w:rFonts w:hint="eastAsia"/>
+                <w:color w:val="auto"/>
               </w:rPr>
               <w:t xml:space="preserve"> Familiar to SQL, A</w:t>
             </w:r>
             <w:r>
               <w:rPr>
                 <w:rFonts w:hint="eastAsia"/>
+                <w:color w:val="auto"/>
               </w:rPr>
               <w:t xml:space="preserve">ctiveX, </w:t>
             </w:r>
             <w:r>
               <w:rPr>
                 <w:rFonts w:hint="eastAsia"/>
+                <w:color w:val="auto"/>
               </w:rPr>
               <w:t>H.</w:t>
             </w:r>
             <w:r>
               <w:rPr>
                 <w:rFonts w:hint="eastAsia"/>
+                <w:color w:val="auto"/>
               </w:rPr>
               <w:t>3</w:t>
             </w:r>
             <w:r>
               <w:rPr>
                 <w:rFonts w:hint="eastAsia"/>
+                <w:color w:val="auto"/>
               </w:rPr>
               <w:t>2</w:t>
             </w:r>
             <w:r>
               <w:rPr>
                 <w:rFonts w:hint="eastAsia"/>
+                <w:color w:val="auto"/>
               </w:rPr>
               <w:t xml:space="preserve">3, </w:t>
             </w:r>
             <w:r>
               <w:rPr>
                 <w:rFonts w:hint="eastAsia"/>
+                <w:color w:val="auto"/>
               </w:rPr>
               <w:t>SNMP, AAA, R</w:t>
             </w:r>
             <w:r>
               <w:rPr>
                 <w:rFonts w:hint="eastAsia"/>
-              </w:rPr>
-              <w:t xml:space="preserve">adius and </w:t>
+                <w:color w:val="auto"/>
+              </w:rPr>
+              <w:t>adius.</w:t>
             </w:r>
           </w:p>
           <w:p>
@@ -2508,6 +3113,7 @@
                 <w:rFonts w:hint="eastAsia"/>
                 <w:b w:val="0"/>
                 <w:i/>
+                <w:color w:val="auto"/>
               </w:rPr>
             </w:pPr>
             <w:bookmarkStart w:id="10" w:name="_6wymnhinx9q5" w:colFirst="0" w:colLast="0"/>
@@ -2515,16 +3121,21 @@
             <w:r>
               <w:rPr>
                 <w:rFonts w:hint="eastAsia"/>
+                <w:color w:val="auto"/>
               </w:rPr>
               <w:t>National Taiwan University</w:t>
             </w:r>
             <w:r>
+              <w:rPr>
+                <w:color w:val="auto"/>
+              </w:rPr>
               <w:t xml:space="preserve">, </w:t>
             </w:r>
             <w:r>
               <w:rPr>
                 <w:rFonts w:hint="eastAsia"/>
                 <w:b w:val="0"/>
+                <w:color w:val="auto"/>
               </w:rPr>
               <w:t>Taiwan</w:t>
             </w:r>
@@ -2532,12 +3143,14 @@
               <w:rPr>
                 <w:rFonts w:hint="eastAsia"/>
                 <w:b w:val="0"/>
+                <w:color w:val="auto"/>
               </w:rPr>
               <w:t>/Taipei</w:t>
             </w:r>
             <w:r>
               <w:rPr>
                 <w:b w:val="0"/>
+                <w:color w:val="auto"/>
               </w:rPr>
               <w:t xml:space="preserve"> — </w:t>
             </w:r>
@@ -2546,6 +3159,7 @@
                 <w:rFonts w:hint="eastAsia"/>
                 <w:b w:val="0"/>
                 <w:i/>
+                <w:color w:val="auto"/>
               </w:rPr>
               <w:t>Master</w:t>
             </w:r>
@@ -2557,6 +3171,7 @@
               <w:rPr>
                 <w:rFonts w:eastAsiaTheme="minorEastAsia" w:hint="eastAsia"/>
                 <w:b/>
+                <w:color w:val="auto"/>
               </w:rPr>
             </w:pPr>
             <w:bookmarkStart w:id="11" w:name="_7vtcyzeczjot" w:colFirst="0" w:colLast="0"/>
@@ -2565,12 +3180,14 @@
               <w:rPr>
                 <w:rFonts w:eastAsiaTheme="minorEastAsia"/>
                 <w:b/>
+                <w:color w:val="auto"/>
               </w:rPr>
               <w:t>September</w:t>
             </w:r>
             <w:r>
               <w:rPr>
                 <w:b/>
+                <w:color w:val="auto"/>
               </w:rPr>
               <w:t xml:space="preserve"> </w:t>
             </w:r>
@@ -2578,12 +3195,14 @@
               <w:rPr>
                 <w:rFonts w:asciiTheme="minorEastAsia" w:eastAsiaTheme="minorEastAsia" w:hAnsiTheme="minorEastAsia" w:hint="eastAsia"/>
                 <w:b/>
+                <w:color w:val="auto"/>
               </w:rPr>
               <w:t xml:space="preserve">1994 </w:t>
             </w:r>
             <w:r>
               <w:rPr>
                 <w:b/>
+                <w:color w:val="auto"/>
               </w:rPr>
               <w:t>- June</w:t>
             </w:r>
@@ -2591,6 +3210,7 @@
               <w:rPr>
                 <w:rFonts w:eastAsiaTheme="minorEastAsia" w:hint="eastAsia"/>
                 <w:b/>
+                <w:color w:val="auto"/>
               </w:rPr>
               <w:t xml:space="preserve"> 1996</w:t>
             </w:r>
@@ -2600,89 +3220,80 @@
               <w:pStyle w:val="normal"/>
               <w:rPr>
                 <w:rFonts w:hint="eastAsia"/>
-              </w:rPr>
-            </w:pPr>
-            <w:r>
-              <w:rPr>
-                <w:rFonts w:hint="eastAsia"/>
+                <w:color w:val="auto"/>
+              </w:rPr>
+            </w:pPr>
+            <w:r>
+              <w:rPr>
+                <w:rFonts w:hint="eastAsia"/>
+                <w:color w:val="auto"/>
               </w:rPr>
               <w:t>The major is NTU Computer Science and Information Engineering Department</w:t>
             </w:r>
             <w:r>
+              <w:rPr>
+                <w:color w:val="auto"/>
+              </w:rPr>
               <w:t xml:space="preserve">, </w:t>
             </w:r>
             <w:r>
               <w:rPr>
                 <w:rFonts w:hint="eastAsia"/>
-              </w:rPr>
-              <w:t>Multimedia Lab</w:t>
-            </w:r>
-          </w:p>
-          <w:p>
-            <w:pPr>
-              <w:pStyle w:val="normal"/>
-              <w:rPr>
-                <w:rFonts w:hint="eastAsia"/>
-              </w:rPr>
-            </w:pPr>
-            <w:r>
-              <w:rPr>
-                <w:rFonts w:hint="eastAsia"/>
-                <w:color w:val="984806" w:themeColor="accent6" w:themeShade="80"/>
-              </w:rPr>
-              <w:t xml:space="preserve">The title </w:t>
-            </w:r>
-            <w:r>
-              <w:rPr>
-                <w:color w:val="984806" w:themeColor="accent6" w:themeShade="80"/>
-              </w:rPr>
-              <w:t>of master</w:t>
-            </w:r>
-            <w:r>
-              <w:rPr>
-                <w:rFonts w:hint="eastAsia"/>
-                <w:color w:val="984806" w:themeColor="accent6" w:themeShade="80"/>
-              </w:rPr>
-              <w:t xml:space="preserve"> paper is </w:t>
-            </w:r>
-            <w:r>
-              <w:rPr>
-                <w:rFonts w:hint="eastAsia"/>
-                <w:color w:val="984806" w:themeColor="accent6" w:themeShade="80"/>
+                <w:color w:val="auto"/>
+              </w:rPr>
+              <w:t xml:space="preserve">Multimedia </w:t>
+            </w:r>
+            <w:r>
+              <w:rPr>
+                <w:color w:val="auto"/>
+              </w:rPr>
+              <w:t>Lab - The</w:t>
+            </w:r>
+            <w:r>
+              <w:rPr>
+                <w:rFonts w:hint="eastAsia"/>
+                <w:color w:val="auto"/>
+              </w:rPr>
+              <w:t xml:space="preserve"> title </w:t>
+            </w:r>
+            <w:r>
+              <w:rPr>
+                <w:color w:val="auto"/>
+              </w:rPr>
+              <w:t xml:space="preserve">of </w:t>
+            </w:r>
+            <w:r>
+              <w:rPr>
+                <w:rFonts w:hint="eastAsia"/>
+                <w:color w:val="auto"/>
+              </w:rPr>
+              <w:t xml:space="preserve">paper is </w:t>
+            </w:r>
+            <w:r>
+              <w:rPr>
+                <w:rFonts w:hint="eastAsia"/>
+                <w:color w:val="auto"/>
               </w:rPr>
               <w:t>"</w:t>
             </w:r>
             <w:r>
               <w:rPr>
                 <w:rFonts w:hint="eastAsia"/>
-                <w:color w:val="984806" w:themeColor="accent6" w:themeShade="80"/>
-              </w:rPr>
-              <w:t xml:space="preserve">Discrete Cosine Transform Program Generator and its Related </w:t>
-            </w:r>
-            <w:r>
-              <w:rPr>
-                <w:rFonts w:hint="eastAsia"/>
-                <w:color w:val="984806" w:themeColor="accent6" w:themeShade="80"/>
-              </w:rPr>
-              <w:lastRenderedPageBreak/>
-              <w:t>Research</w:t>
-            </w:r>
-            <w:r>
-              <w:rPr>
-                <w:rFonts w:hint="eastAsia"/>
-              </w:rPr>
-              <w:t xml:space="preserve"> </w:t>
-            </w:r>
-            <w:r>
-              <w:rPr>
-                <w:rFonts w:hint="eastAsia"/>
-                <w:color w:val="548DD4" w:themeColor="text2" w:themeTint="99"/>
-              </w:rPr>
-              <w:t>"</w:t>
-            </w:r>
-            <w:r>
-              <w:rPr>
-                <w:rFonts w:hint="eastAsia"/>
+                <w:color w:val="auto"/>
+              </w:rPr>
+              <w:t>Discrete Cosine Transform Program Generator and its Related Research</w:t>
+            </w:r>
+            <w:r>
+              <w:rPr>
+                <w:rFonts w:hint="eastAsia"/>
+                <w:color w:val="auto"/>
+              </w:rPr>
+              <w:t xml:space="preserve"> "</w:t>
+            </w:r>
+            <w:r>
+              <w:rPr>
+                <w:rFonts w:hint="eastAsia"/>
+                <w:color w:val="auto"/>
               </w:rPr>
               <w:t>.</w:t>
             </w:r>
@@ -2695,6 +3306,7 @@
                 <w:rFonts w:hint="eastAsia"/>
                 <w:b w:val="0"/>
                 <w:i/>
+                <w:color w:val="auto"/>
               </w:rPr>
             </w:pPr>
             <w:bookmarkStart w:id="12" w:name="_czfiadnsgnzp" w:colFirst="0" w:colLast="0"/>
@@ -2702,22 +3314,28 @@
             <w:r>
               <w:rPr>
                 <w:rFonts w:hint="eastAsia"/>
+                <w:color w:val="auto"/>
               </w:rPr>
               <w:t>National Taiwan University</w:t>
             </w:r>
             <w:r>
+              <w:rPr>
+                <w:color w:val="auto"/>
+              </w:rPr>
               <w:t xml:space="preserve">, </w:t>
             </w:r>
             <w:r>
               <w:rPr>
                 <w:rFonts w:hint="eastAsia"/>
                 <w:b w:val="0"/>
+                <w:color w:val="auto"/>
               </w:rPr>
               <w:t>Taiwan/Taipei</w:t>
             </w:r>
             <w:r>
               <w:rPr>
                 <w:b w:val="0"/>
+                <w:color w:val="auto"/>
               </w:rPr>
               <w:t xml:space="preserve"> —</w:t>
             </w:r>
@@ -2726,16 +3344,9 @@
                 <w:rFonts w:hint="eastAsia"/>
                 <w:b w:val="0"/>
                 <w:i/>
-              </w:rPr>
-              <w:t>B</w:t>
-            </w:r>
-            <w:r>
-              <w:rPr>
-                <w:rFonts w:hint="eastAsia"/>
-                <w:b w:val="0"/>
-                <w:i/>
-              </w:rPr>
-              <w:t>achelor</w:t>
+                <w:color w:val="auto"/>
+              </w:rPr>
+              <w:t>Bachelor</w:t>
             </w:r>
           </w:p>
           <w:p>
@@ -2744,6 +3355,7 @@
               <w:contextualSpacing w:val="0"/>
               <w:rPr>
                 <w:b/>
+                <w:color w:val="auto"/>
               </w:rPr>
             </w:pPr>
             <w:bookmarkStart w:id="13" w:name="_miiyt1y6sl7g" w:colFirst="0" w:colLast="0"/>
@@ -2752,12 +3364,14 @@
               <w:rPr>
                 <w:rFonts w:eastAsiaTheme="minorEastAsia"/>
                 <w:b/>
+                <w:color w:val="auto"/>
               </w:rPr>
               <w:t>September</w:t>
             </w:r>
             <w:r>
               <w:rPr>
                 <w:b/>
+                <w:color w:val="auto"/>
               </w:rPr>
               <w:t xml:space="preserve"> </w:t>
             </w:r>
@@ -2765,6 +3379,7 @@
               <w:rPr>
                 <w:rFonts w:asciiTheme="minorEastAsia" w:eastAsiaTheme="minorEastAsia" w:hAnsiTheme="minorEastAsia" w:hint="eastAsia"/>
                 <w:b/>
+                <w:color w:val="auto"/>
               </w:rPr>
               <w:t>1990</w:t>
             </w:r>
@@ -2772,12 +3387,14 @@
               <w:rPr>
                 <w:rFonts w:asciiTheme="minorEastAsia" w:eastAsiaTheme="minorEastAsia" w:hAnsiTheme="minorEastAsia" w:hint="eastAsia"/>
                 <w:b/>
+                <w:color w:val="auto"/>
               </w:rPr>
               <w:t xml:space="preserve"> </w:t>
             </w:r>
             <w:r>
               <w:rPr>
                 <w:b/>
+                <w:color w:val="auto"/>
               </w:rPr>
               <w:t>- June</w:t>
             </w:r>
@@ -2785,6 +3402,7 @@
               <w:rPr>
                 <w:rFonts w:eastAsiaTheme="minorEastAsia" w:hint="eastAsia"/>
                 <w:b/>
+                <w:color w:val="auto"/>
               </w:rPr>
               <w:t xml:space="preserve"> </w:t>
             </w:r>
@@ -2792,6 +3410,7 @@
               <w:rPr>
                 <w:rFonts w:eastAsiaTheme="minorEastAsia" w:hint="eastAsia"/>
                 <w:b/>
+                <w:color w:val="auto"/>
               </w:rPr>
               <w:t>1994</w:t>
             </w:r>
@@ -2806,24 +3425,21 @@
             <w:r>
               <w:rPr>
                 <w:rFonts w:hint="eastAsia"/>
+                <w:color w:val="auto"/>
               </w:rPr>
               <w:t>The major is NTU Computer Science and Information Engineering</w:t>
             </w:r>
             <w:r>
               <w:rPr>
                 <w:rFonts w:hint="eastAsia"/>
+                <w:color w:val="auto"/>
               </w:rPr>
               <w:t xml:space="preserve"> Department</w:t>
             </w:r>
             <w:r>
               <w:rPr>
                 <w:rFonts w:hint="eastAsia"/>
-              </w:rPr>
-              <w:t xml:space="preserve"> </w:t>
-            </w:r>
-            <w:r>
-              <w:rPr>
-                <w:rFonts w:hint="eastAsia"/>
+                <w:color w:val="auto"/>
               </w:rPr>
               <w:t xml:space="preserve"> </w:t>
             </w:r>
@@ -2866,11 +3482,13 @@
               <w:contextualSpacing/>
               <w:rPr>
                 <w:rFonts w:hint="eastAsia"/>
-              </w:rPr>
-            </w:pPr>
-            <w:r>
-              <w:rPr>
-                <w:rFonts w:hint="eastAsia"/>
+                <w:color w:val="auto"/>
+              </w:rPr>
+            </w:pPr>
+            <w:r>
+              <w:rPr>
+                <w:rFonts w:hint="eastAsia"/>
+                <w:color w:val="auto"/>
               </w:rPr>
               <w:t xml:space="preserve">C and C++ </w:t>
             </w:r>
@@ -2880,15 +3498,20 @@
               <w:pStyle w:val="normal"/>
               <w:rPr>
                 <w:rFonts w:hint="eastAsia"/>
-              </w:rPr>
-            </w:pPr>
-            <w:r>
-              <w:rPr>
-                <w:rFonts w:hint="eastAsia"/>
+                <w:color w:val="auto"/>
+              </w:rPr>
+            </w:pPr>
+            <w:r>
+              <w:rPr>
+                <w:rFonts w:hint="eastAsia"/>
+                <w:color w:val="auto"/>
               </w:rPr>
               <w:t>Java, C# and Python</w:t>
             </w:r>
             <w:r>
+              <w:rPr>
+                <w:color w:val="auto"/>
+              </w:rPr>
               <w:t xml:space="preserve"> </w:t>
             </w:r>
           </w:p>
@@ -2897,19 +3520,22 @@
               <w:pStyle w:val="normal"/>
               <w:rPr>
                 <w:rFonts w:hint="eastAsia"/>
-              </w:rPr>
-            </w:pPr>
-            <w:r>
-              <w:rPr>
-                <w:rFonts w:hint="eastAsia"/>
-              </w:rPr>
-              <w:t>OpenGLES, OpenCL</w:t>
-            </w:r>
-            <w:r>
-              <w:rPr>
-                <w:rFonts w:hint="eastAsia"/>
-              </w:rPr>
-              <w:t>, GPU</w:t>
+                <w:color w:val="auto"/>
+              </w:rPr>
+            </w:pPr>
+            <w:r>
+              <w:rPr>
+                <w:rFonts w:hint="eastAsia"/>
+                <w:color w:val="auto"/>
+              </w:rPr>
+              <w:t xml:space="preserve">OpenCL, </w:t>
+            </w:r>
+            <w:r>
+              <w:rPr>
+                <w:rFonts w:hint="eastAsia"/>
+                <w:color w:val="auto"/>
+              </w:rPr>
+              <w:t>OpenVX, OpenCV and Halide.</w:t>
             </w:r>
           </w:p>
           <w:p>
@@ -2917,13 +3543,22 @@
               <w:pStyle w:val="normal"/>
               <w:rPr>
                 <w:rFonts w:hint="eastAsia"/>
-              </w:rPr>
-            </w:pPr>
-            <w:r>
-              <w:rPr>
-                <w:rFonts w:hint="eastAsia"/>
-              </w:rPr>
-              <w:t xml:space="preserve">Android framework, </w:t>
+                <w:color w:val="auto"/>
+              </w:rPr>
+            </w:pPr>
+            <w:r>
+              <w:rPr>
+                <w:rFonts w:hint="eastAsia"/>
+                <w:color w:val="auto"/>
+              </w:rPr>
+              <w:t xml:space="preserve">OpenGLES, </w:t>
+            </w:r>
+            <w:r>
+              <w:rPr>
+                <w:rFonts w:hint="eastAsia"/>
+                <w:color w:val="auto"/>
+              </w:rPr>
+              <w:t>GPU</w:t>
             </w:r>
           </w:p>
           <w:p>
@@ -2931,31 +3566,96 @@
               <w:pStyle w:val="normal"/>
               <w:rPr>
                 <w:rFonts w:hint="eastAsia"/>
-              </w:rPr>
-            </w:pPr>
-            <w:r>
-              <w:rPr>
-                <w:rFonts w:hint="eastAsia"/>
+                <w:color w:val="auto"/>
+              </w:rPr>
+            </w:pPr>
+            <w:r>
+              <w:rPr>
+                <w:rFonts w:hint="eastAsia"/>
+                <w:color w:val="auto"/>
+              </w:rPr>
+              <w:t xml:space="preserve">DNN - </w:t>
+            </w:r>
+            <w:r>
+              <w:rPr>
+                <w:rFonts w:hint="eastAsia"/>
+                <w:color w:val="auto"/>
+              </w:rPr>
+              <w:t>Caffe</w:t>
+            </w:r>
+          </w:p>
+          <w:p>
+            <w:pPr>
+              <w:pStyle w:val="normal"/>
+              <w:rPr>
+                <w:rFonts w:hint="eastAsia"/>
+                <w:color w:val="auto"/>
+              </w:rPr>
+            </w:pPr>
+            <w:r>
+              <w:rPr>
+                <w:rFonts w:hint="eastAsia"/>
+                <w:color w:val="auto"/>
+              </w:rPr>
+              <w:t>Android framework</w:t>
+            </w:r>
+            <w:r>
+              <w:rPr>
+                <w:rFonts w:hint="eastAsia"/>
+                <w:color w:val="auto"/>
+              </w:rPr>
+              <w:t>/APP development</w:t>
+            </w:r>
+            <w:r>
+              <w:rPr>
+                <w:rFonts w:hint="eastAsia"/>
+                <w:color w:val="auto"/>
+              </w:rPr>
+              <w:t xml:space="preserve">, </w:t>
+            </w:r>
+          </w:p>
+          <w:p>
+            <w:pPr>
+              <w:pStyle w:val="normal"/>
+              <w:rPr>
+                <w:rFonts w:hint="eastAsia"/>
+                <w:color w:val="auto"/>
+              </w:rPr>
+            </w:pPr>
+            <w:r>
+              <w:rPr>
+                <w:rFonts w:hint="eastAsia"/>
+                <w:color w:val="auto"/>
               </w:rPr>
               <w:t>Linux Kernel</w:t>
             </w:r>
+            <w:r>
+              <w:rPr>
+                <w:rFonts w:hint="eastAsia"/>
+                <w:color w:val="auto"/>
+              </w:rPr>
+              <w:t xml:space="preserve"> and FPGA emulation</w:t>
+            </w:r>
           </w:p>
           <w:p>
             <w:pPr>
               <w:pStyle w:val="normal"/>
               <w:rPr>
                 <w:rFonts w:hint="eastAsia"/>
-              </w:rPr>
-            </w:pPr>
-            <w:r>
-              <w:rPr>
-                <w:rFonts w:hint="eastAsia"/>
+                <w:color w:val="auto"/>
+              </w:rPr>
+            </w:pPr>
+            <w:r>
+              <w:rPr>
+                <w:rFonts w:hint="eastAsia"/>
+                <w:color w:val="auto"/>
               </w:rPr>
               <w:t>8032 and ARM R</w:t>
             </w:r>
             <w:r>
               <w:rPr>
                 <w:rFonts w:hint="eastAsia"/>
+                <w:color w:val="auto"/>
               </w:rPr>
               <w:t>ISC</w:t>
             </w:r>
@@ -2965,17 +3665,20 @@
               <w:pStyle w:val="normal"/>
               <w:rPr>
                 <w:rFonts w:hint="eastAsia"/>
-              </w:rPr>
-            </w:pPr>
-            <w:r>
-              <w:rPr>
-                <w:rFonts w:hint="eastAsia"/>
+                <w:color w:val="auto"/>
+              </w:rPr>
+            </w:pPr>
+            <w:r>
+              <w:rPr>
+                <w:rFonts w:hint="eastAsia"/>
+                <w:color w:val="auto"/>
               </w:rPr>
               <w:t>ASP, JSP, CSS and HTML</w:t>
             </w:r>
             <w:r>
               <w:rPr>
                 <w:rFonts w:hint="eastAsia"/>
+                <w:color w:val="auto"/>
               </w:rPr>
               <w:t xml:space="preserve"> </w:t>
             </w:r>
@@ -3003,13 +3706,13 @@
               <w:spacing w:before="320"/>
               <w:rPr>
                 <w:rFonts w:hint="eastAsia"/>
-                <w:b/>
-              </w:rPr>
-            </w:pPr>
-            <w:r>
-              <w:rPr>
-                <w:rFonts w:hint="eastAsia"/>
-                <w:b/>
+                <w:color w:val="auto"/>
+              </w:rPr>
+            </w:pPr>
+            <w:r>
+              <w:rPr>
+                <w:rFonts w:hint="eastAsia"/>
+                <w:color w:val="auto"/>
               </w:rPr>
               <w:t>ISO 26262 Basic Training Course (Tuv Nord)</w:t>
             </w:r>
@@ -3031,20 +3734,26 @@
               <w:spacing w:before="320"/>
               <w:rPr>
                 <w:rFonts w:hint="eastAsia"/>
-              </w:rPr>
-            </w:pPr>
-            <w:r>
-              <w:rPr>
-                <w:rFonts w:hint="eastAsia"/>
+                <w:color w:val="auto"/>
+              </w:rPr>
+            </w:pPr>
+            <w:r>
+              <w:rPr>
+                <w:rFonts w:hint="eastAsia"/>
+                <w:color w:val="auto"/>
               </w:rPr>
               <w:t>Chinese</w:t>
             </w:r>
             <w:r>
+              <w:rPr>
+                <w:color w:val="auto"/>
+              </w:rPr>
               <w:t xml:space="preserve">, </w:t>
             </w:r>
             <w:r>
               <w:rPr>
                 <w:rFonts w:hint="eastAsia"/>
+                <w:color w:val="auto"/>
               </w:rPr>
               <w:t>English</w:t>
             </w:r>

--- a/data/Resume - Chi Lun Chang.docx
+++ b/data/Resume - Chi Lun Chang.docx
@@ -2025,15 +2025,30 @@
                 <w:b/>
                 <w:color w:val="auto"/>
               </w:rPr>
-              <w:t xml:space="preserve"> 20</w:t>
-            </w:r>
-            <w:r>
-              <w:rPr>
-                <w:rFonts w:asciiTheme="minorEastAsia" w:eastAsiaTheme="minorEastAsia" w:hAnsiTheme="minorEastAsia" w:hint="eastAsia"/>
-                <w:b/>
-                <w:color w:val="auto"/>
-              </w:rPr>
-              <w:t>03</w:t>
+              <w:t xml:space="preserve"> 2</w:t>
+            </w:r>
+            <w:r>
+              <w:rPr>
+                <w:rFonts w:eastAsiaTheme="minorEastAsia" w:hint="eastAsia"/>
+                <w:b/>
+                <w:color w:val="auto"/>
+              </w:rPr>
+              <w:t>0</w:t>
+            </w:r>
+            <w:r>
+              <w:rPr>
+                <w:b/>
+                <w:color w:val="auto"/>
+              </w:rPr>
+              <w:t>0</w:t>
+            </w:r>
+            <w:r>
+              <w:rPr>
+                <w:rFonts w:eastAsiaTheme="minorEastAsia" w:hint="eastAsia"/>
+                <w:b/>
+                <w:color w:val="auto"/>
+              </w:rPr>
+              <w:t>3</w:t>
             </w:r>
             <w:r>
               <w:rPr>
@@ -3193,11 +3208,27 @@
             </w:r>
             <w:r>
               <w:rPr>
+                <w:rFonts w:eastAsiaTheme="minorEastAsia" w:hint="eastAsia"/>
+                <w:b/>
+                <w:color w:val="auto"/>
+              </w:rPr>
+              <w:t>199</w:t>
+            </w:r>
+            <w:r>
+              <w:rPr>
+                <w:rFonts w:eastAsiaTheme="minorEastAsia" w:hint="eastAsia"/>
+                <w:b/>
+                <w:color w:val="auto"/>
+              </w:rPr>
+              <w:t>4</w:t>
+            </w:r>
+            <w:r>
+              <w:rPr>
                 <w:rFonts w:asciiTheme="minorEastAsia" w:eastAsiaTheme="minorEastAsia" w:hAnsiTheme="minorEastAsia" w:hint="eastAsia"/>
                 <w:b/>
                 <w:color w:val="auto"/>
               </w:rPr>
-              <w:t xml:space="preserve">1994 </w:t>
+              <w:t xml:space="preserve"> </w:t>
             </w:r>
             <w:r>
               <w:rPr>
@@ -3377,7 +3408,7 @@
             </w:r>
             <w:r>
               <w:rPr>
-                <w:rFonts w:asciiTheme="minorEastAsia" w:eastAsiaTheme="minorEastAsia" w:hAnsiTheme="minorEastAsia" w:hint="eastAsia"/>
+                <w:rFonts w:eastAsiaTheme="minorEastAsia" w:hint="eastAsia"/>
                 <w:b/>
                 <w:color w:val="auto"/>
               </w:rPr>

--- a/data/Resume - Chi Lun Chang.docx
+++ b/data/Resume - Chi Lun Chang.docx
@@ -1,10 +1,10 @@
 
 <file path=word/document.xml><?xml version="1.0" encoding="utf-8"?>
-<w:document xmlns:ve="http://schemas.openxmlformats.org/markup-compatibility/2006" xmlns:o="urn:schemas-microsoft-com:office:office" xmlns:r="http://schemas.openxmlformats.org/officeDocument/2006/relationships" xmlns:m="http://schemas.openxmlformats.org/officeDocument/2006/math" xmlns:v="urn:schemas-microsoft-com:vml" xmlns:wp="http://schemas.openxmlformats.org/drawingml/2006/wordprocessingDrawing" xmlns:w10="urn:schemas-microsoft-com:office:word" xmlns:w="http://schemas.openxmlformats.org/wordprocessingml/2006/main" xmlns:wne="http://schemas.microsoft.com/office/word/2006/wordml">
+<w:document xmlns:wpc="http://schemas.microsoft.com/office/word/2010/wordprocessingCanvas" xmlns:cx="http://schemas.microsoft.com/office/drawing/2014/chartex" xmlns:cx1="http://schemas.microsoft.com/office/drawing/2015/9/8/chartex" xmlns:cx2="http://schemas.microsoft.com/office/drawing/2015/10/21/chartex" xmlns:cx3="http://schemas.microsoft.com/office/drawing/2016/5/9/chartex" xmlns:cx4="http://schemas.microsoft.com/office/drawing/2016/5/10/chartex" xmlns:cx5="http://schemas.microsoft.com/office/drawing/2016/5/11/chartex" xmlns:cx6="http://schemas.microsoft.com/office/drawing/2016/5/12/chartex" xmlns:cx7="http://schemas.microsoft.com/office/drawing/2016/5/13/chartex" xmlns:cx8="http://schemas.microsoft.com/office/drawing/2016/5/14/chartex" xmlns:mc="http://schemas.openxmlformats.org/markup-compatibility/2006" xmlns:aink="http://schemas.microsoft.com/office/drawing/2016/ink" xmlns:am3d="http://schemas.microsoft.com/office/drawing/2017/model3d" xmlns:o="urn:schemas-microsoft-com:office:office" xmlns:r="http://schemas.openxmlformats.org/officeDocument/2006/relationships" xmlns:m="http://schemas.openxmlformats.org/officeDocument/2006/math" xmlns:v="urn:schemas-microsoft-com:vml" xmlns:wp14="http://schemas.microsoft.com/office/word/2010/wordprocessingDrawing" xmlns:wp="http://schemas.openxmlformats.org/drawingml/2006/wordprocessingDrawing" xmlns:w10="urn:schemas-microsoft-com:office:word" xmlns:w="http://schemas.openxmlformats.org/wordprocessingml/2006/main" xmlns:w14="http://schemas.microsoft.com/office/word/2010/wordml" xmlns:w15="http://schemas.microsoft.com/office/word/2012/wordml" xmlns:w16cid="http://schemas.microsoft.com/office/word/2016/wordml/cid" xmlns:w16se="http://schemas.microsoft.com/office/word/2015/wordml/symex" xmlns:wpg="http://schemas.microsoft.com/office/word/2010/wordprocessingGroup" xmlns:wpi="http://schemas.microsoft.com/office/word/2010/wordprocessingInk" xmlns:wne="http://schemas.microsoft.com/office/word/2006/wordml" xmlns:wps="http://schemas.microsoft.com/office/word/2010/wordprocessingShape" mc:Ignorable="w14 w15 w16se w16cid wp14">
   <w:body>
     <w:p>
       <w:pPr>
-        <w:pStyle w:val="normal"/>
+        <w:pStyle w:val="10"/>
         <w:spacing w:line="240" w:lineRule="auto"/>
         <w:rPr>
           <w:rFonts w:hint="eastAsia"/>
@@ -27,7 +27,7 @@
           <w:insideV w:val="single" w:sz="8" w:space="0" w:color="000000"/>
         </w:tblBorders>
         <w:tblLayout w:type="fixed"/>
-        <w:tblLook w:val="0600"/>
+        <w:tblLook w:val="0600" w:firstRow="0" w:lastRow="0" w:firstColumn="0" w:lastColumn="0" w:noHBand="1" w:noVBand="1"/>
       </w:tblPr>
       <w:tblGrid>
         <w:gridCol w:w="7797"/>
@@ -96,8 +96,18 @@
                 <w:sz w:val="22"/>
                 <w:szCs w:val="22"/>
               </w:rPr>
-              <w:t>張祺崙</w:t>
-            </w:r>
+              <w:t>張祺</w:t>
+            </w:r>
+            <w:proofErr w:type="gramStart"/>
+            <w:r>
+              <w:rPr>
+                <w:rFonts w:eastAsiaTheme="minorEastAsia" w:hint="eastAsia"/>
+                <w:sz w:val="22"/>
+                <w:szCs w:val="22"/>
+              </w:rPr>
+              <w:t>崙</w:t>
+            </w:r>
+            <w:proofErr w:type="gramEnd"/>
             <w:r>
               <w:rPr>
                 <w:rFonts w:eastAsiaTheme="minorEastAsia" w:hint="eastAsia"/>
@@ -178,7 +188,7 @@
           </w:tcPr>
           <w:p>
             <w:pPr>
-              <w:pStyle w:val="normal"/>
+              <w:pStyle w:val="10"/>
               <w:spacing w:before="0" w:line="276" w:lineRule="auto"/>
               <w:rPr>
                 <w:rFonts w:ascii="Open Sans" w:hAnsi="Open Sans" w:cs="Open Sans" w:hint="eastAsia"/>
@@ -209,7 +219,7 @@
           </w:p>
           <w:p>
             <w:pPr>
-              <w:pStyle w:val="normal"/>
+              <w:pStyle w:val="10"/>
               <w:spacing w:before="0" w:line="276" w:lineRule="auto"/>
               <w:rPr>
                 <w:rFonts w:ascii="Open Sans" w:hAnsi="Open Sans" w:cs="Open Sans" w:hint="eastAsia"/>
@@ -226,7 +236,7 @@
           </w:p>
           <w:p>
             <w:pPr>
-              <w:pStyle w:val="normal"/>
+              <w:pStyle w:val="10"/>
               <w:spacing w:before="0" w:line="276" w:lineRule="auto"/>
               <w:rPr>
                 <w:rFonts w:ascii="Open Sans" w:hAnsi="Open Sans" w:cs="Open Sans" w:hint="eastAsia"/>
@@ -252,7 +262,7 @@
           </w:p>
           <w:p>
             <w:pPr>
-              <w:pStyle w:val="normal"/>
+              <w:pStyle w:val="10"/>
               <w:spacing w:before="0" w:line="276" w:lineRule="auto"/>
               <w:rPr>
                 <w:rFonts w:ascii="Open Sans" w:eastAsia="Open Sans" w:hAnsi="Open Sans" w:cs="Open Sans"/>
@@ -327,7 +337,7 @@
           </w:p>
           <w:p>
             <w:pPr>
-              <w:pStyle w:val="normal"/>
+              <w:pStyle w:val="10"/>
               <w:spacing w:before="0" w:line="276" w:lineRule="auto"/>
               <w:ind w:left="198" w:hangingChars="110" w:hanging="198"/>
               <w:rPr>
@@ -424,12 +434,14 @@
             </w:pPr>
             <w:bookmarkStart w:id="3" w:name="_rfgvkg2ifhfd" w:colFirst="0" w:colLast="0"/>
             <w:bookmarkEnd w:id="3"/>
+            <w:proofErr w:type="spellStart"/>
             <w:r>
               <w:rPr>
                 <w:rFonts w:hint="eastAsia"/>
               </w:rPr>
               <w:t>Mediatek</w:t>
             </w:r>
+            <w:proofErr w:type="spellEnd"/>
             <w:r>
               <w:t>,</w:t>
             </w:r>
@@ -495,7 +507,17 @@
                 <w:b w:val="0"/>
                 <w:i/>
               </w:rPr>
-              <w:t>Technical Manager</w:t>
+              <w:t>Tech</w:t>
+            </w:r>
+            <w:bookmarkStart w:id="4" w:name="_GoBack"/>
+            <w:bookmarkEnd w:id="4"/>
+            <w:r>
+              <w:rPr>
+                <w:rFonts w:hint="eastAsia"/>
+                <w:b w:val="0"/>
+                <w:i/>
+              </w:rPr>
+              <w:t>nical Manager</w:t>
             </w:r>
           </w:p>
           <w:p>
@@ -512,8 +534,8 @@
                 <w:color w:val="auto"/>
               </w:rPr>
             </w:pPr>
-            <w:bookmarkStart w:id="4" w:name="_n64fgzu3lwuy" w:colFirst="0" w:colLast="0"/>
-            <w:bookmarkEnd w:id="4"/>
+            <w:bookmarkStart w:id="5" w:name="_n64fgzu3lwuy" w:colFirst="0" w:colLast="0"/>
+            <w:bookmarkEnd w:id="5"/>
             <w:r>
               <w:rPr>
                 <w:rFonts w:eastAsiaTheme="minorEastAsia" w:hint="eastAsia"/>
@@ -579,7 +601,7 @@
           </w:p>
           <w:p>
             <w:pPr>
-              <w:pStyle w:val="normal"/>
+              <w:pStyle w:val="10"/>
               <w:numPr>
                 <w:ilvl w:val="0"/>
                 <w:numId w:val="5"/>
@@ -599,7 +621,7 @@
           </w:p>
           <w:p>
             <w:pPr>
-              <w:pStyle w:val="normal"/>
+              <w:pStyle w:val="10"/>
               <w:numPr>
                 <w:ilvl w:val="0"/>
                 <w:numId w:val="13"/>
@@ -713,14 +735,85 @@
                 <w:rFonts w:hint="eastAsia"/>
                 <w:color w:val="auto"/>
               </w:rPr>
-              <w:t>android camera interface</w:t>
-            </w:r>
-            <w:r>
-              <w:rPr>
-                <w:rFonts w:hint="eastAsia"/>
-                <w:color w:val="auto"/>
-              </w:rPr>
-              <w:t xml:space="preserve">,  </w:t>
+              <w:t xml:space="preserve">android camera </w:t>
+            </w:r>
+            <w:r>
+              <w:rPr>
+                <w:color w:val="auto"/>
+              </w:rPr>
+              <w:t>interface, camera</w:t>
+            </w:r>
+            <w:r>
+              <w:rPr>
+                <w:rFonts w:hint="eastAsia"/>
+                <w:color w:val="auto"/>
+              </w:rPr>
+              <w:t xml:space="preserve"> </w:t>
+            </w:r>
+            <w:r>
+              <w:rPr>
+                <w:rFonts w:hint="eastAsia"/>
+                <w:color w:val="auto"/>
+              </w:rPr>
+              <w:t>post</w:t>
+            </w:r>
+            <w:r>
+              <w:rPr>
+                <w:rFonts w:hint="eastAsia"/>
+                <w:color w:val="auto"/>
+              </w:rPr>
+              <w:t xml:space="preserve"> </w:t>
+            </w:r>
+            <w:r>
+              <w:rPr>
+                <w:rFonts w:hint="eastAsia"/>
+                <w:color w:val="auto"/>
+              </w:rPr>
+              <w:t xml:space="preserve">process </w:t>
+            </w:r>
+            <w:r>
+              <w:rPr>
+                <w:rFonts w:hint="eastAsia"/>
+                <w:color w:val="auto"/>
+              </w:rPr>
+              <w:t>(ISP</w:t>
+            </w:r>
+            <w:r>
+              <w:rPr>
+                <w:rFonts w:hint="eastAsia"/>
+                <w:color w:val="auto"/>
+              </w:rPr>
+              <w:t xml:space="preserve"> modules</w:t>
+            </w:r>
+            <w:r>
+              <w:rPr>
+                <w:rFonts w:hint="eastAsia"/>
+                <w:color w:val="auto"/>
+              </w:rPr>
+              <w:t xml:space="preserve">, </w:t>
+            </w:r>
+            <w:proofErr w:type="spellStart"/>
+            <w:r>
+              <w:rPr>
+                <w:rFonts w:hint="eastAsia"/>
+                <w:color w:val="auto"/>
+              </w:rPr>
+              <w:t>bitTrue</w:t>
+            </w:r>
+            <w:proofErr w:type="spellEnd"/>
+            <w:r>
+              <w:rPr>
+                <w:rFonts w:hint="eastAsia"/>
+                <w:color w:val="auto"/>
+              </w:rPr>
+              <w:t xml:space="preserve">) </w:t>
+            </w:r>
+            <w:r>
+              <w:rPr>
+                <w:rFonts w:hint="eastAsia"/>
+                <w:color w:val="auto"/>
+              </w:rPr>
+              <w:t xml:space="preserve">and </w:t>
             </w:r>
             <w:r>
               <w:rPr>
@@ -734,70 +827,23 @@
                 <w:rFonts w:hint="eastAsia"/>
                 <w:color w:val="auto"/>
               </w:rPr>
-              <w:t>post</w:t>
-            </w:r>
-            <w:r>
-              <w:rPr>
-                <w:rFonts w:hint="eastAsia"/>
-                <w:color w:val="auto"/>
-              </w:rPr>
-              <w:t xml:space="preserve"> </w:t>
-            </w:r>
-            <w:r>
-              <w:rPr>
-                <w:rFonts w:hint="eastAsia"/>
-                <w:color w:val="auto"/>
-              </w:rPr>
-              <w:t xml:space="preserve">process </w:t>
-            </w:r>
-            <w:r>
-              <w:rPr>
-                <w:rFonts w:hint="eastAsia"/>
-                <w:color w:val="auto"/>
-              </w:rPr>
-              <w:t>(ISP</w:t>
-            </w:r>
-            <w:r>
-              <w:rPr>
-                <w:rFonts w:hint="eastAsia"/>
-                <w:color w:val="auto"/>
-              </w:rPr>
-              <w:t xml:space="preserve"> modules</w:t>
-            </w:r>
-            <w:r>
-              <w:rPr>
-                <w:rFonts w:hint="eastAsia"/>
-                <w:color w:val="auto"/>
-              </w:rPr>
-              <w:t>, bitTrue</w:t>
-            </w:r>
-            <w:r>
-              <w:rPr>
-                <w:rFonts w:hint="eastAsia"/>
-                <w:color w:val="auto"/>
-              </w:rPr>
-              <w:t xml:space="preserve">) </w:t>
-            </w:r>
-            <w:r>
-              <w:rPr>
-                <w:rFonts w:hint="eastAsia"/>
-                <w:color w:val="auto"/>
-              </w:rPr>
-              <w:t xml:space="preserve">and </w:t>
-            </w:r>
-            <w:r>
-              <w:rPr>
-                <w:rFonts w:hint="eastAsia"/>
-                <w:color w:val="auto"/>
-              </w:rPr>
-              <w:t xml:space="preserve">camera </w:t>
-            </w:r>
-            <w:r>
-              <w:rPr>
-                <w:rFonts w:hint="eastAsia"/>
-                <w:color w:val="auto"/>
-              </w:rPr>
-              <w:t>3A(auto focus/auto exposure/auto white balance)</w:t>
+              <w:t>3</w:t>
+            </w:r>
+            <w:proofErr w:type="gramStart"/>
+            <w:r>
+              <w:rPr>
+                <w:rFonts w:hint="eastAsia"/>
+                <w:color w:val="auto"/>
+              </w:rPr>
+              <w:t>A(</w:t>
+            </w:r>
+            <w:proofErr w:type="gramEnd"/>
+            <w:r>
+              <w:rPr>
+                <w:rFonts w:hint="eastAsia"/>
+                <w:color w:val="auto"/>
+              </w:rPr>
+              <w:t>auto focus/auto exposure/auto white balance)</w:t>
             </w:r>
             <w:r>
               <w:rPr>
@@ -809,7 +855,7 @@
           </w:p>
           <w:p>
             <w:pPr>
-              <w:pStyle w:val="normal"/>
+              <w:pStyle w:val="10"/>
               <w:numPr>
                 <w:ilvl w:val="0"/>
                 <w:numId w:val="13"/>
@@ -865,22 +911,99 @@
                 <w:rFonts w:hint="eastAsia"/>
                 <w:color w:val="auto"/>
               </w:rPr>
-              <w:t xml:space="preserve"> openCL with OpenVX or </w:t>
-            </w:r>
-            <w:r>
-              <w:rPr>
-                <w:rFonts w:hint="eastAsia"/>
-                <w:color w:val="auto"/>
-              </w:rPr>
-              <w:t>openCLwith openCV or Halide.(ex:</w:t>
-            </w:r>
-            <w:r>
-              <w:rPr>
-                <w:rFonts w:hint="eastAsia"/>
-                <w:color w:val="auto"/>
-              </w:rPr>
               <w:t xml:space="preserve"> </w:t>
             </w:r>
+            <w:proofErr w:type="spellStart"/>
+            <w:r>
+              <w:rPr>
+                <w:rFonts w:hint="eastAsia"/>
+                <w:color w:val="auto"/>
+              </w:rPr>
+              <w:t>openCL</w:t>
+            </w:r>
+            <w:proofErr w:type="spellEnd"/>
+            <w:r>
+              <w:rPr>
+                <w:rFonts w:hint="eastAsia"/>
+                <w:color w:val="auto"/>
+              </w:rPr>
+              <w:t xml:space="preserve"> with </w:t>
+            </w:r>
+            <w:proofErr w:type="spellStart"/>
+            <w:r>
+              <w:rPr>
+                <w:rFonts w:hint="eastAsia"/>
+                <w:color w:val="auto"/>
+              </w:rPr>
+              <w:t>OpenVX</w:t>
+            </w:r>
+            <w:proofErr w:type="spellEnd"/>
+            <w:r>
+              <w:rPr>
+                <w:rFonts w:hint="eastAsia"/>
+                <w:color w:val="auto"/>
+              </w:rPr>
+              <w:t xml:space="preserve"> or </w:t>
+            </w:r>
+            <w:proofErr w:type="spellStart"/>
+            <w:r>
+              <w:rPr>
+                <w:rFonts w:hint="eastAsia"/>
+                <w:color w:val="auto"/>
+              </w:rPr>
+              <w:t>openCLwith</w:t>
+            </w:r>
+            <w:proofErr w:type="spellEnd"/>
+            <w:r>
+              <w:rPr>
+                <w:rFonts w:hint="eastAsia"/>
+                <w:color w:val="auto"/>
+              </w:rPr>
+              <w:t xml:space="preserve"> </w:t>
+            </w:r>
+            <w:proofErr w:type="spellStart"/>
+            <w:r>
+              <w:rPr>
+                <w:rFonts w:hint="eastAsia"/>
+                <w:color w:val="auto"/>
+              </w:rPr>
+              <w:t>openCV</w:t>
+            </w:r>
+            <w:proofErr w:type="spellEnd"/>
+            <w:r>
+              <w:rPr>
+                <w:rFonts w:hint="eastAsia"/>
+                <w:color w:val="auto"/>
+              </w:rPr>
+              <w:t xml:space="preserve"> or </w:t>
+            </w:r>
+            <w:r>
+              <w:rPr>
+                <w:color w:val="auto"/>
+              </w:rPr>
+              <w:t xml:space="preserve">Halide. </w:t>
+            </w:r>
+            <w:r>
+              <w:rPr>
+                <w:rFonts w:hint="eastAsia"/>
+                <w:color w:val="auto"/>
+              </w:rPr>
+              <w:t>(</w:t>
+            </w:r>
+            <w:r>
+              <w:rPr>
+                <w:rFonts w:hint="eastAsia"/>
+                <w:color w:val="auto"/>
+              </w:rPr>
+              <w:t>ex:</w:t>
+            </w:r>
+            <w:r>
+              <w:rPr>
+                <w:rFonts w:hint="eastAsia"/>
+                <w:color w:val="auto"/>
+              </w:rPr>
+              <w:t xml:space="preserve"> </w:t>
+            </w:r>
             <w:r>
               <w:rPr>
                 <w:rFonts w:hint="eastAsia"/>
@@ -927,7 +1050,23 @@
                 <w:rFonts w:hint="eastAsia"/>
                 <w:color w:val="auto"/>
               </w:rPr>
-              <w:t xml:space="preserve"> caffe </w:t>
+              <w:t xml:space="preserve"> </w:t>
+            </w:r>
+            <w:proofErr w:type="spellStart"/>
+            <w:r>
+              <w:rPr>
+                <w:rFonts w:hint="eastAsia"/>
+                <w:color w:val="auto"/>
+              </w:rPr>
+              <w:t>caffe</w:t>
+            </w:r>
+            <w:proofErr w:type="spellEnd"/>
+            <w:r>
+              <w:rPr>
+                <w:rFonts w:hint="eastAsia"/>
+                <w:color w:val="auto"/>
+              </w:rPr>
+              <w:t xml:space="preserve"> </w:t>
             </w:r>
             <w:r>
               <w:rPr>
@@ -953,7 +1092,7 @@
           </w:p>
           <w:p>
             <w:pPr>
-              <w:pStyle w:val="normal"/>
+              <w:pStyle w:val="10"/>
               <w:numPr>
                 <w:ilvl w:val="0"/>
                 <w:numId w:val="13"/>
@@ -988,7 +1127,7 @@
           </w:p>
           <w:p>
             <w:pPr>
-              <w:pStyle w:val="normal"/>
+              <w:pStyle w:val="10"/>
               <w:numPr>
                 <w:ilvl w:val="0"/>
                 <w:numId w:val="5"/>
@@ -1008,7 +1147,7 @@
           </w:p>
           <w:p>
             <w:pPr>
-              <w:pStyle w:val="normal"/>
+              <w:pStyle w:val="10"/>
               <w:numPr>
                 <w:ilvl w:val="0"/>
                 <w:numId w:val="13"/>
@@ -1052,14 +1191,20 @@
                 <w:rFonts w:hint="eastAsia"/>
                 <w:color w:val="auto"/>
               </w:rPr>
-              <w:t xml:space="preserve">(based on mesa 9.0)  </w:t>
-            </w:r>
-            <w:r>
-              <w:rPr>
-                <w:rFonts w:hint="eastAsia"/>
-                <w:color w:val="auto"/>
-              </w:rPr>
-              <w:t xml:space="preserve">in </w:t>
+              <w:t>(based on mesa 9.0</w:t>
+            </w:r>
+            <w:r>
+              <w:rPr>
+                <w:color w:val="auto"/>
+              </w:rPr>
+              <w:t>) in</w:t>
+            </w:r>
+            <w:r>
+              <w:rPr>
+                <w:rFonts w:hint="eastAsia"/>
+                <w:color w:val="auto"/>
+              </w:rPr>
+              <w:t xml:space="preserve"> </w:t>
             </w:r>
             <w:r>
               <w:rPr>
@@ -1141,7 +1286,7 @@
           </w:p>
           <w:p>
             <w:pPr>
-              <w:pStyle w:val="normal"/>
+              <w:pStyle w:val="10"/>
               <w:numPr>
                 <w:ilvl w:val="0"/>
                 <w:numId w:val="13"/>
@@ -1184,7 +1329,23 @@
                 <w:rFonts w:hint="eastAsia"/>
                 <w:color w:val="auto"/>
               </w:rPr>
-              <w:t>parts in android, like ION, gralloc, fence</w:t>
+              <w:t xml:space="preserve">parts in android, like ION, </w:t>
+            </w:r>
+            <w:proofErr w:type="spellStart"/>
+            <w:r>
+              <w:rPr>
+                <w:rFonts w:hint="eastAsia"/>
+                <w:color w:val="auto"/>
+              </w:rPr>
+              <w:t>gralloc</w:t>
+            </w:r>
+            <w:proofErr w:type="spellEnd"/>
+            <w:r>
+              <w:rPr>
+                <w:rFonts w:hint="eastAsia"/>
+                <w:color w:val="auto"/>
+              </w:rPr>
+              <w:t>, fence</w:t>
             </w:r>
             <w:r>
               <w:rPr>
@@ -1221,6 +1382,7 @@
               </w:rPr>
               <w:t xml:space="preserve"> </w:t>
             </w:r>
+            <w:proofErr w:type="gramStart"/>
             <w:r>
               <w:rPr>
                 <w:rFonts w:hint="eastAsia"/>
@@ -1233,8 +1395,18 @@
                 <w:rFonts w:hint="eastAsia"/>
                 <w:color w:val="auto"/>
               </w:rPr>
-              <w:t xml:space="preserve">  en</w:t>
-            </w:r>
+              <w:t xml:space="preserve">  </w:t>
+            </w:r>
+            <w:proofErr w:type="spellStart"/>
+            <w:r>
+              <w:rPr>
+                <w:rFonts w:hint="eastAsia"/>
+                <w:color w:val="auto"/>
+              </w:rPr>
+              <w:t>en</w:t>
+            </w:r>
+            <w:proofErr w:type="spellEnd"/>
+            <w:proofErr w:type="gramEnd"/>
             <w:r>
               <w:rPr>
                 <w:rFonts w:hint="eastAsia"/>
@@ -1298,6 +1470,7 @@
               </w:rPr>
               <w:t xml:space="preserve">(ex: </w:t>
             </w:r>
+            <w:proofErr w:type="spellStart"/>
             <w:r>
               <w:rPr>
                 <w:rFonts w:hint="eastAsia"/>
@@ -1305,17 +1478,34 @@
               </w:rPr>
               <w:t>Antutu</w:t>
             </w:r>
-            <w:r>
-              <w:rPr>
-                <w:rFonts w:hint="eastAsia"/>
-                <w:color w:val="auto"/>
-              </w:rPr>
-              <w:t>, GFXBench)</w:t>
+            <w:proofErr w:type="spellEnd"/>
+            <w:r>
+              <w:rPr>
+                <w:rFonts w:hint="eastAsia"/>
+                <w:color w:val="auto"/>
+              </w:rPr>
+              <w:t xml:space="preserve">, </w:t>
+            </w:r>
+            <w:proofErr w:type="spellStart"/>
+            <w:r>
+              <w:rPr>
+                <w:rFonts w:hint="eastAsia"/>
+                <w:color w:val="auto"/>
+              </w:rPr>
+              <w:t>GFXBench</w:t>
+            </w:r>
+            <w:proofErr w:type="spellEnd"/>
+            <w:r>
+              <w:rPr>
+                <w:rFonts w:hint="eastAsia"/>
+                <w:color w:val="auto"/>
+              </w:rPr>
+              <w:t>)</w:t>
             </w:r>
           </w:p>
           <w:p>
             <w:pPr>
-              <w:pStyle w:val="normal"/>
+              <w:pStyle w:val="10"/>
               <w:numPr>
                 <w:ilvl w:val="0"/>
                 <w:numId w:val="13"/>
@@ -1426,7 +1616,7 @@
           </w:p>
           <w:p>
             <w:pPr>
-              <w:pStyle w:val="normal"/>
+              <w:pStyle w:val="10"/>
               <w:numPr>
                 <w:ilvl w:val="0"/>
                 <w:numId w:val="13"/>
@@ -1468,7 +1658,7 @@
           </w:p>
           <w:p>
             <w:pPr>
-              <w:pStyle w:val="normal"/>
+              <w:pStyle w:val="10"/>
               <w:numPr>
                 <w:ilvl w:val="0"/>
                 <w:numId w:val="5"/>
@@ -1570,7 +1760,7 @@
           </w:p>
           <w:p>
             <w:pPr>
-              <w:pStyle w:val="normal"/>
+              <w:pStyle w:val="10"/>
               <w:numPr>
                 <w:ilvl w:val="0"/>
                 <w:numId w:val="5"/>
@@ -1597,7 +1787,7 @@
           </w:p>
           <w:p>
             <w:pPr>
-              <w:pStyle w:val="normal"/>
+              <w:pStyle w:val="10"/>
               <w:numPr>
                 <w:ilvl w:val="0"/>
                 <w:numId w:val="13"/>
@@ -1638,7 +1828,7 @@
           </w:p>
           <w:p>
             <w:pPr>
-              <w:pStyle w:val="normal"/>
+              <w:pStyle w:val="10"/>
               <w:numPr>
                 <w:ilvl w:val="0"/>
                 <w:numId w:val="13"/>
@@ -1670,12 +1860,21 @@
               </w:rPr>
               <w:t xml:space="preserve"> </w:t>
             </w:r>
-            <w:r>
-              <w:rPr>
-                <w:rFonts w:hint="eastAsia"/>
-                <w:color w:val="auto"/>
-              </w:rPr>
-              <w:t xml:space="preserve">stagefright </w:t>
+            <w:proofErr w:type="spellStart"/>
+            <w:r>
+              <w:rPr>
+                <w:rFonts w:hint="eastAsia"/>
+                <w:color w:val="auto"/>
+              </w:rPr>
+              <w:t>stagefright</w:t>
+            </w:r>
+            <w:proofErr w:type="spellEnd"/>
+            <w:r>
+              <w:rPr>
+                <w:rFonts w:hint="eastAsia"/>
+                <w:color w:val="auto"/>
+              </w:rPr>
+              <w:t xml:space="preserve"> </w:t>
             </w:r>
             <w:r>
               <w:rPr>
@@ -1689,8 +1888,18 @@
                 <w:rFonts w:hint="eastAsia"/>
                 <w:color w:val="auto"/>
               </w:rPr>
-              <w:t xml:space="preserve"> openMax.</w:t>
-            </w:r>
+              <w:t xml:space="preserve"> </w:t>
+            </w:r>
+            <w:proofErr w:type="spellStart"/>
+            <w:proofErr w:type="gramStart"/>
+            <w:r>
+              <w:rPr>
+                <w:rFonts w:hint="eastAsia"/>
+                <w:color w:val="auto"/>
+              </w:rPr>
+              <w:t>openMax</w:t>
+            </w:r>
+            <w:proofErr w:type="spellEnd"/>
             <w:r>
               <w:rPr>
                 <w:rFonts w:hint="eastAsia"/>
@@ -1698,10 +1907,18 @@
               </w:rPr>
               <w:t>.</w:t>
             </w:r>
+            <w:r>
+              <w:rPr>
+                <w:rFonts w:hint="eastAsia"/>
+                <w:color w:val="auto"/>
+              </w:rPr>
+              <w:t>.</w:t>
+            </w:r>
+            <w:proofErr w:type="gramEnd"/>
           </w:p>
           <w:p>
             <w:pPr>
-              <w:pStyle w:val="normal"/>
+              <w:pStyle w:val="10"/>
               <w:numPr>
                 <w:ilvl w:val="0"/>
                 <w:numId w:val="13"/>
@@ -1745,19 +1962,35 @@
                 <w:rFonts w:hint="eastAsia"/>
                 <w:color w:val="auto"/>
               </w:rPr>
-              <w:t>support and manage to support GS</w:t>
-            </w:r>
-            <w:r>
-              <w:rPr>
-                <w:rFonts w:hint="eastAsia"/>
-                <w:color w:val="auto"/>
-              </w:rPr>
-              <w:t xml:space="preserve">treamer in LG project. </w:t>
+              <w:t xml:space="preserve">support and manage to support </w:t>
+            </w:r>
+            <w:proofErr w:type="spellStart"/>
+            <w:r>
+              <w:rPr>
+                <w:rFonts w:hint="eastAsia"/>
+                <w:color w:val="auto"/>
+              </w:rPr>
+              <w:t>GS</w:t>
+            </w:r>
+            <w:r>
+              <w:rPr>
+                <w:rFonts w:hint="eastAsia"/>
+                <w:color w:val="auto"/>
+              </w:rPr>
+              <w:t>treamer</w:t>
+            </w:r>
+            <w:proofErr w:type="spellEnd"/>
+            <w:r>
+              <w:rPr>
+                <w:rFonts w:hint="eastAsia"/>
+                <w:color w:val="auto"/>
+              </w:rPr>
+              <w:t xml:space="preserve"> in LG project. </w:t>
             </w:r>
           </w:p>
           <w:p>
             <w:pPr>
-              <w:pStyle w:val="normal"/>
+              <w:pStyle w:val="10"/>
               <w:numPr>
                 <w:ilvl w:val="0"/>
                 <w:numId w:val="5"/>
@@ -1805,7 +2038,7 @@
           </w:p>
           <w:p>
             <w:pPr>
-              <w:pStyle w:val="normal"/>
+              <w:pStyle w:val="10"/>
               <w:numPr>
                 <w:ilvl w:val="0"/>
                 <w:numId w:val="13"/>
@@ -1826,7 +2059,7 @@
           </w:p>
           <w:p>
             <w:pPr>
-              <w:pStyle w:val="normal"/>
+              <w:pStyle w:val="10"/>
               <w:numPr>
                 <w:ilvl w:val="0"/>
                 <w:numId w:val="13"/>
@@ -1865,12 +2098,21 @@
               </w:rPr>
               <w:t xml:space="preserve">system </w:t>
             </w:r>
-            <w:r>
-              <w:rPr>
-                <w:rFonts w:hint="eastAsia"/>
-                <w:color w:val="auto"/>
-              </w:rPr>
-              <w:t>features , ex:</w:t>
+            <w:proofErr w:type="gramStart"/>
+            <w:r>
+              <w:rPr>
+                <w:rFonts w:hint="eastAsia"/>
+                <w:color w:val="auto"/>
+              </w:rPr>
+              <w:t>features ,</w:t>
+            </w:r>
+            <w:proofErr w:type="gramEnd"/>
+            <w:r>
+              <w:rPr>
+                <w:rFonts w:hint="eastAsia"/>
+                <w:color w:val="auto"/>
+              </w:rPr>
+              <w:t xml:space="preserve"> ex:</w:t>
             </w:r>
             <w:r>
               <w:rPr>
@@ -1917,7 +2159,7 @@
           </w:p>
           <w:p>
             <w:pPr>
-              <w:pStyle w:val="normal"/>
+              <w:pStyle w:val="10"/>
               <w:numPr>
                 <w:ilvl w:val="0"/>
                 <w:numId w:val="13"/>
@@ -1980,7 +2222,7 @@
           </w:p>
           <w:p>
             <w:pPr>
-              <w:pStyle w:val="normal"/>
+              <w:pStyle w:val="10"/>
               <w:numPr>
                 <w:ilvl w:val="0"/>
                 <w:numId w:val="5"/>
@@ -2090,7 +2332,7 @@
           </w:p>
           <w:p>
             <w:pPr>
-              <w:pStyle w:val="normal"/>
+              <w:pStyle w:val="10"/>
               <w:numPr>
                 <w:ilvl w:val="0"/>
                 <w:numId w:val="5"/>
@@ -2100,6 +2342,7 @@
                 <w:color w:val="auto"/>
               </w:rPr>
             </w:pPr>
+            <w:proofErr w:type="gramStart"/>
             <w:r>
               <w:rPr>
                 <w:rFonts w:hint="eastAsia"/>
@@ -2112,7 +2355,15 @@
                 <w:rFonts w:hint="eastAsia"/>
                 <w:color w:val="auto"/>
               </w:rPr>
-              <w:t xml:space="preserve"> team </w:t>
+              <w:t xml:space="preserve"> team</w:t>
+            </w:r>
+            <w:proofErr w:type="gramEnd"/>
+            <w:r>
+              <w:rPr>
+                <w:rFonts w:hint="eastAsia"/>
+                <w:color w:val="auto"/>
+              </w:rPr>
+              <w:t xml:space="preserve"> </w:t>
             </w:r>
             <w:r>
               <w:rPr>
@@ -2152,7 +2403,7 @@
           </w:p>
           <w:p>
             <w:pPr>
-              <w:pStyle w:val="normal"/>
+              <w:pStyle w:val="10"/>
               <w:numPr>
                 <w:ilvl w:val="0"/>
                 <w:numId w:val="13"/>
@@ -2202,14 +2453,30 @@
                 <w:rFonts w:hint="eastAsia"/>
                 <w:color w:val="auto"/>
               </w:rPr>
-              <w:t>ransport stream de</w:t>
-            </w:r>
-            <w:r>
-              <w:rPr>
-                <w:rFonts w:hint="eastAsia"/>
-                <w:color w:val="auto"/>
-              </w:rPr>
-              <w:t xml:space="preserve">mux, feature development, (ex: </w:t>
+              <w:t xml:space="preserve">ransport stream </w:t>
+            </w:r>
+            <w:proofErr w:type="spellStart"/>
+            <w:r>
+              <w:rPr>
+                <w:rFonts w:hint="eastAsia"/>
+                <w:color w:val="auto"/>
+              </w:rPr>
+              <w:t>de</w:t>
+            </w:r>
+            <w:r>
+              <w:rPr>
+                <w:rFonts w:hint="eastAsia"/>
+                <w:color w:val="auto"/>
+              </w:rPr>
+              <w:t>mux</w:t>
+            </w:r>
+            <w:proofErr w:type="spellEnd"/>
+            <w:r>
+              <w:rPr>
+                <w:rFonts w:hint="eastAsia"/>
+                <w:color w:val="auto"/>
+              </w:rPr>
+              <w:t xml:space="preserve">, feature development, (ex: </w:t>
             </w:r>
             <w:r>
               <w:rPr>
@@ -2255,7 +2522,7 @@
           </w:p>
           <w:p>
             <w:pPr>
-              <w:pStyle w:val="normal"/>
+              <w:pStyle w:val="10"/>
               <w:numPr>
                 <w:ilvl w:val="0"/>
                 <w:numId w:val="13"/>
@@ -2338,7 +2605,7 @@
           </w:p>
           <w:p>
             <w:pPr>
-              <w:pStyle w:val="normal"/>
+              <w:pStyle w:val="10"/>
               <w:numPr>
                 <w:ilvl w:val="0"/>
                 <w:numId w:val="5"/>
@@ -2365,7 +2632,7 @@
           </w:p>
           <w:p>
             <w:pPr>
-              <w:pStyle w:val="normal"/>
+              <w:pStyle w:val="10"/>
               <w:numPr>
                 <w:ilvl w:val="0"/>
                 <w:numId w:val="13"/>
@@ -2414,7 +2681,23 @@
                 <w:rFonts w:hint="eastAsia"/>
                 <w:color w:val="auto"/>
               </w:rPr>
-              <w:t>CDDA, CDG, mixed CD, SACD) , file system and MP3 related</w:t>
+              <w:t>CDDA, CDG, mixed CD, SACD</w:t>
+            </w:r>
+            <w:proofErr w:type="gramStart"/>
+            <w:r>
+              <w:rPr>
+                <w:rFonts w:hint="eastAsia"/>
+                <w:color w:val="auto"/>
+              </w:rPr>
+              <w:t>) ,</w:t>
+            </w:r>
+            <w:proofErr w:type="gramEnd"/>
+            <w:r>
+              <w:rPr>
+                <w:rFonts w:hint="eastAsia"/>
+                <w:color w:val="auto"/>
+              </w:rPr>
+              <w:t xml:space="preserve"> file system and MP3 related</w:t>
             </w:r>
             <w:r>
               <w:rPr>
@@ -2433,7 +2716,7 @@
           </w:p>
           <w:p>
             <w:pPr>
-              <w:pStyle w:val="normal"/>
+              <w:pStyle w:val="10"/>
               <w:numPr>
                 <w:ilvl w:val="0"/>
                 <w:numId w:val="13"/>
@@ -2496,14 +2779,16 @@
                 <w:i/>
               </w:rPr>
             </w:pPr>
-            <w:bookmarkStart w:id="5" w:name="_wj0puh61kxsr" w:colFirst="0" w:colLast="0"/>
-            <w:bookmarkEnd w:id="5"/>
+            <w:bookmarkStart w:id="6" w:name="_wj0puh61kxsr" w:colFirst="0" w:colLast="0"/>
+            <w:bookmarkEnd w:id="6"/>
+            <w:proofErr w:type="spellStart"/>
             <w:r>
               <w:rPr>
                 <w:rFonts w:hint="eastAsia"/>
               </w:rPr>
               <w:t>StarkTech</w:t>
             </w:r>
+            <w:proofErr w:type="spellEnd"/>
             <w:r>
               <w:t xml:space="preserve">, </w:t>
             </w:r>
@@ -2570,8 +2855,8 @@
                 <w:color w:val="auto"/>
               </w:rPr>
             </w:pPr>
-            <w:bookmarkStart w:id="6" w:name="_8hk593fs3sag" w:colFirst="0" w:colLast="0"/>
-            <w:bookmarkEnd w:id="6"/>
+            <w:bookmarkStart w:id="7" w:name="_8hk593fs3sag" w:colFirst="0" w:colLast="0"/>
+            <w:bookmarkEnd w:id="7"/>
             <w:r>
               <w:rPr>
                 <w:rFonts w:eastAsiaTheme="minorEastAsia" w:hint="eastAsia"/>
@@ -2651,7 +2936,7 @@
           </w:p>
           <w:p>
             <w:pPr>
-              <w:pStyle w:val="normal"/>
+              <w:pStyle w:val="10"/>
               <w:numPr>
                 <w:ilvl w:val="0"/>
                 <w:numId w:val="5"/>
@@ -2678,7 +2963,7 @@
           </w:p>
           <w:p>
             <w:pPr>
-              <w:pStyle w:val="normal"/>
+              <w:pStyle w:val="10"/>
               <w:numPr>
                 <w:ilvl w:val="0"/>
                 <w:numId w:val="13"/>
@@ -2699,7 +2984,7 @@
           </w:p>
           <w:p>
             <w:pPr>
-              <w:pStyle w:val="normal"/>
+              <w:pStyle w:val="10"/>
               <w:numPr>
                 <w:ilvl w:val="0"/>
                 <w:numId w:val="13"/>
@@ -2715,21 +3000,85 @@
                 <w:rFonts w:hint="eastAsia"/>
                 <w:color w:val="auto"/>
               </w:rPr>
-              <w:t>Involved to use Jboss, IBM Websphere and Ora</w:t>
-            </w:r>
-            <w:r>
-              <w:rPr>
-                <w:rFonts w:hint="eastAsia"/>
-                <w:color w:val="auto"/>
-              </w:rPr>
-              <w:t>cle Weblogic J2EE to develop</w:t>
-            </w:r>
-            <w:r>
-              <w:rPr>
-                <w:rFonts w:hint="eastAsia"/>
-                <w:color w:val="auto"/>
-              </w:rPr>
-              <w:t xml:space="preserve"> for powerchip </w:t>
+              <w:t xml:space="preserve">Involved to use </w:t>
+            </w:r>
+            <w:proofErr w:type="spellStart"/>
+            <w:r>
+              <w:rPr>
+                <w:rFonts w:hint="eastAsia"/>
+                <w:color w:val="auto"/>
+              </w:rPr>
+              <w:t>Jboss</w:t>
+            </w:r>
+            <w:proofErr w:type="spellEnd"/>
+            <w:r>
+              <w:rPr>
+                <w:rFonts w:hint="eastAsia"/>
+                <w:color w:val="auto"/>
+              </w:rPr>
+              <w:t xml:space="preserve">, IBM </w:t>
+            </w:r>
+            <w:proofErr w:type="spellStart"/>
+            <w:r>
+              <w:rPr>
+                <w:rFonts w:hint="eastAsia"/>
+                <w:color w:val="auto"/>
+              </w:rPr>
+              <w:t>Websphere</w:t>
+            </w:r>
+            <w:proofErr w:type="spellEnd"/>
+            <w:r>
+              <w:rPr>
+                <w:rFonts w:hint="eastAsia"/>
+                <w:color w:val="auto"/>
+              </w:rPr>
+              <w:t xml:space="preserve"> and Ora</w:t>
+            </w:r>
+            <w:r>
+              <w:rPr>
+                <w:rFonts w:hint="eastAsia"/>
+                <w:color w:val="auto"/>
+              </w:rPr>
+              <w:t xml:space="preserve">cle </w:t>
+            </w:r>
+            <w:proofErr w:type="spellStart"/>
+            <w:r>
+              <w:rPr>
+                <w:rFonts w:hint="eastAsia"/>
+                <w:color w:val="auto"/>
+              </w:rPr>
+              <w:t>Weblogic</w:t>
+            </w:r>
+            <w:proofErr w:type="spellEnd"/>
+            <w:r>
+              <w:rPr>
+                <w:rFonts w:hint="eastAsia"/>
+                <w:color w:val="auto"/>
+              </w:rPr>
+              <w:t xml:space="preserve"> J2EE to develop</w:t>
+            </w:r>
+            <w:r>
+              <w:rPr>
+                <w:rFonts w:hint="eastAsia"/>
+                <w:color w:val="auto"/>
+              </w:rPr>
+              <w:t xml:space="preserve"> for </w:t>
+            </w:r>
+            <w:proofErr w:type="spellStart"/>
+            <w:r>
+              <w:rPr>
+                <w:rFonts w:hint="eastAsia"/>
+                <w:color w:val="auto"/>
+              </w:rPr>
+              <w:t>powerchip</w:t>
+            </w:r>
+            <w:proofErr w:type="spellEnd"/>
+            <w:r>
+              <w:rPr>
+                <w:rFonts w:hint="eastAsia"/>
+                <w:color w:val="auto"/>
+              </w:rPr>
+              <w:t xml:space="preserve"> </w:t>
             </w:r>
             <w:r>
               <w:rPr>
@@ -2777,8 +3126,8 @@
                 <w:i/>
               </w:rPr>
             </w:pPr>
-            <w:bookmarkStart w:id="7" w:name="_1hxcpsc1hco2" w:colFirst="0" w:colLast="0"/>
-            <w:bookmarkEnd w:id="7"/>
+            <w:bookmarkStart w:id="8" w:name="_1hxcpsc1hco2" w:colFirst="0" w:colLast="0"/>
+            <w:bookmarkEnd w:id="8"/>
             <w:r>
               <w:rPr>
                 <w:rFonts w:hint="eastAsia"/>
@@ -2851,8 +3200,8 @@
                 <w:color w:val="auto"/>
               </w:rPr>
             </w:pPr>
-            <w:bookmarkStart w:id="8" w:name="_ybypdmed418m" w:colFirst="0" w:colLast="0"/>
-            <w:bookmarkEnd w:id="8"/>
+            <w:bookmarkStart w:id="9" w:name="_ybypdmed418m" w:colFirst="0" w:colLast="0"/>
+            <w:bookmarkEnd w:id="9"/>
             <w:r>
               <w:rPr>
                 <w:rFonts w:eastAsiaTheme="minorEastAsia" w:hint="eastAsia"/>
@@ -2909,7 +3258,7 @@
           </w:p>
           <w:p>
             <w:pPr>
-              <w:pStyle w:val="normal"/>
+              <w:pStyle w:val="10"/>
               <w:numPr>
                 <w:ilvl w:val="0"/>
                 <w:numId w:val="5"/>
@@ -2943,7 +3292,7 @@
           </w:p>
           <w:p>
             <w:pPr>
-              <w:pStyle w:val="normal"/>
+              <w:pStyle w:val="10"/>
               <w:numPr>
                 <w:ilvl w:val="0"/>
                 <w:numId w:val="13"/>
@@ -3011,7 +3360,7 @@
           </w:p>
           <w:p>
             <w:pPr>
-              <w:pStyle w:val="normal"/>
+              <w:pStyle w:val="10"/>
               <w:numPr>
                 <w:ilvl w:val="0"/>
                 <w:numId w:val="13"/>
@@ -3114,8 +3463,8 @@
                 <w:color w:val="B7B7B7"/>
               </w:rPr>
             </w:pPr>
-            <w:bookmarkStart w:id="9" w:name="_yk8luflkpwij" w:colFirst="0" w:colLast="0"/>
-            <w:bookmarkEnd w:id="9"/>
+            <w:bookmarkStart w:id="10" w:name="_yk8luflkpwij" w:colFirst="0" w:colLast="0"/>
+            <w:bookmarkEnd w:id="10"/>
             <w:r>
               <w:t>EDUCATION</w:t>
             </w:r>
@@ -3131,8 +3480,8 @@
                 <w:color w:val="auto"/>
               </w:rPr>
             </w:pPr>
-            <w:bookmarkStart w:id="10" w:name="_6wymnhinx9q5" w:colFirst="0" w:colLast="0"/>
-            <w:bookmarkEnd w:id="10"/>
+            <w:bookmarkStart w:id="11" w:name="_6wymnhinx9q5" w:colFirst="0" w:colLast="0"/>
+            <w:bookmarkEnd w:id="11"/>
             <w:r>
               <w:rPr>
                 <w:rFonts w:hint="eastAsia"/>
@@ -3189,8 +3538,8 @@
                 <w:color w:val="auto"/>
               </w:rPr>
             </w:pPr>
-            <w:bookmarkStart w:id="11" w:name="_7vtcyzeczjot" w:colFirst="0" w:colLast="0"/>
-            <w:bookmarkEnd w:id="11"/>
+            <w:bookmarkStart w:id="12" w:name="_7vtcyzeczjot" w:colFirst="0" w:colLast="0"/>
+            <w:bookmarkEnd w:id="12"/>
             <w:r>
               <w:rPr>
                 <w:rFonts w:eastAsiaTheme="minorEastAsia"/>
@@ -3248,7 +3597,7 @@
           </w:p>
           <w:p>
             <w:pPr>
-              <w:pStyle w:val="normal"/>
+              <w:pStyle w:val="10"/>
               <w:rPr>
                 <w:rFonts w:hint="eastAsia"/>
                 <w:color w:val="auto"/>
@@ -3340,8 +3689,8 @@
                 <w:color w:val="auto"/>
               </w:rPr>
             </w:pPr>
-            <w:bookmarkStart w:id="12" w:name="_czfiadnsgnzp" w:colFirst="0" w:colLast="0"/>
-            <w:bookmarkEnd w:id="12"/>
+            <w:bookmarkStart w:id="13" w:name="_czfiadnsgnzp" w:colFirst="0" w:colLast="0"/>
+            <w:bookmarkEnd w:id="13"/>
             <w:r>
               <w:rPr>
                 <w:rFonts w:hint="eastAsia"/>
@@ -3389,8 +3738,8 @@
                 <w:color w:val="auto"/>
               </w:rPr>
             </w:pPr>
-            <w:bookmarkStart w:id="13" w:name="_miiyt1y6sl7g" w:colFirst="0" w:colLast="0"/>
-            <w:bookmarkEnd w:id="13"/>
+            <w:bookmarkStart w:id="14" w:name="_miiyt1y6sl7g" w:colFirst="0" w:colLast="0"/>
+            <w:bookmarkEnd w:id="14"/>
             <w:r>
               <w:rPr>
                 <w:rFonts w:eastAsiaTheme="minorEastAsia"/>
@@ -3448,7 +3797,7 @@
           </w:p>
           <w:p>
             <w:pPr>
-              <w:pStyle w:val="normal"/>
+              <w:pStyle w:val="10"/>
               <w:rPr>
                 <w:rFonts w:hint="eastAsia"/>
               </w:rPr>
@@ -3474,8 +3823,8 @@
               </w:rPr>
               <w:t xml:space="preserve"> </w:t>
             </w:r>
-            <w:bookmarkStart w:id="14" w:name="_jhv78pp9wtzd" w:colFirst="0" w:colLast="0"/>
-            <w:bookmarkEnd w:id="14"/>
+            <w:bookmarkStart w:id="15" w:name="_jhv78pp9wtzd" w:colFirst="0" w:colLast="0"/>
+            <w:bookmarkEnd w:id="15"/>
           </w:p>
         </w:tc>
         <w:tc>
@@ -3499,8 +3848,8 @@
               <w:pStyle w:val="1"/>
               <w:contextualSpacing w:val="0"/>
             </w:pPr>
-            <w:bookmarkStart w:id="15" w:name="_ca0awj8022e2" w:colFirst="0" w:colLast="0"/>
-            <w:bookmarkEnd w:id="15"/>
+            <w:bookmarkStart w:id="16" w:name="_ca0awj8022e2" w:colFirst="0" w:colLast="0"/>
+            <w:bookmarkEnd w:id="16"/>
             <w:r>
               <w:lastRenderedPageBreak/>
               <w:t>SKILLS</w:t>
@@ -3508,7 +3857,7 @@
           </w:p>
           <w:p>
             <w:pPr>
-              <w:pStyle w:val="normal"/>
+              <w:pStyle w:val="10"/>
               <w:spacing w:before="320"/>
               <w:contextualSpacing/>
               <w:rPr>
@@ -3526,7 +3875,7 @@
           </w:p>
           <w:p>
             <w:pPr>
-              <w:pStyle w:val="normal"/>
+              <w:pStyle w:val="10"/>
               <w:rPr>
                 <w:rFonts w:hint="eastAsia"/>
                 <w:color w:val="auto"/>
@@ -3548,7 +3897,7 @@
           </w:p>
           <w:p>
             <w:pPr>
-              <w:pStyle w:val="normal"/>
+              <w:pStyle w:val="10"/>
               <w:rPr>
                 <w:rFonts w:hint="eastAsia"/>
                 <w:color w:val="auto"/>
@@ -3559,19 +3908,12 @@
                 <w:rFonts w:hint="eastAsia"/>
                 <w:color w:val="auto"/>
               </w:rPr>
-              <w:t xml:space="preserve">OpenCL, </w:t>
-            </w:r>
-            <w:r>
-              <w:rPr>
-                <w:rFonts w:hint="eastAsia"/>
-                <w:color w:val="auto"/>
-              </w:rPr>
-              <w:t>OpenVX, OpenCV and Halide.</w:t>
+              <w:t xml:space="preserve">Android framework/APP development, </w:t>
             </w:r>
           </w:p>
           <w:p>
             <w:pPr>
-              <w:pStyle w:val="normal"/>
+              <w:pStyle w:val="10"/>
               <w:rPr>
                 <w:rFonts w:hint="eastAsia"/>
                 <w:color w:val="auto"/>
@@ -3582,19 +3924,12 @@
                 <w:rFonts w:hint="eastAsia"/>
                 <w:color w:val="auto"/>
               </w:rPr>
-              <w:t xml:space="preserve">OpenGLES, </w:t>
-            </w:r>
-            <w:r>
-              <w:rPr>
-                <w:rFonts w:hint="eastAsia"/>
-                <w:color w:val="auto"/>
-              </w:rPr>
-              <w:t>GPU</w:t>
+              <w:t>Linux Kernel and FPGA emulation</w:t>
             </w:r>
           </w:p>
           <w:p>
             <w:pPr>
-              <w:pStyle w:val="normal"/>
+              <w:pStyle w:val="10"/>
               <w:rPr>
                 <w:rFonts w:hint="eastAsia"/>
                 <w:color w:val="auto"/>
@@ -3605,19 +3940,12 @@
                 <w:rFonts w:hint="eastAsia"/>
                 <w:color w:val="auto"/>
               </w:rPr>
-              <w:t xml:space="preserve">DNN - </w:t>
-            </w:r>
-            <w:r>
-              <w:rPr>
-                <w:rFonts w:hint="eastAsia"/>
-                <w:color w:val="auto"/>
-              </w:rPr>
-              <w:t>Caffe</w:t>
+              <w:t>8032 and ARM RISC</w:t>
             </w:r>
           </w:p>
           <w:p>
             <w:pPr>
-              <w:pStyle w:val="normal"/>
+              <w:pStyle w:val="10"/>
               <w:rPr>
                 <w:rFonts w:hint="eastAsia"/>
                 <w:color w:val="auto"/>
@@ -3628,15 +3956,17 @@
                 <w:rFonts w:hint="eastAsia"/>
                 <w:color w:val="auto"/>
               </w:rPr>
-              <w:t>Android framework</w:t>
-            </w:r>
-            <w:r>
-              <w:rPr>
-                <w:rFonts w:hint="eastAsia"/>
-                <w:color w:val="auto"/>
-              </w:rPr>
-              <w:t>/APP development</w:t>
-            </w:r>
+              <w:t xml:space="preserve">OpenCL, </w:t>
+            </w:r>
+            <w:proofErr w:type="spellStart"/>
+            <w:r>
+              <w:rPr>
+                <w:rFonts w:hint="eastAsia"/>
+                <w:color w:val="auto"/>
+              </w:rPr>
+              <w:t>OpenVX</w:t>
+            </w:r>
+            <w:proofErr w:type="spellEnd"/>
             <w:r>
               <w:rPr>
                 <w:rFonts w:hint="eastAsia"/>
@@ -3644,33 +3974,51 @@
               </w:rPr>
               <w:t xml:space="preserve">, </w:t>
             </w:r>
+            <w:proofErr w:type="gramStart"/>
+            <w:r>
+              <w:rPr>
+                <w:rFonts w:hint="eastAsia"/>
+                <w:color w:val="auto"/>
+              </w:rPr>
+              <w:t>OpenCV .</w:t>
+            </w:r>
+            <w:proofErr w:type="gramEnd"/>
           </w:p>
           <w:p>
             <w:pPr>
-              <w:pStyle w:val="normal"/>
+              <w:pStyle w:val="10"/>
               <w:rPr>
                 <w:rFonts w:hint="eastAsia"/>
                 <w:color w:val="auto"/>
               </w:rPr>
             </w:pPr>
-            <w:r>
-              <w:rPr>
-                <w:rFonts w:hint="eastAsia"/>
-                <w:color w:val="auto"/>
-              </w:rPr>
-              <w:t>Linux Kernel</w:t>
-            </w:r>
-            <w:r>
-              <w:rPr>
-                <w:rFonts w:hint="eastAsia"/>
-                <w:color w:val="auto"/>
-              </w:rPr>
-              <w:t xml:space="preserve"> and FPGA emulation</w:t>
+            <w:proofErr w:type="spellStart"/>
+            <w:r>
+              <w:rPr>
+                <w:rFonts w:hint="eastAsia"/>
+                <w:color w:val="auto"/>
+              </w:rPr>
+              <w:t>OpenGLES</w:t>
+            </w:r>
+            <w:proofErr w:type="spellEnd"/>
+            <w:r>
+              <w:rPr>
+                <w:rFonts w:hint="eastAsia"/>
+                <w:color w:val="auto"/>
+              </w:rPr>
+              <w:t xml:space="preserve">, </w:t>
+            </w:r>
+            <w:r>
+              <w:rPr>
+                <w:rFonts w:hint="eastAsia"/>
+                <w:color w:val="auto"/>
+              </w:rPr>
+              <w:t>GPU</w:t>
             </w:r>
           </w:p>
           <w:p>
             <w:pPr>
-              <w:pStyle w:val="normal"/>
+              <w:pStyle w:val="10"/>
               <w:rPr>
                 <w:rFonts w:hint="eastAsia"/>
                 <w:color w:val="auto"/>
@@ -3681,19 +4029,19 @@
                 <w:rFonts w:hint="eastAsia"/>
                 <w:color w:val="auto"/>
               </w:rPr>
-              <w:t>8032 and ARM R</w:t>
-            </w:r>
-            <w:r>
-              <w:rPr>
-                <w:rFonts w:hint="eastAsia"/>
-                <w:color w:val="auto"/>
-              </w:rPr>
-              <w:t>ISC</w:t>
+              <w:t xml:space="preserve">DNN - </w:t>
+            </w:r>
+            <w:r>
+              <w:rPr>
+                <w:rFonts w:hint="eastAsia"/>
+                <w:color w:val="auto"/>
+              </w:rPr>
+              <w:t>Caffe</w:t>
             </w:r>
           </w:p>
           <w:p>
             <w:pPr>
-              <w:pStyle w:val="normal"/>
+              <w:pStyle w:val="10"/>
               <w:rPr>
                 <w:rFonts w:hint="eastAsia"/>
                 <w:color w:val="auto"/>
@@ -3722,8 +4070,8 @@
                 <w:rFonts w:eastAsiaTheme="minorEastAsia" w:hint="eastAsia"/>
               </w:rPr>
             </w:pPr>
-            <w:bookmarkStart w:id="16" w:name="_tuxh7mwdaxox" w:colFirst="0" w:colLast="0"/>
-            <w:bookmarkEnd w:id="16"/>
+            <w:bookmarkStart w:id="17" w:name="_tuxh7mwdaxox" w:colFirst="0" w:colLast="0"/>
+            <w:bookmarkEnd w:id="17"/>
             <w:r>
               <w:rPr>
                 <w:rFonts w:eastAsiaTheme="minorEastAsia" w:hint="eastAsia"/>
@@ -3733,7 +4081,7 @@
           </w:p>
           <w:p>
             <w:pPr>
-              <w:pStyle w:val="normal"/>
+              <w:pStyle w:val="10"/>
               <w:spacing w:before="320"/>
               <w:rPr>
                 <w:rFonts w:hint="eastAsia"/>
@@ -3745,7 +4093,23 @@
                 <w:rFonts w:hint="eastAsia"/>
                 <w:color w:val="auto"/>
               </w:rPr>
-              <w:t>ISO 26262 Basic Training Course (Tuv Nord)</w:t>
+              <w:t>ISO 26262 Basic Training Course (</w:t>
+            </w:r>
+            <w:proofErr w:type="spellStart"/>
+            <w:r>
+              <w:rPr>
+                <w:rFonts w:hint="eastAsia"/>
+                <w:color w:val="auto"/>
+              </w:rPr>
+              <w:t>Tuv</w:t>
+            </w:r>
+            <w:proofErr w:type="spellEnd"/>
+            <w:r>
+              <w:rPr>
+                <w:rFonts w:hint="eastAsia"/>
+                <w:color w:val="auto"/>
+              </w:rPr>
+              <w:t xml:space="preserve"> Nord)</w:t>
             </w:r>
           </w:p>
           <w:p>
@@ -3753,15 +4117,15 @@
               <w:pStyle w:val="1"/>
               <w:contextualSpacing w:val="0"/>
             </w:pPr>
-            <w:bookmarkStart w:id="17" w:name="_cxxkes25b26" w:colFirst="0" w:colLast="0"/>
-            <w:bookmarkEnd w:id="17"/>
+            <w:bookmarkStart w:id="18" w:name="_cxxkes25b26" w:colFirst="0" w:colLast="0"/>
+            <w:bookmarkEnd w:id="18"/>
             <w:r>
               <w:t>LANGUAGES</w:t>
             </w:r>
           </w:p>
           <w:p>
             <w:pPr>
-              <w:pStyle w:val="normal"/>
+              <w:pStyle w:val="10"/>
               <w:spacing w:before="320"/>
               <w:rPr>
                 <w:rFonts w:hint="eastAsia"/>
@@ -3794,7 +4158,7 @@
     </w:tbl>
     <w:p>
       <w:pPr>
-        <w:pStyle w:val="normal"/>
+        <w:pStyle w:val="10"/>
         <w:rPr>
           <w:rFonts w:hint="eastAsia"/>
         </w:rPr>
@@ -3811,8 +4175,8 @@
 </file>
 
 <file path=word/endnotes.xml><?xml version="1.0" encoding="utf-8"?>
-<w:endnotes xmlns:ve="http://schemas.openxmlformats.org/markup-compatibility/2006" xmlns:o="urn:schemas-microsoft-com:office:office" xmlns:r="http://schemas.openxmlformats.org/officeDocument/2006/relationships" xmlns:m="http://schemas.openxmlformats.org/officeDocument/2006/math" xmlns:v="urn:schemas-microsoft-com:vml" xmlns:wp="http://schemas.openxmlformats.org/drawingml/2006/wordprocessingDrawing" xmlns:w10="urn:schemas-microsoft-com:office:word" xmlns:w="http://schemas.openxmlformats.org/wordprocessingml/2006/main" xmlns:wne="http://schemas.microsoft.com/office/word/2006/wordml">
-  <w:endnote w:type="separator" w:id="0">
+<w:endnotes xmlns:wpc="http://schemas.microsoft.com/office/word/2010/wordprocessingCanvas" xmlns:cx="http://schemas.microsoft.com/office/drawing/2014/chartex" xmlns:cx1="http://schemas.microsoft.com/office/drawing/2015/9/8/chartex" xmlns:cx2="http://schemas.microsoft.com/office/drawing/2015/10/21/chartex" xmlns:cx3="http://schemas.microsoft.com/office/drawing/2016/5/9/chartex" xmlns:cx4="http://schemas.microsoft.com/office/drawing/2016/5/10/chartex" xmlns:cx5="http://schemas.microsoft.com/office/drawing/2016/5/11/chartex" xmlns:cx6="http://schemas.microsoft.com/office/drawing/2016/5/12/chartex" xmlns:cx7="http://schemas.microsoft.com/office/drawing/2016/5/13/chartex" xmlns:cx8="http://schemas.microsoft.com/office/drawing/2016/5/14/chartex" xmlns:mc="http://schemas.openxmlformats.org/markup-compatibility/2006" xmlns:aink="http://schemas.microsoft.com/office/drawing/2016/ink" xmlns:am3d="http://schemas.microsoft.com/office/drawing/2017/model3d" xmlns:o="urn:schemas-microsoft-com:office:office" xmlns:r="http://schemas.openxmlformats.org/officeDocument/2006/relationships" xmlns:m="http://schemas.openxmlformats.org/officeDocument/2006/math" xmlns:v="urn:schemas-microsoft-com:vml" xmlns:wp14="http://schemas.microsoft.com/office/word/2010/wordprocessingDrawing" xmlns:wp="http://schemas.openxmlformats.org/drawingml/2006/wordprocessingDrawing" xmlns:w10="urn:schemas-microsoft-com:office:word" xmlns:w="http://schemas.openxmlformats.org/wordprocessingml/2006/main" xmlns:w14="http://schemas.microsoft.com/office/word/2010/wordml" xmlns:w15="http://schemas.microsoft.com/office/word/2012/wordml" xmlns:w16cid="http://schemas.microsoft.com/office/word/2016/wordml/cid" xmlns:w16se="http://schemas.microsoft.com/office/word/2015/wordml/symex" xmlns:wpg="http://schemas.microsoft.com/office/word/2010/wordprocessingGroup" xmlns:wpi="http://schemas.microsoft.com/office/word/2010/wordprocessingInk" xmlns:wne="http://schemas.microsoft.com/office/word/2006/wordml" xmlns:wps="http://schemas.microsoft.com/office/word/2010/wordprocessingShape" mc:Ignorable="w14 w15 w16se w16cid wp14">
+  <w:endnote w:type="separator" w:id="-1">
     <w:p>
       <w:pPr>
         <w:spacing w:before="0" w:line="240" w:lineRule="auto"/>
@@ -3825,7 +4189,7 @@
       </w:r>
     </w:p>
   </w:endnote>
-  <w:endnote w:type="continuationSeparator" w:id="1">
+  <w:endnote w:type="continuationSeparator" w:id="0">
     <w:p>
       <w:pPr>
         <w:spacing w:before="0" w:line="240" w:lineRule="auto"/>
@@ -3842,8 +4206,8 @@
 </file>
 
 <file path=word/footnotes.xml><?xml version="1.0" encoding="utf-8"?>
-<w:footnotes xmlns:ve="http://schemas.openxmlformats.org/markup-compatibility/2006" xmlns:o="urn:schemas-microsoft-com:office:office" xmlns:r="http://schemas.openxmlformats.org/officeDocument/2006/relationships" xmlns:m="http://schemas.openxmlformats.org/officeDocument/2006/math" xmlns:v="urn:schemas-microsoft-com:vml" xmlns:wp="http://schemas.openxmlformats.org/drawingml/2006/wordprocessingDrawing" xmlns:w10="urn:schemas-microsoft-com:office:word" xmlns:w="http://schemas.openxmlformats.org/wordprocessingml/2006/main" xmlns:wne="http://schemas.microsoft.com/office/word/2006/wordml">
-  <w:footnote w:type="separator" w:id="0">
+<w:footnotes xmlns:wpc="http://schemas.microsoft.com/office/word/2010/wordprocessingCanvas" xmlns:cx="http://schemas.microsoft.com/office/drawing/2014/chartex" xmlns:cx1="http://schemas.microsoft.com/office/drawing/2015/9/8/chartex" xmlns:cx2="http://schemas.microsoft.com/office/drawing/2015/10/21/chartex" xmlns:cx3="http://schemas.microsoft.com/office/drawing/2016/5/9/chartex" xmlns:cx4="http://schemas.microsoft.com/office/drawing/2016/5/10/chartex" xmlns:cx5="http://schemas.microsoft.com/office/drawing/2016/5/11/chartex" xmlns:cx6="http://schemas.microsoft.com/office/drawing/2016/5/12/chartex" xmlns:cx7="http://schemas.microsoft.com/office/drawing/2016/5/13/chartex" xmlns:cx8="http://schemas.microsoft.com/office/drawing/2016/5/14/chartex" xmlns:mc="http://schemas.openxmlformats.org/markup-compatibility/2006" xmlns:aink="http://schemas.microsoft.com/office/drawing/2016/ink" xmlns:am3d="http://schemas.microsoft.com/office/drawing/2017/model3d" xmlns:o="urn:schemas-microsoft-com:office:office" xmlns:r="http://schemas.openxmlformats.org/officeDocument/2006/relationships" xmlns:m="http://schemas.openxmlformats.org/officeDocument/2006/math" xmlns:v="urn:schemas-microsoft-com:vml" xmlns:wp14="http://schemas.microsoft.com/office/word/2010/wordprocessingDrawing" xmlns:wp="http://schemas.openxmlformats.org/drawingml/2006/wordprocessingDrawing" xmlns:w10="urn:schemas-microsoft-com:office:word" xmlns:w="http://schemas.openxmlformats.org/wordprocessingml/2006/main" xmlns:w14="http://schemas.microsoft.com/office/word/2010/wordml" xmlns:w15="http://schemas.microsoft.com/office/word/2012/wordml" xmlns:w16cid="http://schemas.microsoft.com/office/word/2016/wordml/cid" xmlns:w16se="http://schemas.microsoft.com/office/word/2015/wordml/symex" xmlns:wpg="http://schemas.microsoft.com/office/word/2010/wordprocessingGroup" xmlns:wpi="http://schemas.microsoft.com/office/word/2010/wordprocessingInk" xmlns:wne="http://schemas.microsoft.com/office/word/2006/wordml" xmlns:wps="http://schemas.microsoft.com/office/word/2010/wordprocessingShape" mc:Ignorable="w14 w15 w16se w16cid wp14">
+  <w:footnote w:type="separator" w:id="-1">
     <w:p>
       <w:pPr>
         <w:spacing w:before="0" w:line="240" w:lineRule="auto"/>
@@ -3856,7 +4220,7 @@
       </w:r>
     </w:p>
   </w:footnote>
-  <w:footnote w:type="continuationSeparator" w:id="1">
+  <w:footnote w:type="continuationSeparator" w:id="0">
     <w:p>
       <w:pPr>
         <w:spacing w:before="0" w:line="240" w:lineRule="auto"/>
@@ -3873,8 +4237,8 @@
 </file>
 
 <file path=word/numbering.xml><?xml version="1.0" encoding="utf-8"?>
-<w:numbering xmlns:ve="http://schemas.openxmlformats.org/markup-compatibility/2006" xmlns:o="urn:schemas-microsoft-com:office:office" xmlns:r="http://schemas.openxmlformats.org/officeDocument/2006/relationships" xmlns:m="http://schemas.openxmlformats.org/officeDocument/2006/math" xmlns:v="urn:schemas-microsoft-com:vml" xmlns:wp="http://schemas.openxmlformats.org/drawingml/2006/wordprocessingDrawing" xmlns:w10="urn:schemas-microsoft-com:office:word" xmlns:w="http://schemas.openxmlformats.org/wordprocessingml/2006/main" xmlns:wne="http://schemas.microsoft.com/office/word/2006/wordml">
-  <w:abstractNum w:abstractNumId="0">
+<w:numbering xmlns:wpc="http://schemas.microsoft.com/office/word/2010/wordprocessingCanvas" xmlns:cx="http://schemas.microsoft.com/office/drawing/2014/chartex" xmlns:cx1="http://schemas.microsoft.com/office/drawing/2015/9/8/chartex" xmlns:cx2="http://schemas.microsoft.com/office/drawing/2015/10/21/chartex" xmlns:cx3="http://schemas.microsoft.com/office/drawing/2016/5/9/chartex" xmlns:cx4="http://schemas.microsoft.com/office/drawing/2016/5/10/chartex" xmlns:cx5="http://schemas.microsoft.com/office/drawing/2016/5/11/chartex" xmlns:cx6="http://schemas.microsoft.com/office/drawing/2016/5/12/chartex" xmlns:cx7="http://schemas.microsoft.com/office/drawing/2016/5/13/chartex" xmlns:cx8="http://schemas.microsoft.com/office/drawing/2016/5/14/chartex" xmlns:mc="http://schemas.openxmlformats.org/markup-compatibility/2006" xmlns:aink="http://schemas.microsoft.com/office/drawing/2016/ink" xmlns:am3d="http://schemas.microsoft.com/office/drawing/2017/model3d" xmlns:o="urn:schemas-microsoft-com:office:office" xmlns:r="http://schemas.openxmlformats.org/officeDocument/2006/relationships" xmlns:m="http://schemas.openxmlformats.org/officeDocument/2006/math" xmlns:v="urn:schemas-microsoft-com:vml" xmlns:wp14="http://schemas.microsoft.com/office/word/2010/wordprocessingDrawing" xmlns:wp="http://schemas.openxmlformats.org/drawingml/2006/wordprocessingDrawing" xmlns:w10="urn:schemas-microsoft-com:office:word" xmlns:w="http://schemas.openxmlformats.org/wordprocessingml/2006/main" xmlns:w14="http://schemas.microsoft.com/office/word/2010/wordml" xmlns:w15="http://schemas.microsoft.com/office/word/2012/wordml" xmlns:w16cid="http://schemas.microsoft.com/office/word/2016/wordml/cid" xmlns:w16se="http://schemas.microsoft.com/office/word/2015/wordml/symex" xmlns:wpg="http://schemas.microsoft.com/office/word/2010/wordprocessingGroup" xmlns:wpi="http://schemas.microsoft.com/office/word/2010/wordprocessingInk" xmlns:wne="http://schemas.microsoft.com/office/word/2006/wordml" xmlns:wps="http://schemas.microsoft.com/office/word/2010/wordprocessingShape" mc:Ignorable="w14 w15 w16se w16cid wp14">
+  <w:abstractNum w:abstractNumId="0" w15:restartNumberingAfterBreak="0">
     <w:nsid w:val="1E073470"/>
     <w:multiLevelType w:val="multilevel"/>
     <w:tmpl w:val="70108714"/>
@@ -3987,7 +4351,7 @@
       </w:rPr>
     </w:lvl>
   </w:abstractNum>
-  <w:abstractNum w:abstractNumId="1">
+  <w:abstractNum w:abstractNumId="1" w15:restartNumberingAfterBreak="0">
     <w:nsid w:val="20ED541A"/>
     <w:multiLevelType w:val="hybridMultilevel"/>
     <w:tmpl w:val="CF98913C"/>
@@ -4100,7 +4464,7 @@
       </w:rPr>
     </w:lvl>
   </w:abstractNum>
-  <w:abstractNum w:abstractNumId="2">
+  <w:abstractNum w:abstractNumId="2" w15:restartNumberingAfterBreak="0">
     <w:nsid w:val="21014B20"/>
     <w:multiLevelType w:val="hybridMultilevel"/>
     <w:tmpl w:val="A836AFC4"/>
@@ -4213,7 +4577,7 @@
       </w:rPr>
     </w:lvl>
   </w:abstractNum>
-  <w:abstractNum w:abstractNumId="3">
+  <w:abstractNum w:abstractNumId="3" w15:restartNumberingAfterBreak="0">
     <w:nsid w:val="26EB3D19"/>
     <w:multiLevelType w:val="hybridMultilevel"/>
     <w:tmpl w:val="19E8393C"/>
@@ -4302,7 +4666,7 @@
       </w:pPr>
     </w:lvl>
   </w:abstractNum>
-  <w:abstractNum w:abstractNumId="4">
+  <w:abstractNum w:abstractNumId="4" w15:restartNumberingAfterBreak="0">
     <w:nsid w:val="312D37EF"/>
     <w:multiLevelType w:val="hybridMultilevel"/>
     <w:tmpl w:val="FBE87C5A"/>
@@ -4415,7 +4779,7 @@
       </w:rPr>
     </w:lvl>
   </w:abstractNum>
-  <w:abstractNum w:abstractNumId="5">
+  <w:abstractNum w:abstractNumId="5" w15:restartNumberingAfterBreak="0">
     <w:nsid w:val="39DF581F"/>
     <w:multiLevelType w:val="hybridMultilevel"/>
     <w:tmpl w:val="15EA38C4"/>
@@ -4528,7 +4892,7 @@
       </w:rPr>
     </w:lvl>
   </w:abstractNum>
-  <w:abstractNum w:abstractNumId="6">
+  <w:abstractNum w:abstractNumId="6" w15:restartNumberingAfterBreak="0">
     <w:nsid w:val="3E8A6260"/>
     <w:multiLevelType w:val="hybridMultilevel"/>
     <w:tmpl w:val="63A660AC"/>
@@ -4641,7 +5005,7 @@
       </w:rPr>
     </w:lvl>
   </w:abstractNum>
-  <w:abstractNum w:abstractNumId="7">
+  <w:abstractNum w:abstractNumId="7" w15:restartNumberingAfterBreak="0">
     <w:nsid w:val="3F2957F0"/>
     <w:multiLevelType w:val="multilevel"/>
     <w:tmpl w:val="C0F2A010"/>
@@ -4754,7 +5118,7 @@
       </w:rPr>
     </w:lvl>
   </w:abstractNum>
-  <w:abstractNum w:abstractNumId="8">
+  <w:abstractNum w:abstractNumId="8" w15:restartNumberingAfterBreak="0">
     <w:nsid w:val="43A26EC7"/>
     <w:multiLevelType w:val="hybridMultilevel"/>
     <w:tmpl w:val="1226B53A"/>
@@ -4867,7 +5231,7 @@
       </w:rPr>
     </w:lvl>
   </w:abstractNum>
-  <w:abstractNum w:abstractNumId="9">
+  <w:abstractNum w:abstractNumId="9" w15:restartNumberingAfterBreak="0">
     <w:nsid w:val="46A43934"/>
     <w:multiLevelType w:val="hybridMultilevel"/>
     <w:tmpl w:val="914CB228"/>
@@ -4956,7 +5320,7 @@
       </w:pPr>
     </w:lvl>
   </w:abstractNum>
-  <w:abstractNum w:abstractNumId="10">
+  <w:abstractNum w:abstractNumId="10" w15:restartNumberingAfterBreak="0">
     <w:nsid w:val="60266EC4"/>
     <w:multiLevelType w:val="hybridMultilevel"/>
     <w:tmpl w:val="29F88DE2"/>
@@ -5068,7 +5432,7 @@
       </w:rPr>
     </w:lvl>
   </w:abstractNum>
-  <w:abstractNum w:abstractNumId="11">
+  <w:abstractNum w:abstractNumId="11" w15:restartNumberingAfterBreak="0">
     <w:nsid w:val="6E0F12EF"/>
     <w:multiLevelType w:val="hybridMultilevel"/>
     <w:tmpl w:val="FB6618D0"/>
@@ -5181,7 +5545,7 @@
       </w:rPr>
     </w:lvl>
   </w:abstractNum>
-  <w:abstractNum w:abstractNumId="12">
+  <w:abstractNum w:abstractNumId="12" w15:restartNumberingAfterBreak="0">
     <w:nsid w:val="6EFB5BA0"/>
     <w:multiLevelType w:val="hybridMultilevel"/>
     <w:tmpl w:val="62085680"/>
@@ -5270,7 +5634,7 @@
       </w:pPr>
     </w:lvl>
   </w:abstractNum>
-  <w:abstractNum w:abstractNumId="13">
+  <w:abstractNum w:abstractNumId="13" w15:restartNumberingAfterBreak="0">
     <w:nsid w:val="79E76B5A"/>
     <w:multiLevelType w:val="hybridMultilevel"/>
     <w:tmpl w:val="3DD45DFA"/>
@@ -5382,7 +5746,7 @@
       </w:rPr>
     </w:lvl>
   </w:abstractNum>
-  <w:abstractNum w:abstractNumId="14">
+  <w:abstractNum w:abstractNumId="14" w15:restartNumberingAfterBreak="0">
     <w:nsid w:val="7C407428"/>
     <w:multiLevelType w:val="hybridMultilevel"/>
     <w:tmpl w:val="D652A2FE"/>
@@ -5544,7 +5908,7 @@
 </file>
 
 <file path=word/styles.xml><?xml version="1.0" encoding="utf-8"?>
-<w:styles xmlns:r="http://schemas.openxmlformats.org/officeDocument/2006/relationships" xmlns:w="http://schemas.openxmlformats.org/wordprocessingml/2006/main">
+<w:styles xmlns:mc="http://schemas.openxmlformats.org/markup-compatibility/2006" xmlns:r="http://schemas.openxmlformats.org/officeDocument/2006/relationships" xmlns:w="http://schemas.openxmlformats.org/wordprocessingml/2006/main" xmlns:w14="http://schemas.microsoft.com/office/word/2010/wordml" xmlns:w15="http://schemas.microsoft.com/office/word/2012/wordml" xmlns:w16cid="http://schemas.microsoft.com/office/word/2016/wordml/cid" xmlns:w16se="http://schemas.microsoft.com/office/word/2015/wordml/symex" mc:Ignorable="w14 w15 w16se w16cid">
   <w:docDefaults>
     <w:rPrDefault>
       <w:rPr>
@@ -5563,144 +5927,382 @@
       </w:pPr>
     </w:pPrDefault>
   </w:docDefaults>
-  <w:latentStyles w:defLockedState="0" w:defUIPriority="99" w:defSemiHidden="1" w:defUnhideWhenUsed="1" w:defQFormat="0" w:count="267">
-    <w:lsdException w:name="Normal" w:semiHidden="0" w:uiPriority="0" w:unhideWhenUsed="0" w:qFormat="1"/>
-    <w:lsdException w:name="heading 1" w:semiHidden="0" w:uiPriority="9" w:unhideWhenUsed="0" w:qFormat="1"/>
-    <w:lsdException w:name="heading 2" w:uiPriority="9" w:qFormat="1"/>
-    <w:lsdException w:name="heading 3" w:uiPriority="9" w:qFormat="1"/>
-    <w:lsdException w:name="heading 4" w:uiPriority="9" w:qFormat="1"/>
-    <w:lsdException w:name="heading 5" w:uiPriority="9" w:qFormat="1"/>
-    <w:lsdException w:name="heading 6" w:uiPriority="9" w:qFormat="1"/>
-    <w:lsdException w:name="heading 7" w:uiPriority="9" w:qFormat="1"/>
-    <w:lsdException w:name="heading 8" w:uiPriority="9" w:qFormat="1"/>
-    <w:lsdException w:name="heading 9" w:uiPriority="9" w:qFormat="1"/>
-    <w:lsdException w:name="toc 1" w:uiPriority="39"/>
-    <w:lsdException w:name="toc 2" w:uiPriority="39"/>
-    <w:lsdException w:name="toc 3" w:uiPriority="39"/>
-    <w:lsdException w:name="toc 4" w:uiPriority="39"/>
-    <w:lsdException w:name="toc 5" w:uiPriority="39"/>
-    <w:lsdException w:name="toc 6" w:uiPriority="39"/>
-    <w:lsdException w:name="toc 7" w:uiPriority="39"/>
-    <w:lsdException w:name="toc 8" w:uiPriority="39"/>
-    <w:lsdException w:name="toc 9" w:uiPriority="39"/>
-    <w:lsdException w:name="caption" w:uiPriority="35" w:qFormat="1"/>
-    <w:lsdException w:name="Title" w:semiHidden="0" w:uiPriority="10" w:unhideWhenUsed="0" w:qFormat="1"/>
-    <w:lsdException w:name="Default Paragraph Font" w:uiPriority="1"/>
-    <w:lsdException w:name="Subtitle" w:semiHidden="0" w:uiPriority="11" w:unhideWhenUsed="0" w:qFormat="1"/>
-    <w:lsdException w:name="Strong" w:semiHidden="0" w:uiPriority="22" w:unhideWhenUsed="0" w:qFormat="1"/>
-    <w:lsdException w:name="Emphasis" w:semiHidden="0" w:uiPriority="20" w:unhideWhenUsed="0" w:qFormat="1"/>
-    <w:lsdException w:name="Table Grid" w:semiHidden="0" w:uiPriority="59" w:unhideWhenUsed="0"/>
-    <w:lsdException w:name="Placeholder Text" w:unhideWhenUsed="0"/>
-    <w:lsdException w:name="No Spacing" w:semiHidden="0" w:uiPriority="1" w:unhideWhenUsed="0" w:qFormat="1"/>
-    <w:lsdException w:name="Light Shading" w:semiHidden="0" w:uiPriority="60" w:unhideWhenUsed="0"/>
-    <w:lsdException w:name="Light List" w:semiHidden="0" w:uiPriority="61" w:unhideWhenUsed="0"/>
-    <w:lsdException w:name="Light Grid" w:semiHidden="0" w:uiPriority="62" w:unhideWhenUsed="0"/>
-    <w:lsdException w:name="Medium Shading 1" w:semiHidden="0" w:uiPriority="63" w:unhideWhenUsed="0"/>
-    <w:lsdException w:name="Medium Shading 2" w:semiHidden="0" w:uiPriority="64" w:unhideWhenUsed="0"/>
-    <w:lsdException w:name="Medium List 1" w:semiHidden="0" w:uiPriority="65" w:unhideWhenUsed="0"/>
-    <w:lsdException w:name="Medium List 2" w:semiHidden="0" w:uiPriority="66" w:unhideWhenUsed="0"/>
-    <w:lsdException w:name="Medium Grid 1" w:semiHidden="0" w:uiPriority="67" w:unhideWhenUsed="0"/>
-    <w:lsdException w:name="Medium Grid 2" w:semiHidden="0" w:uiPriority="68" w:unhideWhenUsed="0"/>
-    <w:lsdException w:name="Medium Grid 3" w:semiHidden="0" w:uiPriority="69" w:unhideWhenUsed="0"/>
-    <w:lsdException w:name="Dark List" w:semiHidden="0" w:uiPriority="70" w:unhideWhenUsed="0"/>
-    <w:lsdException w:name="Colorful Shading" w:semiHidden="0" w:uiPriority="71" w:unhideWhenUsed="0"/>
-    <w:lsdException w:name="Colorful List" w:semiHidden="0" w:uiPriority="72" w:unhideWhenUsed="0"/>
-    <w:lsdException w:name="Colorful Grid" w:semiHidden="0" w:uiPriority="73" w:unhideWhenUsed="0"/>
-    <w:lsdException w:name="Light Shading Accent 1" w:semiHidden="0" w:uiPriority="60" w:unhideWhenUsed="0"/>
-    <w:lsdException w:name="Light List Accent 1" w:semiHidden="0" w:uiPriority="61" w:unhideWhenUsed="0"/>
-    <w:lsdException w:name="Light Grid Accent 1" w:semiHidden="0" w:uiPriority="62" w:unhideWhenUsed="0"/>
-    <w:lsdException w:name="Medium Shading 1 Accent 1" w:semiHidden="0" w:uiPriority="63" w:unhideWhenUsed="0"/>
-    <w:lsdException w:name="Medium Shading 2 Accent 1" w:semiHidden="0" w:uiPriority="64" w:unhideWhenUsed="0"/>
-    <w:lsdException w:name="Medium List 1 Accent 1" w:semiHidden="0" w:uiPriority="65" w:unhideWhenUsed="0"/>
-    <w:lsdException w:name="Revision" w:unhideWhenUsed="0"/>
-    <w:lsdException w:name="List Paragraph" w:semiHidden="0" w:uiPriority="34" w:unhideWhenUsed="0" w:qFormat="1"/>
-    <w:lsdException w:name="Quote" w:semiHidden="0" w:uiPriority="29" w:unhideWhenUsed="0" w:qFormat="1"/>
-    <w:lsdException w:name="Intense Quote" w:semiHidden="0" w:uiPriority="30" w:unhideWhenUsed="0" w:qFormat="1"/>
-    <w:lsdException w:name="Medium List 2 Accent 1" w:semiHidden="0" w:uiPriority="66" w:unhideWhenUsed="0"/>
-    <w:lsdException w:name="Medium Grid 1 Accent 1" w:semiHidden="0" w:uiPriority="67" w:unhideWhenUsed="0"/>
-    <w:lsdException w:name="Medium Grid 2 Accent 1" w:semiHidden="0" w:uiPriority="68" w:unhideWhenUsed="0"/>
-    <w:lsdException w:name="Medium Grid 3 Accent 1" w:semiHidden="0" w:uiPriority="69" w:unhideWhenUsed="0"/>
-    <w:lsdException w:name="Dark List Accent 1" w:semiHidden="0" w:uiPriority="70" w:unhideWhenUsed="0"/>
-    <w:lsdException w:name="Colorful Shading Accent 1" w:semiHidden="0" w:uiPriority="71" w:unhideWhenUsed="0"/>
-    <w:lsdException w:name="Colorful List Accent 1" w:semiHidden="0" w:uiPriority="72" w:unhideWhenUsed="0"/>
-    <w:lsdException w:name="Colorful Grid Accent 1" w:semiHidden="0" w:uiPriority="73" w:unhideWhenUsed="0"/>
-    <w:lsdException w:name="Light Shading Accent 2" w:semiHidden="0" w:uiPriority="60" w:unhideWhenUsed="0"/>
-    <w:lsdException w:name="Light List Accent 2" w:semiHidden="0" w:uiPriority="61" w:unhideWhenUsed="0"/>
-    <w:lsdException w:name="Light Grid Accent 2" w:semiHidden="0" w:uiPriority="62" w:unhideWhenUsed="0"/>
-    <w:lsdException w:name="Medium Shading 1 Accent 2" w:semiHidden="0" w:uiPriority="63" w:unhideWhenUsed="0"/>
-    <w:lsdException w:name="Medium Shading 2 Accent 2" w:semiHidden="0" w:uiPriority="64" w:unhideWhenUsed="0"/>
-    <w:lsdException w:name="Medium List 1 Accent 2" w:semiHidden="0" w:uiPriority="65" w:unhideWhenUsed="0"/>
-    <w:lsdException w:name="Medium List 2 Accent 2" w:semiHidden="0" w:uiPriority="66" w:unhideWhenUsed="0"/>
-    <w:lsdException w:name="Medium Grid 1 Accent 2" w:semiHidden="0" w:uiPriority="67" w:unhideWhenUsed="0"/>
-    <w:lsdException w:name="Medium Grid 2 Accent 2" w:semiHidden="0" w:uiPriority="68" w:unhideWhenUsed="0"/>
-    <w:lsdException w:name="Medium Grid 3 Accent 2" w:semiHidden="0" w:uiPriority="69" w:unhideWhenUsed="0"/>
-    <w:lsdException w:name="Dark List Accent 2" w:semiHidden="0" w:uiPriority="70" w:unhideWhenUsed="0"/>
-    <w:lsdException w:name="Colorful Shading Accent 2" w:semiHidden="0" w:uiPriority="71" w:unhideWhenUsed="0"/>
-    <w:lsdException w:name="Colorful List Accent 2" w:semiHidden="0" w:uiPriority="72" w:unhideWhenUsed="0"/>
-    <w:lsdException w:name="Colorful Grid Accent 2" w:semiHidden="0" w:uiPriority="73" w:unhideWhenUsed="0"/>
-    <w:lsdException w:name="Light Shading Accent 3" w:semiHidden="0" w:uiPriority="60" w:unhideWhenUsed="0"/>
-    <w:lsdException w:name="Light List Accent 3" w:semiHidden="0" w:uiPriority="61" w:unhideWhenUsed="0"/>
-    <w:lsdException w:name="Light Grid Accent 3" w:semiHidden="0" w:uiPriority="62" w:unhideWhenUsed="0"/>
-    <w:lsdException w:name="Medium Shading 1 Accent 3" w:semiHidden="0" w:uiPriority="63" w:unhideWhenUsed="0"/>
-    <w:lsdException w:name="Medium Shading 2 Accent 3" w:semiHidden="0" w:uiPriority="64" w:unhideWhenUsed="0"/>
-    <w:lsdException w:name="Medium List 1 Accent 3" w:semiHidden="0" w:uiPriority="65" w:unhideWhenUsed="0"/>
-    <w:lsdException w:name="Medium List 2 Accent 3" w:semiHidden="0" w:uiPriority="66" w:unhideWhenUsed="0"/>
-    <w:lsdException w:name="Medium Grid 1 Accent 3" w:semiHidden="0" w:uiPriority="67" w:unhideWhenUsed="0"/>
-    <w:lsdException w:name="Medium Grid 2 Accent 3" w:semiHidden="0" w:uiPriority="68" w:unhideWhenUsed="0"/>
-    <w:lsdException w:name="Medium Grid 3 Accent 3" w:semiHidden="0" w:uiPriority="69" w:unhideWhenUsed="0"/>
-    <w:lsdException w:name="Dark List Accent 3" w:semiHidden="0" w:uiPriority="70" w:unhideWhenUsed="0"/>
-    <w:lsdException w:name="Colorful Shading Accent 3" w:semiHidden="0" w:uiPriority="71" w:unhideWhenUsed="0"/>
-    <w:lsdException w:name="Colorful List Accent 3" w:semiHidden="0" w:uiPriority="72" w:unhideWhenUsed="0"/>
-    <w:lsdException w:name="Colorful Grid Accent 3" w:semiHidden="0" w:uiPriority="73" w:unhideWhenUsed="0"/>
-    <w:lsdException w:name="Light Shading Accent 4" w:semiHidden="0" w:uiPriority="60" w:unhideWhenUsed="0"/>
-    <w:lsdException w:name="Light List Accent 4" w:semiHidden="0" w:uiPriority="61" w:unhideWhenUsed="0"/>
-    <w:lsdException w:name="Light Grid Accent 4" w:semiHidden="0" w:uiPriority="62" w:unhideWhenUsed="0"/>
-    <w:lsdException w:name="Medium Shading 1 Accent 4" w:semiHidden="0" w:uiPriority="63" w:unhideWhenUsed="0"/>
-    <w:lsdException w:name="Medium Shading 2 Accent 4" w:semiHidden="0" w:uiPriority="64" w:unhideWhenUsed="0"/>
-    <w:lsdException w:name="Medium List 1 Accent 4" w:semiHidden="0" w:uiPriority="65" w:unhideWhenUsed="0"/>
-    <w:lsdException w:name="Medium List 2 Accent 4" w:semiHidden="0" w:uiPriority="66" w:unhideWhenUsed="0"/>
-    <w:lsdException w:name="Medium Grid 1 Accent 4" w:semiHidden="0" w:uiPriority="67" w:unhideWhenUsed="0"/>
-    <w:lsdException w:name="Medium Grid 2 Accent 4" w:semiHidden="0" w:uiPriority="68" w:unhideWhenUsed="0"/>
-    <w:lsdException w:name="Medium Grid 3 Accent 4" w:semiHidden="0" w:uiPriority="69" w:unhideWhenUsed="0"/>
-    <w:lsdException w:name="Dark List Accent 4" w:semiHidden="0" w:uiPriority="70" w:unhideWhenUsed="0"/>
-    <w:lsdException w:name="Colorful Shading Accent 4" w:semiHidden="0" w:uiPriority="71" w:unhideWhenUsed="0"/>
-    <w:lsdException w:name="Colorful List Accent 4" w:semiHidden="0" w:uiPriority="72" w:unhideWhenUsed="0"/>
-    <w:lsdException w:name="Colorful Grid Accent 4" w:semiHidden="0" w:uiPriority="73" w:unhideWhenUsed="0"/>
-    <w:lsdException w:name="Light Shading Accent 5" w:semiHidden="0" w:uiPriority="60" w:unhideWhenUsed="0"/>
-    <w:lsdException w:name="Light List Accent 5" w:semiHidden="0" w:uiPriority="61" w:unhideWhenUsed="0"/>
-    <w:lsdException w:name="Light Grid Accent 5" w:semiHidden="0" w:uiPriority="62" w:unhideWhenUsed="0"/>
-    <w:lsdException w:name="Medium Shading 1 Accent 5" w:semiHidden="0" w:uiPriority="63" w:unhideWhenUsed="0"/>
-    <w:lsdException w:name="Medium Shading 2 Accent 5" w:semiHidden="0" w:uiPriority="64" w:unhideWhenUsed="0"/>
-    <w:lsdException w:name="Medium List 1 Accent 5" w:semiHidden="0" w:uiPriority="65" w:unhideWhenUsed="0"/>
-    <w:lsdException w:name="Medium List 2 Accent 5" w:semiHidden="0" w:uiPriority="66" w:unhideWhenUsed="0"/>
-    <w:lsdException w:name="Medium Grid 1 Accent 5" w:semiHidden="0" w:uiPriority="67" w:unhideWhenUsed="0"/>
-    <w:lsdException w:name="Medium Grid 2 Accent 5" w:semiHidden="0" w:uiPriority="68" w:unhideWhenUsed="0"/>
-    <w:lsdException w:name="Medium Grid 3 Accent 5" w:semiHidden="0" w:uiPriority="69" w:unhideWhenUsed="0"/>
-    <w:lsdException w:name="Dark List Accent 5" w:semiHidden="0" w:uiPriority="70" w:unhideWhenUsed="0"/>
-    <w:lsdException w:name="Colorful Shading Accent 5" w:semiHidden="0" w:uiPriority="71" w:unhideWhenUsed="0"/>
-    <w:lsdException w:name="Colorful List Accent 5" w:semiHidden="0" w:uiPriority="72" w:unhideWhenUsed="0"/>
-    <w:lsdException w:name="Colorful Grid Accent 5" w:semiHidden="0" w:uiPriority="73" w:unhideWhenUsed="0"/>
-    <w:lsdException w:name="Light Shading Accent 6" w:semiHidden="0" w:uiPriority="60" w:unhideWhenUsed="0"/>
-    <w:lsdException w:name="Light List Accent 6" w:semiHidden="0" w:uiPriority="61" w:unhideWhenUsed="0"/>
-    <w:lsdException w:name="Light Grid Accent 6" w:semiHidden="0" w:uiPriority="62" w:unhideWhenUsed="0"/>
-    <w:lsdException w:name="Medium Shading 1 Accent 6" w:semiHidden="0" w:uiPriority="63" w:unhideWhenUsed="0"/>
-    <w:lsdException w:name="Medium Shading 2 Accent 6" w:semiHidden="0" w:uiPriority="64" w:unhideWhenUsed="0"/>
-    <w:lsdException w:name="Medium List 1 Accent 6" w:semiHidden="0" w:uiPriority="65" w:unhideWhenUsed="0"/>
-    <w:lsdException w:name="Medium List 2 Accent 6" w:semiHidden="0" w:uiPriority="66" w:unhideWhenUsed="0"/>
-    <w:lsdException w:name="Medium Grid 1 Accent 6" w:semiHidden="0" w:uiPriority="67" w:unhideWhenUsed="0"/>
-    <w:lsdException w:name="Medium Grid 2 Accent 6" w:semiHidden="0" w:uiPriority="68" w:unhideWhenUsed="0"/>
-    <w:lsdException w:name="Medium Grid 3 Accent 6" w:semiHidden="0" w:uiPriority="69" w:unhideWhenUsed="0"/>
-    <w:lsdException w:name="Dark List Accent 6" w:semiHidden="0" w:uiPriority="70" w:unhideWhenUsed="0"/>
-    <w:lsdException w:name="Colorful Shading Accent 6" w:semiHidden="0" w:uiPriority="71" w:unhideWhenUsed="0"/>
-    <w:lsdException w:name="Colorful List Accent 6" w:semiHidden="0" w:uiPriority="72" w:unhideWhenUsed="0"/>
-    <w:lsdException w:name="Colorful Grid Accent 6" w:semiHidden="0" w:uiPriority="73" w:unhideWhenUsed="0"/>
-    <w:lsdException w:name="Subtle Emphasis" w:semiHidden="0" w:uiPriority="19" w:unhideWhenUsed="0" w:qFormat="1"/>
-    <w:lsdException w:name="Intense Emphasis" w:semiHidden="0" w:uiPriority="21" w:unhideWhenUsed="0" w:qFormat="1"/>
-    <w:lsdException w:name="Subtle Reference" w:semiHidden="0" w:uiPriority="31" w:unhideWhenUsed="0" w:qFormat="1"/>
-    <w:lsdException w:name="Intense Reference" w:semiHidden="0" w:uiPriority="32" w:unhideWhenUsed="0" w:qFormat="1"/>
-    <w:lsdException w:name="Book Title" w:semiHidden="0" w:uiPriority="33" w:unhideWhenUsed="0" w:qFormat="1"/>
-    <w:lsdException w:name="Bibliography" w:uiPriority="37"/>
-    <w:lsdException w:name="TOC Heading" w:uiPriority="39" w:qFormat="1"/>
+  <w:latentStyles w:defLockedState="0" w:defUIPriority="99" w:defSemiHidden="0" w:defUnhideWhenUsed="0" w:defQFormat="0" w:count="375">
+    <w:lsdException w:name="Normal" w:uiPriority="0" w:qFormat="1"/>
+    <w:lsdException w:name="heading 1" w:uiPriority="9" w:qFormat="1"/>
+    <w:lsdException w:name="heading 2" w:semiHidden="1" w:uiPriority="9" w:unhideWhenUsed="1" w:qFormat="1"/>
+    <w:lsdException w:name="heading 3" w:semiHidden="1" w:uiPriority="9" w:unhideWhenUsed="1" w:qFormat="1"/>
+    <w:lsdException w:name="heading 4" w:semiHidden="1" w:uiPriority="9" w:unhideWhenUsed="1" w:qFormat="1"/>
+    <w:lsdException w:name="heading 5" w:semiHidden="1" w:uiPriority="9" w:unhideWhenUsed="1" w:qFormat="1"/>
+    <w:lsdException w:name="heading 6" w:semiHidden="1" w:uiPriority="9" w:unhideWhenUsed="1" w:qFormat="1"/>
+    <w:lsdException w:name="heading 7" w:semiHidden="1" w:uiPriority="9" w:unhideWhenUsed="1" w:qFormat="1"/>
+    <w:lsdException w:name="heading 8" w:semiHidden="1" w:uiPriority="9" w:unhideWhenUsed="1" w:qFormat="1"/>
+    <w:lsdException w:name="heading 9" w:semiHidden="1" w:uiPriority="9" w:unhideWhenUsed="1" w:qFormat="1"/>
+    <w:lsdException w:name="index 1" w:semiHidden="1" w:unhideWhenUsed="1"/>
+    <w:lsdException w:name="index 2" w:semiHidden="1" w:unhideWhenUsed="1"/>
+    <w:lsdException w:name="index 3" w:semiHidden="1" w:unhideWhenUsed="1"/>
+    <w:lsdException w:name="index 4" w:semiHidden="1" w:unhideWhenUsed="1"/>
+    <w:lsdException w:name="index 5" w:semiHidden="1" w:unhideWhenUsed="1"/>
+    <w:lsdException w:name="index 6" w:semiHidden="1" w:unhideWhenUsed="1"/>
+    <w:lsdException w:name="index 7" w:semiHidden="1" w:unhideWhenUsed="1"/>
+    <w:lsdException w:name="index 8" w:semiHidden="1" w:unhideWhenUsed="1"/>
+    <w:lsdException w:name="index 9" w:semiHidden="1" w:unhideWhenUsed="1"/>
+    <w:lsdException w:name="toc 1" w:semiHidden="1" w:uiPriority="39" w:unhideWhenUsed="1"/>
+    <w:lsdException w:name="toc 2" w:semiHidden="1" w:uiPriority="39" w:unhideWhenUsed="1"/>
+    <w:lsdException w:name="toc 3" w:semiHidden="1" w:uiPriority="39" w:unhideWhenUsed="1"/>
+    <w:lsdException w:name="toc 4" w:semiHidden="1" w:uiPriority="39" w:unhideWhenUsed="1"/>
+    <w:lsdException w:name="toc 5" w:semiHidden="1" w:uiPriority="39" w:unhideWhenUsed="1"/>
+    <w:lsdException w:name="toc 6" w:semiHidden="1" w:uiPriority="39" w:unhideWhenUsed="1"/>
+    <w:lsdException w:name="toc 7" w:semiHidden="1" w:uiPriority="39" w:unhideWhenUsed="1"/>
+    <w:lsdException w:name="toc 8" w:semiHidden="1" w:uiPriority="39" w:unhideWhenUsed="1"/>
+    <w:lsdException w:name="toc 9" w:semiHidden="1" w:uiPriority="39" w:unhideWhenUsed="1"/>
+    <w:lsdException w:name="Normal Indent" w:semiHidden="1" w:unhideWhenUsed="1"/>
+    <w:lsdException w:name="footnote text" w:semiHidden="1" w:unhideWhenUsed="1"/>
+    <w:lsdException w:name="annotation text" w:semiHidden="1" w:unhideWhenUsed="1"/>
+    <w:lsdException w:name="header" w:semiHidden="1" w:unhideWhenUsed="1"/>
+    <w:lsdException w:name="footer" w:semiHidden="1" w:unhideWhenUsed="1"/>
+    <w:lsdException w:name="index heading" w:semiHidden="1" w:unhideWhenUsed="1"/>
+    <w:lsdException w:name="caption" w:semiHidden="1" w:uiPriority="35" w:unhideWhenUsed="1" w:qFormat="1"/>
+    <w:lsdException w:name="table of figures" w:semiHidden="1" w:unhideWhenUsed="1"/>
+    <w:lsdException w:name="envelope address" w:semiHidden="1" w:unhideWhenUsed="1"/>
+    <w:lsdException w:name="envelope return" w:semiHidden="1" w:unhideWhenUsed="1"/>
+    <w:lsdException w:name="footnote reference" w:semiHidden="1" w:unhideWhenUsed="1"/>
+    <w:lsdException w:name="annotation reference" w:semiHidden="1" w:unhideWhenUsed="1"/>
+    <w:lsdException w:name="line number" w:semiHidden="1" w:unhideWhenUsed="1"/>
+    <w:lsdException w:name="page number" w:semiHidden="1" w:unhideWhenUsed="1"/>
+    <w:lsdException w:name="endnote reference" w:semiHidden="1" w:unhideWhenUsed="1"/>
+    <w:lsdException w:name="endnote text" w:semiHidden="1" w:unhideWhenUsed="1"/>
+    <w:lsdException w:name="table of authorities" w:semiHidden="1" w:unhideWhenUsed="1"/>
+    <w:lsdException w:name="macro" w:semiHidden="1" w:unhideWhenUsed="1"/>
+    <w:lsdException w:name="toa heading" w:semiHidden="1" w:unhideWhenUsed="1"/>
+    <w:lsdException w:name="List" w:semiHidden="1" w:unhideWhenUsed="1"/>
+    <w:lsdException w:name="List Bullet" w:semiHidden="1" w:unhideWhenUsed="1"/>
+    <w:lsdException w:name="List Number" w:semiHidden="1" w:unhideWhenUsed="1"/>
+    <w:lsdException w:name="List 2" w:semiHidden="1" w:unhideWhenUsed="1"/>
+    <w:lsdException w:name="List 3" w:semiHidden="1" w:unhideWhenUsed="1"/>
+    <w:lsdException w:name="List 4" w:semiHidden="1" w:unhideWhenUsed="1"/>
+    <w:lsdException w:name="List 5" w:semiHidden="1" w:unhideWhenUsed="1"/>
+    <w:lsdException w:name="List Bullet 2" w:semiHidden="1" w:unhideWhenUsed="1"/>
+    <w:lsdException w:name="List Bullet 3" w:semiHidden="1" w:unhideWhenUsed="1"/>
+    <w:lsdException w:name="List Bullet 4" w:semiHidden="1" w:unhideWhenUsed="1"/>
+    <w:lsdException w:name="List Bullet 5" w:semiHidden="1" w:unhideWhenUsed="1"/>
+    <w:lsdException w:name="List Number 2" w:semiHidden="1" w:unhideWhenUsed="1"/>
+    <w:lsdException w:name="List Number 3" w:semiHidden="1" w:unhideWhenUsed="1"/>
+    <w:lsdException w:name="List Number 4" w:semiHidden="1" w:unhideWhenUsed="1"/>
+    <w:lsdException w:name="List Number 5" w:semiHidden="1" w:unhideWhenUsed="1"/>
+    <w:lsdException w:name="Title" w:uiPriority="10" w:qFormat="1"/>
+    <w:lsdException w:name="Closing" w:semiHidden="1" w:unhideWhenUsed="1"/>
+    <w:lsdException w:name="Signature" w:semiHidden="1" w:unhideWhenUsed="1"/>
+    <w:lsdException w:name="Default Paragraph Font" w:semiHidden="1" w:uiPriority="1" w:unhideWhenUsed="1"/>
+    <w:lsdException w:name="Body Text" w:semiHidden="1" w:unhideWhenUsed="1"/>
+    <w:lsdException w:name="Body Text Indent" w:semiHidden="1" w:unhideWhenUsed="1"/>
+    <w:lsdException w:name="List Continue" w:semiHidden="1" w:unhideWhenUsed="1"/>
+    <w:lsdException w:name="List Continue 2" w:semiHidden="1" w:unhideWhenUsed="1"/>
+    <w:lsdException w:name="List Continue 3" w:semiHidden="1" w:unhideWhenUsed="1"/>
+    <w:lsdException w:name="List Continue 4" w:semiHidden="1" w:unhideWhenUsed="1"/>
+    <w:lsdException w:name="List Continue 5" w:semiHidden="1" w:unhideWhenUsed="1"/>
+    <w:lsdException w:name="Message Header" w:semiHidden="1" w:unhideWhenUsed="1"/>
+    <w:lsdException w:name="Subtitle" w:uiPriority="11" w:qFormat="1"/>
+    <w:lsdException w:name="Salutation" w:semiHidden="1" w:unhideWhenUsed="1"/>
+    <w:lsdException w:name="Date" w:semiHidden="1" w:unhideWhenUsed="1"/>
+    <w:lsdException w:name="Body Text First Indent" w:semiHidden="1" w:unhideWhenUsed="1"/>
+    <w:lsdException w:name="Body Text First Indent 2" w:semiHidden="1" w:unhideWhenUsed="1"/>
+    <w:lsdException w:name="Note Heading" w:semiHidden="1" w:unhideWhenUsed="1"/>
+    <w:lsdException w:name="Body Text 2" w:semiHidden="1" w:unhideWhenUsed="1"/>
+    <w:lsdException w:name="Body Text 3" w:semiHidden="1" w:unhideWhenUsed="1"/>
+    <w:lsdException w:name="Body Text Indent 2" w:semiHidden="1" w:unhideWhenUsed="1"/>
+    <w:lsdException w:name="Body Text Indent 3" w:semiHidden="1" w:unhideWhenUsed="1"/>
+    <w:lsdException w:name="Block Text" w:semiHidden="1" w:unhideWhenUsed="1"/>
+    <w:lsdException w:name="Hyperlink" w:semiHidden="1" w:unhideWhenUsed="1"/>
+    <w:lsdException w:name="FollowedHyperlink" w:semiHidden="1" w:unhideWhenUsed="1"/>
+    <w:lsdException w:name="Strong" w:uiPriority="22" w:qFormat="1"/>
+    <w:lsdException w:name="Emphasis" w:uiPriority="20" w:qFormat="1"/>
+    <w:lsdException w:name="Document Map" w:semiHidden="1" w:unhideWhenUsed="1"/>
+    <w:lsdException w:name="Plain Text" w:semiHidden="1" w:unhideWhenUsed="1"/>
+    <w:lsdException w:name="E-mail Signature" w:semiHidden="1" w:unhideWhenUsed="1"/>
+    <w:lsdException w:name="HTML Top of Form" w:semiHidden="1" w:unhideWhenUsed="1"/>
+    <w:lsdException w:name="HTML Bottom of Form" w:semiHidden="1" w:unhideWhenUsed="1"/>
+    <w:lsdException w:name="Normal (Web)" w:semiHidden="1" w:unhideWhenUsed="1"/>
+    <w:lsdException w:name="HTML Acronym" w:semiHidden="1" w:unhideWhenUsed="1"/>
+    <w:lsdException w:name="HTML Address" w:semiHidden="1" w:unhideWhenUsed="1"/>
+    <w:lsdException w:name="HTML Cite" w:semiHidden="1" w:unhideWhenUsed="1"/>
+    <w:lsdException w:name="HTML Code" w:semiHidden="1" w:unhideWhenUsed="1"/>
+    <w:lsdException w:name="HTML Definition" w:semiHidden="1" w:unhideWhenUsed="1"/>
+    <w:lsdException w:name="HTML Keyboard" w:semiHidden="1" w:unhideWhenUsed="1"/>
+    <w:lsdException w:name="HTML Preformatted" w:semiHidden="1" w:unhideWhenUsed="1"/>
+    <w:lsdException w:name="HTML Sample" w:semiHidden="1" w:unhideWhenUsed="1"/>
+    <w:lsdException w:name="HTML Typewriter" w:semiHidden="1" w:unhideWhenUsed="1"/>
+    <w:lsdException w:name="HTML Variable" w:semiHidden="1" w:unhideWhenUsed="1"/>
+    <w:lsdException w:name="Normal Table" w:semiHidden="1" w:unhideWhenUsed="1"/>
+    <w:lsdException w:name="annotation subject" w:semiHidden="1" w:unhideWhenUsed="1"/>
+    <w:lsdException w:name="No List" w:semiHidden="1" w:unhideWhenUsed="1"/>
+    <w:lsdException w:name="Outline List 1" w:semiHidden="1" w:unhideWhenUsed="1"/>
+    <w:lsdException w:name="Outline List 2" w:semiHidden="1" w:unhideWhenUsed="1"/>
+    <w:lsdException w:name="Outline List 3" w:semiHidden="1" w:unhideWhenUsed="1"/>
+    <w:lsdException w:name="Table Simple 1" w:semiHidden="1" w:unhideWhenUsed="1"/>
+    <w:lsdException w:name="Table Simple 2" w:semiHidden="1" w:unhideWhenUsed="1"/>
+    <w:lsdException w:name="Table Simple 3" w:semiHidden="1" w:unhideWhenUsed="1"/>
+    <w:lsdException w:name="Table Classic 1" w:semiHidden="1" w:unhideWhenUsed="1"/>
+    <w:lsdException w:name="Table Classic 2" w:semiHidden="1" w:unhideWhenUsed="1"/>
+    <w:lsdException w:name="Table Classic 3" w:semiHidden="1" w:unhideWhenUsed="1"/>
+    <w:lsdException w:name="Table Classic 4" w:semiHidden="1" w:unhideWhenUsed="1"/>
+    <w:lsdException w:name="Table Colorful 1" w:semiHidden="1" w:unhideWhenUsed="1"/>
+    <w:lsdException w:name="Table Colorful 2" w:semiHidden="1" w:unhideWhenUsed="1"/>
+    <w:lsdException w:name="Table Colorful 3" w:semiHidden="1" w:unhideWhenUsed="1"/>
+    <w:lsdException w:name="Table Columns 1" w:semiHidden="1" w:unhideWhenUsed="1"/>
+    <w:lsdException w:name="Table Columns 2" w:semiHidden="1" w:unhideWhenUsed="1"/>
+    <w:lsdException w:name="Table Columns 3" w:semiHidden="1" w:unhideWhenUsed="1"/>
+    <w:lsdException w:name="Table Columns 4" w:semiHidden="1" w:unhideWhenUsed="1"/>
+    <w:lsdException w:name="Table Columns 5" w:semiHidden="1" w:unhideWhenUsed="1"/>
+    <w:lsdException w:name="Table Grid 1" w:semiHidden="1" w:unhideWhenUsed="1"/>
+    <w:lsdException w:name="Table Grid 2" w:semiHidden="1" w:unhideWhenUsed="1"/>
+    <w:lsdException w:name="Table Grid 3" w:semiHidden="1" w:unhideWhenUsed="1"/>
+    <w:lsdException w:name="Table Grid 4" w:semiHidden="1" w:unhideWhenUsed="1"/>
+    <w:lsdException w:name="Table Grid 5" w:semiHidden="1" w:unhideWhenUsed="1"/>
+    <w:lsdException w:name="Table Grid 6" w:semiHidden="1" w:unhideWhenUsed="1"/>
+    <w:lsdException w:name="Table Grid 7" w:semiHidden="1" w:unhideWhenUsed="1"/>
+    <w:lsdException w:name="Table Grid 8" w:semiHidden="1" w:unhideWhenUsed="1"/>
+    <w:lsdException w:name="Table List 1" w:semiHidden="1" w:unhideWhenUsed="1"/>
+    <w:lsdException w:name="Table List 2" w:semiHidden="1" w:unhideWhenUsed="1"/>
+    <w:lsdException w:name="Table List 3" w:semiHidden="1" w:unhideWhenUsed="1"/>
+    <w:lsdException w:name="Table List 4" w:semiHidden="1" w:unhideWhenUsed="1"/>
+    <w:lsdException w:name="Table List 5" w:semiHidden="1" w:unhideWhenUsed="1"/>
+    <w:lsdException w:name="Table List 6" w:semiHidden="1" w:unhideWhenUsed="1"/>
+    <w:lsdException w:name="Table List 7" w:semiHidden="1" w:unhideWhenUsed="1"/>
+    <w:lsdException w:name="Table List 8" w:semiHidden="1" w:unhideWhenUsed="1"/>
+    <w:lsdException w:name="Table 3D effects 1" w:semiHidden="1" w:unhideWhenUsed="1"/>
+    <w:lsdException w:name="Table 3D effects 2" w:semiHidden="1" w:unhideWhenUsed="1"/>
+    <w:lsdException w:name="Table 3D effects 3" w:semiHidden="1" w:unhideWhenUsed="1"/>
+    <w:lsdException w:name="Table Contemporary" w:semiHidden="1" w:unhideWhenUsed="1"/>
+    <w:lsdException w:name="Table Elegant" w:semiHidden="1" w:unhideWhenUsed="1"/>
+    <w:lsdException w:name="Table Professional" w:semiHidden="1" w:unhideWhenUsed="1"/>
+    <w:lsdException w:name="Table Subtle 1" w:semiHidden="1" w:unhideWhenUsed="1"/>
+    <w:lsdException w:name="Table Subtle 2" w:semiHidden="1" w:unhideWhenUsed="1"/>
+    <w:lsdException w:name="Table Web 1" w:semiHidden="1" w:unhideWhenUsed="1"/>
+    <w:lsdException w:name="Table Web 2" w:semiHidden="1" w:unhideWhenUsed="1"/>
+    <w:lsdException w:name="Table Web 3" w:semiHidden="1" w:unhideWhenUsed="1"/>
+    <w:lsdException w:name="Balloon Text" w:semiHidden="1" w:unhideWhenUsed="1"/>
+    <w:lsdException w:name="Table Grid" w:semiHidden="1" w:uiPriority="59" w:unhideWhenUsed="1"/>
+    <w:lsdException w:name="Table Theme" w:semiHidden="1" w:unhideWhenUsed="1"/>
+    <w:lsdException w:name="Placeholder Text" w:semiHidden="1"/>
+    <w:lsdException w:name="No Spacing" w:uiPriority="1" w:qFormat="1"/>
+    <w:lsdException w:name="Light Shading" w:uiPriority="60"/>
+    <w:lsdException w:name="Light List" w:uiPriority="61"/>
+    <w:lsdException w:name="Light Grid" w:uiPriority="62"/>
+    <w:lsdException w:name="Medium Shading 1" w:uiPriority="63"/>
+    <w:lsdException w:name="Medium Shading 2" w:uiPriority="64"/>
+    <w:lsdException w:name="Medium List 1" w:uiPriority="65"/>
+    <w:lsdException w:name="Medium List 2" w:uiPriority="66"/>
+    <w:lsdException w:name="Medium Grid 1" w:uiPriority="67"/>
+    <w:lsdException w:name="Medium Grid 2" w:uiPriority="68"/>
+    <w:lsdException w:name="Medium Grid 3" w:uiPriority="69"/>
+    <w:lsdException w:name="Dark List" w:uiPriority="70"/>
+    <w:lsdException w:name="Colorful Shading" w:uiPriority="71"/>
+    <w:lsdException w:name="Colorful List" w:uiPriority="72"/>
+    <w:lsdException w:name="Colorful Grid" w:uiPriority="73"/>
+    <w:lsdException w:name="Light Shading Accent 1" w:uiPriority="60"/>
+    <w:lsdException w:name="Light List Accent 1" w:uiPriority="61"/>
+    <w:lsdException w:name="Light Grid Accent 1" w:uiPriority="62"/>
+    <w:lsdException w:name="Medium Shading 1 Accent 1" w:uiPriority="63"/>
+    <w:lsdException w:name="Medium Shading 2 Accent 1" w:uiPriority="64"/>
+    <w:lsdException w:name="Medium List 1 Accent 1" w:uiPriority="65"/>
+    <w:lsdException w:name="Revision" w:semiHidden="1"/>
+    <w:lsdException w:name="List Paragraph" w:uiPriority="34" w:qFormat="1"/>
+    <w:lsdException w:name="Quote" w:uiPriority="29" w:qFormat="1"/>
+    <w:lsdException w:name="Intense Quote" w:uiPriority="30" w:qFormat="1"/>
+    <w:lsdException w:name="Medium List 2 Accent 1" w:uiPriority="66"/>
+    <w:lsdException w:name="Medium Grid 1 Accent 1" w:uiPriority="67"/>
+    <w:lsdException w:name="Medium Grid 2 Accent 1" w:uiPriority="68"/>
+    <w:lsdException w:name="Medium Grid 3 Accent 1" w:uiPriority="69"/>
+    <w:lsdException w:name="Dark List Accent 1" w:uiPriority="70"/>
+    <w:lsdException w:name="Colorful Shading Accent 1" w:uiPriority="71"/>
+    <w:lsdException w:name="Colorful List Accent 1" w:uiPriority="72"/>
+    <w:lsdException w:name="Colorful Grid Accent 1" w:uiPriority="73"/>
+    <w:lsdException w:name="Light Shading Accent 2" w:uiPriority="60"/>
+    <w:lsdException w:name="Light List Accent 2" w:uiPriority="61"/>
+    <w:lsdException w:name="Light Grid Accent 2" w:uiPriority="62"/>
+    <w:lsdException w:name="Medium Shading 1 Accent 2" w:uiPriority="63"/>
+    <w:lsdException w:name="Medium Shading 2 Accent 2" w:uiPriority="64"/>
+    <w:lsdException w:name="Medium List 1 Accent 2" w:uiPriority="65"/>
+    <w:lsdException w:name="Medium List 2 Accent 2" w:uiPriority="66"/>
+    <w:lsdException w:name="Medium Grid 1 Accent 2" w:uiPriority="67"/>
+    <w:lsdException w:name="Medium Grid 2 Accent 2" w:uiPriority="68"/>
+    <w:lsdException w:name="Medium Grid 3 Accent 2" w:uiPriority="69"/>
+    <w:lsdException w:name="Dark List Accent 2" w:uiPriority="70"/>
+    <w:lsdException w:name="Colorful Shading Accent 2" w:uiPriority="71"/>
+    <w:lsdException w:name="Colorful List Accent 2" w:uiPriority="72"/>
+    <w:lsdException w:name="Colorful Grid Accent 2" w:uiPriority="73"/>
+    <w:lsdException w:name="Light Shading Accent 3" w:uiPriority="60"/>
+    <w:lsdException w:name="Light List Accent 3" w:uiPriority="61"/>
+    <w:lsdException w:name="Light Grid Accent 3" w:uiPriority="62"/>
+    <w:lsdException w:name="Medium Shading 1 Accent 3" w:uiPriority="63"/>
+    <w:lsdException w:name="Medium Shading 2 Accent 3" w:uiPriority="64"/>
+    <w:lsdException w:name="Medium List 1 Accent 3" w:uiPriority="65"/>
+    <w:lsdException w:name="Medium List 2 Accent 3" w:uiPriority="66"/>
+    <w:lsdException w:name="Medium Grid 1 Accent 3" w:uiPriority="67"/>
+    <w:lsdException w:name="Medium Grid 2 Accent 3" w:uiPriority="68"/>
+    <w:lsdException w:name="Medium Grid 3 Accent 3" w:uiPriority="69"/>
+    <w:lsdException w:name="Dark List Accent 3" w:uiPriority="70"/>
+    <w:lsdException w:name="Colorful Shading Accent 3" w:uiPriority="71"/>
+    <w:lsdException w:name="Colorful List Accent 3" w:uiPriority="72"/>
+    <w:lsdException w:name="Colorful Grid Accent 3" w:uiPriority="73"/>
+    <w:lsdException w:name="Light Shading Accent 4" w:uiPriority="60"/>
+    <w:lsdException w:name="Light List Accent 4" w:uiPriority="61"/>
+    <w:lsdException w:name="Light Grid Accent 4" w:uiPriority="62"/>
+    <w:lsdException w:name="Medium Shading 1 Accent 4" w:uiPriority="63"/>
+    <w:lsdException w:name="Medium Shading 2 Accent 4" w:uiPriority="64"/>
+    <w:lsdException w:name="Medium List 1 Accent 4" w:uiPriority="65"/>
+    <w:lsdException w:name="Medium List 2 Accent 4" w:uiPriority="66"/>
+    <w:lsdException w:name="Medium Grid 1 Accent 4" w:uiPriority="67"/>
+    <w:lsdException w:name="Medium Grid 2 Accent 4" w:uiPriority="68"/>
+    <w:lsdException w:name="Medium Grid 3 Accent 4" w:uiPriority="69"/>
+    <w:lsdException w:name="Dark List Accent 4" w:uiPriority="70"/>
+    <w:lsdException w:name="Colorful Shading Accent 4" w:uiPriority="71"/>
+    <w:lsdException w:name="Colorful List Accent 4" w:uiPriority="72"/>
+    <w:lsdException w:name="Colorful Grid Accent 4" w:uiPriority="73"/>
+    <w:lsdException w:name="Light Shading Accent 5" w:uiPriority="60"/>
+    <w:lsdException w:name="Light List Accent 5" w:uiPriority="61"/>
+    <w:lsdException w:name="Light Grid Accent 5" w:uiPriority="62"/>
+    <w:lsdException w:name="Medium Shading 1 Accent 5" w:uiPriority="63"/>
+    <w:lsdException w:name="Medium Shading 2 Accent 5" w:uiPriority="64"/>
+    <w:lsdException w:name="Medium List 1 Accent 5" w:uiPriority="65"/>
+    <w:lsdException w:name="Medium List 2 Accent 5" w:uiPriority="66"/>
+    <w:lsdException w:name="Medium Grid 1 Accent 5" w:uiPriority="67"/>
+    <w:lsdException w:name="Medium Grid 2 Accent 5" w:uiPriority="68"/>
+    <w:lsdException w:name="Medium Grid 3 Accent 5" w:uiPriority="69"/>
+    <w:lsdException w:name="Dark List Accent 5" w:uiPriority="70"/>
+    <w:lsdException w:name="Colorful Shading Accent 5" w:uiPriority="71"/>
+    <w:lsdException w:name="Colorful List Accent 5" w:uiPriority="72"/>
+    <w:lsdException w:name="Colorful Grid Accent 5" w:uiPriority="73"/>
+    <w:lsdException w:name="Light Shading Accent 6" w:uiPriority="60"/>
+    <w:lsdException w:name="Light List Accent 6" w:uiPriority="61"/>
+    <w:lsdException w:name="Light Grid Accent 6" w:uiPriority="62"/>
+    <w:lsdException w:name="Medium Shading 1 Accent 6" w:uiPriority="63"/>
+    <w:lsdException w:name="Medium Shading 2 Accent 6" w:uiPriority="64"/>
+    <w:lsdException w:name="Medium List 1 Accent 6" w:uiPriority="65"/>
+    <w:lsdException w:name="Medium List 2 Accent 6" w:uiPriority="66"/>
+    <w:lsdException w:name="Medium Grid 1 Accent 6" w:uiPriority="67"/>
+    <w:lsdException w:name="Medium Grid 2 Accent 6" w:uiPriority="68"/>
+    <w:lsdException w:name="Medium Grid 3 Accent 6" w:uiPriority="69"/>
+    <w:lsdException w:name="Dark List Accent 6" w:uiPriority="70"/>
+    <w:lsdException w:name="Colorful Shading Accent 6" w:uiPriority="71"/>
+    <w:lsdException w:name="Colorful List Accent 6" w:uiPriority="72"/>
+    <w:lsdException w:name="Colorful Grid Accent 6" w:uiPriority="73"/>
+    <w:lsdException w:name="Subtle Emphasis" w:uiPriority="19" w:qFormat="1"/>
+    <w:lsdException w:name="Intense Emphasis" w:uiPriority="21" w:qFormat="1"/>
+    <w:lsdException w:name="Subtle Reference" w:uiPriority="31" w:qFormat="1"/>
+    <w:lsdException w:name="Intense Reference" w:uiPriority="32" w:qFormat="1"/>
+    <w:lsdException w:name="Book Title" w:uiPriority="33" w:qFormat="1"/>
+    <w:lsdException w:name="Bibliography" w:semiHidden="1" w:uiPriority="37" w:unhideWhenUsed="1"/>
+    <w:lsdException w:name="TOC Heading" w:semiHidden="1" w:uiPriority="39" w:unhideWhenUsed="1" w:qFormat="1"/>
+    <w:lsdException w:name="Plain Table 1" w:uiPriority="41"/>
+    <w:lsdException w:name="Plain Table 2" w:uiPriority="42"/>
+    <w:lsdException w:name="Plain Table 3" w:uiPriority="43"/>
+    <w:lsdException w:name="Plain Table 4" w:uiPriority="44"/>
+    <w:lsdException w:name="Plain Table 5" w:uiPriority="45"/>
+    <w:lsdException w:name="Grid Table Light" w:uiPriority="40"/>
+    <w:lsdException w:name="Grid Table 1 Light" w:uiPriority="46"/>
+    <w:lsdException w:name="Grid Table 2" w:uiPriority="47"/>
+    <w:lsdException w:name="Grid Table 3" w:uiPriority="48"/>
+    <w:lsdException w:name="Grid Table 4" w:uiPriority="49"/>
+    <w:lsdException w:name="Grid Table 5 Dark" w:uiPriority="50"/>
+    <w:lsdException w:name="Grid Table 6 Colorful" w:uiPriority="51"/>
+    <w:lsdException w:name="Grid Table 7 Colorful" w:uiPriority="52"/>
+    <w:lsdException w:name="Grid Table 1 Light Accent 1" w:uiPriority="46"/>
+    <w:lsdException w:name="Grid Table 2 Accent 1" w:uiPriority="47"/>
+    <w:lsdException w:name="Grid Table 3 Accent 1" w:uiPriority="48"/>
+    <w:lsdException w:name="Grid Table 4 Accent 1" w:uiPriority="49"/>
+    <w:lsdException w:name="Grid Table 5 Dark Accent 1" w:uiPriority="50"/>
+    <w:lsdException w:name="Grid Table 6 Colorful Accent 1" w:uiPriority="51"/>
+    <w:lsdException w:name="Grid Table 7 Colorful Accent 1" w:uiPriority="52"/>
+    <w:lsdException w:name="Grid Table 1 Light Accent 2" w:uiPriority="46"/>
+    <w:lsdException w:name="Grid Table 2 Accent 2" w:uiPriority="47"/>
+    <w:lsdException w:name="Grid Table 3 Accent 2" w:uiPriority="48"/>
+    <w:lsdException w:name="Grid Table 4 Accent 2" w:uiPriority="49"/>
+    <w:lsdException w:name="Grid Table 5 Dark Accent 2" w:uiPriority="50"/>
+    <w:lsdException w:name="Grid Table 6 Colorful Accent 2" w:uiPriority="51"/>
+    <w:lsdException w:name="Grid Table 7 Colorful Accent 2" w:uiPriority="52"/>
+    <w:lsdException w:name="Grid Table 1 Light Accent 3" w:uiPriority="46"/>
+    <w:lsdException w:name="Grid Table 2 Accent 3" w:uiPriority="47"/>
+    <w:lsdException w:name="Grid Table 3 Accent 3" w:uiPriority="48"/>
+    <w:lsdException w:name="Grid Table 4 Accent 3" w:uiPriority="49"/>
+    <w:lsdException w:name="Grid Table 5 Dark Accent 3" w:uiPriority="50"/>
+    <w:lsdException w:name="Grid Table 6 Colorful Accent 3" w:uiPriority="51"/>
+    <w:lsdException w:name="Grid Table 7 Colorful Accent 3" w:uiPriority="52"/>
+    <w:lsdException w:name="Grid Table 1 Light Accent 4" w:uiPriority="46"/>
+    <w:lsdException w:name="Grid Table 2 Accent 4" w:uiPriority="47"/>
+    <w:lsdException w:name="Grid Table 3 Accent 4" w:uiPriority="48"/>
+    <w:lsdException w:name="Grid Table 4 Accent 4" w:uiPriority="49"/>
+    <w:lsdException w:name="Grid Table 5 Dark Accent 4" w:uiPriority="50"/>
+    <w:lsdException w:name="Grid Table 6 Colorful Accent 4" w:uiPriority="51"/>
+    <w:lsdException w:name="Grid Table 7 Colorful Accent 4" w:uiPriority="52"/>
+    <w:lsdException w:name="Grid Table 1 Light Accent 5" w:uiPriority="46"/>
+    <w:lsdException w:name="Grid Table 2 Accent 5" w:uiPriority="47"/>
+    <w:lsdException w:name="Grid Table 3 Accent 5" w:uiPriority="48"/>
+    <w:lsdException w:name="Grid Table 4 Accent 5" w:uiPriority="49"/>
+    <w:lsdException w:name="Grid Table 5 Dark Accent 5" w:uiPriority="50"/>
+    <w:lsdException w:name="Grid Table 6 Colorful Accent 5" w:uiPriority="51"/>
+    <w:lsdException w:name="Grid Table 7 Colorful Accent 5" w:uiPriority="52"/>
+    <w:lsdException w:name="Grid Table 1 Light Accent 6" w:uiPriority="46"/>
+    <w:lsdException w:name="Grid Table 2 Accent 6" w:uiPriority="47"/>
+    <w:lsdException w:name="Grid Table 3 Accent 6" w:uiPriority="48"/>
+    <w:lsdException w:name="Grid Table 4 Accent 6" w:uiPriority="49"/>
+    <w:lsdException w:name="Grid Table 5 Dark Accent 6" w:uiPriority="50"/>
+    <w:lsdException w:name="Grid Table 6 Colorful Accent 6" w:uiPriority="51"/>
+    <w:lsdException w:name="Grid Table 7 Colorful Accent 6" w:uiPriority="52"/>
+    <w:lsdException w:name="List Table 1 Light" w:uiPriority="46"/>
+    <w:lsdException w:name="List Table 2" w:uiPriority="47"/>
+    <w:lsdException w:name="List Table 3" w:uiPriority="48"/>
+    <w:lsdException w:name="List Table 4" w:uiPriority="49"/>
+    <w:lsdException w:name="List Table 5 Dark" w:uiPriority="50"/>
+    <w:lsdException w:name="List Table 6 Colorful" w:uiPriority="51"/>
+    <w:lsdException w:name="List Table 7 Colorful" w:uiPriority="52"/>
+    <w:lsdException w:name="List Table 1 Light Accent 1" w:uiPriority="46"/>
+    <w:lsdException w:name="List Table 2 Accent 1" w:uiPriority="47"/>
+    <w:lsdException w:name="List Table 3 Accent 1" w:uiPriority="48"/>
+    <w:lsdException w:name="List Table 4 Accent 1" w:uiPriority="49"/>
+    <w:lsdException w:name="List Table 5 Dark Accent 1" w:uiPriority="50"/>
+    <w:lsdException w:name="List Table 6 Colorful Accent 1" w:uiPriority="51"/>
+    <w:lsdException w:name="List Table 7 Colorful Accent 1" w:uiPriority="52"/>
+    <w:lsdException w:name="List Table 1 Light Accent 2" w:uiPriority="46"/>
+    <w:lsdException w:name="List Table 2 Accent 2" w:uiPriority="47"/>
+    <w:lsdException w:name="List Table 3 Accent 2" w:uiPriority="48"/>
+    <w:lsdException w:name="List Table 4 Accent 2" w:uiPriority="49"/>
+    <w:lsdException w:name="List Table 5 Dark Accent 2" w:uiPriority="50"/>
+    <w:lsdException w:name="List Table 6 Colorful Accent 2" w:uiPriority="51"/>
+    <w:lsdException w:name="List Table 7 Colorful Accent 2" w:uiPriority="52"/>
+    <w:lsdException w:name="List Table 1 Light Accent 3" w:uiPriority="46"/>
+    <w:lsdException w:name="List Table 2 Accent 3" w:uiPriority="47"/>
+    <w:lsdException w:name="List Table 3 Accent 3" w:uiPriority="48"/>
+    <w:lsdException w:name="List Table 4 Accent 3" w:uiPriority="49"/>
+    <w:lsdException w:name="List Table 5 Dark Accent 3" w:uiPriority="50"/>
+    <w:lsdException w:name="List Table 6 Colorful Accent 3" w:uiPriority="51"/>
+    <w:lsdException w:name="List Table 7 Colorful Accent 3" w:uiPriority="52"/>
+    <w:lsdException w:name="List Table 1 Light Accent 4" w:uiPriority="46"/>
+    <w:lsdException w:name="List Table 2 Accent 4" w:uiPriority="47"/>
+    <w:lsdException w:name="List Table 3 Accent 4" w:uiPriority="48"/>
+    <w:lsdException w:name="List Table 4 Accent 4" w:uiPriority="49"/>
+    <w:lsdException w:name="List Table 5 Dark Accent 4" w:uiPriority="50"/>
+    <w:lsdException w:name="List Table 6 Colorful Accent 4" w:uiPriority="51"/>
+    <w:lsdException w:name="List Table 7 Colorful Accent 4" w:uiPriority="52"/>
+    <w:lsdException w:name="List Table 1 Light Accent 5" w:uiPriority="46"/>
+    <w:lsdException w:name="List Table 2 Accent 5" w:uiPriority="47"/>
+    <w:lsdException w:name="List Table 3 Accent 5" w:uiPriority="48"/>
+    <w:lsdException w:name="List Table 4 Accent 5" w:uiPriority="49"/>
+    <w:lsdException w:name="List Table 5 Dark Accent 5" w:uiPriority="50"/>
+    <w:lsdException w:name="List Table 6 Colorful Accent 5" w:uiPriority="51"/>
+    <w:lsdException w:name="List Table 7 Colorful Accent 5" w:uiPriority="52"/>
+    <w:lsdException w:name="List Table 1 Light Accent 6" w:uiPriority="46"/>
+    <w:lsdException w:name="List Table 2 Accent 6" w:uiPriority="47"/>
+    <w:lsdException w:name="List Table 3 Accent 6" w:uiPriority="48"/>
+    <w:lsdException w:name="List Table 4 Accent 6" w:uiPriority="49"/>
+    <w:lsdException w:name="List Table 5 Dark Accent 6" w:uiPriority="50"/>
+    <w:lsdException w:name="List Table 6 Colorful Accent 6" w:uiPriority="51"/>
+    <w:lsdException w:name="List Table 7 Colorful Accent 6" w:uiPriority="52"/>
+    <w:lsdException w:name="Mention" w:semiHidden="1" w:unhideWhenUsed="1"/>
+    <w:lsdException w:name="Smart Hyperlink" w:semiHidden="1" w:unhideWhenUsed="1"/>
+    <w:lsdException w:name="Hashtag" w:semiHidden="1" w:unhideWhenUsed="1"/>
+    <w:lsdException w:name="Unresolved Mention" w:semiHidden="1" w:unhideWhenUsed="1"/>
   </w:latentStyles>
   <w:style w:type="paragraph" w:default="1" w:styleId="a">
     <w:name w:val="Normal"/>
@@ -5709,8 +6311,8 @@
   </w:style>
   <w:style w:type="paragraph" w:styleId="1">
     <w:name w:val="heading 1"/>
-    <w:basedOn w:val="normal"/>
-    <w:next w:val="normal"/>
+    <w:basedOn w:val="10"/>
+    <w:next w:val="10"/>
     <w:rsid w:val="008E0F66"/>
     <w:pPr>
       <w:spacing w:before="600" w:line="240" w:lineRule="auto"/>
@@ -5725,8 +6327,8 @@
   </w:style>
   <w:style w:type="paragraph" w:styleId="2">
     <w:name w:val="heading 2"/>
-    <w:basedOn w:val="normal"/>
-    <w:next w:val="normal"/>
+    <w:basedOn w:val="10"/>
+    <w:next w:val="10"/>
     <w:rsid w:val="008E0F66"/>
     <w:pPr>
       <w:keepNext/>
@@ -5744,8 +6346,8 @@
   </w:style>
   <w:style w:type="paragraph" w:styleId="3">
     <w:name w:val="heading 3"/>
-    <w:basedOn w:val="normal"/>
-    <w:next w:val="normal"/>
+    <w:basedOn w:val="10"/>
+    <w:next w:val="10"/>
     <w:rsid w:val="008E0F66"/>
     <w:pPr>
       <w:keepNext/>
@@ -5762,8 +6364,8 @@
   </w:style>
   <w:style w:type="paragraph" w:styleId="4">
     <w:name w:val="heading 4"/>
-    <w:basedOn w:val="normal"/>
-    <w:next w:val="normal"/>
+    <w:basedOn w:val="10"/>
+    <w:next w:val="10"/>
     <w:rsid w:val="008E0F66"/>
     <w:pPr>
       <w:keepNext/>
@@ -5781,8 +6383,8 @@
   </w:style>
   <w:style w:type="paragraph" w:styleId="5">
     <w:name w:val="heading 5"/>
-    <w:basedOn w:val="normal"/>
-    <w:next w:val="normal"/>
+    <w:basedOn w:val="10"/>
+    <w:next w:val="10"/>
     <w:rsid w:val="008E0F66"/>
     <w:pPr>
       <w:keepNext/>
@@ -5799,8 +6401,8 @@
   </w:style>
   <w:style w:type="paragraph" w:styleId="6">
     <w:name w:val="heading 6"/>
-    <w:basedOn w:val="normal"/>
-    <w:next w:val="normal"/>
+    <w:basedOn w:val="10"/>
+    <w:next w:val="10"/>
     <w:rsid w:val="008E0F66"/>
     <w:pPr>
       <w:keepNext/>
@@ -5827,7 +6429,6 @@
     <w:uiPriority w:val="99"/>
     <w:semiHidden/>
     <w:unhideWhenUsed/>
-    <w:qFormat/>
     <w:tblPr>
       <w:tblInd w:w="0" w:type="dxa"/>
       <w:tblCellMar>
@@ -5844,8 +6445,8 @@
     <w:semiHidden/>
     <w:unhideWhenUsed/>
   </w:style>
-  <w:style w:type="paragraph" w:customStyle="1" w:styleId="normal">
-    <w:name w:val="normal"/>
+  <w:style w:type="paragraph" w:customStyle="1" w:styleId="10">
+    <w:name w:val="內文1"/>
     <w:rsid w:val="008E0F66"/>
   </w:style>
   <w:style w:type="table" w:customStyle="1" w:styleId="TableNormal">
@@ -5862,8 +6463,8 @@
   </w:style>
   <w:style w:type="paragraph" w:styleId="a3">
     <w:name w:val="Title"/>
-    <w:basedOn w:val="normal"/>
-    <w:next w:val="normal"/>
+    <w:basedOn w:val="10"/>
+    <w:next w:val="10"/>
     <w:rsid w:val="008E0F66"/>
     <w:pPr>
       <w:spacing w:before="0" w:after="120" w:line="240" w:lineRule="auto"/>
@@ -5878,8 +6479,8 @@
   </w:style>
   <w:style w:type="paragraph" w:styleId="a4">
     <w:name w:val="Subtitle"/>
-    <w:basedOn w:val="normal"/>
-    <w:next w:val="normal"/>
+    <w:basedOn w:val="10"/>
+    <w:next w:val="10"/>
     <w:rsid w:val="008E0F66"/>
     <w:pPr>
       <w:spacing w:before="0" w:line="276" w:lineRule="auto"/>
@@ -5896,12 +6497,6 @@
     <w:tblPr>
       <w:tblStyleRowBandSize w:val="1"/>
       <w:tblStyleColBandSize w:val="1"/>
-      <w:tblCellMar>
-        <w:top w:w="0" w:type="dxa"/>
-        <w:left w:w="0" w:type="dxa"/>
-        <w:bottom w:w="0" w:type="dxa"/>
-        <w:right w:w="0" w:type="dxa"/>
-      </w:tblCellMar>
     </w:tblPr>
   </w:style>
   <w:style w:type="paragraph" w:styleId="a6">

--- a/data/Resume - Chi Lun Chang.docx
+++ b/data/Resume - Chi Lun Chang.docx
@@ -507,17 +507,7 @@
                 <w:b w:val="0"/>
                 <w:i/>
               </w:rPr>
-              <w:t>Tech</w:t>
-            </w:r>
-            <w:bookmarkStart w:id="4" w:name="_GoBack"/>
-            <w:bookmarkEnd w:id="4"/>
-            <w:r>
-              <w:rPr>
-                <w:rFonts w:hint="eastAsia"/>
-                <w:b w:val="0"/>
-                <w:i/>
-              </w:rPr>
-              <w:t>nical Manager</w:t>
+              <w:t>Technical Manager</w:t>
             </w:r>
           </w:p>
           <w:p>
@@ -534,8 +524,8 @@
                 <w:color w:val="auto"/>
               </w:rPr>
             </w:pPr>
-            <w:bookmarkStart w:id="5" w:name="_n64fgzu3lwuy" w:colFirst="0" w:colLast="0"/>
-            <w:bookmarkEnd w:id="5"/>
+            <w:bookmarkStart w:id="4" w:name="_n64fgzu3lwuy" w:colFirst="0" w:colLast="0"/>
+            <w:bookmarkEnd w:id="4"/>
             <w:r>
               <w:rPr>
                 <w:rFonts w:eastAsiaTheme="minorEastAsia" w:hint="eastAsia"/>
@@ -721,14 +711,20 @@
                 <w:rFonts w:hint="eastAsia"/>
                 <w:color w:val="auto"/>
               </w:rPr>
-              <w:t xml:space="preserve">tuning flows. </w:t>
-            </w:r>
-            <w:r>
-              <w:rPr>
-                <w:rFonts w:hint="eastAsia"/>
-                <w:color w:val="auto"/>
-              </w:rPr>
-              <w:t xml:space="preserve"> Familiar to </w:t>
+              <w:t>tuning flows</w:t>
+            </w:r>
+            <w:r>
+              <w:rPr>
+                <w:color w:val="auto"/>
+              </w:rPr>
+              <w:t xml:space="preserve"> on our camera C++ modules. </w:t>
+            </w:r>
+            <w:r>
+              <w:rPr>
+                <w:rFonts w:hint="eastAsia"/>
+                <w:color w:val="auto"/>
+              </w:rPr>
+              <w:t xml:space="preserve">Familiar to </w:t>
             </w:r>
             <w:r>
               <w:rPr>
@@ -741,7 +737,13 @@
               <w:rPr>
                 <w:color w:val="auto"/>
               </w:rPr>
-              <w:t>interface, camera</w:t>
+              <w:t xml:space="preserve">interface, </w:t>
+            </w:r>
+            <w:r>
+              <w:rPr>
+                <w:color w:val="auto"/>
+              </w:rPr>
+              <w:t>camera</w:t>
             </w:r>
             <w:r>
               <w:rPr>
@@ -755,47 +757,17 @@
                 <w:rFonts w:hint="eastAsia"/>
                 <w:color w:val="auto"/>
               </w:rPr>
-              <w:t>post</w:t>
-            </w:r>
-            <w:r>
-              <w:rPr>
-                <w:rFonts w:hint="eastAsia"/>
-                <w:color w:val="auto"/>
-              </w:rPr>
-              <w:t xml:space="preserve"> </w:t>
-            </w:r>
-            <w:r>
-              <w:rPr>
-                <w:rFonts w:hint="eastAsia"/>
-                <w:color w:val="auto"/>
-              </w:rPr>
-              <w:t xml:space="preserve">process </w:t>
-            </w:r>
-            <w:r>
-              <w:rPr>
-                <w:rFonts w:hint="eastAsia"/>
-                <w:color w:val="auto"/>
-              </w:rPr>
-              <w:t>(ISP</w:t>
-            </w:r>
-            <w:r>
-              <w:rPr>
-                <w:rFonts w:hint="eastAsia"/>
-                <w:color w:val="auto"/>
-              </w:rPr>
-              <w:t xml:space="preserve"> modules</w:t>
-            </w:r>
-            <w:r>
-              <w:rPr>
-                <w:rFonts w:hint="eastAsia"/>
-                <w:color w:val="auto"/>
-              </w:rPr>
-              <w:t xml:space="preserve">, </w:t>
+              <w:t>ISP</w:t>
+            </w:r>
+            <w:r>
+              <w:rPr>
+                <w:color w:val="auto"/>
+              </w:rPr>
+              <w:t xml:space="preserve">/3A on android C++ native framework and our </w:t>
             </w:r>
             <w:proofErr w:type="spellStart"/>
             <w:r>
               <w:rPr>
-                <w:rFonts w:hint="eastAsia"/>
                 <w:color w:val="auto"/>
               </w:rPr>
               <w:t>bitTrue</w:t>
@@ -803,54 +775,23 @@
             <w:proofErr w:type="spellEnd"/>
             <w:r>
               <w:rPr>
-                <w:rFonts w:hint="eastAsia"/>
-                <w:color w:val="auto"/>
-              </w:rPr>
-              <w:t xml:space="preserve">) </w:t>
-            </w:r>
-            <w:r>
-              <w:rPr>
-                <w:rFonts w:hint="eastAsia"/>
-                <w:color w:val="auto"/>
-              </w:rPr>
-              <w:t xml:space="preserve">and </w:t>
-            </w:r>
-            <w:r>
-              <w:rPr>
-                <w:rFonts w:hint="eastAsia"/>
-                <w:color w:val="auto"/>
-              </w:rPr>
-              <w:t xml:space="preserve">camera </w:t>
-            </w:r>
-            <w:r>
-              <w:rPr>
-                <w:rFonts w:hint="eastAsia"/>
-                <w:color w:val="auto"/>
-              </w:rPr>
-              <w:t>3</w:t>
-            </w:r>
-            <w:proofErr w:type="gramStart"/>
-            <w:r>
-              <w:rPr>
-                <w:rFonts w:hint="eastAsia"/>
-                <w:color w:val="auto"/>
-              </w:rPr>
-              <w:t>A(</w:t>
-            </w:r>
-            <w:proofErr w:type="gramEnd"/>
-            <w:r>
-              <w:rPr>
-                <w:rFonts w:hint="eastAsia"/>
-                <w:color w:val="auto"/>
-              </w:rPr>
-              <w:t>auto focus/auto exposure/auto white balance)</w:t>
-            </w:r>
-            <w:r>
-              <w:rPr>
-                <w:rFonts w:hint="eastAsia"/>
-                <w:color w:val="auto"/>
-              </w:rPr>
-              <w:t xml:space="preserve"> flow</w:t>
+                <w:color w:val="auto"/>
+              </w:rPr>
+              <w:t xml:space="preserve"> flow with </w:t>
+            </w:r>
+            <w:proofErr w:type="spellStart"/>
+            <w:r>
+              <w:rPr>
+                <w:color w:val="auto"/>
+              </w:rPr>
+              <w:t>CModel</w:t>
+            </w:r>
+            <w:proofErr w:type="spellEnd"/>
+            <w:r>
+              <w:rPr>
+                <w:color w:val="auto"/>
+              </w:rPr>
+              <w:t xml:space="preserve"> by python scripts. </w:t>
             </w:r>
           </w:p>
           <w:p>
@@ -913,13 +854,19 @@
               </w:rPr>
               <w:t xml:space="preserve"> </w:t>
             </w:r>
+            <w:r>
+              <w:rPr>
+                <w:color w:val="auto"/>
+              </w:rPr>
+              <w:t xml:space="preserve">OpenCL + </w:t>
+            </w:r>
             <w:proofErr w:type="spellStart"/>
             <w:r>
               <w:rPr>
                 <w:rFonts w:hint="eastAsia"/>
                 <w:color w:val="auto"/>
               </w:rPr>
-              <w:t>openCL</w:t>
+              <w:t>OpenVX</w:t>
             </w:r>
             <w:proofErr w:type="spellEnd"/>
             <w:r>
@@ -927,7 +874,13 @@
                 <w:rFonts w:hint="eastAsia"/>
                 <w:color w:val="auto"/>
               </w:rPr>
-              <w:t xml:space="preserve"> with </w:t>
+              <w:t xml:space="preserve"> or </w:t>
+            </w:r>
+            <w:r>
+              <w:rPr>
+                <w:color w:val="auto"/>
+              </w:rPr>
+              <w:t xml:space="preserve">OpenCL + </w:t>
             </w:r>
             <w:proofErr w:type="spellStart"/>
             <w:r>
@@ -935,7 +888,7 @@
                 <w:rFonts w:hint="eastAsia"/>
                 <w:color w:val="auto"/>
               </w:rPr>
-              <w:t>OpenVX</w:t>
+              <w:t>openCV</w:t>
             </w:r>
             <w:proofErr w:type="spellEnd"/>
             <w:r>
@@ -945,15 +898,26 @@
               </w:rPr>
               <w:t xml:space="preserve"> or </w:t>
             </w:r>
-            <w:proofErr w:type="spellStart"/>
-            <w:r>
-              <w:rPr>
-                <w:rFonts w:hint="eastAsia"/>
-                <w:color w:val="auto"/>
-              </w:rPr>
-              <w:t>openCLwith</w:t>
-            </w:r>
-            <w:proofErr w:type="spellEnd"/>
+            <w:r>
+              <w:rPr>
+                <w:color w:val="auto"/>
+              </w:rPr>
+              <w:t xml:space="preserve">Halide. </w:t>
+            </w:r>
+            <w:r>
+              <w:rPr>
+                <w:rFonts w:hint="eastAsia"/>
+                <w:color w:val="auto"/>
+              </w:rPr>
+              <w:t>(</w:t>
+            </w:r>
+            <w:r>
+              <w:rPr>
+                <w:rFonts w:hint="eastAsia"/>
+                <w:color w:val="auto"/>
+              </w:rPr>
+              <w:t>ex:</w:t>
+            </w:r>
             <w:r>
               <w:rPr>
                 <w:rFonts w:hint="eastAsia"/>
@@ -961,41 +925,26 @@
               </w:rPr>
               <w:t xml:space="preserve"> </w:t>
             </w:r>
-            <w:proofErr w:type="spellStart"/>
-            <w:r>
-              <w:rPr>
-                <w:rFonts w:hint="eastAsia"/>
-                <w:color w:val="auto"/>
-              </w:rPr>
-              <w:t>openCV</w:t>
-            </w:r>
-            <w:proofErr w:type="spellEnd"/>
-            <w:r>
-              <w:rPr>
-                <w:rFonts w:hint="eastAsia"/>
-                <w:color w:val="auto"/>
-              </w:rPr>
-              <w:t xml:space="preserve"> or </w:t>
-            </w:r>
-            <w:r>
-              <w:rPr>
-                <w:color w:val="auto"/>
-              </w:rPr>
-              <w:t xml:space="preserve">Halide. </w:t>
-            </w:r>
-            <w:r>
-              <w:rPr>
-                <w:rFonts w:hint="eastAsia"/>
-                <w:color w:val="auto"/>
-              </w:rPr>
-              <w:t>(</w:t>
-            </w:r>
-            <w:r>
-              <w:rPr>
-                <w:rFonts w:hint="eastAsia"/>
-                <w:color w:val="auto"/>
-              </w:rPr>
-              <w:t>ex:</w:t>
+            <w:r>
+              <w:rPr>
+                <w:rFonts w:hint="eastAsia"/>
+                <w:color w:val="auto"/>
+              </w:rPr>
+              <w:t xml:space="preserve">canny edge, </w:t>
+            </w:r>
+            <w:r>
+              <w:rPr>
+                <w:rFonts w:hint="eastAsia"/>
+                <w:color w:val="auto"/>
+              </w:rPr>
+              <w:t>pedestrian/face detection</w:t>
+            </w:r>
+            <w:r>
+              <w:rPr>
+                <w:rFonts w:hint="eastAsia"/>
+                <w:color w:val="auto"/>
+              </w:rPr>
+              <w:t>)</w:t>
             </w:r>
             <w:r>
               <w:rPr>
@@ -1009,21 +958,13 @@
                 <w:rFonts w:hint="eastAsia"/>
                 <w:color w:val="auto"/>
               </w:rPr>
-              <w:t xml:space="preserve">canny edge, </w:t>
-            </w:r>
-            <w:r>
-              <w:rPr>
-                <w:rFonts w:hint="eastAsia"/>
-                <w:color w:val="auto"/>
-              </w:rPr>
-              <w:t>pedestrian/face detection</w:t>
-            </w:r>
-            <w:r>
-              <w:rPr>
-                <w:rFonts w:hint="eastAsia"/>
-                <w:color w:val="auto"/>
-              </w:rPr>
-              <w:t>)</w:t>
+              <w:t xml:space="preserve">and survey DNN </w:t>
+            </w:r>
+            <w:r>
+              <w:rPr>
+                <w:color w:val="auto"/>
+              </w:rPr>
+              <w:t>–</w:t>
             </w:r>
             <w:r>
               <w:rPr>
@@ -1034,60 +975,81 @@
             </w:r>
             <w:r>
               <w:rPr>
-                <w:rFonts w:hint="eastAsia"/>
-                <w:color w:val="auto"/>
-              </w:rPr>
-              <w:t xml:space="preserve">and survey DNN </w:t>
-            </w:r>
-            <w:r>
-              <w:rPr>
-                <w:color w:val="auto"/>
-              </w:rPr>
-              <w:t>–</w:t>
-            </w:r>
-            <w:r>
-              <w:rPr>
-                <w:rFonts w:hint="eastAsia"/>
+                <w:color w:val="auto"/>
+              </w:rPr>
+              <w:t>C</w:t>
+            </w:r>
+            <w:r>
+              <w:rPr>
+                <w:rFonts w:hint="eastAsia"/>
+                <w:color w:val="auto"/>
+              </w:rPr>
+              <w:t xml:space="preserve">affe </w:t>
+            </w:r>
+            <w:r>
+              <w:rPr>
+                <w:rFonts w:hint="eastAsia"/>
+                <w:color w:val="auto"/>
+              </w:rPr>
+              <w:t xml:space="preserve">for </w:t>
+            </w:r>
+            <w:r>
+              <w:rPr>
+                <w:rFonts w:hint="eastAsia"/>
+                <w:color w:val="auto"/>
+              </w:rPr>
+              <w:t xml:space="preserve">the possibility of </w:t>
+            </w:r>
+            <w:r>
+              <w:rPr>
+                <w:rFonts w:hint="eastAsia"/>
+                <w:color w:val="auto"/>
+              </w:rPr>
+              <w:t>ADAS application.</w:t>
+            </w:r>
+            <w:r>
+              <w:rPr>
+                <w:color w:val="auto"/>
+              </w:rPr>
+              <w:t xml:space="preserve"> Caffe, OpenCV</w:t>
+            </w:r>
+            <w:r>
+              <w:rPr>
+                <w:color w:val="auto"/>
+              </w:rPr>
+              <w:t xml:space="preserve">, </w:t>
+            </w:r>
+            <w:r>
+              <w:rPr>
+                <w:color w:val="auto"/>
+              </w:rPr>
+              <w:t>Halide</w:t>
+            </w:r>
+            <w:r>
+              <w:rPr>
                 <w:color w:val="auto"/>
               </w:rPr>
               <w:t xml:space="preserve"> </w:t>
             </w:r>
-            <w:proofErr w:type="spellStart"/>
-            <w:r>
-              <w:rPr>
-                <w:rFonts w:hint="eastAsia"/>
-                <w:color w:val="auto"/>
-              </w:rPr>
-              <w:t>caffe</w:t>
-            </w:r>
-            <w:proofErr w:type="spellEnd"/>
-            <w:r>
-              <w:rPr>
-                <w:rFonts w:hint="eastAsia"/>
-                <w:color w:val="auto"/>
-              </w:rPr>
-              <w:t xml:space="preserve"> </w:t>
-            </w:r>
-            <w:r>
-              <w:rPr>
-                <w:rFonts w:hint="eastAsia"/>
-                <w:color w:val="auto"/>
-              </w:rPr>
-              <w:t xml:space="preserve">for </w:t>
-            </w:r>
-            <w:r>
-              <w:rPr>
-                <w:rFonts w:hint="eastAsia"/>
-                <w:color w:val="auto"/>
-              </w:rPr>
-              <w:t xml:space="preserve">the possibility of </w:t>
-            </w:r>
-            <w:r>
-              <w:rPr>
-                <w:rFonts w:hint="eastAsia"/>
-                <w:color w:val="auto"/>
-              </w:rPr>
-              <w:t>ADAS application.</w:t>
+            <w:bookmarkStart w:id="5" w:name="_GoBack"/>
+            <w:bookmarkEnd w:id="5"/>
+            <w:r>
+              <w:rPr>
+                <w:color w:val="auto"/>
+              </w:rPr>
+              <w:t xml:space="preserve">are </w:t>
+            </w:r>
+            <w:r>
+              <w:rPr>
+                <w:color w:val="auto"/>
+              </w:rPr>
+              <w:t xml:space="preserve">all </w:t>
+            </w:r>
+            <w:r>
+              <w:rPr>
+                <w:color w:val="auto"/>
+              </w:rPr>
+              <w:t>based on C++.</w:t>
             </w:r>
           </w:p>
           <w:p>
@@ -1382,31 +1344,26 @@
               </w:rPr>
               <w:t xml:space="preserve"> </w:t>
             </w:r>
-            <w:proofErr w:type="gramStart"/>
-            <w:r>
-              <w:rPr>
-                <w:rFonts w:hint="eastAsia"/>
+            <w:r>
+              <w:rPr>
                 <w:color w:val="auto"/>
               </w:rPr>
               <w:t>&amp;</w:t>
             </w:r>
             <w:r>
               <w:rPr>
-                <w:rFonts w:hint="eastAsia"/>
-                <w:color w:val="auto"/>
-              </w:rPr>
-              <w:t xml:space="preserve">  </w:t>
+                <w:color w:val="auto"/>
+              </w:rPr>
+              <w:t xml:space="preserve"> </w:t>
             </w:r>
             <w:proofErr w:type="spellStart"/>
             <w:r>
               <w:rPr>
-                <w:rFonts w:hint="eastAsia"/>
                 <w:color w:val="auto"/>
               </w:rPr>
               <w:t>en</w:t>
             </w:r>
             <w:proofErr w:type="spellEnd"/>
-            <w:proofErr w:type="gramEnd"/>
             <w:r>
               <w:rPr>
                 <w:rFonts w:hint="eastAsia"/>
@@ -1844,7 +1801,20 @@
                 <w:rFonts w:hint="eastAsia"/>
                 <w:color w:val="auto"/>
               </w:rPr>
-              <w:t>Manage to support multimedia (from USB/SD card) and streaming playback (from network) in digital TV and android TV</w:t>
+              <w:t xml:space="preserve">Manage to support multimedia (from USB/SD card) and streaming playback (from network) in digital </w:t>
+            </w:r>
+            <w:r>
+              <w:rPr>
+                <w:color w:val="auto"/>
+              </w:rPr>
+              <w:t xml:space="preserve">and </w:t>
+            </w:r>
+            <w:r>
+              <w:rPr>
+                <w:rFonts w:hint="eastAsia"/>
+                <w:color w:val="auto"/>
+              </w:rPr>
+              <w:t>android TV</w:t>
             </w:r>
             <w:r>
               <w:rPr>
@@ -1860,61 +1830,12 @@
               </w:rPr>
               <w:t xml:space="preserve"> </w:t>
             </w:r>
-            <w:proofErr w:type="spellStart"/>
-            <w:r>
-              <w:rPr>
-                <w:rFonts w:hint="eastAsia"/>
-                <w:color w:val="auto"/>
-              </w:rPr>
-              <w:t>stagefright</w:t>
-            </w:r>
-            <w:proofErr w:type="spellEnd"/>
-            <w:r>
-              <w:rPr>
-                <w:rFonts w:hint="eastAsia"/>
-                <w:color w:val="auto"/>
-              </w:rPr>
-              <w:t xml:space="preserve"> </w:t>
-            </w:r>
-            <w:r>
-              <w:rPr>
-                <w:rFonts w:hint="eastAsia"/>
-                <w:color w:val="auto"/>
-              </w:rPr>
-              <w:t>&amp;</w:t>
-            </w:r>
-            <w:r>
-              <w:rPr>
-                <w:rFonts w:hint="eastAsia"/>
-                <w:color w:val="auto"/>
-              </w:rPr>
-              <w:t xml:space="preserve"> </w:t>
-            </w:r>
-            <w:proofErr w:type="spellStart"/>
-            <w:proofErr w:type="gramStart"/>
-            <w:r>
-              <w:rPr>
-                <w:rFonts w:hint="eastAsia"/>
-                <w:color w:val="auto"/>
-              </w:rPr>
-              <w:t>openMax</w:t>
-            </w:r>
-            <w:proofErr w:type="spellEnd"/>
-            <w:r>
-              <w:rPr>
-                <w:rFonts w:hint="eastAsia"/>
-                <w:color w:val="auto"/>
-              </w:rPr>
-              <w:t>.</w:t>
-            </w:r>
-            <w:r>
-              <w:rPr>
-                <w:rFonts w:hint="eastAsia"/>
-                <w:color w:val="auto"/>
-              </w:rPr>
-              <w:t>.</w:t>
-            </w:r>
-            <w:proofErr w:type="gramEnd"/>
+            <w:r>
+              <w:rPr>
+                <w:color w:val="auto"/>
+              </w:rPr>
+              <w:t>android C++ native framework.</w:t>
+            </w:r>
           </w:p>
           <w:p>
             <w:pPr>
@@ -1982,10 +1903,16 @@
             <w:proofErr w:type="spellEnd"/>
             <w:r>
               <w:rPr>
-                <w:rFonts w:hint="eastAsia"/>
-                <w:color w:val="auto"/>
-              </w:rPr>
-              <w:t xml:space="preserve"> in LG project. </w:t>
+                <w:color w:val="auto"/>
+              </w:rPr>
+              <w:t xml:space="preserve"> </w:t>
+            </w:r>
+            <w:r>
+              <w:rPr>
+                <w:rFonts w:hint="eastAsia"/>
+                <w:color w:val="auto"/>
+              </w:rPr>
+              <w:t xml:space="preserve">in LG project. </w:t>
             </w:r>
           </w:p>
           <w:p>
@@ -2098,15 +2025,12 @@
               </w:rPr>
               <w:t xml:space="preserve">system </w:t>
             </w:r>
-            <w:proofErr w:type="gramStart"/>
-            <w:r>
-              <w:rPr>
-                <w:rFonts w:hint="eastAsia"/>
-                <w:color w:val="auto"/>
-              </w:rPr>
-              <w:t>features ,</w:t>
-            </w:r>
-            <w:proofErr w:type="gramEnd"/>
+            <w:r>
+              <w:rPr>
+                <w:color w:val="auto"/>
+              </w:rPr>
+              <w:t>features,</w:t>
+            </w:r>
             <w:r>
               <w:rPr>
                 <w:rFonts w:hint="eastAsia"/>
@@ -2342,22 +2266,12 @@
                 <w:color w:val="auto"/>
               </w:rPr>
             </w:pPr>
-            <w:proofErr w:type="gramStart"/>
-            <w:r>
-              <w:rPr>
-                <w:rFonts w:hint="eastAsia"/>
-                <w:color w:val="auto"/>
-              </w:rPr>
-              <w:t xml:space="preserve">DVD </w:t>
-            </w:r>
-            <w:r>
-              <w:rPr>
-                <w:rFonts w:hint="eastAsia"/>
-                <w:color w:val="auto"/>
-              </w:rPr>
-              <w:t xml:space="preserve"> team</w:t>
-            </w:r>
-            <w:proofErr w:type="gramEnd"/>
+            <w:r>
+              <w:rPr>
+                <w:color w:val="auto"/>
+              </w:rPr>
+              <w:t>DVD team</w:t>
+            </w:r>
             <w:r>
               <w:rPr>
                 <w:rFonts w:hint="eastAsia"/>
@@ -2683,15 +2597,12 @@
               </w:rPr>
               <w:t>CDDA, CDG, mixed CD, SACD</w:t>
             </w:r>
-            <w:proofErr w:type="gramStart"/>
-            <w:r>
-              <w:rPr>
-                <w:rFonts w:hint="eastAsia"/>
-                <w:color w:val="auto"/>
-              </w:rPr>
-              <w:t>) ,</w:t>
-            </w:r>
-            <w:proofErr w:type="gramEnd"/>
+            <w:r>
+              <w:rPr>
+                <w:color w:val="auto"/>
+              </w:rPr>
+              <w:t>),</w:t>
+            </w:r>
             <w:r>
               <w:rPr>
                 <w:rFonts w:hint="eastAsia"/>
@@ -3355,7 +3266,13 @@
                 <w:rFonts w:hint="eastAsia"/>
                 <w:color w:val="auto"/>
               </w:rPr>
-              <w:t>framework.</w:t>
+              <w:t>framework</w:t>
+            </w:r>
+            <w:r>
+              <w:rPr>
+                <w:color w:val="auto"/>
+              </w:rPr>
+              <w:t xml:space="preserve"> based on C++.</w:t>
             </w:r>
           </w:p>
           <w:p>
@@ -3375,7 +3292,20 @@
                 <w:rFonts w:hint="eastAsia"/>
                 <w:color w:val="auto"/>
               </w:rPr>
-              <w:t>VOIP application integration</w:t>
+              <w:t xml:space="preserve">VOIP </w:t>
+            </w:r>
+            <w:r>
+              <w:rPr>
+                <w:color w:val="auto"/>
+              </w:rPr>
+              <w:t xml:space="preserve">C++ </w:t>
+            </w:r>
+            <w:r>
+              <w:rPr>
+                <w:rFonts w:hint="eastAsia"/>
+                <w:color w:val="auto"/>
+              </w:rPr>
+              <w:t>application integration</w:t>
             </w:r>
             <w:r>
               <w:rPr>
@@ -3908,7 +3838,26 @@
                 <w:rFonts w:hint="eastAsia"/>
                 <w:color w:val="auto"/>
               </w:rPr>
-              <w:t xml:space="preserve">Android framework/APP development, </w:t>
+              <w:t>Android framewor</w:t>
+            </w:r>
+            <w:r>
+              <w:rPr>
+                <w:color w:val="auto"/>
+              </w:rPr>
+              <w:t>k in java/native/kernel</w:t>
+            </w:r>
+            <w:r>
+              <w:rPr>
+                <w:color w:val="auto"/>
+              </w:rPr>
+              <w:t xml:space="preserve"> layers</w:t>
+            </w:r>
+            <w:r>
+              <w:rPr>
+                <w:rFonts w:hint="eastAsia"/>
+                <w:color w:val="auto"/>
+              </w:rPr>
+              <w:t xml:space="preserve"> </w:t>
             </w:r>
           </w:p>
           <w:p>
@@ -3974,15 +3923,12 @@
               </w:rPr>
               <w:t xml:space="preserve">, </w:t>
             </w:r>
-            <w:proofErr w:type="gramStart"/>
-            <w:r>
-              <w:rPr>
-                <w:rFonts w:hint="eastAsia"/>
-                <w:color w:val="auto"/>
-              </w:rPr>
-              <w:t>OpenCV .</w:t>
-            </w:r>
-            <w:proofErr w:type="gramEnd"/>
+            <w:r>
+              <w:rPr>
+                <w:color w:val="auto"/>
+              </w:rPr>
+              <w:t>OpenCV</w:t>
+            </w:r>
           </w:p>
           <w:p>
             <w:pPr>
@@ -6082,7 +6028,7 @@
     <w:lsdException w:name="Table Web 2" w:semiHidden="1" w:unhideWhenUsed="1"/>
     <w:lsdException w:name="Table Web 3" w:semiHidden="1" w:unhideWhenUsed="1"/>
     <w:lsdException w:name="Balloon Text" w:semiHidden="1" w:unhideWhenUsed="1"/>
-    <w:lsdException w:name="Table Grid" w:semiHidden="1" w:uiPriority="59" w:unhideWhenUsed="1"/>
+    <w:lsdException w:name="Table Grid" w:uiPriority="59"/>
     <w:lsdException w:name="Table Theme" w:semiHidden="1" w:unhideWhenUsed="1"/>
     <w:lsdException w:name="Placeholder Text" w:semiHidden="1"/>
     <w:lsdException w:name="No Spacing" w:uiPriority="1" w:qFormat="1"/>

--- a/data/Resume - Chi Lun Chang.docx
+++ b/data/Resume - Chi Lun Chang.docx
@@ -1,6 +1,6 @@
 
 <file path=word/document.xml><?xml version="1.0" encoding="utf-8"?>
-<w:document xmlns:wpc="http://schemas.microsoft.com/office/word/2010/wordprocessingCanvas" xmlns:cx="http://schemas.microsoft.com/office/drawing/2014/chartex" xmlns:cx1="http://schemas.microsoft.com/office/drawing/2015/9/8/chartex" xmlns:cx2="http://schemas.microsoft.com/office/drawing/2015/10/21/chartex" xmlns:cx3="http://schemas.microsoft.com/office/drawing/2016/5/9/chartex" xmlns:cx4="http://schemas.microsoft.com/office/drawing/2016/5/10/chartex" xmlns:cx5="http://schemas.microsoft.com/office/drawing/2016/5/11/chartex" xmlns:cx6="http://schemas.microsoft.com/office/drawing/2016/5/12/chartex" xmlns:cx7="http://schemas.microsoft.com/office/drawing/2016/5/13/chartex" xmlns:cx8="http://schemas.microsoft.com/office/drawing/2016/5/14/chartex" xmlns:mc="http://schemas.openxmlformats.org/markup-compatibility/2006" xmlns:aink="http://schemas.microsoft.com/office/drawing/2016/ink" xmlns:am3d="http://schemas.microsoft.com/office/drawing/2017/model3d" xmlns:o="urn:schemas-microsoft-com:office:office" xmlns:r="http://schemas.openxmlformats.org/officeDocument/2006/relationships" xmlns:m="http://schemas.openxmlformats.org/officeDocument/2006/math" xmlns:v="urn:schemas-microsoft-com:vml" xmlns:wp14="http://schemas.microsoft.com/office/word/2010/wordprocessingDrawing" xmlns:wp="http://schemas.openxmlformats.org/drawingml/2006/wordprocessingDrawing" xmlns:w10="urn:schemas-microsoft-com:office:word" xmlns:w="http://schemas.openxmlformats.org/wordprocessingml/2006/main" xmlns:w14="http://schemas.microsoft.com/office/word/2010/wordml" xmlns:w15="http://schemas.microsoft.com/office/word/2012/wordml" xmlns:w16cid="http://schemas.microsoft.com/office/word/2016/wordml/cid" xmlns:w16se="http://schemas.microsoft.com/office/word/2015/wordml/symex" xmlns:wpg="http://schemas.microsoft.com/office/word/2010/wordprocessingGroup" xmlns:wpi="http://schemas.microsoft.com/office/word/2010/wordprocessingInk" xmlns:wne="http://schemas.microsoft.com/office/word/2006/wordml" xmlns:wps="http://schemas.microsoft.com/office/word/2010/wordprocessingShape" mc:Ignorable="w14 w15 w16se w16cid wp14">
+<w:document xmlns:wpc="http://schemas.microsoft.com/office/word/2010/wordprocessingCanvas" xmlns:mc="http://schemas.openxmlformats.org/markup-compatibility/2006" xmlns:o="urn:schemas-microsoft-com:office:office" xmlns:r="http://schemas.openxmlformats.org/officeDocument/2006/relationships" xmlns:m="http://schemas.openxmlformats.org/officeDocument/2006/math" xmlns:v="urn:schemas-microsoft-com:vml" xmlns:wp14="http://schemas.microsoft.com/office/word/2010/wordprocessingDrawing" xmlns:wp="http://schemas.openxmlformats.org/drawingml/2006/wordprocessingDrawing" xmlns:w10="urn:schemas-microsoft-com:office:word" xmlns:w="http://schemas.openxmlformats.org/wordprocessingml/2006/main" xmlns:w14="http://schemas.microsoft.com/office/word/2010/wordml" xmlns:w15="http://schemas.microsoft.com/office/word/2012/wordml" xmlns:wpg="http://schemas.microsoft.com/office/word/2010/wordprocessingGroup" xmlns:wpi="http://schemas.microsoft.com/office/word/2010/wordprocessingInk" xmlns:wne="http://schemas.microsoft.com/office/word/2006/wordml" xmlns:wps="http://schemas.microsoft.com/office/word/2010/wordprocessingShape" mc:Ignorable="w14 w15 wp14">
   <w:body>
     <w:p>
       <w:pPr>
@@ -96,18 +96,8 @@
                 <w:sz w:val="22"/>
                 <w:szCs w:val="22"/>
               </w:rPr>
-              <w:t>張祺</w:t>
-            </w:r>
-            <w:proofErr w:type="gramStart"/>
-            <w:r>
-              <w:rPr>
-                <w:rFonts w:eastAsiaTheme="minorEastAsia" w:hint="eastAsia"/>
-                <w:sz w:val="22"/>
-                <w:szCs w:val="22"/>
-              </w:rPr>
-              <w:t>崙</w:t>
-            </w:r>
-            <w:proofErr w:type="gramEnd"/>
+              <w:t>張祺崙</w:t>
+            </w:r>
             <w:r>
               <w:rPr>
                 <w:rFonts w:eastAsiaTheme="minorEastAsia" w:hint="eastAsia"/>
@@ -434,19 +424,8 @@
             </w:pPr>
             <w:bookmarkStart w:id="3" w:name="_rfgvkg2ifhfd" w:colFirst="0" w:colLast="0"/>
             <w:bookmarkEnd w:id="3"/>
-            <w:proofErr w:type="spellStart"/>
-            <w:r>
-              <w:rPr>
-                <w:rFonts w:hint="eastAsia"/>
-              </w:rPr>
-              <w:t>Mediatek</w:t>
-            </w:r>
-            <w:proofErr w:type="spellEnd"/>
-            <w:r>
-              <w:t>,</w:t>
-            </w:r>
-            <w:r>
-              <w:t xml:space="preserve"> </w:t>
+            <w:r>
+              <w:t xml:space="preserve">Mentor Graphics, </w:t>
             </w:r>
             <w:hyperlink r:id="rId8" w:history="1">
               <w:r>
@@ -463,130 +442,101 @@
                 <w:rFonts w:hint="eastAsia"/>
                 <w:b w:val="0"/>
               </w:rPr>
-              <w:t>, T</w:t>
-            </w:r>
-            <w:r>
-              <w:rPr>
-                <w:rFonts w:hint="eastAsia"/>
+              <w:t>, Taiwan/Hsinchu</w:t>
+            </w:r>
+            <w:r>
+              <w:rPr>
                 <w:b w:val="0"/>
               </w:rPr>
-              <w:t>aiwan</w:t>
-            </w:r>
-            <w:r>
-              <w:rPr>
-                <w:rFonts w:hint="eastAsia"/>
-                <w:b w:val="0"/>
-              </w:rPr>
-              <w:t>/Hsinchu</w:t>
-            </w:r>
-            <w:r>
-              <w:rPr>
-                <w:b w:val="0"/>
-              </w:rPr>
               <w:t xml:space="preserve">— </w:t>
             </w:r>
             <w:r>
               <w:rPr>
-                <w:rFonts w:hint="eastAsia"/>
                 <w:b w:val="0"/>
                 <w:i/>
               </w:rPr>
-              <w:t>Manager/</w:t>
-            </w:r>
-            <w:r>
-              <w:rPr>
-                <w:rFonts w:hint="eastAsia"/>
-                <w:b w:val="0"/>
-                <w:i/>
+              <w:t>Senior Software Engineer</w:t>
+            </w:r>
+          </w:p>
+          <w:p>
+            <w:pPr>
+              <w:pStyle w:val="3"/>
+              <w:contextualSpacing w:val="0"/>
+              <w:rPr>
+                <w:rFonts w:eastAsiaTheme="minorEastAsia" w:hint="eastAsia"/>
+                <w:b/>
+                <w:color w:val="auto"/>
+              </w:rPr>
+            </w:pPr>
+            <w:r>
+              <w:rPr>
+                <w:rFonts w:eastAsiaTheme="minorEastAsia" w:hint="eastAsia"/>
+                <w:b/>
+                <w:color w:val="auto"/>
+              </w:rPr>
+              <w:t>June</w:t>
+            </w:r>
+            <w:r>
+              <w:rPr>
+                <w:b/>
+                <w:color w:val="auto"/>
+              </w:rPr>
+              <w:t xml:space="preserve"> 20</w:t>
+            </w:r>
+            <w:r>
+              <w:rPr>
+                <w:rFonts w:eastAsiaTheme="minorEastAsia" w:hint="eastAsia"/>
+                <w:b/>
+                <w:color w:val="auto"/>
+              </w:rPr>
+              <w:t>1</w:t>
+            </w:r>
+            <w:r>
+              <w:rPr>
+                <w:rFonts w:eastAsiaTheme="minorEastAsia" w:hint="eastAsia"/>
+                <w:b/>
+                <w:color w:val="auto"/>
+              </w:rPr>
+              <w:t>9</w:t>
+            </w:r>
+            <w:r>
+              <w:rPr>
+                <w:rFonts w:eastAsiaTheme="minorEastAsia" w:hint="eastAsia"/>
+                <w:b/>
+                <w:color w:val="auto"/>
               </w:rPr>
               <w:t xml:space="preserve"> </w:t>
             </w:r>
             <w:r>
               <w:rPr>
-                <w:rFonts w:hint="eastAsia"/>
-                <w:b w:val="0"/>
-                <w:i/>
-              </w:rPr>
-              <w:t>Technical Manager</w:t>
-            </w:r>
-          </w:p>
-          <w:p>
-            <w:pPr>
-              <w:pStyle w:val="3"/>
-              <w:numPr>
-                <w:ilvl w:val="0"/>
-                <w:numId w:val="15"/>
-              </w:numPr>
-              <w:contextualSpacing w:val="0"/>
+                <w:b/>
+                <w:color w:val="auto"/>
+              </w:rPr>
+              <w:t>- PRESENT</w:t>
+            </w:r>
+            <w:r>
               <w:rPr>
                 <w:rFonts w:eastAsiaTheme="minorEastAsia" w:hint="eastAsia"/>
                 <w:b/>
                 <w:color w:val="auto"/>
               </w:rPr>
-            </w:pPr>
-            <w:bookmarkStart w:id="4" w:name="_n64fgzu3lwuy" w:colFirst="0" w:colLast="0"/>
-            <w:bookmarkEnd w:id="4"/>
+              <w:t xml:space="preserve"> (</w:t>
+            </w:r>
+            <w:r>
+              <w:rPr>
+                <w:rFonts w:eastAsiaTheme="minorEastAsia"/>
+                <w:b/>
+                <w:color w:val="auto"/>
+              </w:rPr>
+              <w:t>AMS</w:t>
+            </w:r>
             <w:r>
               <w:rPr>
                 <w:rFonts w:eastAsiaTheme="minorEastAsia" w:hint="eastAsia"/>
                 <w:b/>
                 <w:color w:val="auto"/>
               </w:rPr>
-              <w:t>June</w:t>
-            </w:r>
-            <w:r>
-              <w:rPr>
-                <w:b/>
-                <w:color w:val="auto"/>
-              </w:rPr>
-              <w:t xml:space="preserve"> 20</w:t>
-            </w:r>
-            <w:r>
-              <w:rPr>
-                <w:rFonts w:eastAsiaTheme="minorEastAsia" w:hint="eastAsia"/>
-                <w:b/>
-                <w:color w:val="auto"/>
-              </w:rPr>
-              <w:t>12</w:t>
-            </w:r>
-            <w:r>
-              <w:rPr>
-                <w:rFonts w:eastAsiaTheme="minorEastAsia" w:hint="eastAsia"/>
-                <w:b/>
-                <w:color w:val="auto"/>
-              </w:rPr>
-              <w:t xml:space="preserve"> </w:t>
-            </w:r>
-            <w:r>
-              <w:rPr>
-                <w:b/>
-                <w:color w:val="auto"/>
-              </w:rPr>
-              <w:t>- PRESENT</w:t>
-            </w:r>
-            <w:r>
-              <w:rPr>
-                <w:rFonts w:eastAsiaTheme="minorEastAsia" w:hint="eastAsia"/>
-                <w:b/>
-                <w:color w:val="auto"/>
-              </w:rPr>
-              <w:t xml:space="preserve"> (CTO</w:t>
-            </w:r>
-            <w:r>
-              <w:rPr>
-                <w:rFonts w:eastAsiaTheme="minorEastAsia" w:hint="eastAsia"/>
-                <w:b/>
-                <w:color w:val="auto"/>
-              </w:rPr>
-              <w:t xml:space="preserve"> BU</w:t>
-            </w:r>
-            <w:r>
-              <w:rPr>
-                <w:rFonts w:eastAsiaTheme="minorEastAsia" w:hint="eastAsia"/>
-                <w:b/>
-                <w:color w:val="auto"/>
-              </w:rPr>
-              <w:t>)</w:t>
+              <w:t xml:space="preserve"> BU)</w:t>
             </w:r>
           </w:p>
           <w:p>
@@ -603,2081 +553,15 @@
             </w:pPr>
             <w:r>
               <w:rPr>
-                <w:rFonts w:hint="eastAsia"/>
-                <w:color w:val="auto"/>
-              </w:rPr>
-              <w:t>Camera team for smart phone project</w:t>
-            </w:r>
-          </w:p>
-          <w:p>
-            <w:pPr>
-              <w:pStyle w:val="10"/>
-              <w:numPr>
-                <w:ilvl w:val="0"/>
-                <w:numId w:val="13"/>
-              </w:numPr>
-              <w:ind w:rightChars="167" w:right="301"/>
-              <w:rPr>
-                <w:rFonts w:hint="eastAsia"/>
-                <w:color w:val="auto"/>
-              </w:rPr>
-            </w:pPr>
-            <w:r>
-              <w:rPr>
-                <w:rFonts w:hint="eastAsia"/>
-                <w:color w:val="auto"/>
-              </w:rPr>
-              <w:t xml:space="preserve">Manage the team for </w:t>
-            </w:r>
-            <w:r>
-              <w:rPr>
-                <w:rFonts w:hint="eastAsia"/>
-                <w:color w:val="auto"/>
-              </w:rPr>
-              <w:t xml:space="preserve">camera </w:t>
-            </w:r>
-            <w:r>
-              <w:rPr>
-                <w:rFonts w:hint="eastAsia"/>
-                <w:color w:val="auto"/>
-              </w:rPr>
-              <w:t>3A</w:t>
-            </w:r>
-            <w:r>
-              <w:rPr>
-                <w:rFonts w:hint="eastAsia"/>
-                <w:color w:val="auto"/>
-              </w:rPr>
-              <w:t xml:space="preserve"> &amp; </w:t>
-            </w:r>
-            <w:r>
-              <w:rPr>
-                <w:rFonts w:hint="eastAsia"/>
-                <w:color w:val="auto"/>
-              </w:rPr>
-              <w:t xml:space="preserve">ISP </w:t>
-            </w:r>
-            <w:r>
-              <w:rPr>
-                <w:rFonts w:hint="eastAsia"/>
-                <w:color w:val="auto"/>
-              </w:rPr>
-              <w:t>flow</w:t>
-            </w:r>
-            <w:r>
-              <w:rPr>
-                <w:rFonts w:hint="eastAsia"/>
-                <w:color w:val="auto"/>
-              </w:rPr>
-              <w:t xml:space="preserve"> and</w:t>
-            </w:r>
-            <w:r>
-              <w:rPr>
-                <w:rFonts w:hint="eastAsia"/>
-                <w:color w:val="auto"/>
-              </w:rPr>
-              <w:t xml:space="preserve"> </w:t>
-            </w:r>
-            <w:r>
-              <w:rPr>
-                <w:rFonts w:hint="eastAsia"/>
-                <w:color w:val="auto"/>
-              </w:rPr>
-              <w:t>support</w:t>
-            </w:r>
-            <w:r>
-              <w:rPr>
-                <w:rFonts w:hint="eastAsia"/>
-                <w:color w:val="auto"/>
-              </w:rPr>
-              <w:t xml:space="preserve"> image q</w:t>
-            </w:r>
-            <w:r>
-              <w:rPr>
-                <w:rFonts w:hint="eastAsia"/>
-                <w:color w:val="auto"/>
-              </w:rPr>
-              <w:t>ua</w:t>
-            </w:r>
-            <w:r>
-              <w:rPr>
-                <w:rFonts w:hint="eastAsia"/>
-                <w:color w:val="auto"/>
-              </w:rPr>
-              <w:t xml:space="preserve">lity </w:t>
-            </w:r>
-            <w:r>
-              <w:rPr>
-                <w:rFonts w:hint="eastAsia"/>
-                <w:color w:val="auto"/>
-              </w:rPr>
-              <w:t>tuning flows</w:t>
-            </w:r>
-            <w:r>
-              <w:rPr>
-                <w:color w:val="auto"/>
-              </w:rPr>
-              <w:t xml:space="preserve"> on our camera C++ modules. </w:t>
-            </w:r>
-            <w:r>
-              <w:rPr>
-                <w:rFonts w:hint="eastAsia"/>
-                <w:color w:val="auto"/>
-              </w:rPr>
-              <w:t xml:space="preserve">Familiar to </w:t>
-            </w:r>
-            <w:r>
-              <w:rPr>
-                <w:rFonts w:hint="eastAsia"/>
-                <w:color w:val="auto"/>
-              </w:rPr>
-              <w:t xml:space="preserve">android camera </w:t>
-            </w:r>
-            <w:r>
-              <w:rPr>
-                <w:color w:val="auto"/>
-              </w:rPr>
-              <w:t xml:space="preserve">interface, </w:t>
-            </w:r>
-            <w:r>
-              <w:rPr>
-                <w:color w:val="auto"/>
-              </w:rPr>
-              <w:t>camera</w:t>
-            </w:r>
-            <w:r>
-              <w:rPr>
-                <w:rFonts w:hint="eastAsia"/>
-                <w:color w:val="auto"/>
-              </w:rPr>
-              <w:t xml:space="preserve"> </w:t>
-            </w:r>
-            <w:r>
-              <w:rPr>
-                <w:rFonts w:hint="eastAsia"/>
-                <w:color w:val="auto"/>
-              </w:rPr>
-              <w:t>ISP</w:t>
-            </w:r>
-            <w:r>
-              <w:rPr>
-                <w:color w:val="auto"/>
-              </w:rPr>
-              <w:t xml:space="preserve">/3A on android C++ native framework and our </w:t>
-            </w:r>
-            <w:proofErr w:type="spellStart"/>
-            <w:r>
-              <w:rPr>
-                <w:color w:val="auto"/>
-              </w:rPr>
-              <w:t>bitTrue</w:t>
-            </w:r>
-            <w:proofErr w:type="spellEnd"/>
-            <w:r>
-              <w:rPr>
-                <w:color w:val="auto"/>
-              </w:rPr>
-              <w:t xml:space="preserve"> flow with </w:t>
-            </w:r>
-            <w:proofErr w:type="spellStart"/>
-            <w:r>
-              <w:rPr>
-                <w:color w:val="auto"/>
-              </w:rPr>
-              <w:t>CModel</w:t>
-            </w:r>
-            <w:proofErr w:type="spellEnd"/>
-            <w:r>
-              <w:rPr>
-                <w:color w:val="auto"/>
-              </w:rPr>
-              <w:t xml:space="preserve"> by python scripts. </w:t>
-            </w:r>
-          </w:p>
-          <w:p>
-            <w:pPr>
-              <w:pStyle w:val="10"/>
-              <w:numPr>
-                <w:ilvl w:val="0"/>
-                <w:numId w:val="13"/>
-              </w:numPr>
-              <w:ind w:rightChars="167" w:right="301"/>
-              <w:rPr>
-                <w:rFonts w:hint="eastAsia"/>
-                <w:color w:val="auto"/>
-              </w:rPr>
-            </w:pPr>
-            <w:r>
-              <w:rPr>
-                <w:color w:val="auto"/>
-              </w:rPr>
-              <w:t>Involved</w:t>
-            </w:r>
-            <w:r>
-              <w:rPr>
-                <w:rFonts w:hint="eastAsia"/>
-                <w:color w:val="auto"/>
-              </w:rPr>
-              <w:t xml:space="preserve"> in </w:t>
-            </w:r>
-            <w:r>
-              <w:rPr>
-                <w:rFonts w:hint="eastAsia"/>
-                <w:color w:val="auto"/>
-              </w:rPr>
-              <w:t>the</w:t>
-            </w:r>
-            <w:r>
-              <w:rPr>
-                <w:rFonts w:hint="eastAsia"/>
-                <w:color w:val="auto"/>
-              </w:rPr>
-              <w:t xml:space="preserve"> CV algorithm </w:t>
-            </w:r>
-            <w:r>
-              <w:rPr>
-                <w:color w:val="auto"/>
-              </w:rPr>
-              <w:t>survey</w:t>
-            </w:r>
-            <w:r>
-              <w:rPr>
-                <w:rFonts w:hint="eastAsia"/>
-                <w:color w:val="auto"/>
-              </w:rPr>
-              <w:t xml:space="preserve"> for ADAS based</w:t>
-            </w:r>
-            <w:r>
-              <w:rPr>
-                <w:rFonts w:hint="eastAsia"/>
-                <w:color w:val="auto"/>
-              </w:rPr>
-              <w:t xml:space="preserve"> </w:t>
-            </w:r>
-            <w:r>
-              <w:rPr>
-                <w:color w:val="auto"/>
-              </w:rPr>
-              <w:t xml:space="preserve">OpenCL + </w:t>
-            </w:r>
-            <w:proofErr w:type="spellStart"/>
-            <w:r>
-              <w:rPr>
-                <w:rFonts w:hint="eastAsia"/>
-                <w:color w:val="auto"/>
-              </w:rPr>
-              <w:t>OpenVX</w:t>
-            </w:r>
-            <w:proofErr w:type="spellEnd"/>
-            <w:r>
-              <w:rPr>
-                <w:rFonts w:hint="eastAsia"/>
-                <w:color w:val="auto"/>
-              </w:rPr>
-              <w:t xml:space="preserve"> or </w:t>
-            </w:r>
-            <w:r>
-              <w:rPr>
-                <w:color w:val="auto"/>
-              </w:rPr>
-              <w:t xml:space="preserve">OpenCL + </w:t>
-            </w:r>
-            <w:proofErr w:type="spellStart"/>
-            <w:r>
-              <w:rPr>
-                <w:rFonts w:hint="eastAsia"/>
-                <w:color w:val="auto"/>
-              </w:rPr>
-              <w:t>openCV</w:t>
-            </w:r>
-            <w:proofErr w:type="spellEnd"/>
-            <w:r>
-              <w:rPr>
-                <w:rFonts w:hint="eastAsia"/>
-                <w:color w:val="auto"/>
-              </w:rPr>
-              <w:t xml:space="preserve"> or </w:t>
-            </w:r>
-            <w:r>
-              <w:rPr>
-                <w:color w:val="auto"/>
-              </w:rPr>
-              <w:t xml:space="preserve">Halide. </w:t>
-            </w:r>
-            <w:r>
-              <w:rPr>
-                <w:rFonts w:hint="eastAsia"/>
-                <w:color w:val="auto"/>
-              </w:rPr>
-              <w:t>(</w:t>
-            </w:r>
-            <w:r>
-              <w:rPr>
-                <w:rFonts w:hint="eastAsia"/>
-                <w:color w:val="auto"/>
-              </w:rPr>
-              <w:t>ex:</w:t>
-            </w:r>
-            <w:r>
-              <w:rPr>
-                <w:rFonts w:hint="eastAsia"/>
-                <w:color w:val="auto"/>
-              </w:rPr>
-              <w:t xml:space="preserve"> </w:t>
-            </w:r>
-            <w:r>
-              <w:rPr>
-                <w:rFonts w:hint="eastAsia"/>
-                <w:color w:val="auto"/>
-              </w:rPr>
-              <w:t xml:space="preserve">canny edge, </w:t>
-            </w:r>
-            <w:r>
-              <w:rPr>
-                <w:rFonts w:hint="eastAsia"/>
-                <w:color w:val="auto"/>
-              </w:rPr>
-              <w:t>pedestrian/face detection</w:t>
-            </w:r>
-            <w:r>
-              <w:rPr>
-                <w:rFonts w:hint="eastAsia"/>
-                <w:color w:val="auto"/>
-              </w:rPr>
-              <w:t>)</w:t>
-            </w:r>
-            <w:r>
-              <w:rPr>
-                <w:rFonts w:hint="eastAsia"/>
-                <w:color w:val="auto"/>
-              </w:rPr>
-              <w:t xml:space="preserve"> </w:t>
-            </w:r>
-            <w:r>
-              <w:rPr>
-                <w:rFonts w:hint="eastAsia"/>
-                <w:color w:val="auto"/>
-              </w:rPr>
-              <w:t xml:space="preserve">and survey DNN </w:t>
-            </w:r>
-            <w:r>
-              <w:rPr>
-                <w:color w:val="auto"/>
-              </w:rPr>
-              <w:t>–</w:t>
-            </w:r>
-            <w:r>
-              <w:rPr>
-                <w:rFonts w:hint="eastAsia"/>
-                <w:color w:val="auto"/>
-              </w:rPr>
-              <w:t xml:space="preserve"> </w:t>
-            </w:r>
-            <w:r>
-              <w:rPr>
-                <w:color w:val="auto"/>
-              </w:rPr>
-              <w:t>C</w:t>
-            </w:r>
-            <w:r>
-              <w:rPr>
-                <w:rFonts w:hint="eastAsia"/>
-                <w:color w:val="auto"/>
-              </w:rPr>
-              <w:t xml:space="preserve">affe </w:t>
-            </w:r>
-            <w:r>
-              <w:rPr>
-                <w:rFonts w:hint="eastAsia"/>
-                <w:color w:val="auto"/>
-              </w:rPr>
-              <w:t xml:space="preserve">for </w:t>
-            </w:r>
-            <w:r>
-              <w:rPr>
-                <w:rFonts w:hint="eastAsia"/>
-                <w:color w:val="auto"/>
-              </w:rPr>
-              <w:t xml:space="preserve">the possibility of </w:t>
-            </w:r>
-            <w:r>
-              <w:rPr>
-                <w:rFonts w:hint="eastAsia"/>
-                <w:color w:val="auto"/>
-              </w:rPr>
-              <w:t>ADAS application.</w:t>
-            </w:r>
-            <w:r>
-              <w:rPr>
-                <w:color w:val="auto"/>
-              </w:rPr>
-              <w:t xml:space="preserve"> Caffe, OpenCV</w:t>
-            </w:r>
-            <w:r>
-              <w:rPr>
-                <w:color w:val="auto"/>
-              </w:rPr>
-              <w:t xml:space="preserve">, </w:t>
-            </w:r>
-            <w:r>
-              <w:rPr>
-                <w:color w:val="auto"/>
-              </w:rPr>
-              <w:t>Halide</w:t>
-            </w:r>
-            <w:r>
-              <w:rPr>
-                <w:color w:val="auto"/>
-              </w:rPr>
-              <w:t xml:space="preserve"> </w:t>
-            </w:r>
-            <w:bookmarkStart w:id="5" w:name="_GoBack"/>
-            <w:bookmarkEnd w:id="5"/>
-            <w:r>
-              <w:rPr>
-                <w:color w:val="auto"/>
-              </w:rPr>
-              <w:t xml:space="preserve">are </w:t>
-            </w:r>
-            <w:r>
-              <w:rPr>
-                <w:color w:val="auto"/>
-              </w:rPr>
-              <w:t xml:space="preserve">all </w:t>
-            </w:r>
-            <w:r>
-              <w:rPr>
-                <w:color w:val="auto"/>
-              </w:rPr>
-              <w:t>based on C++.</w:t>
-            </w:r>
-          </w:p>
-          <w:p>
-            <w:pPr>
-              <w:pStyle w:val="10"/>
-              <w:numPr>
-                <w:ilvl w:val="0"/>
-                <w:numId w:val="13"/>
-              </w:numPr>
-              <w:ind w:rightChars="167" w:right="301"/>
-              <w:rPr>
-                <w:rFonts w:hint="eastAsia"/>
-                <w:color w:val="auto"/>
-              </w:rPr>
-            </w:pPr>
-            <w:r>
-              <w:rPr>
-                <w:rFonts w:hint="eastAsia"/>
-                <w:color w:val="auto"/>
-              </w:rPr>
-              <w:t>Hands on IQ tuning tool development. Use Python .NET to integrate with C# and p</w:t>
-            </w:r>
-            <w:r>
-              <w:rPr>
-                <w:rFonts w:hint="eastAsia"/>
-                <w:color w:val="auto"/>
-              </w:rPr>
-              <w:t xml:space="preserve">ython work together seamlessly in tool. </w:t>
-            </w:r>
-            <w:r>
-              <w:rPr>
-                <w:rFonts w:hint="eastAsia"/>
-                <w:color w:val="auto"/>
-              </w:rPr>
-              <w:t>Familiar to C# and Python.</w:t>
-            </w:r>
-          </w:p>
-          <w:p>
-            <w:pPr>
-              <w:pStyle w:val="10"/>
-              <w:numPr>
-                <w:ilvl w:val="0"/>
-                <w:numId w:val="5"/>
-              </w:numPr>
-              <w:rPr>
-                <w:rFonts w:hint="eastAsia"/>
-                <w:color w:val="auto"/>
-              </w:rPr>
-            </w:pPr>
-            <w:r>
-              <w:rPr>
-                <w:rFonts w:hint="eastAsia"/>
-                <w:color w:val="auto"/>
-              </w:rPr>
-              <w:t>GPU team for smart phone project</w:t>
-            </w:r>
-          </w:p>
-          <w:p>
-            <w:pPr>
-              <w:pStyle w:val="10"/>
-              <w:numPr>
-                <w:ilvl w:val="0"/>
-                <w:numId w:val="13"/>
-              </w:numPr>
-              <w:ind w:rightChars="167" w:right="301"/>
-              <w:rPr>
-                <w:rFonts w:hint="eastAsia"/>
-                <w:color w:val="auto"/>
-              </w:rPr>
-            </w:pPr>
-            <w:r>
-              <w:rPr>
-                <w:rFonts w:hint="eastAsia"/>
-                <w:color w:val="auto"/>
-              </w:rPr>
-              <w:t>Hands on to d</w:t>
-            </w:r>
-            <w:r>
-              <w:rPr>
-                <w:rFonts w:hint="eastAsia"/>
-                <w:color w:val="auto"/>
-              </w:rPr>
-              <w:t>evelop</w:t>
-            </w:r>
-            <w:r>
-              <w:rPr>
-                <w:rFonts w:hint="eastAsia"/>
-                <w:color w:val="auto"/>
-              </w:rPr>
-              <w:t xml:space="preserve"> the</w:t>
-            </w:r>
-            <w:r>
-              <w:rPr>
-                <w:rFonts w:hint="eastAsia"/>
-                <w:color w:val="auto"/>
-              </w:rPr>
-              <w:t xml:space="preserve"> GPU driver </w:t>
-            </w:r>
-            <w:r>
-              <w:rPr>
-                <w:rFonts w:hint="eastAsia"/>
-                <w:color w:val="auto"/>
-              </w:rPr>
-              <w:t>(based on mesa 9.0</w:t>
-            </w:r>
-            <w:r>
-              <w:rPr>
-                <w:color w:val="auto"/>
-              </w:rPr>
-              <w:t>) in</w:t>
-            </w:r>
-            <w:r>
-              <w:rPr>
-                <w:rFonts w:hint="eastAsia"/>
-                <w:color w:val="auto"/>
-              </w:rPr>
-              <w:t xml:space="preserve"> </w:t>
-            </w:r>
-            <w:r>
-              <w:rPr>
-                <w:rFonts w:hint="eastAsia"/>
-                <w:color w:val="auto"/>
-              </w:rPr>
-              <w:t xml:space="preserve">the </w:t>
-            </w:r>
-            <w:r>
-              <w:rPr>
-                <w:rFonts w:hint="eastAsia"/>
-                <w:color w:val="auto"/>
-              </w:rPr>
-              <w:t>multiple environment</w:t>
-            </w:r>
-            <w:r>
-              <w:rPr>
-                <w:rFonts w:hint="eastAsia"/>
-                <w:color w:val="auto"/>
-              </w:rPr>
-              <w:t>s</w:t>
-            </w:r>
-            <w:r>
-              <w:rPr>
-                <w:rFonts w:hint="eastAsia"/>
-                <w:color w:val="auto"/>
-              </w:rPr>
-              <w:t>, (</w:t>
-            </w:r>
-            <w:r>
-              <w:rPr>
-                <w:rFonts w:hint="eastAsia"/>
-                <w:color w:val="auto"/>
-              </w:rPr>
-              <w:t>ex: windows, L</w:t>
-            </w:r>
-            <w:r>
-              <w:rPr>
-                <w:rFonts w:hint="eastAsia"/>
-                <w:color w:val="auto"/>
-              </w:rPr>
-              <w:t>inux, android emulator, FPGA with</w:t>
-            </w:r>
-            <w:r>
-              <w:rPr>
-                <w:rFonts w:hint="eastAsia"/>
-                <w:color w:val="auto"/>
-              </w:rPr>
-              <w:t xml:space="preserve"> L</w:t>
-            </w:r>
-            <w:r>
-              <w:rPr>
-                <w:rFonts w:hint="eastAsia"/>
-                <w:color w:val="auto"/>
-              </w:rPr>
-              <w:t>inux console, FPGA</w:t>
-            </w:r>
-            <w:r>
-              <w:rPr>
-                <w:rFonts w:hint="eastAsia"/>
-                <w:color w:val="auto"/>
-              </w:rPr>
-              <w:t xml:space="preserve"> </w:t>
-            </w:r>
-            <w:r>
-              <w:rPr>
-                <w:rFonts w:hint="eastAsia"/>
-                <w:color w:val="auto"/>
-              </w:rPr>
-              <w:t>with android K, Tablet with android L</w:t>
-            </w:r>
-            <w:r>
-              <w:rPr>
-                <w:rFonts w:hint="eastAsia"/>
-                <w:color w:val="auto"/>
-              </w:rPr>
-              <w:t>)</w:t>
-            </w:r>
-          </w:p>
-          <w:p>
-            <w:pPr>
-              <w:pStyle w:val="10"/>
-              <w:numPr>
-                <w:ilvl w:val="0"/>
-                <w:numId w:val="13"/>
-              </w:numPr>
-              <w:ind w:rightChars="167" w:right="301"/>
-              <w:rPr>
-                <w:rFonts w:hint="eastAsia"/>
-                <w:color w:val="auto"/>
-              </w:rPr>
-            </w:pPr>
-            <w:r>
-              <w:rPr>
-                <w:rFonts w:hint="eastAsia"/>
-                <w:color w:val="auto"/>
-              </w:rPr>
-              <w:t xml:space="preserve">Develop GPU </w:t>
-            </w:r>
-            <w:r>
-              <w:rPr>
-                <w:color w:val="auto"/>
-              </w:rPr>
-              <w:t>mandator</w:t>
-            </w:r>
-            <w:r>
-              <w:rPr>
-                <w:rFonts w:hint="eastAsia"/>
-                <w:color w:val="auto"/>
-              </w:rPr>
-              <w:t>y</w:t>
-            </w:r>
-            <w:r>
-              <w:rPr>
-                <w:rFonts w:hint="eastAsia"/>
-                <w:color w:val="auto"/>
-              </w:rPr>
-              <w:t xml:space="preserve"> </w:t>
-            </w:r>
-            <w:r>
-              <w:rPr>
-                <w:rFonts w:hint="eastAsia"/>
-                <w:color w:val="auto"/>
-              </w:rPr>
-              <w:t xml:space="preserve">parts in android, like ION, </w:t>
-            </w:r>
-            <w:proofErr w:type="spellStart"/>
-            <w:r>
-              <w:rPr>
-                <w:rFonts w:hint="eastAsia"/>
-                <w:color w:val="auto"/>
-              </w:rPr>
-              <w:t>gralloc</w:t>
-            </w:r>
-            <w:proofErr w:type="spellEnd"/>
-            <w:r>
-              <w:rPr>
-                <w:rFonts w:hint="eastAsia"/>
-                <w:color w:val="auto"/>
-              </w:rPr>
-              <w:t>, fence</w:t>
-            </w:r>
-            <w:r>
-              <w:rPr>
-                <w:rFonts w:hint="eastAsia"/>
-                <w:color w:val="auto"/>
-              </w:rPr>
-              <w:t>, de</w:t>
-            </w:r>
-            <w:r>
-              <w:rPr>
-                <w:rFonts w:hint="eastAsia"/>
-                <w:color w:val="auto"/>
-              </w:rPr>
-              <w:t>-</w:t>
-            </w:r>
-            <w:r>
-              <w:rPr>
-                <w:rFonts w:hint="eastAsia"/>
-                <w:color w:val="auto"/>
-              </w:rPr>
-              <w:t>que</w:t>
-            </w:r>
-            <w:r>
-              <w:rPr>
-                <w:rFonts w:hint="eastAsia"/>
-                <w:color w:val="auto"/>
-              </w:rPr>
-              <w:t>ue</w:t>
-            </w:r>
-            <w:r>
-              <w:rPr>
-                <w:rFonts w:hint="eastAsia"/>
-                <w:color w:val="auto"/>
-              </w:rPr>
-              <w:t xml:space="preserve"> </w:t>
-            </w:r>
-            <w:r>
-              <w:rPr>
-                <w:color w:val="auto"/>
-              </w:rPr>
-              <w:t>&amp;</w:t>
-            </w:r>
-            <w:r>
-              <w:rPr>
-                <w:color w:val="auto"/>
-              </w:rPr>
-              <w:t xml:space="preserve"> </w:t>
-            </w:r>
-            <w:proofErr w:type="spellStart"/>
-            <w:r>
-              <w:rPr>
-                <w:color w:val="auto"/>
-              </w:rPr>
-              <w:t>en</w:t>
-            </w:r>
-            <w:proofErr w:type="spellEnd"/>
-            <w:r>
-              <w:rPr>
-                <w:rFonts w:hint="eastAsia"/>
-                <w:color w:val="auto"/>
-              </w:rPr>
-              <w:t>-</w:t>
-            </w:r>
-            <w:r>
-              <w:rPr>
-                <w:rFonts w:hint="eastAsia"/>
-                <w:color w:val="auto"/>
-              </w:rPr>
-              <w:t>que</w:t>
-            </w:r>
-            <w:r>
-              <w:rPr>
-                <w:rFonts w:hint="eastAsia"/>
-                <w:color w:val="auto"/>
-              </w:rPr>
-              <w:t>ue</w:t>
-            </w:r>
-            <w:r>
-              <w:rPr>
-                <w:rFonts w:hint="eastAsia"/>
-                <w:color w:val="auto"/>
-              </w:rPr>
-              <w:t xml:space="preserve"> flow and </w:t>
-            </w:r>
-            <w:r>
-              <w:rPr>
-                <w:rFonts w:hint="eastAsia"/>
-                <w:color w:val="auto"/>
-              </w:rPr>
-              <w:t xml:space="preserve">lead to </w:t>
-            </w:r>
-            <w:r>
-              <w:rPr>
-                <w:rFonts w:hint="eastAsia"/>
-                <w:color w:val="auto"/>
-              </w:rPr>
-              <w:t xml:space="preserve">pass GLES conformance </w:t>
-            </w:r>
-            <w:r>
-              <w:rPr>
-                <w:rFonts w:hint="eastAsia"/>
-                <w:color w:val="auto"/>
-              </w:rPr>
-              <w:t xml:space="preserve">&amp; </w:t>
-            </w:r>
-            <w:r>
-              <w:rPr>
-                <w:rFonts w:hint="eastAsia"/>
-                <w:color w:val="auto"/>
-              </w:rPr>
-              <w:t xml:space="preserve">benchmark </w:t>
-            </w:r>
-            <w:r>
-              <w:rPr>
-                <w:rFonts w:hint="eastAsia"/>
-                <w:color w:val="auto"/>
-              </w:rPr>
-              <w:t xml:space="preserve">(ex: </w:t>
-            </w:r>
-            <w:proofErr w:type="spellStart"/>
-            <w:r>
-              <w:rPr>
-                <w:rFonts w:hint="eastAsia"/>
-                <w:color w:val="auto"/>
-              </w:rPr>
-              <w:t>Antutu</w:t>
-            </w:r>
-            <w:proofErr w:type="spellEnd"/>
-            <w:r>
-              <w:rPr>
-                <w:rFonts w:hint="eastAsia"/>
-                <w:color w:val="auto"/>
-              </w:rPr>
-              <w:t xml:space="preserve">, </w:t>
-            </w:r>
-            <w:proofErr w:type="spellStart"/>
-            <w:r>
-              <w:rPr>
-                <w:rFonts w:hint="eastAsia"/>
-                <w:color w:val="auto"/>
-              </w:rPr>
-              <w:t>GFXBench</w:t>
-            </w:r>
-            <w:proofErr w:type="spellEnd"/>
-            <w:r>
-              <w:rPr>
-                <w:rFonts w:hint="eastAsia"/>
-                <w:color w:val="auto"/>
-              </w:rPr>
-              <w:t>)</w:t>
-            </w:r>
-          </w:p>
-          <w:p>
-            <w:pPr>
-              <w:pStyle w:val="10"/>
-              <w:numPr>
-                <w:ilvl w:val="0"/>
-                <w:numId w:val="13"/>
-              </w:numPr>
-              <w:ind w:rightChars="167" w:right="301"/>
-              <w:rPr>
-                <w:rFonts w:hint="eastAsia"/>
-                <w:color w:val="auto"/>
-              </w:rPr>
-            </w:pPr>
-            <w:r>
-              <w:rPr>
-                <w:rFonts w:hint="eastAsia"/>
-                <w:color w:val="auto"/>
-              </w:rPr>
-              <w:t xml:space="preserve">Develop for GPU two </w:t>
-            </w:r>
-            <w:r>
-              <w:rPr>
-                <w:rFonts w:hint="eastAsia"/>
-                <w:color w:val="auto"/>
-              </w:rPr>
-              <w:t xml:space="preserve">IP </w:t>
-            </w:r>
-            <w:r>
-              <w:rPr>
-                <w:color w:val="auto"/>
-              </w:rPr>
-              <w:t>generation</w:t>
-            </w:r>
-            <w:r>
-              <w:rPr>
-                <w:rFonts w:hint="eastAsia"/>
-                <w:color w:val="auto"/>
-              </w:rPr>
-              <w:t xml:space="preserve"> - Ruby, Sapphire and lead to land </w:t>
-            </w:r>
-            <w:r>
-              <w:rPr>
-                <w:rFonts w:hint="eastAsia"/>
-                <w:color w:val="auto"/>
-              </w:rPr>
-              <w:t>this in</w:t>
-            </w:r>
-            <w:r>
-              <w:rPr>
-                <w:rFonts w:hint="eastAsia"/>
-                <w:color w:val="auto"/>
-              </w:rPr>
-              <w:t>-</w:t>
-            </w:r>
-            <w:r>
-              <w:rPr>
-                <w:rFonts w:hint="eastAsia"/>
-                <w:color w:val="auto"/>
-              </w:rPr>
-              <w:t>house GPU</w:t>
-            </w:r>
-            <w:r>
-              <w:rPr>
-                <w:rFonts w:hint="eastAsia"/>
-                <w:color w:val="auto"/>
-              </w:rPr>
-              <w:t xml:space="preserve"> </w:t>
-            </w:r>
-            <w:r>
-              <w:rPr>
-                <w:rFonts w:hint="eastAsia"/>
-                <w:color w:val="auto"/>
-              </w:rPr>
-              <w:t xml:space="preserve">IP </w:t>
-            </w:r>
-            <w:r>
-              <w:rPr>
-                <w:rFonts w:hint="eastAsia"/>
-                <w:color w:val="auto"/>
-              </w:rPr>
-              <w:t xml:space="preserve">on MT8127S tablet project and internal MP success </w:t>
-            </w:r>
-            <w:r>
-              <w:rPr>
-                <w:rFonts w:hint="eastAsia"/>
-                <w:color w:val="auto"/>
-              </w:rPr>
-              <w:t xml:space="preserve">on the same date </w:t>
-            </w:r>
-            <w:r>
-              <w:rPr>
-                <w:rFonts w:hint="eastAsia"/>
-                <w:color w:val="auto"/>
-              </w:rPr>
-              <w:t>with its sibling IC MT8127M (GPU =</w:t>
-            </w:r>
-            <w:r>
-              <w:rPr>
-                <w:rFonts w:hint="eastAsia"/>
-                <w:color w:val="auto"/>
-              </w:rPr>
-              <w:t xml:space="preserve"> Mali</w:t>
-            </w:r>
-            <w:r>
-              <w:rPr>
-                <w:rFonts w:hint="eastAsia"/>
-                <w:color w:val="auto"/>
-              </w:rPr>
-              <w:t>)</w:t>
-            </w:r>
-          </w:p>
-          <w:p>
-            <w:pPr>
-              <w:pStyle w:val="10"/>
-              <w:numPr>
-                <w:ilvl w:val="0"/>
-                <w:numId w:val="13"/>
-              </w:numPr>
-              <w:ind w:rightChars="167" w:right="301"/>
-              <w:rPr>
-                <w:rFonts w:hint="eastAsia"/>
-                <w:color w:val="auto"/>
-              </w:rPr>
-            </w:pPr>
-            <w:r>
-              <w:rPr>
-                <w:rFonts w:hint="eastAsia"/>
-                <w:color w:val="auto"/>
-              </w:rPr>
-              <w:t xml:space="preserve">Join the ADAS </w:t>
-            </w:r>
-            <w:r>
-              <w:rPr>
-                <w:rFonts w:hint="eastAsia"/>
-                <w:color w:val="auto"/>
-              </w:rPr>
-              <w:t>platform survey,</w:t>
-            </w:r>
-            <w:r>
-              <w:rPr>
-                <w:rFonts w:hint="eastAsia"/>
-                <w:color w:val="auto"/>
-              </w:rPr>
-              <w:t xml:space="preserve"> study </w:t>
-            </w:r>
-            <w:r>
-              <w:rPr>
-                <w:rFonts w:hint="eastAsia"/>
-                <w:color w:val="auto"/>
-              </w:rPr>
-              <w:t>MISRA-C, ISO26262, automotive SPICE</w:t>
-            </w:r>
-          </w:p>
-          <w:p>
-            <w:pPr>
-              <w:pStyle w:val="10"/>
-              <w:numPr>
-                <w:ilvl w:val="0"/>
-                <w:numId w:val="5"/>
-              </w:numPr>
-              <w:rPr>
-                <w:rFonts w:hint="eastAsia"/>
-                <w:color w:val="auto"/>
-              </w:rPr>
-            </w:pPr>
-            <w:r>
-              <w:rPr>
-                <w:rFonts w:hint="eastAsia"/>
-                <w:color w:val="auto"/>
-              </w:rPr>
-              <w:t>The team mana</w:t>
-            </w:r>
-            <w:r>
-              <w:rPr>
-                <w:rFonts w:hint="eastAsia"/>
-                <w:color w:val="auto"/>
-              </w:rPr>
-              <w:t>gement experience is more than 3</w:t>
-            </w:r>
-            <w:r>
-              <w:rPr>
-                <w:rFonts w:hint="eastAsia"/>
-                <w:color w:val="auto"/>
-              </w:rPr>
-              <w:t xml:space="preserve"> years in this period.</w:t>
-            </w:r>
-          </w:p>
-          <w:p>
-            <w:pPr>
-              <w:pStyle w:val="3"/>
-              <w:numPr>
-                <w:ilvl w:val="0"/>
-                <w:numId w:val="15"/>
-              </w:numPr>
-              <w:contextualSpacing w:val="0"/>
-              <w:rPr>
-                <w:rFonts w:eastAsiaTheme="minorEastAsia" w:hint="eastAsia"/>
-                <w:b/>
-                <w:color w:val="auto"/>
-              </w:rPr>
-            </w:pPr>
-            <w:r>
-              <w:rPr>
-                <w:rFonts w:eastAsiaTheme="minorEastAsia"/>
-                <w:b/>
-                <w:color w:val="auto"/>
-              </w:rPr>
-              <w:t>January</w:t>
-            </w:r>
-            <w:r>
-              <w:rPr>
-                <w:b/>
-                <w:color w:val="auto"/>
-              </w:rPr>
-              <w:t xml:space="preserve"> 20</w:t>
-            </w:r>
-            <w:r>
-              <w:rPr>
-                <w:rFonts w:eastAsiaTheme="minorEastAsia" w:hint="eastAsia"/>
-                <w:b/>
-                <w:color w:val="auto"/>
-              </w:rPr>
-              <w:t>07</w:t>
-            </w:r>
-            <w:r>
-              <w:rPr>
-                <w:b/>
-                <w:color w:val="auto"/>
-              </w:rPr>
-              <w:t xml:space="preserve"> - </w:t>
-            </w:r>
-            <w:r>
-              <w:rPr>
-                <w:rFonts w:eastAsiaTheme="minorEastAsia" w:hint="eastAsia"/>
-                <w:b/>
-                <w:color w:val="auto"/>
-              </w:rPr>
-              <w:t xml:space="preserve">May </w:t>
-            </w:r>
-            <w:r>
-              <w:rPr>
-                <w:b/>
-                <w:color w:val="auto"/>
-              </w:rPr>
-              <w:t>20</w:t>
-            </w:r>
-            <w:r>
-              <w:rPr>
-                <w:rFonts w:eastAsiaTheme="minorEastAsia" w:hint="eastAsia"/>
-                <w:b/>
-                <w:color w:val="auto"/>
-              </w:rPr>
-              <w:t>12 (TV BU)</w:t>
-            </w:r>
-          </w:p>
-          <w:p>
-            <w:pPr>
-              <w:pStyle w:val="10"/>
-              <w:numPr>
-                <w:ilvl w:val="0"/>
-                <w:numId w:val="5"/>
-              </w:numPr>
-              <w:rPr>
-                <w:rFonts w:hint="eastAsia"/>
-                <w:color w:val="auto"/>
-              </w:rPr>
-            </w:pPr>
-            <w:r>
-              <w:rPr>
-                <w:rFonts w:hint="eastAsia"/>
-                <w:color w:val="auto"/>
-              </w:rPr>
-              <w:t>Multimedia team for digital TV project</w:t>
-            </w:r>
-            <w:r>
-              <w:rPr>
-                <w:rFonts w:hint="eastAsia"/>
-                <w:color w:val="auto"/>
-              </w:rPr>
-              <w:t xml:space="preserve"> (i.e. MT53xx)</w:t>
-            </w:r>
-          </w:p>
-          <w:p>
-            <w:pPr>
-              <w:pStyle w:val="10"/>
-              <w:numPr>
-                <w:ilvl w:val="0"/>
-                <w:numId w:val="13"/>
-              </w:numPr>
-              <w:ind w:rightChars="167" w:right="301"/>
-              <w:rPr>
-                <w:rFonts w:hint="eastAsia"/>
-                <w:color w:val="auto"/>
-              </w:rPr>
-            </w:pPr>
-            <w:r>
-              <w:rPr>
-                <w:rFonts w:hint="eastAsia"/>
-                <w:color w:val="auto"/>
-              </w:rPr>
-              <w:t xml:space="preserve">Manage to support </w:t>
-            </w:r>
-            <w:r>
-              <w:rPr>
-                <w:color w:val="auto"/>
-              </w:rPr>
-              <w:t>multipl</w:t>
-            </w:r>
-            <w:r>
-              <w:rPr>
-                <w:rFonts w:hint="eastAsia"/>
-                <w:color w:val="auto"/>
-              </w:rPr>
-              <w:t>e</w:t>
-            </w:r>
-            <w:r>
-              <w:rPr>
-                <w:rFonts w:hint="eastAsia"/>
-                <w:color w:val="auto"/>
-              </w:rPr>
-              <w:t xml:space="preserve"> video container format and codec development </w:t>
-            </w:r>
-          </w:p>
-          <w:p>
-            <w:pPr>
-              <w:pStyle w:val="10"/>
-              <w:numPr>
-                <w:ilvl w:val="0"/>
-                <w:numId w:val="13"/>
-              </w:numPr>
-              <w:ind w:rightChars="167" w:right="301"/>
-              <w:rPr>
-                <w:rFonts w:hint="eastAsia"/>
-                <w:color w:val="auto"/>
-              </w:rPr>
-            </w:pPr>
-            <w:r>
-              <w:rPr>
-                <w:rFonts w:hint="eastAsia"/>
-                <w:color w:val="auto"/>
-              </w:rPr>
-              <w:t xml:space="preserve">Manage to support multimedia (from USB/SD card) and streaming playback (from network) in digital </w:t>
-            </w:r>
-            <w:r>
-              <w:rPr>
-                <w:color w:val="auto"/>
-              </w:rPr>
-              <w:t xml:space="preserve">and </w:t>
-            </w:r>
-            <w:r>
-              <w:rPr>
-                <w:rFonts w:hint="eastAsia"/>
-                <w:color w:val="auto"/>
-              </w:rPr>
-              <w:t>android TV</w:t>
-            </w:r>
-            <w:r>
-              <w:rPr>
-                <w:rFonts w:hint="eastAsia"/>
-                <w:color w:val="auto"/>
-              </w:rPr>
-              <w:t xml:space="preserve"> based on</w:t>
-            </w:r>
-            <w:r>
-              <w:rPr>
-                <w:rFonts w:hint="eastAsia"/>
-                <w:color w:val="auto"/>
-              </w:rPr>
-              <w:t xml:space="preserve"> </w:t>
-            </w:r>
-            <w:r>
-              <w:rPr>
-                <w:color w:val="auto"/>
-              </w:rPr>
-              <w:t>android C++ native framework.</w:t>
-            </w:r>
-          </w:p>
-          <w:p>
-            <w:pPr>
-              <w:pStyle w:val="10"/>
-              <w:numPr>
-                <w:ilvl w:val="0"/>
-                <w:numId w:val="13"/>
-              </w:numPr>
-              <w:ind w:rightChars="167" w:right="301"/>
-              <w:rPr>
-                <w:rFonts w:hint="eastAsia"/>
-                <w:color w:val="auto"/>
-              </w:rPr>
-            </w:pPr>
-            <w:r>
-              <w:rPr>
-                <w:rFonts w:hint="eastAsia"/>
-                <w:color w:val="auto"/>
-              </w:rPr>
-              <w:t>Manage to s</w:t>
-            </w:r>
-            <w:r>
-              <w:rPr>
-                <w:rFonts w:hint="eastAsia"/>
-                <w:color w:val="auto"/>
-              </w:rPr>
-              <w:t>upport the project for SONY, LG</w:t>
-            </w:r>
-            <w:r>
-              <w:rPr>
-                <w:rFonts w:hint="eastAsia"/>
-                <w:color w:val="auto"/>
-              </w:rPr>
-              <w:t>, Sharp, Panasonic</w:t>
-            </w:r>
-            <w:r>
-              <w:rPr>
-                <w:rFonts w:hint="eastAsia"/>
-                <w:color w:val="auto"/>
-              </w:rPr>
-              <w:t xml:space="preserve"> related project </w:t>
-            </w:r>
-            <w:r>
-              <w:rPr>
-                <w:rFonts w:hint="eastAsia"/>
-                <w:color w:val="auto"/>
-              </w:rPr>
-              <w:t xml:space="preserve">support and manage to support </w:t>
-            </w:r>
-            <w:proofErr w:type="spellStart"/>
-            <w:r>
-              <w:rPr>
-                <w:rFonts w:hint="eastAsia"/>
-                <w:color w:val="auto"/>
-              </w:rPr>
-              <w:t>GS</w:t>
-            </w:r>
-            <w:r>
-              <w:rPr>
-                <w:rFonts w:hint="eastAsia"/>
-                <w:color w:val="auto"/>
-              </w:rPr>
-              <w:t>treamer</w:t>
-            </w:r>
-            <w:proofErr w:type="spellEnd"/>
-            <w:r>
-              <w:rPr>
-                <w:color w:val="auto"/>
-              </w:rPr>
-              <w:t xml:space="preserve"> </w:t>
-            </w:r>
-            <w:r>
-              <w:rPr>
-                <w:rFonts w:hint="eastAsia"/>
-                <w:color w:val="auto"/>
-              </w:rPr>
-              <w:t xml:space="preserve">in LG project. </w:t>
-            </w:r>
-          </w:p>
-          <w:p>
-            <w:pPr>
-              <w:pStyle w:val="10"/>
-              <w:numPr>
-                <w:ilvl w:val="0"/>
-                <w:numId w:val="5"/>
-              </w:numPr>
-              <w:rPr>
-                <w:rFonts w:hint="eastAsia"/>
-                <w:color w:val="auto"/>
-              </w:rPr>
-            </w:pPr>
-            <w:r>
-              <w:rPr>
-                <w:rFonts w:hint="eastAsia"/>
-                <w:color w:val="auto"/>
-              </w:rPr>
-              <w:t xml:space="preserve">Multimedia team for </w:t>
-            </w:r>
-            <w:r>
-              <w:rPr>
-                <w:rFonts w:hint="eastAsia"/>
-                <w:color w:val="auto"/>
-              </w:rPr>
-              <w:t>analog</w:t>
-            </w:r>
-            <w:r>
-              <w:rPr>
-                <w:rFonts w:hint="eastAsia"/>
-                <w:color w:val="auto"/>
-              </w:rPr>
-              <w:t xml:space="preserve"> TV project</w:t>
-            </w:r>
-            <w:r>
-              <w:rPr>
-                <w:rFonts w:hint="eastAsia"/>
-                <w:color w:val="auto"/>
-              </w:rPr>
-              <w:t xml:space="preserve"> </w:t>
-            </w:r>
-            <w:r>
-              <w:rPr>
-                <w:rFonts w:hint="eastAsia"/>
-                <w:color w:val="auto"/>
-              </w:rPr>
-              <w:t>(i.e. MT82xx)</w:t>
-            </w:r>
-          </w:p>
-          <w:p>
-            <w:pPr>
-              <w:pStyle w:val="10"/>
-              <w:numPr>
-                <w:ilvl w:val="0"/>
-                <w:numId w:val="13"/>
-              </w:numPr>
-              <w:ind w:rightChars="167" w:right="301"/>
-              <w:rPr>
-                <w:rFonts w:hint="eastAsia"/>
-                <w:color w:val="auto"/>
-              </w:rPr>
-            </w:pPr>
-            <w:r>
-              <w:rPr>
-                <w:rFonts w:hint="eastAsia"/>
-                <w:color w:val="auto"/>
-              </w:rPr>
-              <w:t>Hands on the integrate DVD multimedia features to analog TV project</w:t>
-            </w:r>
-          </w:p>
-          <w:p>
-            <w:pPr>
-              <w:pStyle w:val="10"/>
-              <w:numPr>
-                <w:ilvl w:val="0"/>
-                <w:numId w:val="13"/>
-              </w:numPr>
-              <w:ind w:rightChars="167" w:right="301"/>
-              <w:rPr>
-                <w:rFonts w:hint="eastAsia"/>
-                <w:color w:val="auto"/>
-              </w:rPr>
-            </w:pPr>
-            <w:r>
-              <w:rPr>
-                <w:rFonts w:hint="eastAsia"/>
-                <w:color w:val="auto"/>
-              </w:rPr>
-              <w:t xml:space="preserve">Manage to support more </w:t>
-            </w:r>
-            <w:r>
-              <w:rPr>
-                <w:rFonts w:hint="eastAsia"/>
-                <w:color w:val="auto"/>
-              </w:rPr>
-              <w:t>file</w:t>
-            </w:r>
-            <w:r>
-              <w:rPr>
-                <w:rFonts w:hint="eastAsia"/>
-                <w:color w:val="auto"/>
-              </w:rPr>
-              <w:t xml:space="preserve"> </w:t>
-            </w:r>
-            <w:r>
-              <w:rPr>
-                <w:rFonts w:hint="eastAsia"/>
-                <w:color w:val="auto"/>
-              </w:rPr>
-              <w:t xml:space="preserve">system </w:t>
-            </w:r>
-            <w:r>
-              <w:rPr>
-                <w:color w:val="auto"/>
-              </w:rPr>
-              <w:t>features,</w:t>
-            </w:r>
-            <w:r>
-              <w:rPr>
-                <w:rFonts w:hint="eastAsia"/>
-                <w:color w:val="auto"/>
-              </w:rPr>
-              <w:t xml:space="preserve"> ex:</w:t>
-            </w:r>
-            <w:r>
-              <w:rPr>
-                <w:rFonts w:hint="eastAsia"/>
-                <w:color w:val="auto"/>
-              </w:rPr>
-              <w:t xml:space="preserve"> </w:t>
-            </w:r>
-            <w:r>
-              <w:rPr>
-                <w:rFonts w:hint="eastAsia"/>
-                <w:color w:val="auto"/>
-              </w:rPr>
-              <w:t xml:space="preserve">NTFS, </w:t>
-            </w:r>
-            <w:r>
-              <w:rPr>
-                <w:color w:val="auto"/>
-              </w:rPr>
-              <w:t>Chinese</w:t>
-            </w:r>
-            <w:r>
-              <w:rPr>
-                <w:rFonts w:hint="eastAsia"/>
-                <w:color w:val="auto"/>
-              </w:rPr>
-              <w:t xml:space="preserve"> file name support</w:t>
-            </w:r>
-            <w:r>
-              <w:rPr>
-                <w:rFonts w:hint="eastAsia"/>
-                <w:color w:val="auto"/>
-              </w:rPr>
-              <w:t xml:space="preserve">, </w:t>
-            </w:r>
-            <w:r>
-              <w:rPr>
-                <w:rFonts w:hint="eastAsia"/>
-                <w:color w:val="auto"/>
-              </w:rPr>
-              <w:lastRenderedPageBreak/>
-              <w:t>unlimited file number and folder number support</w:t>
-            </w:r>
-          </w:p>
-          <w:p>
-            <w:pPr>
-              <w:pStyle w:val="10"/>
-              <w:numPr>
-                <w:ilvl w:val="0"/>
-                <w:numId w:val="13"/>
-              </w:numPr>
-              <w:ind w:rightChars="167" w:right="301"/>
-              <w:rPr>
-                <w:rFonts w:hint="eastAsia"/>
-                <w:color w:val="auto"/>
-              </w:rPr>
-            </w:pPr>
-            <w:r>
-              <w:rPr>
-                <w:rFonts w:hint="eastAsia"/>
-                <w:color w:val="auto"/>
-              </w:rPr>
-              <w:t xml:space="preserve">Manage </w:t>
-            </w:r>
-            <w:r>
-              <w:rPr>
-                <w:rFonts w:hint="eastAsia"/>
-                <w:color w:val="auto"/>
-              </w:rPr>
-              <w:t xml:space="preserve">the </w:t>
-            </w:r>
-            <w:r>
-              <w:rPr>
-                <w:rFonts w:hint="eastAsia"/>
-                <w:color w:val="auto"/>
-              </w:rPr>
-              <w:t xml:space="preserve">customer project </w:t>
-            </w:r>
-            <w:r>
-              <w:rPr>
-                <w:rFonts w:hint="eastAsia"/>
-                <w:color w:val="auto"/>
-              </w:rPr>
-              <w:t>for Samsung</w:t>
-            </w:r>
-            <w:r>
-              <w:rPr>
-                <w:rFonts w:hint="eastAsia"/>
-                <w:color w:val="auto"/>
-              </w:rPr>
-              <w:t>, TCL, Hisense</w:t>
-            </w:r>
-            <w:r>
-              <w:rPr>
-                <w:rFonts w:hint="eastAsia"/>
-                <w:color w:val="auto"/>
-              </w:rPr>
-              <w:t xml:space="preserve"> related project support</w:t>
-            </w:r>
-            <w:r>
-              <w:rPr>
-                <w:rFonts w:hint="eastAsia"/>
-                <w:color w:val="auto"/>
-              </w:rPr>
-              <w:t>.</w:t>
-            </w:r>
-          </w:p>
-          <w:p>
-            <w:pPr>
-              <w:pStyle w:val="10"/>
-              <w:numPr>
-                <w:ilvl w:val="0"/>
-                <w:numId w:val="5"/>
-              </w:numPr>
-              <w:rPr>
-                <w:rFonts w:hint="eastAsia"/>
-                <w:color w:val="auto"/>
-              </w:rPr>
-            </w:pPr>
-            <w:r>
-              <w:rPr>
-                <w:rFonts w:hint="eastAsia"/>
-                <w:color w:val="auto"/>
-              </w:rPr>
-              <w:t>The team management experience is more than 4 years in this period.</w:t>
-            </w:r>
-          </w:p>
-          <w:p>
-            <w:pPr>
-              <w:pStyle w:val="3"/>
-              <w:numPr>
-                <w:ilvl w:val="0"/>
-                <w:numId w:val="15"/>
-              </w:numPr>
-              <w:contextualSpacing w:val="0"/>
-              <w:rPr>
-                <w:rFonts w:eastAsiaTheme="minorEastAsia" w:hint="eastAsia"/>
-                <w:b/>
-                <w:color w:val="auto"/>
-              </w:rPr>
-            </w:pPr>
-            <w:r>
-              <w:rPr>
-                <w:rFonts w:eastAsiaTheme="minorEastAsia"/>
-                <w:b/>
-                <w:color w:val="auto"/>
-              </w:rPr>
-              <w:t>February</w:t>
-            </w:r>
-            <w:r>
-              <w:rPr>
-                <w:b/>
-                <w:color w:val="auto"/>
-              </w:rPr>
-              <w:t xml:space="preserve"> 2</w:t>
-            </w:r>
-            <w:r>
-              <w:rPr>
-                <w:rFonts w:eastAsiaTheme="minorEastAsia" w:hint="eastAsia"/>
-                <w:b/>
-                <w:color w:val="auto"/>
-              </w:rPr>
-              <w:t>0</w:t>
-            </w:r>
-            <w:r>
-              <w:rPr>
-                <w:b/>
-                <w:color w:val="auto"/>
-              </w:rPr>
-              <w:t>0</w:t>
-            </w:r>
-            <w:r>
-              <w:rPr>
-                <w:rFonts w:eastAsiaTheme="minorEastAsia" w:hint="eastAsia"/>
-                <w:b/>
-                <w:color w:val="auto"/>
-              </w:rPr>
-              <w:t>3</w:t>
-            </w:r>
-            <w:r>
-              <w:rPr>
-                <w:b/>
-                <w:color w:val="auto"/>
-              </w:rPr>
-              <w:t xml:space="preserve"> </w:t>
-            </w:r>
-            <w:r>
-              <w:rPr>
-                <w:b/>
-                <w:color w:val="auto"/>
-              </w:rPr>
-              <w:t>- December</w:t>
-            </w:r>
-            <w:r>
-              <w:rPr>
-                <w:rFonts w:eastAsiaTheme="minorEastAsia" w:hint="eastAsia"/>
-                <w:b/>
-                <w:color w:val="auto"/>
-              </w:rPr>
-              <w:t xml:space="preserve"> </w:t>
-            </w:r>
-            <w:r>
-              <w:rPr>
-                <w:b/>
-                <w:color w:val="auto"/>
-              </w:rPr>
-              <w:t>20</w:t>
-            </w:r>
-            <w:r>
-              <w:rPr>
-                <w:rFonts w:eastAsiaTheme="minorEastAsia" w:hint="eastAsia"/>
-                <w:b/>
-                <w:color w:val="auto"/>
-              </w:rPr>
-              <w:t>06 (DVD BU)</w:t>
-            </w:r>
-          </w:p>
-          <w:p>
-            <w:pPr>
-              <w:pStyle w:val="10"/>
-              <w:numPr>
-                <w:ilvl w:val="0"/>
-                <w:numId w:val="5"/>
-              </w:numPr>
-              <w:rPr>
-                <w:rFonts w:hint="eastAsia"/>
-                <w:color w:val="auto"/>
-              </w:rPr>
-            </w:pPr>
-            <w:r>
-              <w:rPr>
-                <w:color w:val="auto"/>
-              </w:rPr>
-              <w:t>DVD team</w:t>
-            </w:r>
-            <w:r>
-              <w:rPr>
-                <w:rFonts w:hint="eastAsia"/>
-                <w:color w:val="auto"/>
-              </w:rPr>
-              <w:t xml:space="preserve"> </w:t>
-            </w:r>
-            <w:r>
-              <w:rPr>
-                <w:rFonts w:hint="eastAsia"/>
-                <w:color w:val="auto"/>
-              </w:rPr>
-              <w:t>for</w:t>
-            </w:r>
-            <w:r>
-              <w:rPr>
-                <w:rFonts w:hint="eastAsia"/>
-                <w:color w:val="auto"/>
-              </w:rPr>
-              <w:t xml:space="preserve"> alternative application based on</w:t>
-            </w:r>
-            <w:r>
-              <w:rPr>
-                <w:rFonts w:hint="eastAsia"/>
-                <w:color w:val="auto"/>
-              </w:rPr>
-              <w:t xml:space="preserve"> DVD</w:t>
-            </w:r>
-            <w:r>
-              <w:rPr>
-                <w:rFonts w:hint="eastAsia"/>
-                <w:color w:val="auto"/>
-              </w:rPr>
-              <w:t xml:space="preserve"> </w:t>
-            </w:r>
-            <w:r>
-              <w:rPr>
-                <w:rFonts w:hint="eastAsia"/>
-                <w:color w:val="auto"/>
-              </w:rPr>
-              <w:t>player</w:t>
-            </w:r>
-          </w:p>
-          <w:p>
-            <w:pPr>
-              <w:pStyle w:val="10"/>
-              <w:numPr>
-                <w:ilvl w:val="0"/>
-                <w:numId w:val="13"/>
-              </w:numPr>
-              <w:ind w:rightChars="167" w:right="301"/>
-              <w:rPr>
-                <w:rFonts w:hint="eastAsia"/>
-                <w:color w:val="auto"/>
-              </w:rPr>
-            </w:pPr>
-            <w:r>
-              <w:rPr>
-                <w:rFonts w:hint="eastAsia"/>
-                <w:color w:val="auto"/>
-              </w:rPr>
-              <w:t xml:space="preserve">DVB-T setup box </w:t>
-            </w:r>
-            <w:r>
-              <w:rPr>
-                <w:color w:val="auto"/>
-              </w:rPr>
-              <w:t>embedded</w:t>
-            </w:r>
-            <w:r>
-              <w:rPr>
-                <w:rFonts w:hint="eastAsia"/>
-                <w:color w:val="auto"/>
-              </w:rPr>
-              <w:t xml:space="preserve"> system </w:t>
-            </w:r>
-            <w:r>
-              <w:rPr>
-                <w:rFonts w:hint="eastAsia"/>
-                <w:color w:val="auto"/>
-              </w:rPr>
-              <w:t xml:space="preserve">on MT8205 </w:t>
-            </w:r>
-            <w:r>
-              <w:rPr>
-                <w:rFonts w:hint="eastAsia"/>
-                <w:color w:val="auto"/>
-              </w:rPr>
-              <w:t>for t</w:t>
-            </w:r>
-            <w:r>
-              <w:rPr>
-                <w:rFonts w:hint="eastAsia"/>
-                <w:color w:val="auto"/>
-              </w:rPr>
-              <w:t xml:space="preserve">ransport stream </w:t>
-            </w:r>
-            <w:proofErr w:type="spellStart"/>
-            <w:r>
-              <w:rPr>
-                <w:rFonts w:hint="eastAsia"/>
-                <w:color w:val="auto"/>
-              </w:rPr>
-              <w:t>de</w:t>
-            </w:r>
-            <w:r>
-              <w:rPr>
-                <w:rFonts w:hint="eastAsia"/>
-                <w:color w:val="auto"/>
-              </w:rPr>
-              <w:t>mux</w:t>
-            </w:r>
-            <w:proofErr w:type="spellEnd"/>
-            <w:r>
-              <w:rPr>
-                <w:rFonts w:hint="eastAsia"/>
-                <w:color w:val="auto"/>
-              </w:rPr>
-              <w:t xml:space="preserve">, feature development, (ex: </w:t>
-            </w:r>
-            <w:r>
-              <w:rPr>
-                <w:rFonts w:hint="eastAsia"/>
-                <w:color w:val="auto"/>
-              </w:rPr>
-              <w:t>channel scan/selection</w:t>
-            </w:r>
-            <w:r>
-              <w:rPr>
-                <w:color w:val="auto"/>
-              </w:rPr>
-              <w:t>, EPG</w:t>
-            </w:r>
-            <w:r>
-              <w:rPr>
-                <w:rFonts w:hint="eastAsia"/>
-                <w:color w:val="auto"/>
-              </w:rPr>
-              <w:t xml:space="preserve"> display</w:t>
-            </w:r>
-            <w:r>
-              <w:rPr>
-                <w:rFonts w:hint="eastAsia"/>
-                <w:color w:val="auto"/>
-              </w:rPr>
-              <w:t>, channel digest</w:t>
-            </w:r>
-            <w:r>
-              <w:rPr>
-                <w:rFonts w:hint="eastAsia"/>
-                <w:color w:val="auto"/>
-              </w:rPr>
-              <w:t>)</w:t>
-            </w:r>
-            <w:r>
-              <w:rPr>
-                <w:rFonts w:hint="eastAsia"/>
-                <w:color w:val="auto"/>
-              </w:rPr>
-              <w:t>.</w:t>
-            </w:r>
-          </w:p>
-          <w:p>
-            <w:pPr>
-              <w:pStyle w:val="10"/>
-              <w:numPr>
-                <w:ilvl w:val="0"/>
-                <w:numId w:val="13"/>
-              </w:numPr>
-              <w:ind w:rightChars="167" w:right="301"/>
-              <w:rPr>
-                <w:rFonts w:hint="eastAsia"/>
-                <w:color w:val="auto"/>
-              </w:rPr>
-            </w:pPr>
-            <w:r>
-              <w:rPr>
-                <w:rFonts w:hint="eastAsia"/>
-                <w:color w:val="auto"/>
-              </w:rPr>
-              <w:t xml:space="preserve">The major RD </w:t>
-            </w:r>
-            <w:r>
-              <w:rPr>
-                <w:rFonts w:hint="eastAsia"/>
-                <w:color w:val="auto"/>
-              </w:rPr>
-              <w:t xml:space="preserve">for </w:t>
-            </w:r>
-            <w:r>
-              <w:rPr>
-                <w:color w:val="auto"/>
-              </w:rPr>
-              <w:t>automotive</w:t>
-            </w:r>
-            <w:r>
-              <w:rPr>
-                <w:rFonts w:hint="eastAsia"/>
-                <w:color w:val="auto"/>
-              </w:rPr>
-              <w:t xml:space="preserve"> infot</w:t>
-            </w:r>
-            <w:r>
-              <w:rPr>
-                <w:rFonts w:hint="eastAsia"/>
-                <w:color w:val="auto"/>
-              </w:rPr>
-              <w:t>ainment DVD playback platform</w:t>
-            </w:r>
-            <w:r>
-              <w:rPr>
-                <w:rFonts w:hint="eastAsia"/>
-                <w:color w:val="auto"/>
-              </w:rPr>
-              <w:t xml:space="preserve"> (ex: Lite</w:t>
-            </w:r>
-            <w:r>
-              <w:rPr>
-                <w:rFonts w:hint="eastAsia"/>
-                <w:color w:val="auto"/>
-              </w:rPr>
-              <w:t>on</w:t>
-            </w:r>
-            <w:r>
-              <w:rPr>
-                <w:rFonts w:hint="eastAsia"/>
-                <w:color w:val="auto"/>
-              </w:rPr>
-              <w:t xml:space="preserve"> project</w:t>
-            </w:r>
-            <w:r>
-              <w:rPr>
-                <w:rFonts w:hint="eastAsia"/>
-                <w:color w:val="auto"/>
-              </w:rPr>
-              <w:t>)</w:t>
-            </w:r>
-            <w:r>
-              <w:rPr>
-                <w:rFonts w:hint="eastAsia"/>
-                <w:color w:val="auto"/>
-              </w:rPr>
-              <w:t xml:space="preserve"> as the companion ship</w:t>
-            </w:r>
-          </w:p>
-          <w:p>
-            <w:pPr>
-              <w:pStyle w:val="10"/>
-              <w:numPr>
-                <w:ilvl w:val="0"/>
-                <w:numId w:val="5"/>
-              </w:numPr>
-              <w:rPr>
-                <w:rFonts w:hint="eastAsia"/>
-                <w:color w:val="auto"/>
-              </w:rPr>
-            </w:pPr>
-            <w:r>
-              <w:rPr>
-                <w:rFonts w:hint="eastAsia"/>
-                <w:color w:val="auto"/>
-              </w:rPr>
-              <w:t xml:space="preserve">DVD team for </w:t>
-            </w:r>
-            <w:r>
-              <w:rPr>
-                <w:rFonts w:hint="eastAsia"/>
-                <w:color w:val="auto"/>
-              </w:rPr>
-              <w:t>DVD player project</w:t>
-            </w:r>
-          </w:p>
-          <w:p>
-            <w:pPr>
-              <w:pStyle w:val="10"/>
-              <w:numPr>
-                <w:ilvl w:val="0"/>
-                <w:numId w:val="13"/>
-              </w:numPr>
-              <w:ind w:rightChars="167" w:right="301"/>
-              <w:rPr>
-                <w:rFonts w:hint="eastAsia"/>
-                <w:color w:val="auto"/>
-              </w:rPr>
-            </w:pPr>
-            <w:r>
-              <w:rPr>
-                <w:rFonts w:hint="eastAsia"/>
-                <w:color w:val="auto"/>
-              </w:rPr>
-              <w:t xml:space="preserve">Hands on the DVD </w:t>
-            </w:r>
-            <w:r>
-              <w:rPr>
-                <w:color w:val="auto"/>
-              </w:rPr>
-              <w:t>player</w:t>
-            </w:r>
-            <w:r>
-              <w:rPr>
-                <w:rFonts w:hint="eastAsia"/>
-                <w:color w:val="auto"/>
-              </w:rPr>
-              <w:t xml:space="preserve"> </w:t>
-            </w:r>
-            <w:r>
-              <w:rPr>
-                <w:color w:val="auto"/>
-              </w:rPr>
-              <w:t>features (</w:t>
-            </w:r>
-            <w:r>
-              <w:rPr>
-                <w:rFonts w:hint="eastAsia"/>
-                <w:color w:val="auto"/>
-              </w:rPr>
-              <w:t xml:space="preserve">ex: </w:t>
-            </w:r>
-            <w:r>
-              <w:rPr>
-                <w:rFonts w:hint="eastAsia"/>
-                <w:color w:val="auto"/>
-              </w:rPr>
-              <w:t>CDDA, CDG, mixed CD, SACD</w:t>
-            </w:r>
-            <w:r>
-              <w:rPr>
-                <w:color w:val="auto"/>
-              </w:rPr>
-              <w:t>),</w:t>
-            </w:r>
-            <w:r>
-              <w:rPr>
-                <w:rFonts w:hint="eastAsia"/>
-                <w:color w:val="auto"/>
-              </w:rPr>
-              <w:t xml:space="preserve"> file system and MP3 related</w:t>
-            </w:r>
-            <w:r>
-              <w:rPr>
-                <w:rFonts w:hint="eastAsia"/>
-                <w:color w:val="auto"/>
-              </w:rPr>
-              <w:t>. Familiar to 8032/ARM boot up flo</w:t>
-            </w:r>
-            <w:r>
-              <w:rPr>
-                <w:rFonts w:hint="eastAsia"/>
-                <w:color w:val="auto"/>
-              </w:rPr>
-              <w:t>w.</w:t>
-            </w:r>
-          </w:p>
-          <w:p>
-            <w:pPr>
-              <w:pStyle w:val="10"/>
-              <w:numPr>
-                <w:ilvl w:val="0"/>
-                <w:numId w:val="13"/>
-              </w:numPr>
-              <w:ind w:rightChars="167" w:right="301"/>
-              <w:rPr>
-                <w:rFonts w:hint="eastAsia"/>
-                <w:color w:val="auto"/>
-              </w:rPr>
-            </w:pPr>
-            <w:r>
-              <w:rPr>
-                <w:rFonts w:hint="eastAsia"/>
-                <w:color w:val="auto"/>
-              </w:rPr>
-              <w:t>Hands on the SONY/LG related project (desktop/portable)</w:t>
-            </w:r>
-            <w:r>
-              <w:rPr>
-                <w:rFonts w:hint="eastAsia"/>
-                <w:color w:val="auto"/>
-              </w:rPr>
-              <w:t xml:space="preserve"> </w:t>
-            </w:r>
-            <w:r>
-              <w:rPr>
-                <w:rFonts w:hint="eastAsia"/>
-                <w:color w:val="auto"/>
-              </w:rPr>
-              <w:t>on MT1379/1389 and be the windows to handle all kinds of issues in these project (UI, Panel, VFD</w:t>
-            </w:r>
-            <w:r>
-              <w:rPr>
-                <w:color w:val="auto"/>
-              </w:rPr>
-              <w:t>...</w:t>
-            </w:r>
-            <w:r>
-              <w:rPr>
-                <w:rFonts w:hint="eastAsia"/>
-                <w:color w:val="auto"/>
-              </w:rPr>
-              <w:t>)</w:t>
-            </w:r>
-            <w:r>
-              <w:rPr>
-                <w:rFonts w:hint="eastAsia"/>
-                <w:color w:val="auto"/>
-              </w:rPr>
-              <w:t>.</w:t>
+                <w:color w:val="auto"/>
+              </w:rPr>
+              <w:t xml:space="preserve">Model extractor QT Tool development </w:t>
+            </w:r>
+            <w:r>
+              <w:rPr>
+                <w:color w:val="auto"/>
+              </w:rPr>
+              <w:t>and common model interface with simulator.</w:t>
             </w:r>
           </w:p>
           <w:p>
@@ -2688,20 +572,21 @@
                 <w:rFonts w:hint="eastAsia"/>
                 <w:b w:val="0"/>
                 <w:i/>
-              </w:rPr>
-            </w:pPr>
-            <w:bookmarkStart w:id="6" w:name="_wj0puh61kxsr" w:colFirst="0" w:colLast="0"/>
-            <w:bookmarkEnd w:id="6"/>
-            <w:proofErr w:type="spellStart"/>
-            <w:r>
-              <w:rPr>
-                <w:rFonts w:hint="eastAsia"/>
-              </w:rPr>
-              <w:t>StarkTech</w:t>
-            </w:r>
-            <w:proofErr w:type="spellEnd"/>
-            <w:r>
-              <w:t xml:space="preserve">, </w:t>
+                <w:sz w:val="24"/>
+                <w:szCs w:val="24"/>
+              </w:rPr>
+            </w:pPr>
+            <w:r>
+              <w:rPr>
+                <w:rFonts w:hint="eastAsia"/>
+              </w:rPr>
+              <w:t>Mediatek</w:t>
+            </w:r>
+            <w:r>
+              <w:t>,</w:t>
+            </w:r>
+            <w:r>
+              <w:t xml:space="preserve"> </w:t>
             </w:r>
             <w:hyperlink r:id="rId9" w:history="1">
               <w:r>
@@ -2718,14 +603,14 @@
                 <w:rFonts w:hint="eastAsia"/>
                 <w:b w:val="0"/>
               </w:rPr>
-              <w:t xml:space="preserve">, </w:t>
+              <w:t>, T</w:t>
             </w:r>
             <w:r>
               <w:rPr>
                 <w:rFonts w:hint="eastAsia"/>
                 <w:b w:val="0"/>
               </w:rPr>
-              <w:t>Taiwan</w:t>
+              <w:t>aiwan</w:t>
             </w:r>
             <w:r>
               <w:rPr>
@@ -2746,19 +631,32 @@
                 <w:b w:val="0"/>
                 <w:i/>
               </w:rPr>
-              <w:t xml:space="preserve">Project </w:t>
-            </w:r>
-            <w:r>
-              <w:rPr>
+              <w:t>Manager/</w:t>
+            </w:r>
+            <w:r>
+              <w:rPr>
+                <w:rFonts w:hint="eastAsia"/>
                 <w:b w:val="0"/>
                 <w:i/>
               </w:rPr>
-              <w:t>Supervisor</w:t>
+              <w:t xml:space="preserve"> </w:t>
+            </w:r>
+            <w:r>
+              <w:rPr>
+                <w:rFonts w:hint="eastAsia"/>
+                <w:b w:val="0"/>
+                <w:i/>
+              </w:rPr>
+              <w:t>Technical Manager</w:t>
             </w:r>
           </w:p>
           <w:p>
             <w:pPr>
               <w:pStyle w:val="3"/>
+              <w:numPr>
+                <w:ilvl w:val="0"/>
+                <w:numId w:val="15"/>
+              </w:numPr>
               <w:contextualSpacing w:val="0"/>
               <w:rPr>
                 <w:rFonts w:eastAsiaTheme="minorEastAsia" w:hint="eastAsia"/>
@@ -2766,15 +664,15 @@
                 <w:color w:val="auto"/>
               </w:rPr>
             </w:pPr>
-            <w:bookmarkStart w:id="7" w:name="_8hk593fs3sag" w:colFirst="0" w:colLast="0"/>
-            <w:bookmarkEnd w:id="7"/>
+            <w:bookmarkStart w:id="4" w:name="_n64fgzu3lwuy" w:colFirst="0" w:colLast="0"/>
+            <w:bookmarkEnd w:id="4"/>
             <w:r>
               <w:rPr>
                 <w:rFonts w:eastAsiaTheme="minorEastAsia" w:hint="eastAsia"/>
                 <w:b/>
                 <w:color w:val="auto"/>
               </w:rPr>
-              <w:t>October</w:t>
+              <w:t>June</w:t>
             </w:r>
             <w:r>
               <w:rPr>
@@ -2789,7 +687,7 @@
                 <w:b/>
                 <w:color w:val="auto"/>
               </w:rPr>
-              <w:t>0</w:t>
+              <w:t>12</w:t>
             </w:r>
             <w:r>
               <w:rPr>
@@ -2797,14 +695,14 @@
                 <w:b/>
                 <w:color w:val="auto"/>
               </w:rPr>
-              <w:t>1</w:t>
-            </w:r>
-            <w:r>
-              <w:rPr>
-                <w:b/>
-                <w:color w:val="auto"/>
-              </w:rPr>
-              <w:t xml:space="preserve"> - </w:t>
+              <w:t xml:space="preserve"> </w:t>
+            </w:r>
+            <w:r>
+              <w:rPr>
+                <w:b/>
+                <w:color w:val="auto"/>
+              </w:rPr>
+              <w:t xml:space="preserve">- </w:t>
             </w:r>
             <w:r>
               <w:rPr>
@@ -2819,22 +717,31 @@
                 <w:b/>
                 <w:color w:val="auto"/>
               </w:rPr>
+              <w:t xml:space="preserve"> 20</w:t>
+            </w:r>
+            <w:r>
+              <w:rPr>
+                <w:rFonts w:eastAsiaTheme="minorEastAsia" w:hint="eastAsia"/>
+                <w:b/>
+                <w:color w:val="auto"/>
+              </w:rPr>
+              <w:t>19</w:t>
+            </w:r>
+            <w:r>
+              <w:rPr>
+                <w:rFonts w:eastAsiaTheme="minorEastAsia" w:hint="eastAsia"/>
+                <w:b/>
+                <w:color w:val="auto"/>
+              </w:rPr>
               <w:t xml:space="preserve"> </w:t>
             </w:r>
             <w:r>
               <w:rPr>
-                <w:b/>
-                <w:color w:val="auto"/>
-              </w:rPr>
-              <w:t>20</w:t>
-            </w:r>
-            <w:r>
-              <w:rPr>
                 <w:rFonts w:eastAsiaTheme="minorEastAsia" w:hint="eastAsia"/>
                 <w:b/>
                 <w:color w:val="auto"/>
               </w:rPr>
-              <w:t>03</w:t>
+              <w:t>(CTO</w:t>
             </w:r>
             <w:r>
               <w:rPr>
@@ -2842,7 +749,45 @@
                 <w:b/>
                 <w:color w:val="auto"/>
               </w:rPr>
+              <w:t xml:space="preserve"> BU</w:t>
+            </w:r>
+            <w:r>
+              <w:rPr>
+                <w:rFonts w:eastAsiaTheme="minorEastAsia" w:hint="eastAsia"/>
+                <w:b/>
+                <w:color w:val="auto"/>
+              </w:rPr>
+              <w:t>)</w:t>
+            </w:r>
+            <w:r>
+              <w:rPr>
+                <w:rFonts w:eastAsiaTheme="minorEastAsia"/>
+                <w:b/>
+                <w:color w:val="auto"/>
+              </w:rPr>
               <w:t xml:space="preserve"> </w:t>
+            </w:r>
+            <w:r>
+              <w:rPr>
+                <w:i/>
+                <w:color w:val="auto"/>
+              </w:rPr>
+              <w:t>(</w:t>
+            </w:r>
+            <w:r>
+              <w:rPr>
+                <w:rFonts w:hint="eastAsia"/>
+                <w:i/>
+                <w:color w:val="auto"/>
+              </w:rPr>
+              <w:t>more than 3 years</w:t>
+            </w:r>
+            <w:r>
+              <w:rPr>
+                <w:i/>
+                <w:color w:val="auto"/>
+              </w:rPr>
+              <w:t>’ team management experience)</w:t>
             </w:r>
           </w:p>
           <w:p>
@@ -2862,14 +807,13 @@
                 <w:rFonts w:hint="eastAsia"/>
                 <w:color w:val="auto"/>
               </w:rPr>
-              <w:t>E-Commerce</w:t>
-            </w:r>
-            <w:r>
-              <w:rPr>
-                <w:rFonts w:hint="eastAsia"/>
-                <w:color w:val="auto"/>
-              </w:rPr>
-              <w:t xml:space="preserve"> team for enterprise applications</w:t>
+              <w:t>Camera team for smart phone project</w:t>
+            </w:r>
+            <w:r>
+              <w:rPr>
+                <w:color w:val="auto"/>
+              </w:rPr>
+              <w:t xml:space="preserve"> </w:t>
             </w:r>
           </w:p>
           <w:p>
@@ -2890,7 +834,155 @@
                 <w:rFonts w:hint="eastAsia"/>
                 <w:color w:val="auto"/>
               </w:rPr>
-              <w:t>Responsible for web development in application server, EJB and web programming (ASP/JSP/CSS/HTML ...) for enterprise application</w:t>
+              <w:t xml:space="preserve">Manage the team for </w:t>
+            </w:r>
+            <w:r>
+              <w:rPr>
+                <w:rFonts w:hint="eastAsia"/>
+                <w:color w:val="auto"/>
+              </w:rPr>
+              <w:t xml:space="preserve">camera </w:t>
+            </w:r>
+            <w:r>
+              <w:rPr>
+                <w:rFonts w:hint="eastAsia"/>
+                <w:color w:val="auto"/>
+              </w:rPr>
+              <w:t>3A</w:t>
+            </w:r>
+            <w:r>
+              <w:rPr>
+                <w:rFonts w:hint="eastAsia"/>
+                <w:color w:val="auto"/>
+              </w:rPr>
+              <w:t xml:space="preserve"> &amp; </w:t>
+            </w:r>
+            <w:r>
+              <w:rPr>
+                <w:rFonts w:hint="eastAsia"/>
+                <w:color w:val="auto"/>
+              </w:rPr>
+              <w:t xml:space="preserve">ISP </w:t>
+            </w:r>
+            <w:r>
+              <w:rPr>
+                <w:rFonts w:hint="eastAsia"/>
+                <w:color w:val="auto"/>
+              </w:rPr>
+              <w:t>flow</w:t>
+            </w:r>
+            <w:r>
+              <w:rPr>
+                <w:rFonts w:hint="eastAsia"/>
+                <w:color w:val="auto"/>
+              </w:rPr>
+              <w:t xml:space="preserve"> and</w:t>
+            </w:r>
+            <w:r>
+              <w:rPr>
+                <w:rFonts w:hint="eastAsia"/>
+                <w:color w:val="auto"/>
+              </w:rPr>
+              <w:t xml:space="preserve"> </w:t>
+            </w:r>
+            <w:r>
+              <w:rPr>
+                <w:rFonts w:hint="eastAsia"/>
+                <w:color w:val="auto"/>
+              </w:rPr>
+              <w:t>support</w:t>
+            </w:r>
+            <w:r>
+              <w:rPr>
+                <w:rFonts w:hint="eastAsia"/>
+                <w:color w:val="auto"/>
+              </w:rPr>
+              <w:t xml:space="preserve"> image q</w:t>
+            </w:r>
+            <w:r>
+              <w:rPr>
+                <w:rFonts w:hint="eastAsia"/>
+                <w:color w:val="auto"/>
+              </w:rPr>
+              <w:t>ua</w:t>
+            </w:r>
+            <w:r>
+              <w:rPr>
+                <w:rFonts w:hint="eastAsia"/>
+                <w:color w:val="auto"/>
+              </w:rPr>
+              <w:t xml:space="preserve">lity </w:t>
+            </w:r>
+            <w:r>
+              <w:rPr>
+                <w:rFonts w:hint="eastAsia"/>
+                <w:color w:val="auto"/>
+              </w:rPr>
+              <w:t>tuning flows</w:t>
+            </w:r>
+            <w:r>
+              <w:rPr>
+                <w:color w:val="auto"/>
+              </w:rPr>
+              <w:t xml:space="preserve"> on our camera C++ modules. </w:t>
+            </w:r>
+            <w:r>
+              <w:rPr>
+                <w:rFonts w:hint="eastAsia"/>
+                <w:color w:val="auto"/>
+              </w:rPr>
+              <w:t xml:space="preserve">Familiar to </w:t>
+            </w:r>
+            <w:r>
+              <w:rPr>
+                <w:rFonts w:hint="eastAsia"/>
+                <w:color w:val="auto"/>
+              </w:rPr>
+              <w:t xml:space="preserve">android camera </w:t>
+            </w:r>
+            <w:r>
+              <w:rPr>
+                <w:color w:val="auto"/>
+              </w:rPr>
+              <w:t xml:space="preserve">interface, </w:t>
+            </w:r>
+            <w:r>
+              <w:rPr>
+                <w:color w:val="auto"/>
+              </w:rPr>
+              <w:t>camera</w:t>
+            </w:r>
+            <w:r>
+              <w:rPr>
+                <w:rFonts w:hint="eastAsia"/>
+                <w:color w:val="auto"/>
+              </w:rPr>
+              <w:t xml:space="preserve"> </w:t>
+            </w:r>
+            <w:r>
+              <w:rPr>
+                <w:rFonts w:hint="eastAsia"/>
+                <w:color w:val="auto"/>
+              </w:rPr>
+              <w:t>ISP</w:t>
+            </w:r>
+            <w:r>
+              <w:rPr>
+                <w:color w:val="auto"/>
+              </w:rPr>
+              <w:t>/3A on android C++ native framework and our bit</w:t>
+            </w:r>
+            <w:r>
+              <w:rPr>
+                <w:color w:val="auto"/>
+              </w:rPr>
+              <w:t>-</w:t>
+            </w:r>
+            <w:r>
+              <w:rPr>
+                <w:color w:val="auto"/>
+              </w:rPr>
+              <w:t xml:space="preserve">True flow with CModel by python scripts. </w:t>
             </w:r>
           </w:p>
           <w:p>
@@ -2908,82 +1000,44 @@
             </w:pPr>
             <w:r>
               <w:rPr>
-                <w:rFonts w:hint="eastAsia"/>
-                <w:color w:val="auto"/>
-              </w:rPr>
-              <w:t xml:space="preserve">Involved to use </w:t>
-            </w:r>
-            <w:proofErr w:type="spellStart"/>
-            <w:r>
-              <w:rPr>
-                <w:rFonts w:hint="eastAsia"/>
-                <w:color w:val="auto"/>
-              </w:rPr>
-              <w:t>Jboss</w:t>
-            </w:r>
-            <w:proofErr w:type="spellEnd"/>
-            <w:r>
-              <w:rPr>
-                <w:rFonts w:hint="eastAsia"/>
-                <w:color w:val="auto"/>
-              </w:rPr>
-              <w:t xml:space="preserve">, IBM </w:t>
-            </w:r>
-            <w:proofErr w:type="spellStart"/>
-            <w:r>
-              <w:rPr>
-                <w:rFonts w:hint="eastAsia"/>
-                <w:color w:val="auto"/>
-              </w:rPr>
-              <w:t>Websphere</w:t>
-            </w:r>
-            <w:proofErr w:type="spellEnd"/>
-            <w:r>
-              <w:rPr>
-                <w:rFonts w:hint="eastAsia"/>
-                <w:color w:val="auto"/>
-              </w:rPr>
-              <w:t xml:space="preserve"> and Ora</w:t>
-            </w:r>
-            <w:r>
-              <w:rPr>
-                <w:rFonts w:hint="eastAsia"/>
-                <w:color w:val="auto"/>
-              </w:rPr>
-              <w:t xml:space="preserve">cle </w:t>
-            </w:r>
-            <w:proofErr w:type="spellStart"/>
-            <w:r>
-              <w:rPr>
-                <w:rFonts w:hint="eastAsia"/>
-                <w:color w:val="auto"/>
-              </w:rPr>
-              <w:t>Weblogic</w:t>
-            </w:r>
-            <w:proofErr w:type="spellEnd"/>
-            <w:r>
-              <w:rPr>
-                <w:rFonts w:hint="eastAsia"/>
-                <w:color w:val="auto"/>
-              </w:rPr>
-              <w:t xml:space="preserve"> J2EE to develop</w:t>
-            </w:r>
-            <w:r>
-              <w:rPr>
-                <w:rFonts w:hint="eastAsia"/>
-                <w:color w:val="auto"/>
-              </w:rPr>
-              <w:t xml:space="preserve"> for </w:t>
-            </w:r>
-            <w:proofErr w:type="spellStart"/>
-            <w:r>
-              <w:rPr>
-                <w:rFonts w:hint="eastAsia"/>
-                <w:color w:val="auto"/>
-              </w:rPr>
-              <w:t>powerchip</w:t>
-            </w:r>
-            <w:proofErr w:type="spellEnd"/>
+                <w:color w:val="auto"/>
+              </w:rPr>
+              <w:t>Involved</w:t>
+            </w:r>
+            <w:r>
+              <w:rPr>
+                <w:rFonts w:hint="eastAsia"/>
+                <w:color w:val="auto"/>
+              </w:rPr>
+              <w:t xml:space="preserve"> in </w:t>
+            </w:r>
+            <w:r>
+              <w:rPr>
+                <w:rFonts w:hint="eastAsia"/>
+                <w:color w:val="auto"/>
+              </w:rPr>
+              <w:t>the</w:t>
+            </w:r>
+            <w:r>
+              <w:rPr>
+                <w:rFonts w:hint="eastAsia"/>
+                <w:color w:val="auto"/>
+              </w:rPr>
+              <w:t xml:space="preserve"> CV algorithm </w:t>
+            </w:r>
+            <w:r>
+              <w:rPr>
+                <w:color w:val="auto"/>
+              </w:rPr>
+              <w:t>survey</w:t>
+            </w:r>
+            <w:r>
+              <w:rPr>
+                <w:rFonts w:hint="eastAsia"/>
+                <w:color w:val="auto"/>
+              </w:rPr>
+              <w:t xml:space="preserve"> for ADAS based</w:t>
+            </w:r>
             <w:r>
               <w:rPr>
                 <w:rFonts w:hint="eastAsia"/>
@@ -2993,31 +1047,1683 @@
             </w:r>
             <w:r>
               <w:rPr>
-                <w:rFonts w:hint="eastAsia"/>
-                <w:color w:val="auto"/>
-              </w:rPr>
-              <w:t>project to audit the status of FAB</w:t>
-            </w:r>
-            <w:r>
-              <w:rPr>
-                <w:rFonts w:hint="eastAsia"/>
-                <w:color w:val="auto"/>
-              </w:rPr>
-              <w:t xml:space="preserve"> pla</w:t>
-            </w:r>
-            <w:r>
-              <w:rPr>
-                <w:rFonts w:hint="eastAsia"/>
-                <w:color w:val="auto"/>
-              </w:rPr>
-              <w:t>t</w:t>
-            </w:r>
-            <w:r>
-              <w:rPr>
-                <w:rFonts w:hint="eastAsia"/>
-                <w:color w:val="auto"/>
-              </w:rPr>
-              <w:t>forms</w:t>
+                <w:color w:val="auto"/>
+              </w:rPr>
+              <w:t xml:space="preserve">OpenCL + </w:t>
+            </w:r>
+            <w:r>
+              <w:rPr>
+                <w:rFonts w:hint="eastAsia"/>
+                <w:color w:val="auto"/>
+              </w:rPr>
+              <w:t xml:space="preserve">OpenVX or </w:t>
+            </w:r>
+            <w:r>
+              <w:rPr>
+                <w:color w:val="auto"/>
+              </w:rPr>
+              <w:t xml:space="preserve">OpenCL + </w:t>
+            </w:r>
+            <w:r>
+              <w:rPr>
+                <w:rFonts w:hint="eastAsia"/>
+                <w:color w:val="auto"/>
+              </w:rPr>
+              <w:t xml:space="preserve">openCV or </w:t>
+            </w:r>
+            <w:r>
+              <w:rPr>
+                <w:color w:val="auto"/>
+              </w:rPr>
+              <w:t xml:space="preserve">Halide. </w:t>
+            </w:r>
+            <w:r>
+              <w:rPr>
+                <w:rFonts w:hint="eastAsia"/>
+                <w:color w:val="auto"/>
+              </w:rPr>
+              <w:t>(</w:t>
+            </w:r>
+            <w:r>
+              <w:rPr>
+                <w:rFonts w:hint="eastAsia"/>
+                <w:color w:val="auto"/>
+              </w:rPr>
+              <w:t>ex:</w:t>
+            </w:r>
+            <w:r>
+              <w:rPr>
+                <w:rFonts w:hint="eastAsia"/>
+                <w:color w:val="auto"/>
+              </w:rPr>
+              <w:t xml:space="preserve"> </w:t>
+            </w:r>
+            <w:r>
+              <w:rPr>
+                <w:rFonts w:hint="eastAsia"/>
+                <w:color w:val="auto"/>
+              </w:rPr>
+              <w:t xml:space="preserve">canny edge, </w:t>
+            </w:r>
+            <w:r>
+              <w:rPr>
+                <w:rFonts w:hint="eastAsia"/>
+                <w:color w:val="auto"/>
+              </w:rPr>
+              <w:t>pedestrian/face detection</w:t>
+            </w:r>
+            <w:r>
+              <w:rPr>
+                <w:rFonts w:hint="eastAsia"/>
+                <w:color w:val="auto"/>
+              </w:rPr>
+              <w:t>)</w:t>
+            </w:r>
+            <w:r>
+              <w:rPr>
+                <w:rFonts w:hint="eastAsia"/>
+                <w:color w:val="auto"/>
+              </w:rPr>
+              <w:t xml:space="preserve"> </w:t>
+            </w:r>
+            <w:r>
+              <w:rPr>
+                <w:rFonts w:hint="eastAsia"/>
+                <w:color w:val="auto"/>
+              </w:rPr>
+              <w:t xml:space="preserve">and survey DNN </w:t>
+            </w:r>
+            <w:r>
+              <w:rPr>
+                <w:color w:val="auto"/>
+              </w:rPr>
+              <w:t>–</w:t>
+            </w:r>
+            <w:r>
+              <w:rPr>
+                <w:rFonts w:hint="eastAsia"/>
+                <w:color w:val="auto"/>
+              </w:rPr>
+              <w:t xml:space="preserve"> </w:t>
+            </w:r>
+            <w:r>
+              <w:rPr>
+                <w:color w:val="auto"/>
+              </w:rPr>
+              <w:t>C</w:t>
+            </w:r>
+            <w:r>
+              <w:rPr>
+                <w:rFonts w:hint="eastAsia"/>
+                <w:color w:val="auto"/>
+              </w:rPr>
+              <w:t xml:space="preserve">affe </w:t>
+            </w:r>
+            <w:r>
+              <w:rPr>
+                <w:rFonts w:hint="eastAsia"/>
+                <w:color w:val="auto"/>
+              </w:rPr>
+              <w:t xml:space="preserve">for </w:t>
+            </w:r>
+            <w:r>
+              <w:rPr>
+                <w:rFonts w:hint="eastAsia"/>
+                <w:color w:val="auto"/>
+              </w:rPr>
+              <w:t xml:space="preserve">the possibility of </w:t>
+            </w:r>
+            <w:r>
+              <w:rPr>
+                <w:rFonts w:hint="eastAsia"/>
+                <w:color w:val="auto"/>
+              </w:rPr>
+              <w:t>ADAS application.</w:t>
+            </w:r>
+            <w:r>
+              <w:rPr>
+                <w:color w:val="auto"/>
+              </w:rPr>
+              <w:t xml:space="preserve"> Caffe, OpenCV</w:t>
+            </w:r>
+            <w:r>
+              <w:rPr>
+                <w:color w:val="auto"/>
+              </w:rPr>
+              <w:t xml:space="preserve">, </w:t>
+            </w:r>
+            <w:r>
+              <w:rPr>
+                <w:color w:val="auto"/>
+              </w:rPr>
+              <w:t>Halide</w:t>
+            </w:r>
+            <w:r>
+              <w:rPr>
+                <w:color w:val="auto"/>
+              </w:rPr>
+              <w:t xml:space="preserve"> </w:t>
+            </w:r>
+            <w:r>
+              <w:rPr>
+                <w:color w:val="auto"/>
+              </w:rPr>
+              <w:t xml:space="preserve">are </w:t>
+            </w:r>
+            <w:r>
+              <w:rPr>
+                <w:color w:val="auto"/>
+              </w:rPr>
+              <w:t xml:space="preserve">all </w:t>
+            </w:r>
+            <w:r>
+              <w:rPr>
+                <w:color w:val="auto"/>
+              </w:rPr>
+              <w:t>based on C++.</w:t>
+            </w:r>
+          </w:p>
+          <w:p>
+            <w:pPr>
+              <w:pStyle w:val="10"/>
+              <w:numPr>
+                <w:ilvl w:val="0"/>
+                <w:numId w:val="13"/>
+              </w:numPr>
+              <w:ind w:rightChars="167" w:right="301"/>
+              <w:rPr>
+                <w:rFonts w:hint="eastAsia"/>
+                <w:color w:val="auto"/>
+              </w:rPr>
+            </w:pPr>
+            <w:r>
+              <w:rPr>
+                <w:rFonts w:hint="eastAsia"/>
+                <w:color w:val="auto"/>
+              </w:rPr>
+              <w:t>Hands on IQ tuning tool development. Use Python .NET to integrate with C# and p</w:t>
+            </w:r>
+            <w:r>
+              <w:rPr>
+                <w:rFonts w:hint="eastAsia"/>
+                <w:color w:val="auto"/>
+              </w:rPr>
+              <w:t xml:space="preserve">ython work together seamlessly in tool. </w:t>
+            </w:r>
+            <w:r>
+              <w:rPr>
+                <w:rFonts w:hint="eastAsia"/>
+                <w:color w:val="auto"/>
+              </w:rPr>
+              <w:t>Familiar to C# and Python.</w:t>
+            </w:r>
+          </w:p>
+          <w:p>
+            <w:pPr>
+              <w:pStyle w:val="10"/>
+              <w:numPr>
+                <w:ilvl w:val="0"/>
+                <w:numId w:val="5"/>
+              </w:numPr>
+              <w:rPr>
+                <w:rFonts w:hint="eastAsia"/>
+                <w:color w:val="auto"/>
+              </w:rPr>
+            </w:pPr>
+            <w:r>
+              <w:rPr>
+                <w:rFonts w:hint="eastAsia"/>
+                <w:color w:val="auto"/>
+              </w:rPr>
+              <w:t>GPU team for smart phone project</w:t>
+            </w:r>
+          </w:p>
+          <w:p>
+            <w:pPr>
+              <w:pStyle w:val="10"/>
+              <w:numPr>
+                <w:ilvl w:val="0"/>
+                <w:numId w:val="13"/>
+              </w:numPr>
+              <w:ind w:rightChars="167" w:right="301"/>
+              <w:rPr>
+                <w:rFonts w:hint="eastAsia"/>
+                <w:color w:val="auto"/>
+              </w:rPr>
+            </w:pPr>
+            <w:r>
+              <w:rPr>
+                <w:rFonts w:hint="eastAsia"/>
+                <w:color w:val="auto"/>
+              </w:rPr>
+              <w:t>Hands on to d</w:t>
+            </w:r>
+            <w:r>
+              <w:rPr>
+                <w:rFonts w:hint="eastAsia"/>
+                <w:color w:val="auto"/>
+              </w:rPr>
+              <w:t>evelop</w:t>
+            </w:r>
+            <w:r>
+              <w:rPr>
+                <w:rFonts w:hint="eastAsia"/>
+                <w:color w:val="auto"/>
+              </w:rPr>
+              <w:t xml:space="preserve"> the</w:t>
+            </w:r>
+            <w:r>
+              <w:rPr>
+                <w:rFonts w:hint="eastAsia"/>
+                <w:color w:val="auto"/>
+              </w:rPr>
+              <w:t xml:space="preserve"> GPU driver </w:t>
+            </w:r>
+            <w:r>
+              <w:rPr>
+                <w:rFonts w:hint="eastAsia"/>
+                <w:color w:val="auto"/>
+              </w:rPr>
+              <w:t>(based on mesa 9.0</w:t>
+            </w:r>
+            <w:r>
+              <w:rPr>
+                <w:color w:val="auto"/>
+              </w:rPr>
+              <w:t>) in</w:t>
+            </w:r>
+            <w:r>
+              <w:rPr>
+                <w:rFonts w:hint="eastAsia"/>
+                <w:color w:val="auto"/>
+              </w:rPr>
+              <w:t xml:space="preserve"> </w:t>
+            </w:r>
+            <w:r>
+              <w:rPr>
+                <w:rFonts w:hint="eastAsia"/>
+                <w:color w:val="auto"/>
+              </w:rPr>
+              <w:t xml:space="preserve">the </w:t>
+            </w:r>
+            <w:r>
+              <w:rPr>
+                <w:rFonts w:hint="eastAsia"/>
+                <w:color w:val="auto"/>
+              </w:rPr>
+              <w:t>multiple environment</w:t>
+            </w:r>
+            <w:r>
+              <w:rPr>
+                <w:rFonts w:hint="eastAsia"/>
+                <w:color w:val="auto"/>
+              </w:rPr>
+              <w:t>s</w:t>
+            </w:r>
+            <w:r>
+              <w:rPr>
+                <w:rFonts w:hint="eastAsia"/>
+                <w:color w:val="auto"/>
+              </w:rPr>
+              <w:t>, (</w:t>
+            </w:r>
+            <w:r>
+              <w:rPr>
+                <w:rFonts w:hint="eastAsia"/>
+                <w:color w:val="auto"/>
+              </w:rPr>
+              <w:t>ex: windows, L</w:t>
+            </w:r>
+            <w:r>
+              <w:rPr>
+                <w:rFonts w:hint="eastAsia"/>
+                <w:color w:val="auto"/>
+              </w:rPr>
+              <w:t>inux, android emulator, FPGA with</w:t>
+            </w:r>
+            <w:r>
+              <w:rPr>
+                <w:rFonts w:hint="eastAsia"/>
+                <w:color w:val="auto"/>
+              </w:rPr>
+              <w:t xml:space="preserve"> L</w:t>
+            </w:r>
+            <w:r>
+              <w:rPr>
+                <w:rFonts w:hint="eastAsia"/>
+                <w:color w:val="auto"/>
+              </w:rPr>
+              <w:t>inux console, FPGA</w:t>
+            </w:r>
+            <w:r>
+              <w:rPr>
+                <w:rFonts w:hint="eastAsia"/>
+                <w:color w:val="auto"/>
+              </w:rPr>
+              <w:t xml:space="preserve"> </w:t>
+            </w:r>
+            <w:r>
+              <w:rPr>
+                <w:rFonts w:hint="eastAsia"/>
+                <w:color w:val="auto"/>
+              </w:rPr>
+              <w:t>with android K, Tablet with android L</w:t>
+            </w:r>
+            <w:r>
+              <w:rPr>
+                <w:rFonts w:hint="eastAsia"/>
+                <w:color w:val="auto"/>
+              </w:rPr>
+              <w:t>)</w:t>
+            </w:r>
+            <w:r>
+              <w:rPr>
+                <w:color w:val="auto"/>
+              </w:rPr>
+              <w:t xml:space="preserve"> and be charge of the IP bring up in the first IC.</w:t>
+            </w:r>
+          </w:p>
+          <w:p>
+            <w:pPr>
+              <w:pStyle w:val="10"/>
+              <w:numPr>
+                <w:ilvl w:val="0"/>
+                <w:numId w:val="13"/>
+              </w:numPr>
+              <w:ind w:rightChars="167" w:right="301"/>
+              <w:rPr>
+                <w:rFonts w:hint="eastAsia"/>
+                <w:color w:val="auto"/>
+              </w:rPr>
+            </w:pPr>
+            <w:r>
+              <w:rPr>
+                <w:rFonts w:hint="eastAsia"/>
+                <w:color w:val="auto"/>
+              </w:rPr>
+              <w:t xml:space="preserve">Develop GPU </w:t>
+            </w:r>
+            <w:r>
+              <w:rPr>
+                <w:color w:val="auto"/>
+              </w:rPr>
+              <w:t>mandator</w:t>
+            </w:r>
+            <w:r>
+              <w:rPr>
+                <w:rFonts w:hint="eastAsia"/>
+                <w:color w:val="auto"/>
+              </w:rPr>
+              <w:t>y</w:t>
+            </w:r>
+            <w:r>
+              <w:rPr>
+                <w:rFonts w:hint="eastAsia"/>
+                <w:color w:val="auto"/>
+              </w:rPr>
+              <w:t xml:space="preserve"> </w:t>
+            </w:r>
+            <w:r>
+              <w:rPr>
+                <w:rFonts w:hint="eastAsia"/>
+                <w:color w:val="auto"/>
+              </w:rPr>
+              <w:t>parts in android, like ION, gralloc, fence</w:t>
+            </w:r>
+            <w:r>
+              <w:rPr>
+                <w:rFonts w:hint="eastAsia"/>
+                <w:color w:val="auto"/>
+              </w:rPr>
+              <w:t>, de</w:t>
+            </w:r>
+            <w:bookmarkStart w:id="5" w:name="_GoBack"/>
+            <w:bookmarkEnd w:id="5"/>
+            <w:r>
+              <w:rPr>
+                <w:rFonts w:hint="eastAsia"/>
+                <w:color w:val="auto"/>
+              </w:rPr>
+              <w:t>que</w:t>
+            </w:r>
+            <w:r>
+              <w:rPr>
+                <w:rFonts w:hint="eastAsia"/>
+                <w:color w:val="auto"/>
+              </w:rPr>
+              <w:t>ue</w:t>
+            </w:r>
+            <w:r>
+              <w:rPr>
+                <w:rFonts w:hint="eastAsia"/>
+                <w:color w:val="auto"/>
+              </w:rPr>
+              <w:t xml:space="preserve"> </w:t>
+            </w:r>
+            <w:r>
+              <w:rPr>
+                <w:color w:val="auto"/>
+              </w:rPr>
+              <w:t>&amp;</w:t>
+            </w:r>
+            <w:r>
+              <w:rPr>
+                <w:color w:val="auto"/>
+              </w:rPr>
+              <w:t xml:space="preserve"> en</w:t>
+            </w:r>
+            <w:r>
+              <w:rPr>
+                <w:rFonts w:hint="eastAsia"/>
+                <w:color w:val="auto"/>
+              </w:rPr>
+              <w:t>que</w:t>
+            </w:r>
+            <w:r>
+              <w:rPr>
+                <w:rFonts w:hint="eastAsia"/>
+                <w:color w:val="auto"/>
+              </w:rPr>
+              <w:t>ue</w:t>
+            </w:r>
+            <w:r>
+              <w:rPr>
+                <w:rFonts w:hint="eastAsia"/>
+                <w:color w:val="auto"/>
+              </w:rPr>
+              <w:t xml:space="preserve"> flow and </w:t>
+            </w:r>
+            <w:r>
+              <w:rPr>
+                <w:rFonts w:hint="eastAsia"/>
+                <w:color w:val="auto"/>
+              </w:rPr>
+              <w:t xml:space="preserve">lead to </w:t>
+            </w:r>
+            <w:r>
+              <w:rPr>
+                <w:rFonts w:hint="eastAsia"/>
+                <w:color w:val="auto"/>
+              </w:rPr>
+              <w:t xml:space="preserve">pass GLES conformance </w:t>
+            </w:r>
+            <w:r>
+              <w:rPr>
+                <w:rFonts w:hint="eastAsia"/>
+                <w:color w:val="auto"/>
+              </w:rPr>
+              <w:t xml:space="preserve">&amp; </w:t>
+            </w:r>
+            <w:r>
+              <w:rPr>
+                <w:rFonts w:hint="eastAsia"/>
+                <w:color w:val="auto"/>
+              </w:rPr>
+              <w:t xml:space="preserve">benchmark </w:t>
+            </w:r>
+            <w:r>
+              <w:rPr>
+                <w:rFonts w:hint="eastAsia"/>
+                <w:color w:val="auto"/>
+              </w:rPr>
+              <w:t xml:space="preserve">(ex: </w:t>
+            </w:r>
+            <w:r>
+              <w:rPr>
+                <w:rFonts w:hint="eastAsia"/>
+                <w:color w:val="auto"/>
+              </w:rPr>
+              <w:t>Antutu</w:t>
+            </w:r>
+            <w:r>
+              <w:rPr>
+                <w:rFonts w:hint="eastAsia"/>
+                <w:color w:val="auto"/>
+              </w:rPr>
+              <w:t>, GFXBench)</w:t>
+            </w:r>
+          </w:p>
+          <w:p>
+            <w:pPr>
+              <w:pStyle w:val="10"/>
+              <w:numPr>
+                <w:ilvl w:val="0"/>
+                <w:numId w:val="13"/>
+              </w:numPr>
+              <w:ind w:rightChars="167" w:right="301"/>
+              <w:rPr>
+                <w:rFonts w:hint="eastAsia"/>
+                <w:color w:val="auto"/>
+              </w:rPr>
+            </w:pPr>
+            <w:r>
+              <w:rPr>
+                <w:rFonts w:hint="eastAsia"/>
+                <w:color w:val="auto"/>
+              </w:rPr>
+              <w:t xml:space="preserve">Develop for GPU two </w:t>
+            </w:r>
+            <w:r>
+              <w:rPr>
+                <w:rFonts w:hint="eastAsia"/>
+                <w:color w:val="auto"/>
+              </w:rPr>
+              <w:t xml:space="preserve">IP </w:t>
+            </w:r>
+            <w:r>
+              <w:rPr>
+                <w:color w:val="auto"/>
+              </w:rPr>
+              <w:t>generation</w:t>
+            </w:r>
+            <w:r>
+              <w:rPr>
+                <w:rFonts w:hint="eastAsia"/>
+                <w:color w:val="auto"/>
+              </w:rPr>
+              <w:t xml:space="preserve"> - Ruby, Sapphire and lead to land </w:t>
+            </w:r>
+            <w:r>
+              <w:rPr>
+                <w:rFonts w:hint="eastAsia"/>
+                <w:color w:val="auto"/>
+              </w:rPr>
+              <w:t>this in</w:t>
+            </w:r>
+            <w:r>
+              <w:rPr>
+                <w:rFonts w:hint="eastAsia"/>
+                <w:color w:val="auto"/>
+              </w:rPr>
+              <w:t>-</w:t>
+            </w:r>
+            <w:r>
+              <w:rPr>
+                <w:rFonts w:hint="eastAsia"/>
+                <w:color w:val="auto"/>
+              </w:rPr>
+              <w:t>house GPU</w:t>
+            </w:r>
+            <w:r>
+              <w:rPr>
+                <w:rFonts w:hint="eastAsia"/>
+                <w:color w:val="auto"/>
+              </w:rPr>
+              <w:t xml:space="preserve"> </w:t>
+            </w:r>
+            <w:r>
+              <w:rPr>
+                <w:rFonts w:hint="eastAsia"/>
+                <w:color w:val="auto"/>
+              </w:rPr>
+              <w:t xml:space="preserve">IP </w:t>
+            </w:r>
+            <w:r>
+              <w:rPr>
+                <w:rFonts w:hint="eastAsia"/>
+                <w:color w:val="auto"/>
+              </w:rPr>
+              <w:t xml:space="preserve">on MT8127S tablet project and internal MP success </w:t>
+            </w:r>
+            <w:r>
+              <w:rPr>
+                <w:rFonts w:hint="eastAsia"/>
+                <w:color w:val="auto"/>
+              </w:rPr>
+              <w:t xml:space="preserve">on the same date </w:t>
+            </w:r>
+            <w:r>
+              <w:rPr>
+                <w:rFonts w:hint="eastAsia"/>
+                <w:color w:val="auto"/>
+              </w:rPr>
+              <w:t>with its sibling IC MT8127M (GPU =</w:t>
+            </w:r>
+            <w:r>
+              <w:rPr>
+                <w:rFonts w:hint="eastAsia"/>
+                <w:color w:val="auto"/>
+              </w:rPr>
+              <w:t xml:space="preserve"> Mali</w:t>
+            </w:r>
+            <w:r>
+              <w:rPr>
+                <w:rFonts w:hint="eastAsia"/>
+                <w:color w:val="auto"/>
+              </w:rPr>
+              <w:t>)</w:t>
+            </w:r>
+          </w:p>
+          <w:p>
+            <w:pPr>
+              <w:pStyle w:val="10"/>
+              <w:numPr>
+                <w:ilvl w:val="0"/>
+                <w:numId w:val="13"/>
+              </w:numPr>
+              <w:ind w:rightChars="167" w:right="301"/>
+              <w:rPr>
+                <w:rFonts w:hint="eastAsia"/>
+                <w:color w:val="auto"/>
+              </w:rPr>
+            </w:pPr>
+            <w:r>
+              <w:rPr>
+                <w:rFonts w:hint="eastAsia"/>
+                <w:color w:val="auto"/>
+              </w:rPr>
+              <w:t xml:space="preserve">Join the ADAS </w:t>
+            </w:r>
+            <w:r>
+              <w:rPr>
+                <w:rFonts w:hint="eastAsia"/>
+                <w:color w:val="auto"/>
+              </w:rPr>
+              <w:t>platform survey,</w:t>
+            </w:r>
+            <w:r>
+              <w:rPr>
+                <w:rFonts w:hint="eastAsia"/>
+                <w:color w:val="auto"/>
+              </w:rPr>
+              <w:t xml:space="preserve"> study </w:t>
+            </w:r>
+            <w:r>
+              <w:rPr>
+                <w:rFonts w:hint="eastAsia"/>
+                <w:color w:val="auto"/>
+              </w:rPr>
+              <w:t>MISRA-C, ISO26262, automotive SPICE</w:t>
+            </w:r>
+          </w:p>
+          <w:p>
+            <w:pPr>
+              <w:pStyle w:val="3"/>
+              <w:numPr>
+                <w:ilvl w:val="0"/>
+                <w:numId w:val="15"/>
+              </w:numPr>
+              <w:contextualSpacing w:val="0"/>
+              <w:rPr>
+                <w:rFonts w:eastAsiaTheme="minorEastAsia" w:hint="eastAsia"/>
+                <w:b/>
+                <w:color w:val="auto"/>
+              </w:rPr>
+            </w:pPr>
+            <w:r>
+              <w:rPr>
+                <w:rFonts w:eastAsiaTheme="minorEastAsia"/>
+                <w:b/>
+                <w:color w:val="auto"/>
+              </w:rPr>
+              <w:t>January</w:t>
+            </w:r>
+            <w:r>
+              <w:rPr>
+                <w:b/>
+                <w:color w:val="auto"/>
+              </w:rPr>
+              <w:t xml:space="preserve"> 20</w:t>
+            </w:r>
+            <w:r>
+              <w:rPr>
+                <w:rFonts w:eastAsiaTheme="minorEastAsia" w:hint="eastAsia"/>
+                <w:b/>
+                <w:color w:val="auto"/>
+              </w:rPr>
+              <w:t>07</w:t>
+            </w:r>
+            <w:r>
+              <w:rPr>
+                <w:b/>
+                <w:color w:val="auto"/>
+              </w:rPr>
+              <w:t xml:space="preserve"> - </w:t>
+            </w:r>
+            <w:r>
+              <w:rPr>
+                <w:rFonts w:eastAsiaTheme="minorEastAsia" w:hint="eastAsia"/>
+                <w:b/>
+                <w:color w:val="auto"/>
+              </w:rPr>
+              <w:t xml:space="preserve">May </w:t>
+            </w:r>
+            <w:r>
+              <w:rPr>
+                <w:b/>
+                <w:color w:val="auto"/>
+              </w:rPr>
+              <w:t>20</w:t>
+            </w:r>
+            <w:r>
+              <w:rPr>
+                <w:rFonts w:eastAsiaTheme="minorEastAsia" w:hint="eastAsia"/>
+                <w:b/>
+                <w:color w:val="auto"/>
+              </w:rPr>
+              <w:t>12 (TV BU)</w:t>
+            </w:r>
+            <w:r>
+              <w:rPr>
+                <w:rFonts w:eastAsiaTheme="minorEastAsia"/>
+                <w:b/>
+                <w:color w:val="auto"/>
+              </w:rPr>
+              <w:t xml:space="preserve"> </w:t>
+            </w:r>
+            <w:r>
+              <w:rPr>
+                <w:i/>
+                <w:color w:val="auto"/>
+              </w:rPr>
+              <w:t>(</w:t>
+            </w:r>
+            <w:r>
+              <w:rPr>
+                <w:rFonts w:hint="eastAsia"/>
+                <w:i/>
+                <w:color w:val="auto"/>
+              </w:rPr>
+              <w:t>more than 4 years</w:t>
+            </w:r>
+            <w:r>
+              <w:rPr>
+                <w:i/>
+                <w:color w:val="auto"/>
+              </w:rPr>
+              <w:t>’ team management experience)</w:t>
+            </w:r>
+          </w:p>
+          <w:p>
+            <w:pPr>
+              <w:pStyle w:val="10"/>
+              <w:numPr>
+                <w:ilvl w:val="0"/>
+                <w:numId w:val="5"/>
+              </w:numPr>
+              <w:rPr>
+                <w:rFonts w:hint="eastAsia"/>
+                <w:color w:val="auto"/>
+              </w:rPr>
+            </w:pPr>
+            <w:r>
+              <w:rPr>
+                <w:rFonts w:hint="eastAsia"/>
+                <w:color w:val="auto"/>
+              </w:rPr>
+              <w:t>Multimedia team for digital TV project</w:t>
+            </w:r>
+            <w:r>
+              <w:rPr>
+                <w:rFonts w:hint="eastAsia"/>
+                <w:color w:val="auto"/>
+              </w:rPr>
+              <w:t xml:space="preserve"> (i.e. MT53xx)</w:t>
+            </w:r>
+          </w:p>
+          <w:p>
+            <w:pPr>
+              <w:pStyle w:val="10"/>
+              <w:numPr>
+                <w:ilvl w:val="0"/>
+                <w:numId w:val="13"/>
+              </w:numPr>
+              <w:ind w:rightChars="167" w:right="301"/>
+              <w:rPr>
+                <w:rFonts w:hint="eastAsia"/>
+                <w:color w:val="auto"/>
+              </w:rPr>
+            </w:pPr>
+            <w:r>
+              <w:rPr>
+                <w:rFonts w:hint="eastAsia"/>
+                <w:color w:val="auto"/>
+              </w:rPr>
+              <w:t xml:space="preserve">Manage to support </w:t>
+            </w:r>
+            <w:r>
+              <w:rPr>
+                <w:color w:val="auto"/>
+              </w:rPr>
+              <w:t>multipl</w:t>
+            </w:r>
+            <w:r>
+              <w:rPr>
+                <w:rFonts w:hint="eastAsia"/>
+                <w:color w:val="auto"/>
+              </w:rPr>
+              <w:t>e</w:t>
+            </w:r>
+            <w:r>
+              <w:rPr>
+                <w:rFonts w:hint="eastAsia"/>
+                <w:color w:val="auto"/>
+              </w:rPr>
+              <w:t xml:space="preserve"> video container format and codec development </w:t>
+            </w:r>
+          </w:p>
+          <w:p>
+            <w:pPr>
+              <w:pStyle w:val="10"/>
+              <w:numPr>
+                <w:ilvl w:val="0"/>
+                <w:numId w:val="13"/>
+              </w:numPr>
+              <w:ind w:rightChars="167" w:right="301"/>
+              <w:rPr>
+                <w:rFonts w:hint="eastAsia"/>
+                <w:color w:val="auto"/>
+              </w:rPr>
+            </w:pPr>
+            <w:r>
+              <w:rPr>
+                <w:rFonts w:hint="eastAsia"/>
+                <w:color w:val="auto"/>
+              </w:rPr>
+              <w:t xml:space="preserve">Manage to support multimedia (from USB/SD card) and streaming playback (from network) in digital </w:t>
+            </w:r>
+            <w:r>
+              <w:rPr>
+                <w:color w:val="auto"/>
+              </w:rPr>
+              <w:t xml:space="preserve">and </w:t>
+            </w:r>
+            <w:r>
+              <w:rPr>
+                <w:rFonts w:hint="eastAsia"/>
+                <w:color w:val="auto"/>
+              </w:rPr>
+              <w:t>android TV</w:t>
+            </w:r>
+            <w:r>
+              <w:rPr>
+                <w:rFonts w:hint="eastAsia"/>
+                <w:color w:val="auto"/>
+              </w:rPr>
+              <w:t xml:space="preserve"> based on</w:t>
+            </w:r>
+            <w:r>
+              <w:rPr>
+                <w:rFonts w:hint="eastAsia"/>
+                <w:color w:val="auto"/>
+              </w:rPr>
+              <w:t xml:space="preserve"> </w:t>
+            </w:r>
+            <w:r>
+              <w:rPr>
+                <w:color w:val="auto"/>
+              </w:rPr>
+              <w:t>android C++ native framework.</w:t>
+            </w:r>
+          </w:p>
+          <w:p>
+            <w:pPr>
+              <w:pStyle w:val="10"/>
+              <w:numPr>
+                <w:ilvl w:val="0"/>
+                <w:numId w:val="13"/>
+              </w:numPr>
+              <w:ind w:rightChars="167" w:right="301"/>
+              <w:rPr>
+                <w:rFonts w:hint="eastAsia"/>
+                <w:color w:val="auto"/>
+              </w:rPr>
+            </w:pPr>
+            <w:r>
+              <w:rPr>
+                <w:rFonts w:hint="eastAsia"/>
+                <w:color w:val="auto"/>
+              </w:rPr>
+              <w:t>Manage to s</w:t>
+            </w:r>
+            <w:r>
+              <w:rPr>
+                <w:rFonts w:hint="eastAsia"/>
+                <w:color w:val="auto"/>
+              </w:rPr>
+              <w:t>upport the project for SONY, LG</w:t>
+            </w:r>
+            <w:r>
+              <w:rPr>
+                <w:rFonts w:hint="eastAsia"/>
+                <w:color w:val="auto"/>
+              </w:rPr>
+              <w:t>, Sharp, Panasonic</w:t>
+            </w:r>
+            <w:r>
+              <w:rPr>
+                <w:rFonts w:hint="eastAsia"/>
+                <w:color w:val="auto"/>
+              </w:rPr>
+              <w:t xml:space="preserve"> related project </w:t>
+            </w:r>
+            <w:r>
+              <w:rPr>
+                <w:rFonts w:hint="eastAsia"/>
+                <w:color w:val="auto"/>
+              </w:rPr>
+              <w:t>support and manage to support GS</w:t>
+            </w:r>
+            <w:r>
+              <w:rPr>
+                <w:rFonts w:hint="eastAsia"/>
+                <w:color w:val="auto"/>
+              </w:rPr>
+              <w:t>treamer</w:t>
+            </w:r>
+            <w:r>
+              <w:rPr>
+                <w:color w:val="auto"/>
+              </w:rPr>
+              <w:t xml:space="preserve"> </w:t>
+            </w:r>
+            <w:r>
+              <w:rPr>
+                <w:rFonts w:hint="eastAsia"/>
+                <w:color w:val="auto"/>
+              </w:rPr>
+              <w:t xml:space="preserve">in LG project. </w:t>
+            </w:r>
+          </w:p>
+          <w:p>
+            <w:pPr>
+              <w:pStyle w:val="10"/>
+              <w:numPr>
+                <w:ilvl w:val="0"/>
+                <w:numId w:val="5"/>
+              </w:numPr>
+              <w:rPr>
+                <w:rFonts w:hint="eastAsia"/>
+                <w:color w:val="auto"/>
+              </w:rPr>
+            </w:pPr>
+            <w:r>
+              <w:rPr>
+                <w:rFonts w:hint="eastAsia"/>
+                <w:color w:val="auto"/>
+              </w:rPr>
+              <w:t xml:space="preserve">Multimedia team for </w:t>
+            </w:r>
+            <w:r>
+              <w:rPr>
+                <w:rFonts w:hint="eastAsia"/>
+                <w:color w:val="auto"/>
+              </w:rPr>
+              <w:t>analog</w:t>
+            </w:r>
+            <w:r>
+              <w:rPr>
+                <w:rFonts w:hint="eastAsia"/>
+                <w:color w:val="auto"/>
+              </w:rPr>
+              <w:t xml:space="preserve"> TV project</w:t>
+            </w:r>
+            <w:r>
+              <w:rPr>
+                <w:rFonts w:hint="eastAsia"/>
+                <w:color w:val="auto"/>
+              </w:rPr>
+              <w:t xml:space="preserve"> </w:t>
+            </w:r>
+            <w:r>
+              <w:rPr>
+                <w:rFonts w:hint="eastAsia"/>
+                <w:color w:val="auto"/>
+              </w:rPr>
+              <w:t>(i.e. MT82xx)</w:t>
+            </w:r>
+          </w:p>
+          <w:p>
+            <w:pPr>
+              <w:pStyle w:val="10"/>
+              <w:numPr>
+                <w:ilvl w:val="0"/>
+                <w:numId w:val="13"/>
+              </w:numPr>
+              <w:ind w:rightChars="167" w:right="301"/>
+              <w:rPr>
+                <w:rFonts w:hint="eastAsia"/>
+                <w:color w:val="auto"/>
+              </w:rPr>
+            </w:pPr>
+            <w:r>
+              <w:rPr>
+                <w:rFonts w:hint="eastAsia"/>
+                <w:color w:val="auto"/>
+              </w:rPr>
+              <w:lastRenderedPageBreak/>
+              <w:t>Hands on the integrate DVD multimedia features to analog TV project</w:t>
+            </w:r>
+          </w:p>
+          <w:p>
+            <w:pPr>
+              <w:pStyle w:val="10"/>
+              <w:numPr>
+                <w:ilvl w:val="0"/>
+                <w:numId w:val="13"/>
+              </w:numPr>
+              <w:ind w:rightChars="167" w:right="301"/>
+              <w:rPr>
+                <w:rFonts w:hint="eastAsia"/>
+                <w:color w:val="auto"/>
+              </w:rPr>
+            </w:pPr>
+            <w:r>
+              <w:rPr>
+                <w:rFonts w:hint="eastAsia"/>
+                <w:color w:val="auto"/>
+              </w:rPr>
+              <w:t xml:space="preserve">Manage to support more </w:t>
+            </w:r>
+            <w:r>
+              <w:rPr>
+                <w:rFonts w:hint="eastAsia"/>
+                <w:color w:val="auto"/>
+              </w:rPr>
+              <w:t>file</w:t>
+            </w:r>
+            <w:r>
+              <w:rPr>
+                <w:rFonts w:hint="eastAsia"/>
+                <w:color w:val="auto"/>
+              </w:rPr>
+              <w:t xml:space="preserve"> </w:t>
+            </w:r>
+            <w:r>
+              <w:rPr>
+                <w:rFonts w:hint="eastAsia"/>
+                <w:color w:val="auto"/>
+              </w:rPr>
+              <w:t xml:space="preserve">system </w:t>
+            </w:r>
+            <w:r>
+              <w:rPr>
+                <w:color w:val="auto"/>
+              </w:rPr>
+              <w:t>features,</w:t>
+            </w:r>
+            <w:r>
+              <w:rPr>
+                <w:rFonts w:hint="eastAsia"/>
+                <w:color w:val="auto"/>
+              </w:rPr>
+              <w:t xml:space="preserve"> ex:</w:t>
+            </w:r>
+            <w:r>
+              <w:rPr>
+                <w:rFonts w:hint="eastAsia"/>
+                <w:color w:val="auto"/>
+              </w:rPr>
+              <w:t xml:space="preserve"> </w:t>
+            </w:r>
+            <w:r>
+              <w:rPr>
+                <w:rFonts w:hint="eastAsia"/>
+                <w:color w:val="auto"/>
+              </w:rPr>
+              <w:t xml:space="preserve">NTFS, </w:t>
+            </w:r>
+            <w:r>
+              <w:rPr>
+                <w:color w:val="auto"/>
+              </w:rPr>
+              <w:t>Chinese</w:t>
+            </w:r>
+            <w:r>
+              <w:rPr>
+                <w:rFonts w:hint="eastAsia"/>
+                <w:color w:val="auto"/>
+              </w:rPr>
+              <w:t xml:space="preserve"> file name support</w:t>
+            </w:r>
+            <w:r>
+              <w:rPr>
+                <w:rFonts w:hint="eastAsia"/>
+                <w:color w:val="auto"/>
+              </w:rPr>
+              <w:t>, unlimited file number and folder number support</w:t>
+            </w:r>
+          </w:p>
+          <w:p>
+            <w:pPr>
+              <w:pStyle w:val="10"/>
+              <w:numPr>
+                <w:ilvl w:val="0"/>
+                <w:numId w:val="13"/>
+              </w:numPr>
+              <w:ind w:rightChars="167" w:right="301"/>
+              <w:rPr>
+                <w:rFonts w:hint="eastAsia"/>
+                <w:color w:val="auto"/>
+              </w:rPr>
+            </w:pPr>
+            <w:r>
+              <w:rPr>
+                <w:rFonts w:hint="eastAsia"/>
+                <w:color w:val="auto"/>
+              </w:rPr>
+              <w:t xml:space="preserve">Manage </w:t>
+            </w:r>
+            <w:r>
+              <w:rPr>
+                <w:rFonts w:hint="eastAsia"/>
+                <w:color w:val="auto"/>
+              </w:rPr>
+              <w:t xml:space="preserve">the </w:t>
+            </w:r>
+            <w:r>
+              <w:rPr>
+                <w:rFonts w:hint="eastAsia"/>
+                <w:color w:val="auto"/>
+              </w:rPr>
+              <w:t xml:space="preserve">customer project </w:t>
+            </w:r>
+            <w:r>
+              <w:rPr>
+                <w:rFonts w:hint="eastAsia"/>
+                <w:color w:val="auto"/>
+              </w:rPr>
+              <w:t>for Samsung</w:t>
+            </w:r>
+            <w:r>
+              <w:rPr>
+                <w:rFonts w:hint="eastAsia"/>
+                <w:color w:val="auto"/>
+              </w:rPr>
+              <w:t>, TCL, Hisense</w:t>
+            </w:r>
+            <w:r>
+              <w:rPr>
+                <w:rFonts w:hint="eastAsia"/>
+                <w:color w:val="auto"/>
+              </w:rPr>
+              <w:t xml:space="preserve"> related project support</w:t>
+            </w:r>
+            <w:r>
+              <w:rPr>
+                <w:rFonts w:hint="eastAsia"/>
+                <w:color w:val="auto"/>
+              </w:rPr>
+              <w:t>.</w:t>
+            </w:r>
+          </w:p>
+          <w:p>
+            <w:pPr>
+              <w:pStyle w:val="3"/>
+              <w:numPr>
+                <w:ilvl w:val="0"/>
+                <w:numId w:val="15"/>
+              </w:numPr>
+              <w:contextualSpacing w:val="0"/>
+              <w:rPr>
+                <w:rFonts w:eastAsiaTheme="minorEastAsia" w:hint="eastAsia"/>
+                <w:b/>
+                <w:color w:val="auto"/>
+              </w:rPr>
+            </w:pPr>
+            <w:r>
+              <w:rPr>
+                <w:rFonts w:eastAsiaTheme="minorEastAsia"/>
+                <w:b/>
+                <w:color w:val="auto"/>
+              </w:rPr>
+              <w:t>February</w:t>
+            </w:r>
+            <w:r>
+              <w:rPr>
+                <w:b/>
+                <w:color w:val="auto"/>
+              </w:rPr>
+              <w:t xml:space="preserve"> 2</w:t>
+            </w:r>
+            <w:r>
+              <w:rPr>
+                <w:rFonts w:eastAsiaTheme="minorEastAsia" w:hint="eastAsia"/>
+                <w:b/>
+                <w:color w:val="auto"/>
+              </w:rPr>
+              <w:t>0</w:t>
+            </w:r>
+            <w:r>
+              <w:rPr>
+                <w:b/>
+                <w:color w:val="auto"/>
+              </w:rPr>
+              <w:t>0</w:t>
+            </w:r>
+            <w:r>
+              <w:rPr>
+                <w:rFonts w:eastAsiaTheme="minorEastAsia" w:hint="eastAsia"/>
+                <w:b/>
+                <w:color w:val="auto"/>
+              </w:rPr>
+              <w:t>3</w:t>
+            </w:r>
+            <w:r>
+              <w:rPr>
+                <w:b/>
+                <w:color w:val="auto"/>
+              </w:rPr>
+              <w:t xml:space="preserve"> </w:t>
+            </w:r>
+            <w:r>
+              <w:rPr>
+                <w:b/>
+                <w:color w:val="auto"/>
+              </w:rPr>
+              <w:t>- December</w:t>
+            </w:r>
+            <w:r>
+              <w:rPr>
+                <w:rFonts w:eastAsiaTheme="minorEastAsia" w:hint="eastAsia"/>
+                <w:b/>
+                <w:color w:val="auto"/>
+              </w:rPr>
+              <w:t xml:space="preserve"> </w:t>
+            </w:r>
+            <w:r>
+              <w:rPr>
+                <w:b/>
+                <w:color w:val="auto"/>
+              </w:rPr>
+              <w:t>20</w:t>
+            </w:r>
+            <w:r>
+              <w:rPr>
+                <w:rFonts w:eastAsiaTheme="minorEastAsia" w:hint="eastAsia"/>
+                <w:b/>
+                <w:color w:val="auto"/>
+              </w:rPr>
+              <w:t>06 (DVD BU)</w:t>
+            </w:r>
+          </w:p>
+          <w:p>
+            <w:pPr>
+              <w:pStyle w:val="10"/>
+              <w:numPr>
+                <w:ilvl w:val="0"/>
+                <w:numId w:val="5"/>
+              </w:numPr>
+              <w:rPr>
+                <w:rFonts w:hint="eastAsia"/>
+                <w:color w:val="auto"/>
+              </w:rPr>
+            </w:pPr>
+            <w:r>
+              <w:rPr>
+                <w:color w:val="auto"/>
+              </w:rPr>
+              <w:t>DVD team</w:t>
+            </w:r>
+            <w:r>
+              <w:rPr>
+                <w:rFonts w:hint="eastAsia"/>
+                <w:color w:val="auto"/>
+              </w:rPr>
+              <w:t xml:space="preserve"> </w:t>
+            </w:r>
+            <w:r>
+              <w:rPr>
+                <w:rFonts w:hint="eastAsia"/>
+                <w:color w:val="auto"/>
+              </w:rPr>
+              <w:t>for</w:t>
+            </w:r>
+            <w:r>
+              <w:rPr>
+                <w:rFonts w:hint="eastAsia"/>
+                <w:color w:val="auto"/>
+              </w:rPr>
+              <w:t xml:space="preserve"> alternative application based on</w:t>
+            </w:r>
+            <w:r>
+              <w:rPr>
+                <w:rFonts w:hint="eastAsia"/>
+                <w:color w:val="auto"/>
+              </w:rPr>
+              <w:t xml:space="preserve"> DVD</w:t>
+            </w:r>
+            <w:r>
+              <w:rPr>
+                <w:rFonts w:hint="eastAsia"/>
+                <w:color w:val="auto"/>
+              </w:rPr>
+              <w:t xml:space="preserve"> </w:t>
+            </w:r>
+            <w:r>
+              <w:rPr>
+                <w:rFonts w:hint="eastAsia"/>
+                <w:color w:val="auto"/>
+              </w:rPr>
+              <w:t>player</w:t>
+            </w:r>
+          </w:p>
+          <w:p>
+            <w:pPr>
+              <w:pStyle w:val="10"/>
+              <w:numPr>
+                <w:ilvl w:val="0"/>
+                <w:numId w:val="13"/>
+              </w:numPr>
+              <w:ind w:rightChars="167" w:right="301"/>
+              <w:rPr>
+                <w:rFonts w:hint="eastAsia"/>
+                <w:color w:val="auto"/>
+              </w:rPr>
+            </w:pPr>
+            <w:r>
+              <w:rPr>
+                <w:rFonts w:hint="eastAsia"/>
+                <w:color w:val="auto"/>
+              </w:rPr>
+              <w:t xml:space="preserve">DVB-T setup box </w:t>
+            </w:r>
+            <w:r>
+              <w:rPr>
+                <w:color w:val="auto"/>
+              </w:rPr>
+              <w:t>embedded</w:t>
+            </w:r>
+            <w:r>
+              <w:rPr>
+                <w:rFonts w:hint="eastAsia"/>
+                <w:color w:val="auto"/>
+              </w:rPr>
+              <w:t xml:space="preserve"> system </w:t>
+            </w:r>
+            <w:r>
+              <w:rPr>
+                <w:rFonts w:hint="eastAsia"/>
+                <w:color w:val="auto"/>
+              </w:rPr>
+              <w:t xml:space="preserve">on MT8205 </w:t>
+            </w:r>
+            <w:r>
+              <w:rPr>
+                <w:rFonts w:hint="eastAsia"/>
+                <w:color w:val="auto"/>
+              </w:rPr>
+              <w:t>for t</w:t>
+            </w:r>
+            <w:r>
+              <w:rPr>
+                <w:rFonts w:hint="eastAsia"/>
+                <w:color w:val="auto"/>
+              </w:rPr>
+              <w:t>ransport stream de</w:t>
+            </w:r>
+            <w:r>
+              <w:rPr>
+                <w:rFonts w:hint="eastAsia"/>
+                <w:color w:val="auto"/>
+              </w:rPr>
+              <w:t xml:space="preserve">mux, feature development, (ex: </w:t>
+            </w:r>
+            <w:r>
+              <w:rPr>
+                <w:rFonts w:hint="eastAsia"/>
+                <w:color w:val="auto"/>
+              </w:rPr>
+              <w:t>channel scan/selection</w:t>
+            </w:r>
+            <w:r>
+              <w:rPr>
+                <w:color w:val="auto"/>
+              </w:rPr>
+              <w:t>, EPG</w:t>
+            </w:r>
+            <w:r>
+              <w:rPr>
+                <w:rFonts w:hint="eastAsia"/>
+                <w:color w:val="auto"/>
+              </w:rPr>
+              <w:t xml:space="preserve"> display</w:t>
+            </w:r>
+            <w:r>
+              <w:rPr>
+                <w:rFonts w:hint="eastAsia"/>
+                <w:color w:val="auto"/>
+              </w:rPr>
+              <w:t>, channel digest</w:t>
+            </w:r>
+            <w:r>
+              <w:rPr>
+                <w:rFonts w:hint="eastAsia"/>
+                <w:color w:val="auto"/>
+              </w:rPr>
+              <w:t>)</w:t>
+            </w:r>
+            <w:r>
+              <w:rPr>
+                <w:rFonts w:hint="eastAsia"/>
+                <w:color w:val="auto"/>
+              </w:rPr>
+              <w:t>.</w:t>
+            </w:r>
+          </w:p>
+          <w:p>
+            <w:pPr>
+              <w:pStyle w:val="10"/>
+              <w:numPr>
+                <w:ilvl w:val="0"/>
+                <w:numId w:val="13"/>
+              </w:numPr>
+              <w:ind w:rightChars="167" w:right="301"/>
+              <w:rPr>
+                <w:rFonts w:hint="eastAsia"/>
+                <w:color w:val="auto"/>
+              </w:rPr>
+            </w:pPr>
+            <w:r>
+              <w:rPr>
+                <w:rFonts w:hint="eastAsia"/>
+                <w:color w:val="auto"/>
+              </w:rPr>
+              <w:t xml:space="preserve">The major RD </w:t>
+            </w:r>
+            <w:r>
+              <w:rPr>
+                <w:rFonts w:hint="eastAsia"/>
+                <w:color w:val="auto"/>
+              </w:rPr>
+              <w:t xml:space="preserve">for </w:t>
+            </w:r>
+            <w:r>
+              <w:rPr>
+                <w:color w:val="auto"/>
+              </w:rPr>
+              <w:t>automotive</w:t>
+            </w:r>
+            <w:r>
+              <w:rPr>
+                <w:rFonts w:hint="eastAsia"/>
+                <w:color w:val="auto"/>
+              </w:rPr>
+              <w:t xml:space="preserve"> infot</w:t>
+            </w:r>
+            <w:r>
+              <w:rPr>
+                <w:rFonts w:hint="eastAsia"/>
+                <w:color w:val="auto"/>
+              </w:rPr>
+              <w:t>ainment platform</w:t>
+            </w:r>
+            <w:r>
+              <w:rPr>
+                <w:rFonts w:hint="eastAsia"/>
+                <w:color w:val="auto"/>
+              </w:rPr>
+              <w:t xml:space="preserve"> (ex: Lite</w:t>
+            </w:r>
+            <w:r>
+              <w:rPr>
+                <w:rFonts w:hint="eastAsia"/>
+                <w:color w:val="auto"/>
+              </w:rPr>
+              <w:t>on)</w:t>
+            </w:r>
+            <w:r>
+              <w:rPr>
+                <w:rFonts w:hint="eastAsia"/>
+                <w:color w:val="auto"/>
+              </w:rPr>
+              <w:t xml:space="preserve"> as the companion ship</w:t>
+            </w:r>
+          </w:p>
+          <w:p>
+            <w:pPr>
+              <w:pStyle w:val="10"/>
+              <w:numPr>
+                <w:ilvl w:val="0"/>
+                <w:numId w:val="5"/>
+              </w:numPr>
+              <w:rPr>
+                <w:rFonts w:hint="eastAsia"/>
+                <w:color w:val="auto"/>
+              </w:rPr>
+            </w:pPr>
+            <w:r>
+              <w:rPr>
+                <w:rFonts w:hint="eastAsia"/>
+                <w:color w:val="auto"/>
+              </w:rPr>
+              <w:t xml:space="preserve">DVD team for </w:t>
+            </w:r>
+            <w:r>
+              <w:rPr>
+                <w:rFonts w:hint="eastAsia"/>
+                <w:color w:val="auto"/>
+              </w:rPr>
+              <w:t>DVD player project</w:t>
+            </w:r>
+          </w:p>
+          <w:p>
+            <w:pPr>
+              <w:pStyle w:val="10"/>
+              <w:numPr>
+                <w:ilvl w:val="0"/>
+                <w:numId w:val="13"/>
+              </w:numPr>
+              <w:ind w:rightChars="167" w:right="301"/>
+              <w:rPr>
+                <w:rFonts w:hint="eastAsia"/>
+                <w:color w:val="auto"/>
+              </w:rPr>
+            </w:pPr>
+            <w:r>
+              <w:rPr>
+                <w:rFonts w:hint="eastAsia"/>
+                <w:color w:val="auto"/>
+              </w:rPr>
+              <w:t xml:space="preserve">Hands on the DVD </w:t>
+            </w:r>
+            <w:r>
+              <w:rPr>
+                <w:color w:val="auto"/>
+              </w:rPr>
+              <w:t>player</w:t>
+            </w:r>
+            <w:r>
+              <w:rPr>
+                <w:rFonts w:hint="eastAsia"/>
+                <w:color w:val="auto"/>
+              </w:rPr>
+              <w:t xml:space="preserve"> </w:t>
+            </w:r>
+            <w:r>
+              <w:rPr>
+                <w:color w:val="auto"/>
+              </w:rPr>
+              <w:t>features (</w:t>
+            </w:r>
+            <w:r>
+              <w:rPr>
+                <w:rFonts w:hint="eastAsia"/>
+                <w:color w:val="auto"/>
+              </w:rPr>
+              <w:t xml:space="preserve">ex: </w:t>
+            </w:r>
+            <w:r>
+              <w:rPr>
+                <w:rFonts w:hint="eastAsia"/>
+                <w:color w:val="auto"/>
+              </w:rPr>
+              <w:t>CDDA, CDG, mixed CD, SACD</w:t>
+            </w:r>
+            <w:r>
+              <w:rPr>
+                <w:color w:val="auto"/>
+              </w:rPr>
+              <w:t>),</w:t>
+            </w:r>
+            <w:r>
+              <w:rPr>
+                <w:rFonts w:hint="eastAsia"/>
+                <w:color w:val="auto"/>
+              </w:rPr>
+              <w:t xml:space="preserve"> file system and MP3 related</w:t>
+            </w:r>
+            <w:r>
+              <w:rPr>
+                <w:rFonts w:hint="eastAsia"/>
+                <w:color w:val="auto"/>
+              </w:rPr>
+              <w:t>. Familiar to 8032/ARM boot up flo</w:t>
+            </w:r>
+            <w:r>
+              <w:rPr>
+                <w:rFonts w:hint="eastAsia"/>
+                <w:color w:val="auto"/>
+              </w:rPr>
+              <w:t>w.</w:t>
+            </w:r>
+          </w:p>
+          <w:p>
+            <w:pPr>
+              <w:pStyle w:val="10"/>
+              <w:numPr>
+                <w:ilvl w:val="0"/>
+                <w:numId w:val="13"/>
+              </w:numPr>
+              <w:ind w:rightChars="167" w:right="301"/>
+              <w:rPr>
+                <w:rFonts w:hint="eastAsia"/>
+                <w:color w:val="auto"/>
+              </w:rPr>
+            </w:pPr>
+            <w:r>
+              <w:rPr>
+                <w:rFonts w:hint="eastAsia"/>
+                <w:color w:val="auto"/>
+              </w:rPr>
+              <w:t>Hands on the SONY/LG related project (desktop/portable)</w:t>
+            </w:r>
+            <w:r>
+              <w:rPr>
+                <w:rFonts w:hint="eastAsia"/>
+                <w:color w:val="auto"/>
+              </w:rPr>
+              <w:t xml:space="preserve"> </w:t>
+            </w:r>
+            <w:r>
+              <w:rPr>
+                <w:rFonts w:hint="eastAsia"/>
+                <w:color w:val="auto"/>
+              </w:rPr>
+              <w:t>on MT1379/1389 and be the windows to handle all kinds of issues in these project (UI, Panel, VFD</w:t>
+            </w:r>
+            <w:r>
+              <w:rPr>
+                <w:color w:val="auto"/>
+              </w:rPr>
+              <w:t>...</w:t>
+            </w:r>
+            <w:r>
+              <w:rPr>
+                <w:rFonts w:hint="eastAsia"/>
+                <w:color w:val="auto"/>
+              </w:rPr>
+              <w:t>)</w:t>
             </w:r>
             <w:r>
               <w:rPr>
@@ -3037,13 +2743,13 @@
                 <w:i/>
               </w:rPr>
             </w:pPr>
-            <w:bookmarkStart w:id="8" w:name="_1hxcpsc1hco2" w:colFirst="0" w:colLast="0"/>
-            <w:bookmarkEnd w:id="8"/>
-            <w:r>
-              <w:rPr>
-                <w:rFonts w:hint="eastAsia"/>
-              </w:rPr>
-              <w:t>Acer</w:t>
+            <w:bookmarkStart w:id="6" w:name="_wj0puh61kxsr" w:colFirst="0" w:colLast="0"/>
+            <w:bookmarkEnd w:id="6"/>
+            <w:r>
+              <w:rPr>
+                <w:rFonts w:hint="eastAsia"/>
+              </w:rPr>
+              <w:t>StarkTech</w:t>
             </w:r>
             <w:r>
               <w:t xml:space="preserve">, </w:t>
@@ -3077,20 +2783,13 @@
                 <w:rFonts w:hint="eastAsia"/>
                 <w:b w:val="0"/>
               </w:rPr>
-              <w:t>/</w:t>
-            </w:r>
-            <w:r>
-              <w:rPr>
-                <w:rFonts w:hint="eastAsia"/>
+              <w:t>/Hsinchu</w:t>
+            </w:r>
+            <w:r>
+              <w:rPr>
                 <w:b w:val="0"/>
               </w:rPr>
-              <w:t>Taipei</w:t>
-            </w:r>
-            <w:r>
-              <w:rPr>
-                <w:b w:val="0"/>
-              </w:rPr>
-              <w:t>—</w:t>
+              <w:t xml:space="preserve">— </w:t>
             </w:r>
             <w:r>
               <w:rPr>
@@ -3098,7 +2797,14 @@
                 <w:b w:val="0"/>
                 <w:i/>
               </w:rPr>
-              <w:t>Technical Leader</w:t>
+              <w:t xml:space="preserve">Project </w:t>
+            </w:r>
+            <w:r>
+              <w:rPr>
+                <w:b w:val="0"/>
+                <w:i/>
+              </w:rPr>
+              <w:t>Supervisor</w:t>
             </w:r>
           </w:p>
           <w:p>
@@ -3111,15 +2817,53 @@
                 <w:color w:val="auto"/>
               </w:rPr>
             </w:pPr>
-            <w:bookmarkStart w:id="9" w:name="_ybypdmed418m" w:colFirst="0" w:colLast="0"/>
-            <w:bookmarkEnd w:id="9"/>
+            <w:bookmarkStart w:id="7" w:name="_8hk593fs3sag" w:colFirst="0" w:colLast="0"/>
+            <w:bookmarkEnd w:id="7"/>
             <w:r>
               <w:rPr>
                 <w:rFonts w:eastAsiaTheme="minorEastAsia" w:hint="eastAsia"/>
                 <w:b/>
                 <w:color w:val="auto"/>
               </w:rPr>
-              <w:t>June</w:t>
+              <w:t>October</w:t>
+            </w:r>
+            <w:r>
+              <w:rPr>
+                <w:b/>
+                <w:color w:val="auto"/>
+              </w:rPr>
+              <w:t xml:space="preserve"> 20</w:t>
+            </w:r>
+            <w:r>
+              <w:rPr>
+                <w:rFonts w:eastAsiaTheme="minorEastAsia" w:hint="eastAsia"/>
+                <w:b/>
+                <w:color w:val="auto"/>
+              </w:rPr>
+              <w:t>0</w:t>
+            </w:r>
+            <w:r>
+              <w:rPr>
+                <w:rFonts w:eastAsiaTheme="minorEastAsia" w:hint="eastAsia"/>
+                <w:b/>
+                <w:color w:val="auto"/>
+              </w:rPr>
+              <w:t>1</w:t>
+            </w:r>
+            <w:r>
+              <w:rPr>
+                <w:b/>
+                <w:color w:val="auto"/>
+              </w:rPr>
+              <w:t xml:space="preserve"> - </w:t>
+            </w:r>
+            <w:r>
+              <w:rPr>
+                <w:rFonts w:eastAsiaTheme="minorEastAsia"/>
+                <w:b/>
+                <w:color w:val="auto"/>
+              </w:rPr>
+              <w:t>January</w:t>
             </w:r>
             <w:r>
               <w:rPr>
@@ -3130,18 +2874,18 @@
             </w:r>
             <w:r>
               <w:rPr>
+                <w:b/>
+                <w:color w:val="auto"/>
+              </w:rPr>
+              <w:t>20</w:t>
+            </w:r>
+            <w:r>
+              <w:rPr>
                 <w:rFonts w:eastAsiaTheme="minorEastAsia" w:hint="eastAsia"/>
                 <w:b/>
                 <w:color w:val="auto"/>
               </w:rPr>
-              <w:t>1998</w:t>
-            </w:r>
-            <w:r>
-              <w:rPr>
-                <w:b/>
-                <w:color w:val="auto"/>
-              </w:rPr>
-              <w:t xml:space="preserve"> –</w:t>
+              <w:t>03</w:t>
             </w:r>
             <w:r>
               <w:rPr>
@@ -3149,22 +2893,7 @@
                 <w:b/>
                 <w:color w:val="auto"/>
               </w:rPr>
-              <w:t xml:space="preserve"> September </w:t>
-            </w:r>
-            <w:r>
-              <w:rPr>
-                <w:b/>
-                <w:color w:val="auto"/>
-              </w:rPr>
-              <w:t>20</w:t>
-            </w:r>
-            <w:r>
-              <w:rPr>
-                <w:rFonts w:eastAsiaTheme="minorEastAsia" w:hint="eastAsia"/>
-                <w:b/>
-                <w:color w:val="auto"/>
-              </w:rPr>
-              <w:t>01</w:t>
+              <w:t xml:space="preserve"> </w:t>
             </w:r>
           </w:p>
           <w:p>
@@ -3184,21 +2913,14 @@
                 <w:rFonts w:hint="eastAsia"/>
                 <w:color w:val="auto"/>
               </w:rPr>
-              <w:t>Application development team for PC bundle</w:t>
-            </w:r>
-            <w:r>
-              <w:rPr>
-                <w:rFonts w:hint="eastAsia"/>
-                <w:color w:val="auto"/>
-              </w:rPr>
-              <w:t>d</w:t>
-            </w:r>
-            <w:r>
-              <w:rPr>
-                <w:rFonts w:hint="eastAsia"/>
-                <w:color w:val="auto"/>
-              </w:rPr>
-              <w:t xml:space="preserve"> applications</w:t>
+              <w:t>E-Commerce</w:t>
+            </w:r>
+            <w:r>
+              <w:rPr>
+                <w:rFonts w:hint="eastAsia"/>
+                <w:color w:val="auto"/>
+              </w:rPr>
+              <w:t xml:space="preserve"> team for enterprise applications</w:t>
             </w:r>
           </w:p>
           <w:p>
@@ -3208,71 +2930,18 @@
                 <w:ilvl w:val="0"/>
                 <w:numId w:val="13"/>
               </w:numPr>
-              <w:rPr>
-                <w:rFonts w:hint="eastAsia"/>
-                <w:color w:val="auto"/>
-              </w:rPr>
-            </w:pPr>
-            <w:r>
-              <w:rPr>
-                <w:rFonts w:hint="eastAsia"/>
-                <w:color w:val="auto"/>
-              </w:rPr>
-              <w:t>Responsible for video email and video conference client application development</w:t>
-            </w:r>
-            <w:r>
-              <w:rPr>
-                <w:rFonts w:hint="eastAsia"/>
-                <w:color w:val="auto"/>
-              </w:rPr>
-              <w:t>.</w:t>
-            </w:r>
-            <w:r>
-              <w:rPr>
-                <w:rFonts w:hint="eastAsia"/>
-                <w:color w:val="auto"/>
-              </w:rPr>
-              <w:t xml:space="preserve"> </w:t>
-            </w:r>
-            <w:r>
-              <w:rPr>
-                <w:color w:val="auto"/>
-              </w:rPr>
-              <w:t>Familia</w:t>
-            </w:r>
-            <w:r>
-              <w:rPr>
-                <w:rFonts w:hint="eastAsia"/>
-                <w:color w:val="auto"/>
-              </w:rPr>
-              <w:t xml:space="preserve">r to </w:t>
-            </w:r>
-            <w:r>
-              <w:rPr>
-                <w:rFonts w:hint="eastAsia"/>
-                <w:color w:val="auto"/>
-              </w:rPr>
-              <w:t xml:space="preserve">Virtual Studio </w:t>
-            </w:r>
-            <w:r>
-              <w:rPr>
-                <w:rFonts w:hint="eastAsia"/>
-                <w:color w:val="auto"/>
-              </w:rPr>
-              <w:t xml:space="preserve">MFC </w:t>
-            </w:r>
-            <w:r>
-              <w:rPr>
-                <w:rFonts w:hint="eastAsia"/>
-                <w:color w:val="auto"/>
-              </w:rPr>
-              <w:t>framework</w:t>
-            </w:r>
-            <w:r>
-              <w:rPr>
-                <w:color w:val="auto"/>
-              </w:rPr>
-              <w:t xml:space="preserve"> based on C++.</w:t>
+              <w:ind w:rightChars="167" w:right="301"/>
+              <w:rPr>
+                <w:rFonts w:hint="eastAsia"/>
+                <w:color w:val="auto"/>
+              </w:rPr>
+            </w:pPr>
+            <w:r>
+              <w:rPr>
+                <w:rFonts w:hint="eastAsia"/>
+                <w:color w:val="auto"/>
+              </w:rPr>
+              <w:t>Responsible for web development in application server, EJB and web programming (ASP/JSP/CSS/HTML ...) for enterprise application</w:t>
             </w:r>
           </w:p>
           <w:p>
@@ -3282,6 +2951,324 @@
                 <w:ilvl w:val="0"/>
                 <w:numId w:val="13"/>
               </w:numPr>
+              <w:ind w:rightChars="167" w:right="301"/>
+              <w:rPr>
+                <w:rFonts w:hint="eastAsia"/>
+                <w:color w:val="auto"/>
+              </w:rPr>
+            </w:pPr>
+            <w:r>
+              <w:rPr>
+                <w:rFonts w:hint="eastAsia"/>
+                <w:color w:val="auto"/>
+              </w:rPr>
+              <w:t>Involved to use Jboss, IBM Websphere and Ora</w:t>
+            </w:r>
+            <w:r>
+              <w:rPr>
+                <w:rFonts w:hint="eastAsia"/>
+                <w:color w:val="auto"/>
+              </w:rPr>
+              <w:t>cle Weblogic J2EE to develop</w:t>
+            </w:r>
+            <w:r>
+              <w:rPr>
+                <w:rFonts w:hint="eastAsia"/>
+                <w:color w:val="auto"/>
+              </w:rPr>
+              <w:t xml:space="preserve"> for powerchip </w:t>
+            </w:r>
+            <w:r>
+              <w:rPr>
+                <w:rFonts w:hint="eastAsia"/>
+                <w:color w:val="auto"/>
+              </w:rPr>
+              <w:t>project to audit the status of FAB</w:t>
+            </w:r>
+            <w:r>
+              <w:rPr>
+                <w:rFonts w:hint="eastAsia"/>
+                <w:color w:val="auto"/>
+              </w:rPr>
+              <w:t xml:space="preserve"> pla</w:t>
+            </w:r>
+            <w:r>
+              <w:rPr>
+                <w:rFonts w:hint="eastAsia"/>
+                <w:color w:val="auto"/>
+              </w:rPr>
+              <w:t>t</w:t>
+            </w:r>
+            <w:r>
+              <w:rPr>
+                <w:rFonts w:hint="eastAsia"/>
+                <w:color w:val="auto"/>
+              </w:rPr>
+              <w:t>forms</w:t>
+            </w:r>
+            <w:r>
+              <w:rPr>
+                <w:rFonts w:hint="eastAsia"/>
+                <w:color w:val="auto"/>
+              </w:rPr>
+              <w:t>.</w:t>
+            </w:r>
+          </w:p>
+          <w:p>
+            <w:pPr>
+              <w:pStyle w:val="2"/>
+              <w:contextualSpacing w:val="0"/>
+              <w:rPr>
+                <w:rFonts w:hint="eastAsia"/>
+                <w:b w:val="0"/>
+                <w:i/>
+              </w:rPr>
+            </w:pPr>
+            <w:bookmarkStart w:id="8" w:name="_1hxcpsc1hco2" w:colFirst="0" w:colLast="0"/>
+            <w:bookmarkEnd w:id="8"/>
+            <w:r>
+              <w:rPr>
+                <w:rFonts w:hint="eastAsia"/>
+              </w:rPr>
+              <w:t>Acer</w:t>
+            </w:r>
+            <w:r>
+              <w:t xml:space="preserve">, </w:t>
+            </w:r>
+            <w:hyperlink r:id="rId11" w:history="1">
+              <w:r>
+                <w:rPr>
+                  <w:rStyle w:val="aa"/>
+                  <w:rFonts w:hint="eastAsia"/>
+                  <w:b w:val="0"/>
+                </w:rPr>
+                <w:t>LINK</w:t>
+              </w:r>
+            </w:hyperlink>
+            <w:r>
+              <w:rPr>
+                <w:rFonts w:hint="eastAsia"/>
+                <w:b w:val="0"/>
+              </w:rPr>
+              <w:t xml:space="preserve">, </w:t>
+            </w:r>
+            <w:r>
+              <w:rPr>
+                <w:rFonts w:hint="eastAsia"/>
+                <w:b w:val="0"/>
+              </w:rPr>
+              <w:t>Taiwan</w:t>
+            </w:r>
+            <w:r>
+              <w:rPr>
+                <w:rFonts w:hint="eastAsia"/>
+                <w:b w:val="0"/>
+              </w:rPr>
+              <w:t>/</w:t>
+            </w:r>
+            <w:r>
+              <w:rPr>
+                <w:rFonts w:hint="eastAsia"/>
+                <w:b w:val="0"/>
+              </w:rPr>
+              <w:t>Taipei</w:t>
+            </w:r>
+            <w:r>
+              <w:rPr>
+                <w:b w:val="0"/>
+              </w:rPr>
+              <w:t>—</w:t>
+            </w:r>
+            <w:r>
+              <w:rPr>
+                <w:rFonts w:hint="eastAsia"/>
+                <w:b w:val="0"/>
+                <w:i/>
+              </w:rPr>
+              <w:t>Technical Leader</w:t>
+            </w:r>
+          </w:p>
+          <w:p>
+            <w:pPr>
+              <w:pStyle w:val="3"/>
+              <w:contextualSpacing w:val="0"/>
+              <w:rPr>
+                <w:rFonts w:eastAsiaTheme="minorEastAsia" w:hint="eastAsia"/>
+                <w:b/>
+                <w:color w:val="auto"/>
+              </w:rPr>
+            </w:pPr>
+            <w:bookmarkStart w:id="9" w:name="_ybypdmed418m" w:colFirst="0" w:colLast="0"/>
+            <w:bookmarkEnd w:id="9"/>
+            <w:r>
+              <w:rPr>
+                <w:rFonts w:eastAsiaTheme="minorEastAsia" w:hint="eastAsia"/>
+                <w:b/>
+                <w:color w:val="auto"/>
+              </w:rPr>
+              <w:t>June</w:t>
+            </w:r>
+            <w:r>
+              <w:rPr>
+                <w:b/>
+                <w:color w:val="auto"/>
+              </w:rPr>
+              <w:t xml:space="preserve"> </w:t>
+            </w:r>
+            <w:r>
+              <w:rPr>
+                <w:rFonts w:eastAsiaTheme="minorEastAsia" w:hint="eastAsia"/>
+                <w:b/>
+                <w:color w:val="auto"/>
+              </w:rPr>
+              <w:t>1998</w:t>
+            </w:r>
+            <w:r>
+              <w:rPr>
+                <w:b/>
+                <w:color w:val="auto"/>
+              </w:rPr>
+              <w:t xml:space="preserve"> –</w:t>
+            </w:r>
+            <w:r>
+              <w:rPr>
+                <w:rFonts w:eastAsiaTheme="minorEastAsia" w:hint="eastAsia"/>
+                <w:b/>
+                <w:color w:val="auto"/>
+              </w:rPr>
+              <w:t xml:space="preserve"> September </w:t>
+            </w:r>
+            <w:r>
+              <w:rPr>
+                <w:b/>
+                <w:color w:val="auto"/>
+              </w:rPr>
+              <w:t>20</w:t>
+            </w:r>
+            <w:r>
+              <w:rPr>
+                <w:rFonts w:eastAsiaTheme="minorEastAsia" w:hint="eastAsia"/>
+                <w:b/>
+                <w:color w:val="auto"/>
+              </w:rPr>
+              <w:t>01</w:t>
+            </w:r>
+          </w:p>
+          <w:p>
+            <w:pPr>
+              <w:pStyle w:val="10"/>
+              <w:numPr>
+                <w:ilvl w:val="0"/>
+                <w:numId w:val="5"/>
+              </w:numPr>
+              <w:rPr>
+                <w:rFonts w:hint="eastAsia"/>
+                <w:color w:val="auto"/>
+              </w:rPr>
+            </w:pPr>
+            <w:r>
+              <w:rPr>
+                <w:rFonts w:hint="eastAsia"/>
+                <w:color w:val="auto"/>
+              </w:rPr>
+              <w:t>Application development team for PC bundle</w:t>
+            </w:r>
+            <w:r>
+              <w:rPr>
+                <w:rFonts w:hint="eastAsia"/>
+                <w:color w:val="auto"/>
+              </w:rPr>
+              <w:t>d</w:t>
+            </w:r>
+            <w:r>
+              <w:rPr>
+                <w:rFonts w:hint="eastAsia"/>
+                <w:color w:val="auto"/>
+              </w:rPr>
+              <w:t xml:space="preserve"> applications</w:t>
+            </w:r>
+          </w:p>
+          <w:p>
+            <w:pPr>
+              <w:pStyle w:val="10"/>
+              <w:numPr>
+                <w:ilvl w:val="0"/>
+                <w:numId w:val="13"/>
+              </w:numPr>
+              <w:rPr>
+                <w:rFonts w:hint="eastAsia"/>
+                <w:color w:val="auto"/>
+              </w:rPr>
+            </w:pPr>
+            <w:r>
+              <w:rPr>
+                <w:rFonts w:hint="eastAsia"/>
+                <w:color w:val="auto"/>
+              </w:rPr>
+              <w:t>Responsible for video email and video conference client application development</w:t>
+            </w:r>
+            <w:r>
+              <w:rPr>
+                <w:rFonts w:hint="eastAsia"/>
+                <w:color w:val="auto"/>
+              </w:rPr>
+              <w:t>.</w:t>
+            </w:r>
+            <w:r>
+              <w:rPr>
+                <w:rFonts w:hint="eastAsia"/>
+                <w:color w:val="auto"/>
+              </w:rPr>
+              <w:t xml:space="preserve"> </w:t>
+            </w:r>
+            <w:r>
+              <w:rPr>
+                <w:color w:val="auto"/>
+              </w:rPr>
+              <w:t>Familia</w:t>
+            </w:r>
+            <w:r>
+              <w:rPr>
+                <w:rFonts w:hint="eastAsia"/>
+                <w:color w:val="auto"/>
+              </w:rPr>
+              <w:t xml:space="preserve">r to </w:t>
+            </w:r>
+            <w:r>
+              <w:rPr>
+                <w:rFonts w:hint="eastAsia"/>
+                <w:color w:val="auto"/>
+              </w:rPr>
+              <w:t xml:space="preserve">Virtual Studio </w:t>
+            </w:r>
+            <w:r>
+              <w:rPr>
+                <w:rFonts w:hint="eastAsia"/>
+                <w:color w:val="auto"/>
+              </w:rPr>
+              <w:t xml:space="preserve">MFC </w:t>
+            </w:r>
+            <w:r>
+              <w:rPr>
+                <w:rFonts w:hint="eastAsia"/>
+                <w:color w:val="auto"/>
+              </w:rPr>
+              <w:t>framework</w:t>
+            </w:r>
+            <w:r>
+              <w:rPr>
+                <w:color w:val="auto"/>
+              </w:rPr>
+              <w:t xml:space="preserve"> based on C++.</w:t>
+            </w:r>
+          </w:p>
+          <w:p>
+            <w:pPr>
+              <w:pStyle w:val="10"/>
+              <w:numPr>
+                <w:ilvl w:val="0"/>
+                <w:numId w:val="13"/>
+              </w:numPr>
               <w:rPr>
                 <w:rFonts w:hint="eastAsia"/>
                 <w:color w:val="auto"/>
@@ -3298,21 +3285,34 @@
               <w:rPr>
                 <w:color w:val="auto"/>
               </w:rPr>
-              <w:t xml:space="preserve">C++ </w:t>
-            </w:r>
-            <w:r>
-              <w:rPr>
-                <w:rFonts w:hint="eastAsia"/>
-                <w:color w:val="auto"/>
-              </w:rPr>
-              <w:t>application integration</w:t>
-            </w:r>
-            <w:r>
-              <w:rPr>
-                <w:rFonts w:hint="eastAsia"/>
-                <w:color w:val="auto"/>
-              </w:rPr>
-              <w:t xml:space="preserve"> like NetM</w:t>
+              <w:t xml:space="preserve">C++ application </w:t>
+            </w:r>
+            <w:r>
+              <w:rPr>
+                <w:rFonts w:hint="eastAsia"/>
+                <w:color w:val="auto"/>
+              </w:rPr>
+              <w:t>integration</w:t>
+            </w:r>
+            <w:r>
+              <w:rPr>
+                <w:rFonts w:hint="eastAsia"/>
+                <w:color w:val="auto"/>
+              </w:rPr>
+              <w:t xml:space="preserve"> </w:t>
+            </w:r>
+            <w:r>
+              <w:rPr>
+                <w:color w:val="auto"/>
+              </w:rPr>
+              <w:t>with</w:t>
+            </w:r>
+            <w:r>
+              <w:rPr>
+                <w:rFonts w:hint="eastAsia"/>
+                <w:color w:val="auto"/>
+              </w:rPr>
+              <w:t xml:space="preserve"> NetM</w:t>
             </w:r>
             <w:r>
               <w:rPr>
@@ -3326,21 +3326,27 @@
                 <w:rFonts w:hint="eastAsia"/>
                 <w:color w:val="auto"/>
               </w:rPr>
-              <w:t>.</w:t>
-            </w:r>
-            <w:r>
-              <w:rPr>
-                <w:rFonts w:hint="eastAsia"/>
-                <w:color w:val="auto"/>
-              </w:rPr>
-              <w:t xml:space="preserve"> Familiar to SQL, A</w:t>
-            </w:r>
-            <w:r>
-              <w:rPr>
-                <w:rFonts w:hint="eastAsia"/>
-                <w:color w:val="auto"/>
-              </w:rPr>
-              <w:t xml:space="preserve">ctiveX, </w:t>
+              <w:t>, f</w:t>
+            </w:r>
+            <w:r>
+              <w:rPr>
+                <w:rFonts w:hint="eastAsia"/>
+                <w:color w:val="auto"/>
+              </w:rPr>
+              <w:t>amiliar to SQL</w:t>
+            </w:r>
+            <w:r>
+              <w:rPr>
+                <w:rFonts w:hint="eastAsia"/>
+                <w:color w:val="auto"/>
+              </w:rPr>
+              <w:t xml:space="preserve">, </w:t>
+            </w:r>
+            <w:r>
+              <w:rPr>
+                <w:color w:val="auto"/>
+              </w:rPr>
+              <w:t xml:space="preserve">ActiveX, </w:t>
             </w:r>
             <w:r>
               <w:rPr>
@@ -3907,21 +3913,12 @@
               </w:rPr>
               <w:t xml:space="preserve">OpenCL, </w:t>
             </w:r>
-            <w:proofErr w:type="spellStart"/>
-            <w:r>
-              <w:rPr>
-                <w:rFonts w:hint="eastAsia"/>
-                <w:color w:val="auto"/>
-              </w:rPr>
-              <w:t>OpenVX</w:t>
-            </w:r>
-            <w:proofErr w:type="spellEnd"/>
-            <w:r>
-              <w:rPr>
-                <w:rFonts w:hint="eastAsia"/>
-                <w:color w:val="auto"/>
-              </w:rPr>
-              <w:t xml:space="preserve">, </w:t>
+            <w:r>
+              <w:rPr>
+                <w:rFonts w:hint="eastAsia"/>
+                <w:color w:val="auto"/>
+              </w:rPr>
+              <w:t xml:space="preserve">OpenVX, </w:t>
             </w:r>
             <w:r>
               <w:rPr>
@@ -3938,21 +3935,12 @@
                 <w:color w:val="auto"/>
               </w:rPr>
             </w:pPr>
-            <w:proofErr w:type="spellStart"/>
-            <w:r>
-              <w:rPr>
-                <w:rFonts w:hint="eastAsia"/>
-                <w:color w:val="auto"/>
-              </w:rPr>
-              <w:t>OpenGLES</w:t>
-            </w:r>
-            <w:proofErr w:type="spellEnd"/>
-            <w:r>
-              <w:rPr>
-                <w:rFonts w:hint="eastAsia"/>
-                <w:color w:val="auto"/>
-              </w:rPr>
-              <w:t xml:space="preserve">, </w:t>
+            <w:r>
+              <w:rPr>
+                <w:rFonts w:hint="eastAsia"/>
+                <w:color w:val="auto"/>
+              </w:rPr>
+              <w:t xml:space="preserve">OpenGLES, </w:t>
             </w:r>
             <w:r>
               <w:rPr>
@@ -4039,23 +4027,7 @@
                 <w:rFonts w:hint="eastAsia"/>
                 <w:color w:val="auto"/>
               </w:rPr>
-              <w:t>ISO 26262 Basic Training Course (</w:t>
-            </w:r>
-            <w:proofErr w:type="spellStart"/>
-            <w:r>
-              <w:rPr>
-                <w:rFonts w:hint="eastAsia"/>
-                <w:color w:val="auto"/>
-              </w:rPr>
-              <w:t>Tuv</w:t>
-            </w:r>
-            <w:proofErr w:type="spellEnd"/>
-            <w:r>
-              <w:rPr>
-                <w:rFonts w:hint="eastAsia"/>
-                <w:color w:val="auto"/>
-              </w:rPr>
-              <w:t xml:space="preserve"> Nord)</w:t>
+              <w:t>ISO 26262 Basic Training Course (Tuv Nord)</w:t>
             </w:r>
           </w:p>
           <w:p>
@@ -4112,16 +4084,17 @@
     </w:p>
     <w:sectPr>
       <w:pgSz w:w="12240" w:h="15840"/>
-      <w:pgMar w:top="576" w:right="863" w:bottom="863" w:left="863" w:header="0" w:footer="720" w:gutter="0"/>
+      <w:pgMar w:top="720" w:right="720" w:bottom="720" w:left="720" w:header="0" w:footer="720" w:gutter="0"/>
       <w:pgNumType w:start="1"/>
       <w:cols w:space="720"/>
+      <w:docGrid w:linePitch="245"/>
     </w:sectPr>
   </w:body>
 </w:document>
 </file>
 
 <file path=word/endnotes.xml><?xml version="1.0" encoding="utf-8"?>
-<w:endnotes xmlns:wpc="http://schemas.microsoft.com/office/word/2010/wordprocessingCanvas" xmlns:cx="http://schemas.microsoft.com/office/drawing/2014/chartex" xmlns:cx1="http://schemas.microsoft.com/office/drawing/2015/9/8/chartex" xmlns:cx2="http://schemas.microsoft.com/office/drawing/2015/10/21/chartex" xmlns:cx3="http://schemas.microsoft.com/office/drawing/2016/5/9/chartex" xmlns:cx4="http://schemas.microsoft.com/office/drawing/2016/5/10/chartex" xmlns:cx5="http://schemas.microsoft.com/office/drawing/2016/5/11/chartex" xmlns:cx6="http://schemas.microsoft.com/office/drawing/2016/5/12/chartex" xmlns:cx7="http://schemas.microsoft.com/office/drawing/2016/5/13/chartex" xmlns:cx8="http://schemas.microsoft.com/office/drawing/2016/5/14/chartex" xmlns:mc="http://schemas.openxmlformats.org/markup-compatibility/2006" xmlns:aink="http://schemas.microsoft.com/office/drawing/2016/ink" xmlns:am3d="http://schemas.microsoft.com/office/drawing/2017/model3d" xmlns:o="urn:schemas-microsoft-com:office:office" xmlns:r="http://schemas.openxmlformats.org/officeDocument/2006/relationships" xmlns:m="http://schemas.openxmlformats.org/officeDocument/2006/math" xmlns:v="urn:schemas-microsoft-com:vml" xmlns:wp14="http://schemas.microsoft.com/office/word/2010/wordprocessingDrawing" xmlns:wp="http://schemas.openxmlformats.org/drawingml/2006/wordprocessingDrawing" xmlns:w10="urn:schemas-microsoft-com:office:word" xmlns:w="http://schemas.openxmlformats.org/wordprocessingml/2006/main" xmlns:w14="http://schemas.microsoft.com/office/word/2010/wordml" xmlns:w15="http://schemas.microsoft.com/office/word/2012/wordml" xmlns:w16cid="http://schemas.microsoft.com/office/word/2016/wordml/cid" xmlns:w16se="http://schemas.microsoft.com/office/word/2015/wordml/symex" xmlns:wpg="http://schemas.microsoft.com/office/word/2010/wordprocessingGroup" xmlns:wpi="http://schemas.microsoft.com/office/word/2010/wordprocessingInk" xmlns:wne="http://schemas.microsoft.com/office/word/2006/wordml" xmlns:wps="http://schemas.microsoft.com/office/word/2010/wordprocessingShape" mc:Ignorable="w14 w15 w16se w16cid wp14">
+<w:endnotes xmlns:wpc="http://schemas.microsoft.com/office/word/2010/wordprocessingCanvas" xmlns:mc="http://schemas.openxmlformats.org/markup-compatibility/2006" xmlns:o="urn:schemas-microsoft-com:office:office" xmlns:r="http://schemas.openxmlformats.org/officeDocument/2006/relationships" xmlns:m="http://schemas.openxmlformats.org/officeDocument/2006/math" xmlns:v="urn:schemas-microsoft-com:vml" xmlns:wp14="http://schemas.microsoft.com/office/word/2010/wordprocessingDrawing" xmlns:wp="http://schemas.openxmlformats.org/drawingml/2006/wordprocessingDrawing" xmlns:w10="urn:schemas-microsoft-com:office:word" xmlns:w="http://schemas.openxmlformats.org/wordprocessingml/2006/main" xmlns:w14="http://schemas.microsoft.com/office/word/2010/wordml" xmlns:w15="http://schemas.microsoft.com/office/word/2012/wordml" xmlns:wpg="http://schemas.microsoft.com/office/word/2010/wordprocessingGroup" xmlns:wpi="http://schemas.microsoft.com/office/word/2010/wordprocessingInk" xmlns:wne="http://schemas.microsoft.com/office/word/2006/wordml" xmlns:wps="http://schemas.microsoft.com/office/word/2010/wordprocessingShape" mc:Ignorable="w14 w15 wp14">
   <w:endnote w:type="separator" w:id="-1">
     <w:p>
       <w:pPr>
@@ -4152,7 +4125,7 @@
 </file>
 
 <file path=word/footnotes.xml><?xml version="1.0" encoding="utf-8"?>
-<w:footnotes xmlns:wpc="http://schemas.microsoft.com/office/word/2010/wordprocessingCanvas" xmlns:cx="http://schemas.microsoft.com/office/drawing/2014/chartex" xmlns:cx1="http://schemas.microsoft.com/office/drawing/2015/9/8/chartex" xmlns:cx2="http://schemas.microsoft.com/office/drawing/2015/10/21/chartex" xmlns:cx3="http://schemas.microsoft.com/office/drawing/2016/5/9/chartex" xmlns:cx4="http://schemas.microsoft.com/office/drawing/2016/5/10/chartex" xmlns:cx5="http://schemas.microsoft.com/office/drawing/2016/5/11/chartex" xmlns:cx6="http://schemas.microsoft.com/office/drawing/2016/5/12/chartex" xmlns:cx7="http://schemas.microsoft.com/office/drawing/2016/5/13/chartex" xmlns:cx8="http://schemas.microsoft.com/office/drawing/2016/5/14/chartex" xmlns:mc="http://schemas.openxmlformats.org/markup-compatibility/2006" xmlns:aink="http://schemas.microsoft.com/office/drawing/2016/ink" xmlns:am3d="http://schemas.microsoft.com/office/drawing/2017/model3d" xmlns:o="urn:schemas-microsoft-com:office:office" xmlns:r="http://schemas.openxmlformats.org/officeDocument/2006/relationships" xmlns:m="http://schemas.openxmlformats.org/officeDocument/2006/math" xmlns:v="urn:schemas-microsoft-com:vml" xmlns:wp14="http://schemas.microsoft.com/office/word/2010/wordprocessingDrawing" xmlns:wp="http://schemas.openxmlformats.org/drawingml/2006/wordprocessingDrawing" xmlns:w10="urn:schemas-microsoft-com:office:word" xmlns:w="http://schemas.openxmlformats.org/wordprocessingml/2006/main" xmlns:w14="http://schemas.microsoft.com/office/word/2010/wordml" xmlns:w15="http://schemas.microsoft.com/office/word/2012/wordml" xmlns:w16cid="http://schemas.microsoft.com/office/word/2016/wordml/cid" xmlns:w16se="http://schemas.microsoft.com/office/word/2015/wordml/symex" xmlns:wpg="http://schemas.microsoft.com/office/word/2010/wordprocessingGroup" xmlns:wpi="http://schemas.microsoft.com/office/word/2010/wordprocessingInk" xmlns:wne="http://schemas.microsoft.com/office/word/2006/wordml" xmlns:wps="http://schemas.microsoft.com/office/word/2010/wordprocessingShape" mc:Ignorable="w14 w15 w16se w16cid wp14">
+<w:footnotes xmlns:wpc="http://schemas.microsoft.com/office/word/2010/wordprocessingCanvas" xmlns:mc="http://schemas.openxmlformats.org/markup-compatibility/2006" xmlns:o="urn:schemas-microsoft-com:office:office" xmlns:r="http://schemas.openxmlformats.org/officeDocument/2006/relationships" xmlns:m="http://schemas.openxmlformats.org/officeDocument/2006/math" xmlns:v="urn:schemas-microsoft-com:vml" xmlns:wp14="http://schemas.microsoft.com/office/word/2010/wordprocessingDrawing" xmlns:wp="http://schemas.openxmlformats.org/drawingml/2006/wordprocessingDrawing" xmlns:w10="urn:schemas-microsoft-com:office:word" xmlns:w="http://schemas.openxmlformats.org/wordprocessingml/2006/main" xmlns:w14="http://schemas.microsoft.com/office/word/2010/wordml" xmlns:w15="http://schemas.microsoft.com/office/word/2012/wordml" xmlns:wpg="http://schemas.microsoft.com/office/word/2010/wordprocessingGroup" xmlns:wpi="http://schemas.microsoft.com/office/word/2010/wordprocessingInk" xmlns:wne="http://schemas.microsoft.com/office/word/2006/wordml" xmlns:wps="http://schemas.microsoft.com/office/word/2010/wordprocessingShape" mc:Ignorable="w14 w15 wp14">
   <w:footnote w:type="separator" w:id="-1">
     <w:p>
       <w:pPr>
@@ -4183,7 +4156,7 @@
 </file>
 
 <file path=word/numbering.xml><?xml version="1.0" encoding="utf-8"?>
-<w:numbering xmlns:wpc="http://schemas.microsoft.com/office/word/2010/wordprocessingCanvas" xmlns:cx="http://schemas.microsoft.com/office/drawing/2014/chartex" xmlns:cx1="http://schemas.microsoft.com/office/drawing/2015/9/8/chartex" xmlns:cx2="http://schemas.microsoft.com/office/drawing/2015/10/21/chartex" xmlns:cx3="http://schemas.microsoft.com/office/drawing/2016/5/9/chartex" xmlns:cx4="http://schemas.microsoft.com/office/drawing/2016/5/10/chartex" xmlns:cx5="http://schemas.microsoft.com/office/drawing/2016/5/11/chartex" xmlns:cx6="http://schemas.microsoft.com/office/drawing/2016/5/12/chartex" xmlns:cx7="http://schemas.microsoft.com/office/drawing/2016/5/13/chartex" xmlns:cx8="http://schemas.microsoft.com/office/drawing/2016/5/14/chartex" xmlns:mc="http://schemas.openxmlformats.org/markup-compatibility/2006" xmlns:aink="http://schemas.microsoft.com/office/drawing/2016/ink" xmlns:am3d="http://schemas.microsoft.com/office/drawing/2017/model3d" xmlns:o="urn:schemas-microsoft-com:office:office" xmlns:r="http://schemas.openxmlformats.org/officeDocument/2006/relationships" xmlns:m="http://schemas.openxmlformats.org/officeDocument/2006/math" xmlns:v="urn:schemas-microsoft-com:vml" xmlns:wp14="http://schemas.microsoft.com/office/word/2010/wordprocessingDrawing" xmlns:wp="http://schemas.openxmlformats.org/drawingml/2006/wordprocessingDrawing" xmlns:w10="urn:schemas-microsoft-com:office:word" xmlns:w="http://schemas.openxmlformats.org/wordprocessingml/2006/main" xmlns:w14="http://schemas.microsoft.com/office/word/2010/wordml" xmlns:w15="http://schemas.microsoft.com/office/word/2012/wordml" xmlns:w16cid="http://schemas.microsoft.com/office/word/2016/wordml/cid" xmlns:w16se="http://schemas.microsoft.com/office/word/2015/wordml/symex" xmlns:wpg="http://schemas.microsoft.com/office/word/2010/wordprocessingGroup" xmlns:wpi="http://schemas.microsoft.com/office/word/2010/wordprocessingInk" xmlns:wne="http://schemas.microsoft.com/office/word/2006/wordml" xmlns:wps="http://schemas.microsoft.com/office/word/2010/wordprocessingShape" mc:Ignorable="w14 w15 w16se w16cid wp14">
+<w:numbering xmlns:wpc="http://schemas.microsoft.com/office/word/2010/wordprocessingCanvas" xmlns:mc="http://schemas.openxmlformats.org/markup-compatibility/2006" xmlns:o="urn:schemas-microsoft-com:office:office" xmlns:r="http://schemas.openxmlformats.org/officeDocument/2006/relationships" xmlns:m="http://schemas.openxmlformats.org/officeDocument/2006/math" xmlns:v="urn:schemas-microsoft-com:vml" xmlns:wp14="http://schemas.microsoft.com/office/word/2010/wordprocessingDrawing" xmlns:wp="http://schemas.openxmlformats.org/drawingml/2006/wordprocessingDrawing" xmlns:w10="urn:schemas-microsoft-com:office:word" xmlns:w="http://schemas.openxmlformats.org/wordprocessingml/2006/main" xmlns:w14="http://schemas.microsoft.com/office/word/2010/wordml" xmlns:w15="http://schemas.microsoft.com/office/word/2012/wordml" xmlns:wpg="http://schemas.microsoft.com/office/word/2010/wordprocessingGroup" xmlns:wpi="http://schemas.microsoft.com/office/word/2010/wordprocessingInk" xmlns:wne="http://schemas.microsoft.com/office/word/2006/wordml" xmlns:wps="http://schemas.microsoft.com/office/word/2010/wordprocessingShape" mc:Ignorable="w14 w15 wp14">
   <w:abstractNum w:abstractNumId="0" w15:restartNumberingAfterBreak="0">
     <w:nsid w:val="1E073470"/>
     <w:multiLevelType w:val="multilevel"/>
@@ -5854,7 +5827,7 @@
 </file>
 
 <file path=word/styles.xml><?xml version="1.0" encoding="utf-8"?>
-<w:styles xmlns:mc="http://schemas.openxmlformats.org/markup-compatibility/2006" xmlns:r="http://schemas.openxmlformats.org/officeDocument/2006/relationships" xmlns:w="http://schemas.openxmlformats.org/wordprocessingml/2006/main" xmlns:w14="http://schemas.microsoft.com/office/word/2010/wordml" xmlns:w15="http://schemas.microsoft.com/office/word/2012/wordml" xmlns:w16cid="http://schemas.microsoft.com/office/word/2016/wordml/cid" xmlns:w16se="http://schemas.microsoft.com/office/word/2015/wordml/symex" mc:Ignorable="w14 w15 w16se w16cid">
+<w:styles xmlns:mc="http://schemas.openxmlformats.org/markup-compatibility/2006" xmlns:r="http://schemas.openxmlformats.org/officeDocument/2006/relationships" xmlns:w="http://schemas.openxmlformats.org/wordprocessingml/2006/main" xmlns:w14="http://schemas.microsoft.com/office/word/2010/wordml" xmlns:w15="http://schemas.microsoft.com/office/word/2012/wordml" mc:Ignorable="w14 w15">
   <w:docDefaults>
     <w:rPrDefault>
       <w:rPr>
@@ -5873,7 +5846,7 @@
       </w:pPr>
     </w:pPrDefault>
   </w:docDefaults>
-  <w:latentStyles w:defLockedState="0" w:defUIPriority="99" w:defSemiHidden="0" w:defUnhideWhenUsed="0" w:defQFormat="0" w:count="375">
+  <w:latentStyles w:defLockedState="0" w:defUIPriority="99" w:defSemiHidden="0" w:defUnhideWhenUsed="0" w:defQFormat="0" w:count="371">
     <w:lsdException w:name="Normal" w:uiPriority="0" w:qFormat="1"/>
     <w:lsdException w:name="heading 1" w:uiPriority="9" w:qFormat="1"/>
     <w:lsdException w:name="heading 2" w:semiHidden="1" w:uiPriority="9" w:unhideWhenUsed="1" w:qFormat="1"/>
@@ -6245,10 +6218,6 @@
     <w:lsdException w:name="List Table 5 Dark Accent 6" w:uiPriority="50"/>
     <w:lsdException w:name="List Table 6 Colorful Accent 6" w:uiPriority="51"/>
     <w:lsdException w:name="List Table 7 Colorful Accent 6" w:uiPriority="52"/>
-    <w:lsdException w:name="Mention" w:semiHidden="1" w:unhideWhenUsed="1"/>
-    <w:lsdException w:name="Smart Hyperlink" w:semiHidden="1" w:unhideWhenUsed="1"/>
-    <w:lsdException w:name="Hashtag" w:semiHidden="1" w:unhideWhenUsed="1"/>
-    <w:lsdException w:name="Unresolved Mention" w:semiHidden="1" w:unhideWhenUsed="1"/>
   </w:latentStyles>
   <w:style w:type="paragraph" w:default="1" w:styleId="a">
     <w:name w:val="Normal"/>
